--- a/Financial Freedom Article.docx
+++ b/Financial Freedom Article.docx
@@ -85,7 +85,7 @@
         <w:rPr>
           <w:b/>
         </w:rPr>
-        <w:t>Background</w:t>
+        <w:t>The Investor</w:t>
       </w:r>
       <w:r>
         <w:rPr>
@@ -94,64 +94,76 @@
         <w:t xml:space="preserve">: </w:t>
       </w:r>
       <w:r>
-        <w:t>Robert is a 22 year old Management Consultant who wants to achieve financial freedom. Specifically, he believes that if he accumulates $3 million in assets, money would no lon</w:t>
+        <w:t>Robert is a 22 year old management c</w:t>
+      </w:r>
+      <w:r>
+        <w:t>onsultant who wants to achieve financial freedom. Specifically, he believes that if he accumulates $3 million in assets, money would no lon</w:t>
       </w:r>
       <w:r>
         <w:t>ger be the primary factor in any major life decision.</w:t>
       </w:r>
       <w:r>
-        <w:t xml:space="preserve"> He wonders: if he contributes the limit to his 401k, how long would it take him to reach this target?</w:t>
+        <w:t xml:space="preserve"> He wonders: if he </w:t>
+      </w:r>
+      <w:r>
+        <w:t>invests all of his disposable income</w:t>
+      </w:r>
+      <w:r>
+        <w:t>, how long would it take him to reach this target?</w:t>
       </w:r>
     </w:p>
     <w:p>
       <w:r>
-        <w:t>Robert’s employer pays for an inves</w:t>
-      </w:r>
-      <w:r>
-        <w:t>tment consultant, Jim, to</w:t>
+        <w:t>Robert’s employer pays for an i</w:t>
+      </w:r>
+      <w:r>
+        <w:t>nves</w:t>
+      </w:r>
+      <w:r>
+        <w:t>tment adviser</w:t>
+      </w:r>
+      <w:r>
+        <w:t>, Jim, to</w:t>
       </w:r>
       <w:r>
         <w:t xml:space="preserve"> guide employees in their 401k</w:t>
       </w:r>
       <w:r>
         <w:t xml:space="preserve"> allocations. Jim explains that as a general rule, higher risk investments perform better in the long run. Also, investors who are closer to retirement or have families may have less of an appetite for risk.</w:t>
+      </w:r>
+      <w:r>
+        <w:t xml:space="preserve"> </w:t>
+      </w:r>
+      <w:r>
+        <w:t>This makes sense to Robert and suggests that he has a competitive advantage over some of the older employees. He ha</w:t>
+      </w:r>
+      <w:r>
+        <w:t>s a time horizon that is measure in decades</w:t>
+      </w:r>
+      <w:r>
+        <w:t xml:space="preserve"> and no immediate cash needs. Ther</w:t>
+      </w:r>
+      <w:r>
+        <w:t xml:space="preserve">efore, he is in the position to </w:t>
+      </w:r>
+      <w:r>
+        <w:t>take the maximal amount of risk and reap the rewards in the long term.</w:t>
+      </w:r>
+      <w:r>
+        <w:t xml:space="preserve"> </w:t>
       </w:r>
     </w:p>
     <w:p>
       <w:r>
-        <w:t>This makes sense to Robert and suggests that he has a competitive advantage over some of the older employees. He ha</w:t>
-      </w:r>
-      <w:r>
-        <w:t>s a time horizon that is measure in decades</w:t>
-      </w:r>
-      <w:r>
-        <w:t xml:space="preserve"> and no immediate cash needs. Ther</w:t>
-      </w:r>
-      <w:r>
-        <w:t xml:space="preserve">efore, he is in the position to </w:t>
+        <w:t xml:space="preserve">Robert asks, “Which of the 401k options has the highest risk-reward profile?” Jim explains, “The Emerging Markets Equity Index has historically had both the best and most volatile performance.” </w:t>
+      </w:r>
+      <w:r>
+        <w:t>His decision made, Robert wants to know how long he should expect to wait bef</w:t>
       </w:r>
       <w:bookmarkStart w:id="0" w:name="_GoBack"/>
       <w:bookmarkEnd w:id="0"/>
       <w:r>
-        <w:t xml:space="preserve"> </w:t>
-      </w:r>
-    </w:p>
-    <w:p/>
-    <w:p>
-      <w:r>
-        <w:t xml:space="preserve">Mabel meets with her financial planner, Carla, to determine how to invest the $400,000. Mabel informs Carla that she is only comfortable investing in stocks </w:t>
-      </w:r>
-      <w:r>
-        <w:t>and annuities</w:t>
-      </w:r>
-      <w:r>
-        <w:t xml:space="preserve"> because</w:t>
-      </w:r>
-      <w:r>
-        <w:t xml:space="preserve"> she does not understand other investments</w:t>
-      </w:r>
-      <w:r>
-        <w:t>.</w:t>
+        <w:t>ore he reaches his target.</w:t>
       </w:r>
     </w:p>
     <w:p>
@@ -1297,7 +1309,15 @@
         <w:t xml:space="preserve"> The historical data i</w:t>
       </w:r>
       <w:r>
-        <w:t>ndicates a volatility (</w:t>
+        <w:t xml:space="preserve">ndicates </w:t>
+      </w:r>
+      <w:proofErr w:type="gramStart"/>
+      <w:r>
+        <w:t>a volatility</w:t>
+      </w:r>
+      <w:proofErr w:type="gramEnd"/>
+      <w:r>
+        <w:t xml:space="preserve"> (</w:t>
       </w:r>
       <w:hyperlink r:id="rId12" w:history="1">
         <w:r>

--- a/Financial Freedom Article.docx
+++ b/Financial Freedom Article.docx
@@ -2,6 +2,81 @@
 <file path=word/document.xml><?xml version="1.0" encoding="utf-8"?>
 <w:document xmlns:wpc="http://schemas.microsoft.com/office/word/2010/wordprocessingCanvas" xmlns:mc="http://schemas.openxmlformats.org/markup-compatibility/2006" xmlns:o="urn:schemas-microsoft-com:office:office" xmlns:r="http://schemas.openxmlformats.org/officeDocument/2006/relationships" xmlns:m="http://schemas.openxmlformats.org/officeDocument/2006/math" xmlns:v="urn:schemas-microsoft-com:vml" xmlns:wp14="http://schemas.microsoft.com/office/word/2010/wordprocessingDrawing" xmlns:wp="http://schemas.openxmlformats.org/drawingml/2006/wordprocessingDrawing" xmlns:w10="urn:schemas-microsoft-com:office:word" xmlns:w="http://schemas.openxmlformats.org/wordprocessingml/2006/main" xmlns:w14="http://schemas.microsoft.com/office/word/2010/wordml" xmlns:wpg="http://schemas.microsoft.com/office/word/2010/wordprocessingGroup" xmlns:wpi="http://schemas.microsoft.com/office/word/2010/wordprocessingInk" xmlns:wne="http://schemas.microsoft.com/office/word/2006/wordml" xmlns:wps="http://schemas.microsoft.com/office/word/2010/wordprocessingShape" mc:Ignorable="w14 wp14">
   <w:body>
+    <w:p>
+      <w:pPr>
+        <w:spacing w:after="0"/>
+      </w:pPr>
+      <w:r>
+        <w:t>TODO: Input the simulated returns into the Goal_Attainment_Actual Excel Sheet</w:t>
+      </w:r>
+    </w:p>
+    <w:p>
+      <w:pPr>
+        <w:spacing w:after="0"/>
+      </w:pPr>
+      <w:r>
+        <w:t>TODO: Check the Excel Results Match the Application Results</w:t>
+      </w:r>
+    </w:p>
+    <w:p>
+      <w:pPr>
+        <w:spacing w:after="0"/>
+      </w:pPr>
+      <w:r>
+        <w:t>TODO: Update Database Seed Data in Source Control</w:t>
+      </w:r>
+    </w:p>
+    <w:p>
+      <w:pPr>
+        <w:spacing w:after="0"/>
+      </w:pPr>
+      <w:r>
+        <w:t>TODO: Insert Pictures from Application into Article</w:t>
+      </w:r>
+    </w:p>
+    <w:p>
+      <w:pPr>
+        <w:spacing w:after="0"/>
+      </w:pPr>
+      <w:r>
+        <w:t xml:space="preserve">TODO: </w:t>
+      </w:r>
+      <w:r>
+        <w:t>Alter Captions to match Pictures</w:t>
+      </w:r>
+    </w:p>
+    <w:p>
+      <w:pPr>
+        <w:spacing w:after="0"/>
+      </w:pPr>
+      <w:r>
+        <w:t xml:space="preserve">TODO: </w:t>
+      </w:r>
+      <w:r>
+        <w:t>Insert Network, Node, Distribution, and Cash Flow data in production database</w:t>
+      </w:r>
+    </w:p>
+    <w:p>
+      <w:pPr>
+        <w:spacing w:after="0"/>
+      </w:pPr>
+      <w:r>
+        <w:t>TODO: Check the Investment Forecast graph and statistics in the application against the Excel sheet</w:t>
+      </w:r>
+    </w:p>
+    <w:p>
+      <w:pPr>
+        <w:spacing w:after="0"/>
+      </w:pPr>
+      <w:r>
+        <w:t>TODO: Walk through Application Calculation to ensure validity</w:t>
+      </w:r>
+      <w:bookmarkStart w:id="0" w:name="_GoBack"/>
+      <w:bookmarkEnd w:id="0"/>
+      <w:r>
+        <w:t xml:space="preserve"> </w:t>
+      </w:r>
+    </w:p>
     <w:p>
       <w:pPr>
         <w:pStyle w:val="Heading1"/>
@@ -129,7 +204,13 @@
         <w:t xml:space="preserve"> guide employees in their 401k</w:t>
       </w:r>
       <w:r>
-        <w:t xml:space="preserve"> allocations. Jim explains that as a general rule, higher risk investments perform better in the long run. Also, investors who are closer to retirement or have families may have less of an appetite for risk.</w:t>
+        <w:t xml:space="preserve"> allocations. Jim explains that as a general rule, higher risk investment</w:t>
+      </w:r>
+      <w:r>
+        <w:t>s generate higher returns</w:t>
+      </w:r>
+      <w:r>
+        <w:t>. Also, investors who are closer to retirement or have families may have less of an appetite for risk.</w:t>
       </w:r>
       <w:r>
         <w:t xml:space="preserve"> </w:t>
@@ -158,698 +239,109 @@
         <w:t xml:space="preserve">Robert asks, “Which of the 401k options has the highest risk-reward profile?” Jim explains, “The Emerging Markets Equity Index has historically had both the best and most volatile performance.” </w:t>
       </w:r>
       <w:r>
-        <w:t>His decision made, Robert wants to know how long he should expect to wait bef</w:t>
-      </w:r>
-      <w:bookmarkStart w:id="0" w:name="_GoBack"/>
-      <w:bookmarkEnd w:id="0"/>
-      <w:r>
-        <w:t>ore he reaches his target.</w:t>
-      </w:r>
-    </w:p>
-    <w:p>
-      <w:r>
-        <w:rPr>
-          <w:noProof/>
-        </w:rPr>
-        <w:drawing>
-          <wp:anchor distT="0" distB="0" distL="114300" distR="114300" simplePos="0" relativeHeight="251670528" behindDoc="0" locked="0" layoutInCell="1" allowOverlap="1" wp14:anchorId="46F7DBE8" wp14:editId="42A5585E">
-            <wp:simplePos x="0" y="0"/>
-            <wp:positionH relativeFrom="column">
-              <wp:posOffset>2965450</wp:posOffset>
-            </wp:positionH>
-            <wp:positionV relativeFrom="paragraph">
-              <wp:posOffset>1381125</wp:posOffset>
-            </wp:positionV>
-            <wp:extent cx="2926080" cy="1866265"/>
-            <wp:effectExtent l="0" t="0" r="7620" b="635"/>
-            <wp:wrapTopAndBottom/>
-            <wp:docPr id="4" name="Picture 4"/>
-            <wp:cNvGraphicFramePr>
-              <a:graphicFrameLocks xmlns:a="http://schemas.openxmlformats.org/drawingml/2006/main" noChangeAspect="1"/>
-            </wp:cNvGraphicFramePr>
-            <a:graphic xmlns:a="http://schemas.openxmlformats.org/drawingml/2006/main">
-              <a:graphicData uri="http://schemas.openxmlformats.org/drawingml/2006/picture">
-                <pic:pic xmlns:pic="http://schemas.openxmlformats.org/drawingml/2006/picture">
-                  <pic:nvPicPr>
-                    <pic:cNvPr id="0" name="40Cashflow400Stocks.PNG"/>
-                    <pic:cNvPicPr/>
-                  </pic:nvPicPr>
-                  <pic:blipFill>
-                    <a:blip r:embed="rId7">
-                      <a:extLst>
-                        <a:ext uri="{28A0092B-C50C-407E-A947-70E740481C1C}">
-                          <a14:useLocalDpi xmlns:a14="http://schemas.microsoft.com/office/drawing/2010/main" val="0"/>
-                        </a:ext>
-                      </a:extLst>
-                    </a:blip>
-                    <a:stretch>
-                      <a:fillRect/>
-                    </a:stretch>
-                  </pic:blipFill>
-                  <pic:spPr>
-                    <a:xfrm>
-                      <a:off x="0" y="0"/>
-                      <a:ext cx="2926080" cy="1866265"/>
-                    </a:xfrm>
-                    <a:prstGeom prst="rect">
-                      <a:avLst/>
-                    </a:prstGeom>
-                  </pic:spPr>
-                </pic:pic>
-              </a:graphicData>
-            </a:graphic>
-            <wp14:sizeRelH relativeFrom="page">
-              <wp14:pctWidth>0</wp14:pctWidth>
-            </wp14:sizeRelH>
-            <wp14:sizeRelV relativeFrom="page">
-              <wp14:pctHeight>0</wp14:pctHeight>
-            </wp14:sizeRelV>
-          </wp:anchor>
-        </w:drawing>
-      </w:r>
-      <w:r>
-        <w:rPr>
-          <w:noProof/>
-        </w:rPr>
-        <w:drawing>
-          <wp:anchor distT="0" distB="0" distL="114300" distR="114300" simplePos="0" relativeHeight="251671552" behindDoc="0" locked="0" layoutInCell="1" allowOverlap="1" wp14:anchorId="16BC44D2" wp14:editId="0ADFB166">
-            <wp:simplePos x="0" y="0"/>
-            <wp:positionH relativeFrom="column">
-              <wp:posOffset>0</wp:posOffset>
-            </wp:positionH>
-            <wp:positionV relativeFrom="paragraph">
-              <wp:posOffset>1381125</wp:posOffset>
-            </wp:positionV>
-            <wp:extent cx="2926080" cy="1866265"/>
-            <wp:effectExtent l="0" t="0" r="7620" b="635"/>
-            <wp:wrapTopAndBottom/>
-            <wp:docPr id="3" name="Picture 3"/>
-            <wp:cNvGraphicFramePr>
-              <a:graphicFrameLocks xmlns:a="http://schemas.openxmlformats.org/drawingml/2006/main" noChangeAspect="1"/>
-            </wp:cNvGraphicFramePr>
-            <a:graphic xmlns:a="http://schemas.openxmlformats.org/drawingml/2006/main">
-              <a:graphicData uri="http://schemas.openxmlformats.org/drawingml/2006/picture">
-                <pic:pic xmlns:pic="http://schemas.openxmlformats.org/drawingml/2006/picture">
-                  <pic:nvPicPr>
-                    <pic:cNvPr id="0" name="40Cashflow200Stocks.PNG"/>
-                    <pic:cNvPicPr/>
-                  </pic:nvPicPr>
-                  <pic:blipFill>
-                    <a:blip r:embed="rId8">
-                      <a:extLst>
-                        <a:ext uri="{28A0092B-C50C-407E-A947-70E740481C1C}">
-                          <a14:useLocalDpi xmlns:a14="http://schemas.microsoft.com/office/drawing/2010/main" val="0"/>
-                        </a:ext>
-                      </a:extLst>
-                    </a:blip>
-                    <a:stretch>
-                      <a:fillRect/>
-                    </a:stretch>
-                  </pic:blipFill>
-                  <pic:spPr>
-                    <a:xfrm>
-                      <a:off x="0" y="0"/>
-                      <a:ext cx="2926080" cy="1866265"/>
-                    </a:xfrm>
-                    <a:prstGeom prst="rect">
-                      <a:avLst/>
-                    </a:prstGeom>
-                  </pic:spPr>
-                </pic:pic>
-              </a:graphicData>
-            </a:graphic>
-            <wp14:sizeRelH relativeFrom="page">
-              <wp14:pctWidth>0</wp14:pctWidth>
-            </wp14:sizeRelH>
-            <wp14:sizeRelV relativeFrom="page">
-              <wp14:pctHeight>0</wp14:pctHeight>
-            </wp14:sizeRelV>
-          </wp:anchor>
-        </w:drawing>
-      </w:r>
-      <w:r>
-        <w:rPr>
-          <w:b/>
-        </w:rPr>
-        <w:t xml:space="preserve">The Financial Planner: </w:t>
-      </w:r>
-      <w:r>
-        <w:t>Carla</w:t>
-      </w:r>
-      <w:r>
-        <w:t xml:space="preserve"> simulates the performance </w:t>
-      </w:r>
-      <w:r>
-        <w:t xml:space="preserve">of $200,000 invested in each </w:t>
-      </w:r>
-      <w:r>
-        <w:t xml:space="preserve">stock </w:t>
-      </w:r>
-      <w:r>
-        <w:t>and annuities</w:t>
-      </w:r>
-      <w:r>
-        <w:t xml:space="preserve"> using the Probicast software</w:t>
-      </w:r>
-      <w:r>
-        <w:t>. Each</w:t>
-      </w:r>
-      <w:r>
-        <w:t xml:space="preserve"> simulated</w:t>
-      </w:r>
-      <w:r>
-        <w:t xml:space="preserve"> year, a $4</w:t>
-      </w:r>
-      <w:r>
-        <w:t>0,000 withdrawal is subtracted from</w:t>
-      </w:r>
-      <w:r>
-        <w:t xml:space="preserve"> the</w:t>
-      </w:r>
-      <w:r>
-        <w:t xml:space="preserve"> invested amount. If the portfolio value is insufficient to </w:t>
-      </w:r>
-      <w:r>
-        <w:t>cover the withdrawal</w:t>
-      </w:r>
-      <w:r>
-        <w:t>, then the</w:t>
-      </w:r>
-      <w:r>
-        <w:t xml:space="preserve"> life</w:t>
-      </w:r>
-      <w:r>
-        <w:t>time</w:t>
-      </w:r>
-      <w:r>
-        <w:t xml:space="preserve"> simulation is a failure</w:t>
-      </w:r>
-      <w:r>
-        <w:t>. Otherwise, it</w:t>
-      </w:r>
-      <w:r>
-        <w:t xml:space="preserve"> is counted as a success.</w:t>
-      </w:r>
-      <w:r>
-        <w:t xml:space="preserve"> Carla generates 1000 life</w:t>
-      </w:r>
-      <w:r>
-        <w:t xml:space="preserve">time simulations and only 19% </w:t>
-      </w:r>
-      <w:r>
-        <w:t>successfully cover the required cash flows. Mabel wonder</w:t>
-      </w:r>
-      <w:r>
-        <w:t>s if a different allocation would yield a better result</w:t>
+        <w:t>His decision made, Robert wants to know how long he should expect to wait before he reaches his target.</w:t>
+      </w:r>
+    </w:p>
+    <w:p>
+      <w:r>
+        <w:rPr>
+          <w:b/>
+        </w:rPr>
+        <w:t xml:space="preserve">Cash Inflows: </w:t>
+      </w:r>
+      <w:r>
+        <w:t xml:space="preserve">Robert currently earns $80,000 per year. He plans to contribute $20,000 to his 401k before tax. He also assumes a 25% effective income tax rate. Therefore, he will net $45,000 after tax. He lives modestly and should spend about $25,000 on housing, food, and entertainment. This leaves another $20,000 that he can invest after tax. </w:t>
+      </w:r>
+      <w:r>
+        <w:t>In addition, he assumes this amount will grow at 4% per year, or roughly twice the inflation rate, because his compensation should outpace his cost of living.</w:t>
+      </w:r>
+    </w:p>
+    <w:p>
+      <w:r>
+        <w:rPr>
+          <w:b/>
+        </w:rPr>
+        <w:t xml:space="preserve">Portfolio </w:t>
+      </w:r>
+      <w:r>
+        <w:rPr>
+          <w:b/>
+        </w:rPr>
+        <w:t>Allocation</w:t>
+      </w:r>
+      <w:r>
+        <w:rPr>
+          <w:b/>
+        </w:rPr>
+        <w:t>:</w:t>
+      </w:r>
+      <w:r>
+        <w:t xml:space="preserve"> Much to Jim’s dismay, Robert intends to </w:t>
+      </w:r>
+      <w:r>
+        <w:t>allocate both his 401k and after-tax fu</w:t>
+      </w:r>
+      <w:r>
+        <w:t>nds to the Emerging Market Fund</w:t>
       </w:r>
       <w:r>
         <w:t xml:space="preserve">. </w:t>
       </w:r>
       <w:r>
-        <w:t>Carla</w:t>
-      </w:r>
-      <w:r>
-        <w:t xml:space="preserve"> repeats the calculations</w:t>
-      </w:r>
-      <w:r>
-        <w:t xml:space="preserve"> </w:t>
-      </w:r>
-      <w:r>
-        <w:t>for various portfolios</w:t>
-      </w:r>
-      <w:r>
-        <w:t xml:space="preserve"> as indicated in </w:t>
-      </w:r>
-      <w:r>
-        <w:t>Graph 1.</w:t>
-      </w:r>
-    </w:p>
-    <w:p>
-      <w:pPr>
-        <w:rPr>
-          <w:b/>
+        <w:t>Jim tries to dissuade him from this plan and explains the benefits of diversifying across both developed and emerging markets, but Robert counters that the Emerging Market Fund spreads risk among different countries, industries, and stocks.</w:t>
+      </w:r>
+      <w:r>
+        <w:t xml:space="preserve"> Besides developed and emerging markets are becoming increasingly correlated. Why not just pick </w:t>
+      </w:r>
+      <w:r>
+        <w:t>a diversified fund</w:t>
+      </w:r>
+      <w:r>
+        <w:t xml:space="preserve"> with the highest potential gain?</w:t>
+      </w:r>
+    </w:p>
+    <w:p>
+      <w:pPr>
+        <w:rPr>
           <w:i/>
         </w:rPr>
       </w:pPr>
       <w:r>
         <w:rPr>
           <w:b/>
-          <w:i/>
         </w:rPr>
         <w:lastRenderedPageBreak/>
-        <w:t xml:space="preserve">Graph 1: Probability of Goal Attainment </w:t>
-      </w:r>
-      <w:r>
-        <w:rPr>
-          <w:b/>
-          <w:i/>
-        </w:rPr>
-        <w:t xml:space="preserve">for $200,000 and $400,000 invested in Stocks </w:t>
-      </w:r>
-      <w:r>
-        <w:rPr>
-          <w:b/>
-          <w:i/>
-        </w:rPr>
-        <w:t>based on</w:t>
-      </w:r>
-      <w:r>
-        <w:rPr>
-          <w:b/>
-          <w:i/>
-        </w:rPr>
-        <w:t xml:space="preserve"> a budget</w:t>
-      </w:r>
-      <w:r>
-        <w:rPr>
-          <w:b/>
-          <w:i/>
-        </w:rPr>
-        <w:t xml:space="preserve"> of $400,000,</w:t>
-      </w:r>
-      <w:r>
-        <w:rPr>
-          <w:b/>
-          <w:i/>
-        </w:rPr>
-        <w:t xml:space="preserve"> initial cash o</w:t>
-      </w:r>
-      <w:r>
-        <w:rPr>
-          <w:b/>
-          <w:i/>
-        </w:rPr>
-        <w:t>utflow of $40,000</w:t>
-      </w:r>
-      <w:r>
-        <w:rPr>
-          <w:b/>
-          <w:i/>
-        </w:rPr>
-        <w:t>,</w:t>
-      </w:r>
-      <w:r>
-        <w:rPr>
-          <w:b/>
-          <w:i/>
-        </w:rPr>
-        <w:t xml:space="preserve"> and 2% i</w:t>
-      </w:r>
-      <w:r>
-        <w:rPr>
-          <w:b/>
-          <w:i/>
-        </w:rPr>
-        <w:t>nflation</w:t>
-      </w:r>
-      <w:r>
-        <w:rPr>
-          <w:b/>
-          <w:i/>
-        </w:rPr>
-        <w:t>.</w:t>
-      </w:r>
-      <w:r>
-        <w:rPr>
-          <w:b/>
-          <w:i/>
-        </w:rPr>
-        <w:t xml:space="preserve"> Annuity assumed to pay 6% of principal</w:t>
-      </w:r>
-      <w:r>
-        <w:rPr>
-          <w:b/>
-          <w:i/>
-        </w:rPr>
-        <w:t>. Note: i</w:t>
-      </w:r>
-      <w:r>
-        <w:rPr>
-          <w:b/>
-          <w:i/>
-        </w:rPr>
-        <w:t>nvesting in annuity alone would never meet required outflows and is not shown.</w:t>
-      </w:r>
-    </w:p>
-    <w:p>
-      <w:r>
-        <w:rPr>
-          <w:noProof/>
-        </w:rPr>
-        <w:drawing>
-          <wp:anchor distT="0" distB="0" distL="114300" distR="114300" simplePos="0" relativeHeight="251673600" behindDoc="0" locked="0" layoutInCell="1" allowOverlap="1" wp14:anchorId="6B780380" wp14:editId="102F0115">
-            <wp:simplePos x="0" y="0"/>
-            <wp:positionH relativeFrom="column">
-              <wp:posOffset>2927350</wp:posOffset>
-            </wp:positionH>
-            <wp:positionV relativeFrom="paragraph">
-              <wp:posOffset>913130</wp:posOffset>
-            </wp:positionV>
-            <wp:extent cx="2926080" cy="1864360"/>
-            <wp:effectExtent l="0" t="0" r="7620" b="2540"/>
-            <wp:wrapTopAndBottom/>
-            <wp:docPr id="11" name="Picture 11"/>
-            <wp:cNvGraphicFramePr>
-              <a:graphicFrameLocks xmlns:a="http://schemas.openxmlformats.org/drawingml/2006/main" noChangeAspect="1"/>
-            </wp:cNvGraphicFramePr>
-            <a:graphic xmlns:a="http://schemas.openxmlformats.org/drawingml/2006/main">
-              <a:graphicData uri="http://schemas.openxmlformats.org/drawingml/2006/picture">
-                <pic:pic xmlns:pic="http://schemas.openxmlformats.org/drawingml/2006/picture">
-                  <pic:nvPicPr>
-                    <pic:cNvPr id="0" name="20Cashflow400Stocks.PNG"/>
-                    <pic:cNvPicPr/>
-                  </pic:nvPicPr>
-                  <pic:blipFill>
-                    <a:blip r:embed="rId9">
-                      <a:extLst>
-                        <a:ext uri="{28A0092B-C50C-407E-A947-70E740481C1C}">
-                          <a14:useLocalDpi xmlns:a14="http://schemas.microsoft.com/office/drawing/2010/main" val="0"/>
-                        </a:ext>
-                      </a:extLst>
-                    </a:blip>
-                    <a:stretch>
-                      <a:fillRect/>
-                    </a:stretch>
-                  </pic:blipFill>
-                  <pic:spPr>
-                    <a:xfrm>
-                      <a:off x="0" y="0"/>
-                      <a:ext cx="2926080" cy="1864360"/>
-                    </a:xfrm>
-                    <a:prstGeom prst="rect">
-                      <a:avLst/>
-                    </a:prstGeom>
-                  </pic:spPr>
-                </pic:pic>
-              </a:graphicData>
-            </a:graphic>
-            <wp14:sizeRelH relativeFrom="page">
-              <wp14:pctWidth>0</wp14:pctWidth>
-            </wp14:sizeRelH>
-            <wp14:sizeRelV relativeFrom="page">
-              <wp14:pctHeight>0</wp14:pctHeight>
-            </wp14:sizeRelV>
-          </wp:anchor>
-        </w:drawing>
-      </w:r>
-      <w:r>
-        <w:rPr>
-          <w:noProof/>
-        </w:rPr>
-        <w:drawing>
-          <wp:anchor distT="0" distB="0" distL="114300" distR="114300" simplePos="0" relativeHeight="251672576" behindDoc="0" locked="0" layoutInCell="1" allowOverlap="1" wp14:anchorId="62BF7B25" wp14:editId="447FCC1B">
-            <wp:simplePos x="0" y="0"/>
-            <wp:positionH relativeFrom="column">
-              <wp:posOffset>-33020</wp:posOffset>
-            </wp:positionH>
-            <wp:positionV relativeFrom="paragraph">
-              <wp:posOffset>924560</wp:posOffset>
-            </wp:positionV>
-            <wp:extent cx="2926080" cy="1857375"/>
-            <wp:effectExtent l="0" t="0" r="7620" b="9525"/>
-            <wp:wrapTopAndBottom/>
-            <wp:docPr id="9" name="Picture 9"/>
-            <wp:cNvGraphicFramePr>
-              <a:graphicFrameLocks xmlns:a="http://schemas.openxmlformats.org/drawingml/2006/main" noChangeAspect="1"/>
-            </wp:cNvGraphicFramePr>
-            <a:graphic xmlns:a="http://schemas.openxmlformats.org/drawingml/2006/main">
-              <a:graphicData uri="http://schemas.openxmlformats.org/drawingml/2006/picture">
-                <pic:pic xmlns:pic="http://schemas.openxmlformats.org/drawingml/2006/picture">
-                  <pic:nvPicPr>
-                    <pic:cNvPr id="0" name="20Cashflow200Stocks.PNG"/>
-                    <pic:cNvPicPr/>
-                  </pic:nvPicPr>
-                  <pic:blipFill>
-                    <a:blip r:embed="rId10">
-                      <a:extLst>
-                        <a:ext uri="{28A0092B-C50C-407E-A947-70E740481C1C}">
-                          <a14:useLocalDpi xmlns:a14="http://schemas.microsoft.com/office/drawing/2010/main" val="0"/>
-                        </a:ext>
-                      </a:extLst>
-                    </a:blip>
-                    <a:stretch>
-                      <a:fillRect/>
-                    </a:stretch>
-                  </pic:blipFill>
-                  <pic:spPr>
-                    <a:xfrm>
-                      <a:off x="0" y="0"/>
-                      <a:ext cx="2926080" cy="1857375"/>
-                    </a:xfrm>
-                    <a:prstGeom prst="rect">
-                      <a:avLst/>
-                    </a:prstGeom>
-                  </pic:spPr>
-                </pic:pic>
-              </a:graphicData>
-            </a:graphic>
-            <wp14:sizeRelH relativeFrom="page">
-              <wp14:pctWidth>0</wp14:pctWidth>
-            </wp14:sizeRelH>
-            <wp14:sizeRelV relativeFrom="page">
-              <wp14:pctHeight>0</wp14:pctHeight>
-            </wp14:sizeRelV>
-          </wp:anchor>
-        </w:drawing>
-      </w:r>
-      <w:r>
-        <w:t>I</w:t>
-      </w:r>
-      <w:r>
-        <w:t>nvesting in 100%</w:t>
-      </w:r>
-      <w:r>
-        <w:t xml:space="preserve"> stocks seems to be the best choice since it results in the highest probability of success</w:t>
-      </w:r>
-      <w:r>
-        <w:t xml:space="preserve"> for 10 years</w:t>
-      </w:r>
-      <w:r>
-        <w:t xml:space="preserve">. </w:t>
-      </w:r>
-      <w:r>
-        <w:t>However, she only would have a 2.6</w:t>
-      </w:r>
-      <w:r>
-        <w:t xml:space="preserve"> </w:t>
-      </w:r>
-      <w:r>
-        <w:t>% chance of success</w:t>
-      </w:r>
-      <w:r>
-        <w:t xml:space="preserve"> of meeting the cash flows over 30 years</w:t>
-      </w:r>
-      <w:r>
-        <w:t>. This</w:t>
-      </w:r>
-      <w:r>
-        <w:t xml:space="preserve"> seems low to Mabel. She wonders: what would happen if they adjusted the cash flows to be $</w:t>
-      </w:r>
-      <w:r>
-        <w:t>2</w:t>
-      </w:r>
-      <w:r>
-        <w:t>0,000 instead?</w:t>
-      </w:r>
-      <w:r>
-        <w:t xml:space="preserve"> </w:t>
-      </w:r>
-      <w:r>
-        <w:t>Graph 2 summarizes</w:t>
-      </w:r>
-      <w:r>
-        <w:t xml:space="preserve"> these results.</w:t>
-      </w:r>
-      <w:r>
-        <w:t xml:space="preserve"> </w:t>
-      </w:r>
-    </w:p>
-    <w:p>
-      <w:pPr>
-        <w:rPr>
-          <w:b/>
-          <w:i/>
-        </w:rPr>
-      </w:pPr>
-      <w:r>
-        <w:rPr>
-          <w:b/>
-          <w:i/>
-        </w:rPr>
-        <w:t>Graph 2</w:t>
-      </w:r>
-      <w:r>
-        <w:rPr>
-          <w:b/>
-          <w:i/>
-        </w:rPr>
-        <w:t>: Probability of Goal Attainment for $200,000 and $400,000 invested in Stocks based on a budget of $400,000, initial cash o</w:t>
-      </w:r>
-      <w:r>
-        <w:rPr>
-          <w:b/>
-          <w:i/>
-        </w:rPr>
-        <w:t>utflow of $2</w:t>
-      </w:r>
-      <w:r>
-        <w:rPr>
-          <w:b/>
-          <w:i/>
-        </w:rPr>
-        <w:t>0,000, and 2% inflation. Annuity assumed to pay 6% of principal</w:t>
-      </w:r>
-      <w:r>
-        <w:rPr>
-          <w:b/>
-          <w:i/>
-        </w:rPr>
-        <w:t>. Note: i</w:t>
-      </w:r>
-      <w:r>
-        <w:rPr>
-          <w:b/>
-          <w:i/>
-        </w:rPr>
-        <w:t xml:space="preserve">nvesting in annuity alone would give a 100% probability of meeting cash flow until year 19 when it falls to zero. </w:t>
-      </w:r>
-    </w:p>
-    <w:p>
-      <w:r>
-        <w:t>This scenario presents</w:t>
-      </w:r>
-      <w:r>
-        <w:t xml:space="preserve"> a dilemma. Additional amounts invested in the annuity increase the probability of meeting cash flows after ten years but come at the cost of increasing the chance of not meeting cash flows at year 30</w:t>
-      </w:r>
-      <w:r>
-        <w:t xml:space="preserve">. </w:t>
-      </w:r>
-      <w:r>
-        <w:t>If Mabel is more concerned about meeting cash flows</w:t>
-      </w:r>
-      <w:r>
-        <w:t xml:space="preserve"> over the next 10 years, </w:t>
-      </w:r>
-      <w:r>
-        <w:t xml:space="preserve">she </w:t>
-      </w:r>
-      <w:r>
-        <w:t>might consider alloc</w:t>
-      </w:r>
-      <w:r>
-        <w:t xml:space="preserve">ating </w:t>
-      </w:r>
-      <w:r>
-        <w:t>a significant portion of her</w:t>
-      </w:r>
-      <w:r>
-        <w:t xml:space="preserve"> funds to</w:t>
-      </w:r>
-      <w:r>
-        <w:t xml:space="preserve"> the annuity. </w:t>
-      </w:r>
-    </w:p>
-    <w:p>
-      <w:r>
-        <w:rPr>
-          <w:b/>
-        </w:rPr>
-        <w:t>The Investment Analyst</w:t>
-      </w:r>
-      <w:r>
-        <w:rPr>
-          <w:b/>
-        </w:rPr>
-        <w:t xml:space="preserve">: </w:t>
-      </w:r>
-      <w:r>
-        <w:t>To create the above analysis, Carla relied on forecasts from Chris</w:t>
-      </w:r>
-      <w:r>
-        <w:t>, an investment analyst</w:t>
-      </w:r>
-      <w:r>
-        <w:t>. In particular, she needed</w:t>
-      </w:r>
-      <w:r>
-        <w:t xml:space="preserve"> a long-term forecast fo</w:t>
-      </w:r>
-      <w:r>
-        <w:t>r stocks. Chris started with</w:t>
-      </w:r>
-      <w:r>
-        <w:t xml:space="preserve"> historical data</w:t>
-      </w:r>
-      <w:r>
-        <w:t xml:space="preserve"> for the S&amp;P 500</w:t>
-      </w:r>
-      <w:r>
-        <w:t xml:space="preserve"> (SPY)</w:t>
-      </w:r>
-      <w:r>
-        <w:t xml:space="preserve"> as a baseline</w:t>
-      </w:r>
-      <w:r>
-        <w:t xml:space="preserve"> </w:t>
-      </w:r>
-      <w:r>
-        <w:t>and then</w:t>
-      </w:r>
-      <w:r>
-        <w:t xml:space="preserve"> altered the estimates based on his</w:t>
-      </w:r>
-      <w:r>
-        <w:t xml:space="preserve"> judgment to create a real</w:t>
-      </w:r>
-      <w:r>
-        <w:t>istic prediction. First, he collected</w:t>
-      </w:r>
-      <w:r>
-        <w:t xml:space="preserve"> d</w:t>
-      </w:r>
-      <w:r>
-        <w:t>aily stock market gains and loss</w:t>
-      </w:r>
-      <w:r>
-        <w:t>es from 12/1/2007 to 12/1/2017</w:t>
-      </w:r>
-      <w:r>
-        <w:t xml:space="preserve">. </w:t>
-      </w:r>
-      <w:r>
-        <w:t>He</w:t>
-      </w:r>
-      <w:r>
-        <w:t xml:space="preserve"> resampled</w:t>
-      </w:r>
-      <w:r>
-        <w:t xml:space="preserve"> these with</w:t>
-      </w:r>
-      <w:r>
-        <w:t xml:space="preserve"> replacement 1000 times for 252 simulated trading days</w:t>
-      </w:r>
-      <w:r>
-        <w:t xml:space="preserve"> to approximate annual performance</w:t>
-      </w:r>
-      <w:r>
-        <w:t xml:space="preserve">. </w:t>
-      </w:r>
-      <w:r>
-        <w:t>Table 1</w:t>
-      </w:r>
-      <w:r>
-        <w:t xml:space="preserve"> </w:t>
-      </w:r>
-      <w:r>
-        <w:t>summarizes the</w:t>
-      </w:r>
-      <w:r>
-        <w:t xml:space="preserve"> results</w:t>
-      </w:r>
-      <w:r>
-        <w:t>:</w:t>
-      </w:r>
-    </w:p>
+        <w:t>Investment Forecast:</w:t>
+      </w:r>
+      <w:r>
+        <w:t xml:space="preserve"> Robert needs to simulate the growth of his investments over time and compare the accumulated amount versus his $3 million goal. </w:t>
+      </w:r>
+      <w:r>
+        <w:t>To simulate his investments, he creates a long-term forecast for their growth. He starts with historical data for the IShares MSCI Emerging Markets ETF (EEM) from the last 16 years as a baseline and then alters the forecast based on his judgment to create a realistic prediction.</w:t>
+      </w:r>
+      <w:r>
+        <w:t xml:space="preserve"> To start, he determines the Minimum, 10</w:t>
+      </w:r>
+      <w:r>
+        <w:rPr>
+          <w:vertAlign w:val="superscript"/>
+        </w:rPr>
+        <w:t>th</w:t>
+      </w:r>
+      <w:r>
+        <w:t xml:space="preserve"> Percentile, Median, 90</w:t>
+      </w:r>
+      <w:r>
+        <w:rPr>
+          <w:vertAlign w:val="superscript"/>
+        </w:rPr>
+        <w:t>th</w:t>
+      </w:r>
+      <w:r>
+        <w:t xml:space="preserve"> Percentile, and Maximum values of the annual percentage gains and losses of the ETF. Table 1 shows the results:</w:t>
+      </w:r>
+    </w:p>
+    <w:p/>
     <w:tbl>
       <w:tblPr>
         <w:tblStyle w:val="LightShading"/>
@@ -960,7 +452,10 @@
           </w:tcPr>
           <w:p>
             <w:r>
-              <w:t>-48.7%</w:t>
+              <w:t>-48.9</w:t>
+            </w:r>
+            <w:r>
+              <w:t>%</w:t>
             </w:r>
           </w:p>
         </w:tc>
@@ -973,7 +468,10 @@
               <w:cnfStyle w:val="000000100000" w:firstRow="0" w:lastRow="0" w:firstColumn="0" w:lastColumn="0" w:oddVBand="0" w:evenVBand="0" w:oddHBand="1" w:evenHBand="0" w:firstRowFirstColumn="0" w:firstRowLastColumn="0" w:lastRowFirstColumn="0" w:lastRowLastColumn="0"/>
             </w:pPr>
             <w:r>
-              <w:t>-16.3%</w:t>
+              <w:t>-17.7</w:t>
+            </w:r>
+            <w:r>
+              <w:t>%</w:t>
             </w:r>
           </w:p>
         </w:tc>
@@ -986,7 +484,10 @@
               <w:cnfStyle w:val="000000100000" w:firstRow="0" w:lastRow="0" w:firstColumn="0" w:lastColumn="0" w:oddVBand="0" w:evenVBand="0" w:oddHBand="1" w:evenHBand="0" w:firstRowFirstColumn="0" w:firstRowLastColumn="0" w:lastRowFirstColumn="0" w:lastRowLastColumn="0"/>
             </w:pPr>
             <w:r>
-              <w:t>8.9%</w:t>
+              <w:t>16.5</w:t>
+            </w:r>
+            <w:r>
+              <w:t>%</w:t>
             </w:r>
           </w:p>
         </w:tc>
@@ -999,7 +500,10 @@
               <w:cnfStyle w:val="000000100000" w:firstRow="0" w:lastRow="0" w:firstColumn="0" w:lastColumn="0" w:oddVBand="0" w:evenVBand="0" w:oddHBand="1" w:evenHBand="0" w:firstRowFirstColumn="0" w:firstRowLastColumn="0" w:lastRowFirstColumn="0" w:lastRowLastColumn="0"/>
             </w:pPr>
             <w:r>
-              <w:t>40.0%</w:t>
+              <w:t>35.7</w:t>
+            </w:r>
+            <w:r>
+              <w:t>%</w:t>
             </w:r>
           </w:p>
         </w:tc>
@@ -1012,7 +516,10 @@
               <w:cnfStyle w:val="000000100000" w:firstRow="0" w:lastRow="0" w:firstColumn="0" w:lastColumn="0" w:oddVBand="0" w:evenVBand="0" w:oddHBand="1" w:evenHBand="0" w:firstRowFirstColumn="0" w:firstRowLastColumn="0" w:lastRowFirstColumn="0" w:lastRowLastColumn="0"/>
             </w:pPr>
             <w:r>
-              <w:t>120.3%</w:t>
+              <w:t>69.0</w:t>
+            </w:r>
+            <w:r>
+              <w:t>%</w:t>
             </w:r>
           </w:p>
         </w:tc>
@@ -1031,48 +538,261 @@
           <w:b/>
           <w:i/>
         </w:rPr>
-        <w:t>Table 1: Annual summary statistics from resampled gains and losses</w:t>
+        <w:t xml:space="preserve">Table 1: </w:t>
       </w:r>
       <w:r>
         <w:rPr>
           <w:b/>
           <w:i/>
         </w:rPr>
-        <w:t xml:space="preserve"> of the SPDR S&amp;P 500 ETF</w:t>
+        <w:t>Summary statistics from annual percentage</w:t>
       </w:r>
       <w:r>
         <w:rPr>
           <w:b/>
           <w:i/>
         </w:rPr>
-        <w:t xml:space="preserve"> from 12/1/2007 through 12/1/2017</w:t>
+        <w:t xml:space="preserve"> gains and losses</w:t>
       </w:r>
       <w:r>
         <w:rPr>
           <w:b/>
           <w:i/>
         </w:rPr>
-        <w:t xml:space="preserve"> (Daily Gains and Losses from Yahoo Finance)</w:t>
-      </w:r>
-    </w:p>
-    <w:p>
-      <w:r>
-        <w:t>To alter this</w:t>
-      </w:r>
-      <w:r>
-        <w:t xml:space="preserve"> baseline forecast</w:t>
-      </w:r>
-      <w:r>
-        <w:t xml:space="preserve"> to fit his beliefs</w:t>
-      </w:r>
-      <w:r>
-        <w:t xml:space="preserve">, he </w:t>
-      </w:r>
-      <w:r>
-        <w:t>performed</w:t>
-      </w:r>
-      <w:r>
-        <w:t xml:space="preserve"> the following steps:</w:t>
+        <w:t xml:space="preserve"> of the IShares MSCI Emerging Markets ETF</w:t>
+      </w:r>
+      <w:r>
+        <w:rPr>
+          <w:b/>
+          <w:i/>
+        </w:rPr>
+        <w:t xml:space="preserve"> from 12/</w:t>
+      </w:r>
+      <w:r>
+        <w:rPr>
+          <w:b/>
+          <w:i/>
+        </w:rPr>
+        <w:t>31/2003</w:t>
+      </w:r>
+      <w:r>
+        <w:rPr>
+          <w:b/>
+          <w:i/>
+        </w:rPr>
+        <w:t xml:space="preserve"> through 12/</w:t>
+      </w:r>
+      <w:r>
+        <w:rPr>
+          <w:b/>
+          <w:i/>
+        </w:rPr>
+        <w:t>31/2018</w:t>
+      </w:r>
+      <w:r>
+        <w:rPr>
+          <w:b/>
+          <w:i/>
+        </w:rPr>
+        <w:t xml:space="preserve"> (Daily </w:t>
+      </w:r>
+      <w:r>
+        <w:rPr>
+          <w:b/>
+          <w:i/>
+        </w:rPr>
+        <w:t>Adjusted Prices</w:t>
+      </w:r>
+      <w:r>
+        <w:rPr>
+          <w:b/>
+          <w:i/>
+        </w:rPr>
+        <w:t xml:space="preserve"> from Yahoo Finance)</w:t>
+      </w:r>
+    </w:p>
+    <w:p>
+      <w:r>
+        <w:t xml:space="preserve">In addition, he calculates </w:t>
+      </w:r>
+      <w:r>
+        <w:t>the Mean, Standard Deviation (Stdev), Skewness, and Kurtosis of the above dataset as well. This yields the results in Table 2.</w:t>
+      </w:r>
+    </w:p>
+    <w:tbl>
+      <w:tblPr>
+        <w:tblStyle w:val="LightShading"/>
+        <w:tblW w:w="0" w:type="auto"/>
+        <w:tblLook w:val="04A0" w:firstRow="1" w:lastRow="0" w:firstColumn="1" w:lastColumn="0" w:noHBand="0" w:noVBand="1"/>
+      </w:tblPr>
+      <w:tblGrid>
+        <w:gridCol w:w="2278"/>
+        <w:gridCol w:w="2278"/>
+        <w:gridCol w:w="2278"/>
+        <w:gridCol w:w="2278"/>
+      </w:tblGrid>
+      <w:tr>
+        <w:trPr>
+          <w:cnfStyle w:val="100000000000" w:firstRow="1" w:lastRow="0" w:firstColumn="0" w:lastColumn="0" w:oddVBand="0" w:evenVBand="0" w:oddHBand="0" w:evenHBand="0" w:firstRowFirstColumn="0" w:firstRowLastColumn="0" w:lastRowFirstColumn="0" w:lastRowLastColumn="0"/>
+          <w:trHeight w:val="252"/>
+        </w:trPr>
+        <w:tc>
+          <w:tcPr>
+            <w:cnfStyle w:val="001000000000" w:firstRow="0" w:lastRow="0" w:firstColumn="1" w:lastColumn="0" w:oddVBand="0" w:evenVBand="0" w:oddHBand="0" w:evenHBand="0" w:firstRowFirstColumn="0" w:firstRowLastColumn="0" w:lastRowFirstColumn="0" w:lastRowLastColumn="0"/>
+            <w:tcW w:w="2278" w:type="dxa"/>
+          </w:tcPr>
+          <w:p>
+            <w:r>
+              <w:t>Mean</w:t>
+            </w:r>
+          </w:p>
+        </w:tc>
+        <w:tc>
+          <w:tcPr>
+            <w:tcW w:w="2278" w:type="dxa"/>
+          </w:tcPr>
+          <w:p>
+            <w:pPr>
+              <w:cnfStyle w:val="100000000000" w:firstRow="1" w:lastRow="0" w:firstColumn="0" w:lastColumn="0" w:oddVBand="0" w:evenVBand="0" w:oddHBand="0" w:evenHBand="0" w:firstRowFirstColumn="0" w:firstRowLastColumn="0" w:lastRowFirstColumn="0" w:lastRowLastColumn="0"/>
+            </w:pPr>
+            <w:r>
+              <w:t>Stdev</w:t>
+            </w:r>
+          </w:p>
+        </w:tc>
+        <w:tc>
+          <w:tcPr>
+            <w:tcW w:w="2278" w:type="dxa"/>
+          </w:tcPr>
+          <w:p>
+            <w:pPr>
+              <w:cnfStyle w:val="100000000000" w:firstRow="1" w:lastRow="0" w:firstColumn="0" w:lastColumn="0" w:oddVBand="0" w:evenVBand="0" w:oddHBand="0" w:evenHBand="0" w:firstRowFirstColumn="0" w:firstRowLastColumn="0" w:lastRowFirstColumn="0" w:lastRowLastColumn="0"/>
+            </w:pPr>
+            <w:r>
+              <w:t>Skewness</w:t>
+            </w:r>
+          </w:p>
+        </w:tc>
+        <w:tc>
+          <w:tcPr>
+            <w:tcW w:w="2278" w:type="dxa"/>
+          </w:tcPr>
+          <w:p>
+            <w:pPr>
+              <w:cnfStyle w:val="100000000000" w:firstRow="1" w:lastRow="0" w:firstColumn="0" w:lastColumn="0" w:oddVBand="0" w:evenVBand="0" w:oddHBand="0" w:evenHBand="0" w:firstRowFirstColumn="0" w:firstRowLastColumn="0" w:lastRowFirstColumn="0" w:lastRowLastColumn="0"/>
+            </w:pPr>
+            <w:r>
+              <w:t>Kurtosis</w:t>
+            </w:r>
+          </w:p>
+        </w:tc>
+      </w:tr>
+      <w:tr>
+        <w:trPr>
+          <w:cnfStyle w:val="000000100000" w:firstRow="0" w:lastRow="0" w:firstColumn="0" w:lastColumn="0" w:oddVBand="0" w:evenVBand="0" w:oddHBand="1" w:evenHBand="0" w:firstRowFirstColumn="0" w:firstRowLastColumn="0" w:lastRowFirstColumn="0" w:lastRowLastColumn="0"/>
+          <w:trHeight w:val="252"/>
+        </w:trPr>
+        <w:tc>
+          <w:tcPr>
+            <w:cnfStyle w:val="001000000000" w:firstRow="0" w:lastRow="0" w:firstColumn="1" w:lastColumn="0" w:oddVBand="0" w:evenVBand="0" w:oddHBand="0" w:evenHBand="0" w:firstRowFirstColumn="0" w:firstRowLastColumn="0" w:lastRowFirstColumn="0" w:lastRowLastColumn="0"/>
+            <w:tcW w:w="2278" w:type="dxa"/>
+          </w:tcPr>
+          <w:p>
+            <w:r>
+              <w:t>-</w:t>
+            </w:r>
+            <w:r>
+              <w:t>11.2</w:t>
+            </w:r>
+            <w:r>
+              <w:t>%</w:t>
+            </w:r>
+          </w:p>
+        </w:tc>
+        <w:tc>
+          <w:tcPr>
+            <w:tcW w:w="2278" w:type="dxa"/>
+          </w:tcPr>
+          <w:p>
+            <w:pPr>
+              <w:cnfStyle w:val="000000100000" w:firstRow="0" w:lastRow="0" w:firstColumn="0" w:lastColumn="0" w:oddVBand="0" w:evenVBand="0" w:oddHBand="1" w:evenHBand="0" w:firstRowFirstColumn="0" w:firstRowLastColumn="0" w:lastRowFirstColumn="0" w:lastRowLastColumn="0"/>
+            </w:pPr>
+            <w:r>
+              <w:t>-</w:t>
+            </w:r>
+            <w:r>
+              <w:t>29.3</w:t>
+            </w:r>
+          </w:p>
+        </w:tc>
+        <w:tc>
+          <w:tcPr>
+            <w:tcW w:w="2278" w:type="dxa"/>
+          </w:tcPr>
+          <w:p>
+            <w:pPr>
+              <w:cnfStyle w:val="000000100000" w:firstRow="0" w:lastRow="0" w:firstColumn="0" w:lastColumn="0" w:oddVBand="0" w:evenVBand="0" w:oddHBand="1" w:evenHBand="0" w:firstRowFirstColumn="0" w:firstRowLastColumn="0" w:lastRowFirstColumn="0" w:lastRowLastColumn="0"/>
+            </w:pPr>
+            <w:r>
+              <w:t>-.154</w:t>
+            </w:r>
+          </w:p>
+        </w:tc>
+        <w:tc>
+          <w:tcPr>
+            <w:tcW w:w="2278" w:type="dxa"/>
+          </w:tcPr>
+          <w:p>
+            <w:pPr>
+              <w:cnfStyle w:val="000000100000" w:firstRow="0" w:lastRow="0" w:firstColumn="0" w:lastColumn="0" w:oddVBand="0" w:evenVBand="0" w:oddHBand="1" w:evenHBand="0" w:firstRowFirstColumn="0" w:firstRowLastColumn="0" w:lastRowFirstColumn="0" w:lastRowLastColumn="0"/>
+            </w:pPr>
+            <w:r>
+              <w:t>.273</w:t>
+            </w:r>
+          </w:p>
+        </w:tc>
+      </w:tr>
+    </w:tbl>
+    <w:p>
+      <w:pPr>
+        <w:spacing w:before="240"/>
+        <w:rPr>
+          <w:b/>
+          <w:i/>
+        </w:rPr>
+      </w:pPr>
+      <w:r>
+        <w:rPr>
+          <w:b/>
+          <w:i/>
+        </w:rPr>
+        <w:t>Table 2</w:t>
+      </w:r>
+      <w:r>
+        <w:rPr>
+          <w:b/>
+          <w:i/>
+        </w:rPr>
+        <w:t xml:space="preserve">: </w:t>
+      </w:r>
+      <w:r>
+        <w:rPr>
+          <w:b/>
+          <w:i/>
+        </w:rPr>
+        <w:t>Descriptive</w:t>
+      </w:r>
+      <w:r>
+        <w:rPr>
+          <w:b/>
+          <w:i/>
+        </w:rPr>
+        <w:t xml:space="preserve"> statistics from annual percentage gains and losses of the IShares MSCI Emerging Markets ETF from 12/31/2003 through 12/31/2018 (Daily Adjusted Prices from Yahoo Finance)</w:t>
+      </w:r>
+    </w:p>
+    <w:p>
+      <w:r>
+        <w:t>Robert reasons that the future gains and losses for Emerging Markets are match the past exactly for the following reasons:</w:t>
       </w:r>
     </w:p>
     <w:p>
@@ -1080,38 +800,11 @@
         <w:pStyle w:val="ListParagraph"/>
         <w:numPr>
           <w:ilvl w:val="0"/>
-          <w:numId w:val="2"/>
+          <w:numId w:val="3"/>
         </w:numPr>
       </w:pPr>
       <w:r>
-        <w:rPr>
-          <w:i/>
-        </w:rPr>
-        <w:t>Assume</w:t>
-      </w:r>
-      <w:r>
-        <w:rPr>
-          <w:i/>
-        </w:rPr>
-        <w:t>d</w:t>
-      </w:r>
-      <w:r>
-        <w:rPr>
-          <w:i/>
-        </w:rPr>
-        <w:t xml:space="preserve"> the most l</w:t>
-      </w:r>
-      <w:r>
-        <w:rPr>
-          <w:i/>
-        </w:rPr>
-        <w:t>ikely scenario is equal to the m</w:t>
-      </w:r>
-      <w:r>
-        <w:rPr>
-          <w:i/>
-        </w:rPr>
-        <w:t>edian.</w:t>
+        <w:t>The past performance was extraordinarily positive, and it would be difficult for countries such as China to continue growing at the same rate going forward.</w:t>
       </w:r>
     </w:p>
     <w:p>
@@ -1119,39 +812,35 @@
         <w:pStyle w:val="ListParagraph"/>
         <w:numPr>
           <w:ilvl w:val="0"/>
-          <w:numId w:val="2"/>
+          <w:numId w:val="3"/>
         </w:numPr>
       </w:pPr>
       <w:r>
-        <w:rPr>
-          <w:i/>
-        </w:rPr>
-        <w:lastRenderedPageBreak/>
-        <w:t>Adjusted the histor</w:t>
-      </w:r>
-      <w:r>
-        <w:rPr>
-          <w:i/>
-        </w:rPr>
-        <w:t>ical minimum and maximum</w:t>
-      </w:r>
-      <w:r>
-        <w:rPr>
-          <w:i/>
-        </w:rPr>
-        <w:t xml:space="preserve"> to be symmetrical: </w:t>
-      </w:r>
-      <w:r>
-        <w:t>He changed</w:t>
-      </w:r>
-      <w:r>
-        <w:t xml:space="preserve"> the Minimum scenario to</w:t>
-      </w:r>
-      <w:r>
-        <w:t xml:space="preserve"> be</w:t>
-      </w:r>
-      <w:r>
-        <w:t xml:space="preserve"> -50% and the Maximum to 50%.</w:t>
+        <w:t>Emerging markets were far less developed 15 years ago than they are now. Therefore, future performance should not be quite as volatile</w:t>
+      </w:r>
+      <w:r>
+        <w:t>.</w:t>
+      </w:r>
+    </w:p>
+    <w:p/>
+    <w:p>
+      <w:r>
+        <w:t>To alter this</w:t>
+      </w:r>
+      <w:r>
+        <w:t xml:space="preserve"> baseline forecast</w:t>
+      </w:r>
+      <w:r>
+        <w:t xml:space="preserve"> to fit his beliefs</w:t>
+      </w:r>
+      <w:r>
+        <w:t xml:space="preserve">, he </w:t>
+      </w:r>
+      <w:r>
+        <w:t>performed</w:t>
+      </w:r>
+      <w:r>
+        <w:t xml:space="preserve"> the following steps:</w:t>
       </w:r>
     </w:p>
     <w:p>
@@ -1159,100 +848,11 @@
         <w:pStyle w:val="ListParagraph"/>
         <w:numPr>
           <w:ilvl w:val="0"/>
-          <w:numId w:val="2"/>
+          <w:numId w:val="4"/>
         </w:numPr>
       </w:pPr>
       <w:r>
-        <w:rPr>
-          <w:i/>
-        </w:rPr>
-        <w:t>Estimated the average</w:t>
-      </w:r>
-      <w:r>
-        <w:rPr>
-          <w:i/>
-        </w:rPr>
-        <w:t xml:space="preserve"> </w:t>
-      </w:r>
-      <w:r>
-        <w:rPr>
-          <w:i/>
-        </w:rPr>
-        <w:t xml:space="preserve">investment gain: </w:t>
-      </w:r>
-      <w:r>
-        <w:t>Chris spent</w:t>
-      </w:r>
-      <w:r>
-        <w:t xml:space="preserve"> a great deal of effort on this assumption. He reasoned that</w:t>
-      </w:r>
-      <w:r>
-        <w:t xml:space="preserve"> the stock market</w:t>
-      </w:r>
-      <w:r>
-        <w:t xml:space="preserve"> should outperform treasury bonds over the long term</w:t>
-      </w:r>
-      <w:r>
-        <w:t xml:space="preserve">. Therefore, the current yield of 3% on </w:t>
-      </w:r>
-      <w:r>
-        <w:t xml:space="preserve">10 </w:t>
-      </w:r>
-      <w:r>
-        <w:t>Treasuries might constitute a lower bound for the long-term expected gain of stocks. At the other extreme, US stocks have historically performed extraordinarily well. The historical analysis indicates the average gain on stocks over the p</w:t>
-      </w:r>
-      <w:r>
-        <w:t>ast 10 years is approximately 10</w:t>
-      </w:r>
-      <w:r>
-        <w:t>% a year. Chris believes this is</w:t>
-      </w:r>
-      <w:r>
-        <w:t xml:space="preserve"> overly optimistic for the future. </w:t>
-      </w:r>
-      <w:r>
-        <w:t xml:space="preserve">He consulted the following </w:t>
-      </w:r>
-      <w:hyperlink r:id="rId11" w:history="1">
-        <w:r>
-          <w:rPr>
-            <w:rStyle w:val="Hyperlink"/>
-          </w:rPr>
-          <w:t>Vanguard</w:t>
-        </w:r>
-        <w:r>
-          <w:rPr>
-            <w:rStyle w:val="Hyperlink"/>
-          </w:rPr>
-          <w:t xml:space="preserve"> paper</w:t>
-        </w:r>
-        <w:r>
-          <w:rPr>
-            <w:rStyle w:val="Hyperlink"/>
-          </w:rPr>
-          <w:t xml:space="preserve"> for other methods</w:t>
-        </w:r>
-      </w:hyperlink>
-      <w:r>
-        <w:t>. The CAPE ratio of 33 indicates a 3% long-term gain. Forward price-to-earnings of</w:t>
-      </w:r>
-      <w:r>
-        <w:t xml:space="preserve"> 18 suggests 5.6%. At last, </w:t>
-      </w:r>
-      <w:r>
-        <w:t xml:space="preserve">he </w:t>
-      </w:r>
-      <w:r>
-        <w:t xml:space="preserve">estimated </w:t>
-      </w:r>
-      <w:r>
-        <w:t>a 5% long-term expected gain,</w:t>
-      </w:r>
-      <w:r>
-        <w:t xml:space="preserve"> which is</w:t>
-      </w:r>
-      <w:r>
-        <w:t xml:space="preserve"> roughly the 10 year treasury yield plus the target inflation of the Federal Reserve. </w:t>
+        <w:t>He assumes the Minimum historical performance is a reasonable estimate of the future.</w:t>
       </w:r>
     </w:p>
     <w:p>
@@ -1260,99 +860,11 @@
         <w:pStyle w:val="ListParagraph"/>
         <w:numPr>
           <w:ilvl w:val="0"/>
-          <w:numId w:val="2"/>
+          <w:numId w:val="4"/>
         </w:numPr>
       </w:pPr>
       <w:r>
-        <w:rPr>
-          <w:i/>
-        </w:rPr>
-        <w:t>Estimate</w:t>
-      </w:r>
-      <w:r>
-        <w:rPr>
-          <w:i/>
-        </w:rPr>
-        <w:t>d</w:t>
-      </w:r>
-      <w:r>
-        <w:rPr>
-          <w:i/>
-        </w:rPr>
-        <w:t xml:space="preserve"> </w:t>
-      </w:r>
-      <w:r>
-        <w:rPr>
-          <w:i/>
-        </w:rPr>
-        <w:t>V</w:t>
-      </w:r>
-      <w:r>
-        <w:rPr>
-          <w:i/>
-        </w:rPr>
-        <w:t xml:space="preserve">olatility: </w:t>
-      </w:r>
-      <w:r>
-        <w:t>Chris referenced the</w:t>
-      </w:r>
-      <w:r>
-        <w:t xml:space="preserve"> VIX</w:t>
-      </w:r>
-      <w:r>
-        <w:t>, which is at 22</w:t>
-      </w:r>
-      <w:r>
-        <w:t>.</w:t>
-      </w:r>
-      <w:r>
-        <w:t xml:space="preserve"> The historical data i</w:t>
-      </w:r>
-      <w:r>
-        <w:t xml:space="preserve">ndicates </w:t>
-      </w:r>
-      <w:proofErr w:type="gramStart"/>
-      <w:r>
-        <w:t>a volatility</w:t>
-      </w:r>
-      <w:proofErr w:type="gramEnd"/>
-      <w:r>
-        <w:t xml:space="preserve"> (</w:t>
-      </w:r>
-      <w:hyperlink r:id="rId12" w:history="1">
-        <w:r>
-          <w:rPr>
-            <w:rStyle w:val="Hyperlink"/>
-          </w:rPr>
-          <w:t>Standard Deviation</w:t>
-        </w:r>
-      </w:hyperlink>
-      <w:r>
-        <w:t>) of</w:t>
-      </w:r>
-      <w:r>
-        <w:t xml:space="preserve"> 25. Since the historical period </w:t>
-      </w:r>
-      <w:r>
-        <w:t>contained an abnormally volatile period and the current volatility</w:t>
-      </w:r>
-      <w:r>
-        <w:t xml:space="preserve"> is </w:t>
-      </w:r>
-      <w:r>
-        <w:t>above</w:t>
-      </w:r>
-      <w:r>
-        <w:t xml:space="preserve"> historical norms,</w:t>
-      </w:r>
-      <w:r>
-        <w:t xml:space="preserve"> Chris estimated a volatility</w:t>
-      </w:r>
-      <w:r>
-        <w:t xml:space="preserve"> of 16</w:t>
-      </w:r>
-      <w:r>
-        <w:t>.</w:t>
+        <w:t xml:space="preserve">He predicts the Maximum historical performance is unlikely to reoccur and forecasts the Maximum possible gain mirrors the Minimum possible loss. </w:t>
       </w:r>
     </w:p>
     <w:p>
@@ -1360,85 +872,20 @@
         <w:pStyle w:val="ListParagraph"/>
         <w:numPr>
           <w:ilvl w:val="0"/>
-          <w:numId w:val="2"/>
+          <w:numId w:val="4"/>
         </w:numPr>
       </w:pPr>
       <w:r>
-        <w:rPr>
-          <w:i/>
-        </w:rPr>
-        <w:t>Estimate</w:t>
-      </w:r>
-      <w:r>
-        <w:rPr>
-          <w:i/>
-        </w:rPr>
-        <w:t>d</w:t>
-      </w:r>
-      <w:r>
-        <w:rPr>
-          <w:i/>
-        </w:rPr>
-        <w:t xml:space="preserve"> Gain vs Loss </w:t>
-      </w:r>
-      <w:r>
-        <w:rPr>
-          <w:i/>
-        </w:rPr>
-        <w:t>Asymmetry</w:t>
-      </w:r>
-      <w:r>
-        <w:rPr>
-          <w:i/>
-        </w:rPr>
-        <w:t>:</w:t>
-      </w:r>
-      <w:r>
-        <w:t xml:space="preserve"> </w:t>
-      </w:r>
-      <w:r>
-        <w:t xml:space="preserve">Although the historical period resulted in a positively </w:t>
-      </w:r>
-      <w:r>
-        <w:t>asymmetrical</w:t>
-      </w:r>
-      <w:r>
-        <w:t xml:space="preserve"> profile (.54 </w:t>
-      </w:r>
-      <w:hyperlink r:id="rId13" w:history="1">
-        <w:r>
-          <w:rPr>
-            <w:rStyle w:val="Hyperlink"/>
-          </w:rPr>
-          <w:t>Skewness</w:t>
-        </w:r>
-      </w:hyperlink>
-      <w:r>
-        <w:t xml:space="preserve">), it is late in the business cycle; consequently, </w:t>
-      </w:r>
-      <w:r>
-        <w:t>Chris</w:t>
-      </w:r>
-      <w:r>
-        <w:t xml:space="preserve"> projects</w:t>
-      </w:r>
-      <w:r>
-        <w:t xml:space="preserve"> a</w:t>
-      </w:r>
-      <w:r>
-        <w:t xml:space="preserve"> slightly negative asymmetr</w:t>
-      </w:r>
-      <w:r>
-        <w:t>y of future gains and losses</w:t>
-      </w:r>
-      <w:r>
-        <w:t xml:space="preserve"> relative to the average gain</w:t>
-      </w:r>
-      <w:r>
-        <w:t xml:space="preserve"> (-.28)</w:t>
-      </w:r>
-      <w:r>
-        <w:t>.</w:t>
+        <w:t>He assumes the 90</w:t>
+      </w:r>
+      <w:r>
+        <w:rPr>
+          <w:vertAlign w:val="superscript"/>
+        </w:rPr>
+        <w:t>th</w:t>
+      </w:r>
+      <w:r>
+        <w:t xml:space="preserve"> percentile performance of 35% is representative of the future.</w:t>
       </w:r>
     </w:p>
     <w:p>
@@ -1446,298 +893,204 @@
         <w:pStyle w:val="ListParagraph"/>
         <w:numPr>
           <w:ilvl w:val="0"/>
-          <w:numId w:val="2"/>
+          <w:numId w:val="4"/>
         </w:numPr>
       </w:pPr>
       <w:r>
-        <w:rPr>
+        <w:t>He forecasts the future Median performance will be lower than in the past</w:t>
+      </w:r>
+    </w:p>
+    <w:p>
+      <w:pPr>
+        <w:pStyle w:val="ListParagraph"/>
+        <w:numPr>
+          <w:ilvl w:val="0"/>
+          <w:numId w:val="4"/>
+        </w:numPr>
+      </w:pPr>
+      <w:r>
+        <w:t>He predicts that the 10</w:t>
+      </w:r>
+      <w:r>
+        <w:rPr>
+          <w:vertAlign w:val="superscript"/>
+        </w:rPr>
+        <w:t>th</w:t>
+      </w:r>
+      <w:r>
+        <w:t xml:space="preserve"> percentile </w:t>
+      </w:r>
+      <w:r>
+        <w:t xml:space="preserve">performance will be worse than the historical period. </w:t>
+      </w:r>
+    </w:p>
+    <w:p>
+      <w:r>
+        <w:rPr>
+          <w:b/>
+        </w:rPr>
+        <w:t xml:space="preserve">The Investment Software: </w:t>
+      </w:r>
+      <w:r>
+        <w:t>After performing these steps</w:t>
+      </w:r>
+      <w:r>
+        <w:t>, Robert</w:t>
+      </w:r>
+      <w:r>
+        <w:t xml:space="preserve"> enters</w:t>
+      </w:r>
+      <w:r>
+        <w:t xml:space="preserve"> his estimates into</w:t>
+      </w:r>
+      <w:r>
+        <w:t xml:space="preserve"> the Probicast</w:t>
+      </w:r>
+      <w:r>
+        <w:t xml:space="preserve"> software</w:t>
+      </w:r>
+      <w:r>
+        <w:t xml:space="preserve">. </w:t>
+      </w:r>
+      <w:r>
+        <w:rPr>
+          <w:highlight w:val="yellow"/>
+        </w:rPr>
+        <w:t>The software</w:t>
+      </w:r>
+      <w:r>
+        <w:rPr>
+          <w:highlight w:val="yellow"/>
+        </w:rPr>
+        <w:t xml:space="preserve"> </w:t>
+      </w:r>
+      <w:r>
+        <w:rPr>
+          <w:highlight w:val="yellow"/>
+        </w:rPr>
+        <w:t>draws the</w:t>
+      </w:r>
+      <w:r>
+        <w:rPr>
+          <w:highlight w:val="yellow"/>
+        </w:rPr>
+        <w:t xml:space="preserve"> probability distribution </w:t>
+      </w:r>
+      <w:r>
+        <w:rPr>
+          <w:highlight w:val="yellow"/>
+        </w:rPr>
+        <w:t>shown in Graph 1</w:t>
+      </w:r>
+      <w:r>
+        <w:rPr>
+          <w:highlight w:val="yellow"/>
+        </w:rPr>
+        <w:t>:</w:t>
+      </w:r>
+    </w:p>
+    <w:p>
+      <w:pPr>
+        <w:jc w:val="center"/>
+        <w:rPr>
+          <w:highlight w:val="yellow"/>
+        </w:rPr>
+      </w:pPr>
+    </w:p>
+    <w:p>
+      <w:pPr>
+        <w:rPr>
+          <w:b/>
           <w:i/>
         </w:rPr>
-        <w:t>Estimate</w:t>
-      </w:r>
-      <w:r>
-        <w:rPr>
+      </w:pPr>
+      <w:r>
+        <w:rPr>
+          <w:b/>
           <w:i/>
-        </w:rPr>
-        <w:t>d</w:t>
-      </w:r>
-      <w:r>
-        <w:rPr>
+          <w:highlight w:val="yellow"/>
+        </w:rPr>
+        <w:t xml:space="preserve">Graph 3: </w:t>
+      </w:r>
+      <w:r>
+        <w:rPr>
+          <w:b/>
           <w:i/>
-        </w:rPr>
-        <w:t xml:space="preserve"> Frequency of Extreme Gains and Losses</w:t>
-      </w:r>
-      <w:r>
-        <w:rPr>
+          <w:highlight w:val="yellow"/>
+        </w:rPr>
+        <w:t>Estimated</w:t>
+      </w:r>
+      <w:r>
+        <w:rPr>
+          <w:b/>
           <w:i/>
-        </w:rPr>
-        <w:t>:</w:t>
-      </w:r>
-      <w:r>
+          <w:highlight w:val="yellow"/>
+        </w:rPr>
+        <w:t xml:space="preserve"> annual</w:t>
+      </w:r>
+      <w:r>
+        <w:rPr>
+          <w:b/>
+          <w:i/>
+          <w:highlight w:val="yellow"/>
+        </w:rPr>
+        <w:t xml:space="preserve"> long-term forecast for the stock m</w:t>
+      </w:r>
+      <w:r>
+        <w:rPr>
+          <w:b/>
+          <w:i/>
+          <w:highlight w:val="yellow"/>
+        </w:rPr>
+        <w:t>arket assuming a current price of 100.</w:t>
+      </w:r>
+      <w:r>
+        <w:rPr>
+          <w:b/>
+          <w:i/>
+          <w:highlight w:val="yellow"/>
+        </w:rPr>
         <w:t xml:space="preserve"> </w:t>
       </w:r>
       <w:r>
-        <w:t>The historical data exhibit more frequent extreme gains and losses than the normal distribution</w:t>
-      </w:r>
-      <w:r>
-        <w:t xml:space="preserve"> (</w:t>
-      </w:r>
-      <w:hyperlink r:id="rId14" w:anchor="Excess_kurtosis" w:history="1">
-        <w:r>
-          <w:rPr>
-            <w:rStyle w:val="Hyperlink"/>
-          </w:rPr>
-          <w:t>Exc</w:t>
-        </w:r>
-        <w:r>
-          <w:rPr>
-            <w:rStyle w:val="Hyperlink"/>
-          </w:rPr>
-          <w:t>ess Kurtosis</w:t>
-        </w:r>
-      </w:hyperlink>
-      <w:r>
-        <w:t xml:space="preserve"> of .9). Chris references</w:t>
+        <w:rPr>
+          <w:b/>
+          <w:i/>
+          <w:highlight w:val="yellow"/>
+        </w:rPr>
+        <w:t>The s</w:t>
+      </w:r>
+      <w:r>
+        <w:rPr>
+          <w:b/>
+          <w:i/>
+          <w:highlight w:val="yellow"/>
+        </w:rPr>
+        <w:t>oftware generates the above graphs based on the input scenarios and interpolating straight lines between each scenario.</w:t>
+      </w:r>
+    </w:p>
+    <w:p>
+      <w:r>
+        <w:t xml:space="preserve">Each scenario is connected to the next with a straight line. </w:t>
+      </w:r>
+      <w:r>
+        <w:t>Probicast generates 1 million random numbers meant to simulate probabilities and maps them to simulated prices based on the above graph. For example, simulated probabilities of 0</w:t>
+      </w:r>
+      <w:r>
+        <w:t>, .5,</w:t>
+      </w:r>
+      <w:r>
+        <w:t xml:space="preserve"> and 1 would map to 50</w:t>
+      </w:r>
+      <w:r>
+        <w:t>, 105,</w:t>
+      </w:r>
+      <w:r>
+        <w:t xml:space="preserve"> and 150, respectively.</w:t>
       </w:r>
       <w:r>
         <w:t xml:space="preserve"> </w:t>
       </w:r>
-      <w:hyperlink r:id="rId15" w:history="1">
-        <w:r>
-          <w:rPr>
-            <w:rStyle w:val="Hyperlink"/>
-          </w:rPr>
-          <w:t>a paper indicating that</w:t>
-        </w:r>
-        <w:r>
-          <w:rPr>
-            <w:rStyle w:val="Hyperlink"/>
-          </w:rPr>
-          <w:t xml:space="preserve"> financial data is more chaotic than Modern Portfolio Theory acknowledges.</w:t>
-        </w:r>
-      </w:hyperlink>
-      <w:r>
-        <w:t xml:space="preserve"> With this in mind, he estimated</w:t>
-      </w:r>
-      <w:r>
-        <w:t xml:space="preserve"> more </w:t>
-      </w:r>
-      <w:r>
-        <w:t>frequent extreme events</w:t>
-      </w:r>
-      <w:r>
-        <w:t xml:space="preserve"> (</w:t>
-      </w:r>
-      <w:r>
-        <w:t>Excess Kurtosis</w:t>
-      </w:r>
-      <w:r>
-        <w:t xml:space="preserve"> of .54</w:t>
-      </w:r>
-      <w:r>
-        <w:t xml:space="preserve">) than the “bell-curve” </w:t>
-      </w:r>
-      <w:r>
-        <w:t>would suggest.</w:t>
-      </w:r>
-      <w:r>
-        <w:t xml:space="preserve"> </w:t>
-      </w:r>
-    </w:p>
-    <w:p>
-      <w:r>
-        <w:rPr>
-          <w:b/>
-        </w:rPr>
-        <w:t xml:space="preserve">The Investment Software: </w:t>
-      </w:r>
-      <w:r>
-        <w:t>After performing these steps</w:t>
-      </w:r>
-      <w:r>
-        <w:t>, Chris</w:t>
-      </w:r>
-      <w:r>
-        <w:t xml:space="preserve"> enters</w:t>
-      </w:r>
-      <w:r>
-        <w:t xml:space="preserve"> his estimates into</w:t>
-      </w:r>
-      <w:r>
-        <w:t xml:space="preserve"> the Probicast</w:t>
-      </w:r>
-      <w:r>
-        <w:t xml:space="preserve"> software</w:t>
-      </w:r>
-      <w:r>
-        <w:t>. The software</w:t>
-      </w:r>
-      <w:r>
-        <w:t xml:space="preserve"> </w:t>
-      </w:r>
-      <w:r>
-        <w:t>draws the</w:t>
-      </w:r>
-      <w:r>
-        <w:t xml:space="preserve"> probability distribution </w:t>
-      </w:r>
-      <w:r>
-        <w:t>shown in Graph 3</w:t>
-      </w:r>
-      <w:r>
-        <w:t>:</w:t>
-      </w:r>
-    </w:p>
-    <w:p>
-      <w:pPr>
-        <w:jc w:val="center"/>
-        <w:rPr>
-          <w:highlight w:val="yellow"/>
-        </w:rPr>
-      </w:pPr>
-      <w:r>
-        <w:rPr>
-          <w:noProof/>
-        </w:rPr>
-        <w:drawing>
-          <wp:inline distT="0" distB="0" distL="0" distR="0" wp14:anchorId="672557C4" wp14:editId="14818594">
-            <wp:extent cx="3352381" cy="1809524"/>
-            <wp:effectExtent l="0" t="0" r="635" b="635"/>
-            <wp:docPr id="10" name="Picture 10"/>
-            <wp:cNvGraphicFramePr>
-              <a:graphicFrameLocks xmlns:a="http://schemas.openxmlformats.org/drawingml/2006/main" noChangeAspect="1"/>
-            </wp:cNvGraphicFramePr>
-            <a:graphic xmlns:a="http://schemas.openxmlformats.org/drawingml/2006/main">
-              <a:graphicData uri="http://schemas.openxmlformats.org/drawingml/2006/picture">
-                <pic:pic xmlns:pic="http://schemas.openxmlformats.org/drawingml/2006/picture">
-                  <pic:nvPicPr>
-                    <pic:cNvPr id="10" name="Distribution.png"/>
-                    <pic:cNvPicPr/>
-                  </pic:nvPicPr>
-                  <pic:blipFill>
-                    <a:blip r:embed="rId16">
-                      <a:extLst>
-                        <a:ext uri="{28A0092B-C50C-407E-A947-70E740481C1C}">
-                          <a14:useLocalDpi xmlns:a14="http://schemas.microsoft.com/office/drawing/2010/main" val="0"/>
-                        </a:ext>
-                      </a:extLst>
-                    </a:blip>
-                    <a:stretch>
-                      <a:fillRect/>
-                    </a:stretch>
-                  </pic:blipFill>
-                  <pic:spPr>
-                    <a:xfrm>
-                      <a:off x="0" y="0"/>
-                      <a:ext cx="3352381" cy="1809524"/>
-                    </a:xfrm>
-                    <a:prstGeom prst="rect">
-                      <a:avLst/>
-                    </a:prstGeom>
-                  </pic:spPr>
-                </pic:pic>
-              </a:graphicData>
-            </a:graphic>
-          </wp:inline>
-        </w:drawing>
-      </w:r>
-    </w:p>
-    <w:p>
-      <w:pPr>
-        <w:rPr>
-          <w:b/>
-          <w:i/>
-        </w:rPr>
-      </w:pPr>
-      <w:r>
-        <w:rPr>
-          <w:b/>
-          <w:i/>
-        </w:rPr>
-        <w:t xml:space="preserve">Graph 3: </w:t>
-      </w:r>
-      <w:r>
-        <w:rPr>
-          <w:b/>
-          <w:i/>
-        </w:rPr>
-        <w:t>Estimated</w:t>
-      </w:r>
-      <w:r>
-        <w:rPr>
-          <w:b/>
-          <w:i/>
-        </w:rPr>
-        <w:t xml:space="preserve"> annual</w:t>
-      </w:r>
-      <w:r>
-        <w:rPr>
-          <w:b/>
-          <w:i/>
-        </w:rPr>
-        <w:t xml:space="preserve"> long-term forecast for the stock m</w:t>
-      </w:r>
-      <w:r>
-        <w:rPr>
-          <w:b/>
-          <w:i/>
-        </w:rPr>
-        <w:t>arket assuming a current price of 100.</w:t>
-      </w:r>
-      <w:r>
-        <w:rPr>
-          <w:b/>
-          <w:i/>
-        </w:rPr>
-        <w:t xml:space="preserve"> </w:t>
-      </w:r>
-      <w:r>
-        <w:rPr>
-          <w:b/>
-          <w:i/>
-        </w:rPr>
-        <w:t>The s</w:t>
-      </w:r>
-      <w:r>
-        <w:rPr>
-          <w:b/>
-          <w:i/>
-        </w:rPr>
-        <w:t>oftware generates the above graphs based on the input scenarios and interpolating straight lines between each scenario.</w:t>
-      </w:r>
-    </w:p>
-    <w:p>
-      <w:r>
-        <w:t xml:space="preserve">Each scenario is connected to the next with a straight line. </w:t>
-      </w:r>
-      <w:r>
-        <w:t xml:space="preserve">Probicast generates 1 million random numbers meant to simulate probabilities and maps them to simulated prices based on the above graph. </w:t>
-      </w:r>
-      <w:r>
-        <w:lastRenderedPageBreak/>
-        <w:t>For example, simulated probabilities of 0</w:t>
-      </w:r>
-      <w:r>
-        <w:t>, .5,</w:t>
-      </w:r>
-      <w:r>
-        <w:t xml:space="preserve"> and 1 would map to 50</w:t>
-      </w:r>
-      <w:r>
-        <w:t>, 105,</w:t>
-      </w:r>
-      <w:r>
-        <w:t xml:space="preserve"> and 150, respectively.</w:t>
-      </w:r>
-      <w:r>
-        <w:t xml:space="preserve"> </w:t>
-      </w:r>
-      <w:r>
-        <w:t>It then transforms the simulated investment performance</w:t>
-      </w:r>
-      <w:r>
-        <w:t xml:space="preserve"> into the results Carla presents to Mabel.</w:t>
-      </w:r>
     </w:p>
     <w:p>
       <w:r>
@@ -1758,7 +1111,7 @@
       <w:r>
         <w:t xml:space="preserve"> this </w:t>
       </w:r>
-      <w:hyperlink r:id="rId17" w:history="1">
+      <w:hyperlink r:id="rId7" w:history="1">
         <w:r>
           <w:rPr>
             <w:rStyle w:val="Hyperlink"/>
@@ -1781,7 +1134,7 @@
       <w:r>
         <w:t xml:space="preserve">g </w:t>
       </w:r>
-      <w:hyperlink r:id="rId18" w:history="1">
+      <w:hyperlink r:id="rId8" w:history="1">
         <w:r>
           <w:rPr>
             <w:rStyle w:val="Hyperlink"/>
@@ -1901,6 +1254,95 @@
     </w:lvl>
   </w:abstractNum>
   <w:abstractNum w:abstractNumId="1">
+    <w:nsid w:val="2BB2186A"/>
+    <w:multiLevelType w:val="hybridMultilevel"/>
+    <w:tmpl w:val="4C7C9F2E"/>
+    <w:lvl w:ilvl="0" w:tplc="0409000F">
+      <w:start w:val="1"/>
+      <w:numFmt w:val="decimal"/>
+      <w:lvlText w:val="%1."/>
+      <w:lvlJc w:val="left"/>
+      <w:pPr>
+        <w:ind w:left="720" w:hanging="360"/>
+      </w:pPr>
+      <w:rPr>
+        <w:rFonts w:hint="default"/>
+      </w:rPr>
+    </w:lvl>
+    <w:lvl w:ilvl="1" w:tplc="04090019" w:tentative="1">
+      <w:start w:val="1"/>
+      <w:numFmt w:val="lowerLetter"/>
+      <w:lvlText w:val="%2."/>
+      <w:lvlJc w:val="left"/>
+      <w:pPr>
+        <w:ind w:left="1440" w:hanging="360"/>
+      </w:pPr>
+    </w:lvl>
+    <w:lvl w:ilvl="2" w:tplc="0409001B" w:tentative="1">
+      <w:start w:val="1"/>
+      <w:numFmt w:val="lowerRoman"/>
+      <w:lvlText w:val="%3."/>
+      <w:lvlJc w:val="right"/>
+      <w:pPr>
+        <w:ind w:left="2160" w:hanging="180"/>
+      </w:pPr>
+    </w:lvl>
+    <w:lvl w:ilvl="3" w:tplc="0409000F" w:tentative="1">
+      <w:start w:val="1"/>
+      <w:numFmt w:val="decimal"/>
+      <w:lvlText w:val="%4."/>
+      <w:lvlJc w:val="left"/>
+      <w:pPr>
+        <w:ind w:left="2880" w:hanging="360"/>
+      </w:pPr>
+    </w:lvl>
+    <w:lvl w:ilvl="4" w:tplc="04090019" w:tentative="1">
+      <w:start w:val="1"/>
+      <w:numFmt w:val="lowerLetter"/>
+      <w:lvlText w:val="%5."/>
+      <w:lvlJc w:val="left"/>
+      <w:pPr>
+        <w:ind w:left="3600" w:hanging="360"/>
+      </w:pPr>
+    </w:lvl>
+    <w:lvl w:ilvl="5" w:tplc="0409001B" w:tentative="1">
+      <w:start w:val="1"/>
+      <w:numFmt w:val="lowerRoman"/>
+      <w:lvlText w:val="%6."/>
+      <w:lvlJc w:val="right"/>
+      <w:pPr>
+        <w:ind w:left="4320" w:hanging="180"/>
+      </w:pPr>
+    </w:lvl>
+    <w:lvl w:ilvl="6" w:tplc="0409000F" w:tentative="1">
+      <w:start w:val="1"/>
+      <w:numFmt w:val="decimal"/>
+      <w:lvlText w:val="%7."/>
+      <w:lvlJc w:val="left"/>
+      <w:pPr>
+        <w:ind w:left="5040" w:hanging="360"/>
+      </w:pPr>
+    </w:lvl>
+    <w:lvl w:ilvl="7" w:tplc="04090019" w:tentative="1">
+      <w:start w:val="1"/>
+      <w:numFmt w:val="lowerLetter"/>
+      <w:lvlText w:val="%8."/>
+      <w:lvlJc w:val="left"/>
+      <w:pPr>
+        <w:ind w:left="5760" w:hanging="360"/>
+      </w:pPr>
+    </w:lvl>
+    <w:lvl w:ilvl="8" w:tplc="0409001B" w:tentative="1">
+      <w:start w:val="1"/>
+      <w:numFmt w:val="lowerRoman"/>
+      <w:lvlText w:val="%9."/>
+      <w:lvlJc w:val="right"/>
+      <w:pPr>
+        <w:ind w:left="6480" w:hanging="180"/>
+      </w:pPr>
+    </w:lvl>
+  </w:abstractNum>
+  <w:abstractNum w:abstractNumId="2">
     <w:nsid w:val="68EE49B8"/>
     <w:multiLevelType w:val="hybridMultilevel"/>
     <w:tmpl w:val="B14055C4"/>
@@ -2013,11 +1455,106 @@
       </w:rPr>
     </w:lvl>
   </w:abstractNum>
+  <w:abstractNum w:abstractNumId="3">
+    <w:nsid w:val="773201A9"/>
+    <w:multiLevelType w:val="hybridMultilevel"/>
+    <w:tmpl w:val="9CF298D4"/>
+    <w:lvl w:ilvl="0" w:tplc="04090011">
+      <w:start w:val="1"/>
+      <w:numFmt w:val="decimal"/>
+      <w:lvlText w:val="%1)"/>
+      <w:lvlJc w:val="left"/>
+      <w:pPr>
+        <w:ind w:left="720" w:hanging="360"/>
+      </w:pPr>
+      <w:rPr>
+        <w:rFonts w:hint="default"/>
+      </w:rPr>
+    </w:lvl>
+    <w:lvl w:ilvl="1" w:tplc="04090019" w:tentative="1">
+      <w:start w:val="1"/>
+      <w:numFmt w:val="lowerLetter"/>
+      <w:lvlText w:val="%2."/>
+      <w:lvlJc w:val="left"/>
+      <w:pPr>
+        <w:ind w:left="1440" w:hanging="360"/>
+      </w:pPr>
+    </w:lvl>
+    <w:lvl w:ilvl="2" w:tplc="0409001B" w:tentative="1">
+      <w:start w:val="1"/>
+      <w:numFmt w:val="lowerRoman"/>
+      <w:lvlText w:val="%3."/>
+      <w:lvlJc w:val="right"/>
+      <w:pPr>
+        <w:ind w:left="2160" w:hanging="180"/>
+      </w:pPr>
+    </w:lvl>
+    <w:lvl w:ilvl="3" w:tplc="0409000F" w:tentative="1">
+      <w:start w:val="1"/>
+      <w:numFmt w:val="decimal"/>
+      <w:lvlText w:val="%4."/>
+      <w:lvlJc w:val="left"/>
+      <w:pPr>
+        <w:ind w:left="2880" w:hanging="360"/>
+      </w:pPr>
+    </w:lvl>
+    <w:lvl w:ilvl="4" w:tplc="04090019" w:tentative="1">
+      <w:start w:val="1"/>
+      <w:numFmt w:val="lowerLetter"/>
+      <w:lvlText w:val="%5."/>
+      <w:lvlJc w:val="left"/>
+      <w:pPr>
+        <w:ind w:left="3600" w:hanging="360"/>
+      </w:pPr>
+    </w:lvl>
+    <w:lvl w:ilvl="5" w:tplc="0409001B" w:tentative="1">
+      <w:start w:val="1"/>
+      <w:numFmt w:val="lowerRoman"/>
+      <w:lvlText w:val="%6."/>
+      <w:lvlJc w:val="right"/>
+      <w:pPr>
+        <w:ind w:left="4320" w:hanging="180"/>
+      </w:pPr>
+    </w:lvl>
+    <w:lvl w:ilvl="6" w:tplc="0409000F" w:tentative="1">
+      <w:start w:val="1"/>
+      <w:numFmt w:val="decimal"/>
+      <w:lvlText w:val="%7."/>
+      <w:lvlJc w:val="left"/>
+      <w:pPr>
+        <w:ind w:left="5040" w:hanging="360"/>
+      </w:pPr>
+    </w:lvl>
+    <w:lvl w:ilvl="7" w:tplc="04090019" w:tentative="1">
+      <w:start w:val="1"/>
+      <w:numFmt w:val="lowerLetter"/>
+      <w:lvlText w:val="%8."/>
+      <w:lvlJc w:val="left"/>
+      <w:pPr>
+        <w:ind w:left="5760" w:hanging="360"/>
+      </w:pPr>
+    </w:lvl>
+    <w:lvl w:ilvl="8" w:tplc="0409001B" w:tentative="1">
+      <w:start w:val="1"/>
+      <w:numFmt w:val="lowerRoman"/>
+      <w:lvlText w:val="%9."/>
+      <w:lvlJc w:val="right"/>
+      <w:pPr>
+        <w:ind w:left="6480" w:hanging="180"/>
+      </w:pPr>
+    </w:lvl>
+  </w:abstractNum>
   <w:num w:numId="1">
-    <w:abstractNumId w:val="1"/>
+    <w:abstractNumId w:val="2"/>
   </w:num>
   <w:num w:numId="2">
     <w:abstractNumId w:val="0"/>
+  </w:num>
+  <w:num w:numId="3">
+    <w:abstractNumId w:val="3"/>
+  </w:num>
+  <w:num w:numId="4">
+    <w:abstractNumId w:val="1"/>
   </w:num>
 </w:numbering>
 </file>

--- a/Financial Freedom Article.docx
+++ b/Financial Freedom Article.docx
@@ -1,13 +1,21 @@
 
 <file path=word/document.xml><?xml version="1.0" encoding="utf-8"?>
-<w:document xmlns:wpc="http://schemas.microsoft.com/office/word/2010/wordprocessingCanvas" xmlns:mc="http://schemas.openxmlformats.org/markup-compatibility/2006" xmlns:o="urn:schemas-microsoft-com:office:office" xmlns:r="http://schemas.openxmlformats.org/officeDocument/2006/relationships" xmlns:m="http://schemas.openxmlformats.org/officeDocument/2006/math" xmlns:v="urn:schemas-microsoft-com:vml" xmlns:wp14="http://schemas.microsoft.com/office/word/2010/wordprocessingDrawing" xmlns:wp="http://schemas.openxmlformats.org/drawingml/2006/wordprocessingDrawing" xmlns:w10="urn:schemas-microsoft-com:office:word" xmlns:w="http://schemas.openxmlformats.org/wordprocessingml/2006/main" xmlns:w14="http://schemas.microsoft.com/office/word/2010/wordml" xmlns:wpg="http://schemas.microsoft.com/office/word/2010/wordprocessingGroup" xmlns:wpi="http://schemas.microsoft.com/office/word/2010/wordprocessingInk" xmlns:wne="http://schemas.microsoft.com/office/word/2006/wordml" xmlns:wps="http://schemas.microsoft.com/office/word/2010/wordprocessingShape" mc:Ignorable="w14 wp14">
+<w:document xmlns:wpc="http://schemas.microsoft.com/office/word/2010/wordprocessingCanvas" xmlns:cx="http://schemas.microsoft.com/office/drawing/2014/chartex" xmlns:cx1="http://schemas.microsoft.com/office/drawing/2015/9/8/chartex" xmlns:mc="http://schemas.openxmlformats.org/markup-compatibility/2006" xmlns:o="urn:schemas-microsoft-com:office:office" xmlns:r="http://schemas.openxmlformats.org/officeDocument/2006/relationships" xmlns:m="http://schemas.openxmlformats.org/officeDocument/2006/math" xmlns:v="urn:schemas-microsoft-com:vml" xmlns:wp14="http://schemas.microsoft.com/office/word/2010/wordprocessingDrawing" xmlns:wp="http://schemas.openxmlformats.org/drawingml/2006/wordprocessingDrawing" xmlns:w10="urn:schemas-microsoft-com:office:word" xmlns:w="http://schemas.openxmlformats.org/wordprocessingml/2006/main" xmlns:w14="http://schemas.microsoft.com/office/word/2010/wordml" xmlns:w15="http://schemas.microsoft.com/office/word/2012/wordml" xmlns:w16se="http://schemas.microsoft.com/office/word/2015/wordml/symex" xmlns:wpg="http://schemas.microsoft.com/office/word/2010/wordprocessingGroup" xmlns:wpi="http://schemas.microsoft.com/office/word/2010/wordprocessingInk" xmlns:wne="http://schemas.microsoft.com/office/word/2006/wordml" xmlns:wps="http://schemas.microsoft.com/office/word/2010/wordprocessingShape" mc:Ignorable="w14 w15 w16se wp14">
   <w:body>
     <w:p>
       <w:pPr>
         <w:spacing w:after="0"/>
       </w:pPr>
       <w:r>
-        <w:t>TODO: Input the simulated returns into the Goal_Attainment_Actual Excel Sheet</w:t>
+        <w:t xml:space="preserve">TODO: Input the simulated returns into the </w:t>
+      </w:r>
+      <w:proofErr w:type="spellStart"/>
+      <w:r>
+        <w:t>Goal_Attainment_Actual</w:t>
+      </w:r>
+      <w:proofErr w:type="spellEnd"/>
+      <w:r>
+        <w:t xml:space="preserve"> Excel Sheet</w:t>
       </w:r>
     </w:p>
     <w:p>
@@ -71,8 +79,6 @@
       <w:r>
         <w:t>TODO: Walk through Application Calculation to ensure validity</w:t>
       </w:r>
-      <w:bookmarkStart w:id="0" w:name="_GoBack"/>
-      <w:bookmarkEnd w:id="0"/>
       <w:r>
         <w:t xml:space="preserve"> </w:t>
       </w:r>
@@ -146,7 +152,7 @@
       <w:r>
         <w:t xml:space="preserve">following </w:t>
       </w:r>
-      <w:hyperlink r:id="rId6" w:history="1">
+      <w:hyperlink r:id="rId5" w:history="1">
         <w:r>
           <w:rPr>
             <w:rStyle w:val="Hyperlink"/>
@@ -184,7 +190,13 @@
         <w:t>invests all of his disposable income</w:t>
       </w:r>
       <w:r>
-        <w:t>, how long would it take him to reach this target?</w:t>
+        <w:t xml:space="preserve">, how long </w:t>
+      </w:r>
+      <w:r>
+        <w:t xml:space="preserve">will </w:t>
+      </w:r>
+      <w:r>
+        <w:t>it take him to reach this target?</w:t>
       </w:r>
     </w:p>
     <w:p>
@@ -239,7 +251,13 @@
         <w:t xml:space="preserve">Robert asks, “Which of the 401k options has the highest risk-reward profile?” Jim explains, “The Emerging Markets Equity Index has historically had both the best and most volatile performance.” </w:t>
       </w:r>
       <w:r>
-        <w:t>His decision made, Robert wants to know how long he should expect to wait before he reaches his target.</w:t>
+        <w:t xml:space="preserve">His decision made, Robert </w:t>
+      </w:r>
+      <w:r>
+        <w:t>starts to prepare the data required for his calculations</w:t>
+      </w:r>
+      <w:r>
+        <w:t>.</w:t>
       </w:r>
     </w:p>
     <w:p>
@@ -317,7 +335,15 @@
         <w:t xml:space="preserve"> Robert needs to simulate the growth of his investments over time and compare the accumulated amount versus his $3 million goal. </w:t>
       </w:r>
       <w:r>
-        <w:t>To simulate his investments, he creates a long-term forecast for their growth. He starts with historical data for the IShares MSCI Emerging Markets ETF (EEM) from the last 16 years as a baseline and then alters the forecast based on his judgment to create a realistic prediction.</w:t>
+        <w:t xml:space="preserve">To simulate his investments, he creates a long-term forecast for their growth. He starts with historical data for the </w:t>
+      </w:r>
+      <w:proofErr w:type="spellStart"/>
+      <w:r>
+        <w:t>IShares</w:t>
+      </w:r>
+      <w:proofErr w:type="spellEnd"/>
+      <w:r>
+        <w:t xml:space="preserve"> MSCI Emerging Markets ETF (EEM) from the last 16 years as a baseline and then alters the forecast based on his judgment to create a realistic prediction.</w:t>
       </w:r>
       <w:r>
         <w:t xml:space="preserve"> To start, he determines the Minimum, 10</w:t>
@@ -559,13 +585,29 @@
           <w:b/>
           <w:i/>
         </w:rPr>
-        <w:t xml:space="preserve"> of the IShares MSCI Emerging Markets ETF</w:t>
-      </w:r>
+        <w:t xml:space="preserve"> of the </w:t>
+      </w:r>
+      <w:proofErr w:type="spellStart"/>
       <w:r>
         <w:rPr>
           <w:b/>
           <w:i/>
         </w:rPr>
+        <w:t>IShares</w:t>
+      </w:r>
+      <w:proofErr w:type="spellEnd"/>
+      <w:r>
+        <w:rPr>
+          <w:b/>
+          <w:i/>
+        </w:rPr>
+        <w:t xml:space="preserve"> MSCI Emerging Markets ETF</w:t>
+      </w:r>
+      <w:r>
+        <w:rPr>
+          <w:b/>
+          <w:i/>
+        </w:rPr>
         <w:t xml:space="preserve"> from 12/</w:t>
       </w:r>
       <w:r>
@@ -616,7 +658,15 @@
         <w:t xml:space="preserve">In addition, he calculates </w:t>
       </w:r>
       <w:r>
-        <w:t>the Mean, Standard Deviation (Stdev), Skewness, and Kurtosis of the above dataset as well. This yields the results in Table 2.</w:t>
+        <w:t>the Mean, Standard Deviation (</w:t>
+      </w:r>
+      <w:proofErr w:type="spellStart"/>
+      <w:r>
+        <w:t>Stdev</w:t>
+      </w:r>
+      <w:proofErr w:type="spellEnd"/>
+      <w:r>
+        <w:t>), Skewness, and Kurtosis of the above dataset as well. This yields the results in Table 2.</w:t>
       </w:r>
     </w:p>
     <w:tbl>
@@ -655,9 +705,11 @@
             <w:pPr>
               <w:cnfStyle w:val="100000000000" w:firstRow="1" w:lastRow="0" w:firstColumn="0" w:lastColumn="0" w:oddVBand="0" w:evenVBand="0" w:oddHBand="0" w:evenHBand="0" w:firstRowFirstColumn="0" w:firstRowLastColumn="0" w:lastRowFirstColumn="0" w:lastRowLastColumn="0"/>
             </w:pPr>
+            <w:proofErr w:type="spellStart"/>
             <w:r>
               <w:t>Stdev</w:t>
             </w:r>
+            <w:proofErr w:type="spellEnd"/>
           </w:p>
         </w:tc>
         <w:tc>
@@ -718,9 +770,6 @@
               <w:cnfStyle w:val="000000100000" w:firstRow="0" w:lastRow="0" w:firstColumn="0" w:lastColumn="0" w:oddVBand="0" w:evenVBand="0" w:oddHBand="1" w:evenHBand="0" w:firstRowFirstColumn="0" w:firstRowLastColumn="0" w:lastRowFirstColumn="0" w:lastRowLastColumn="0"/>
             </w:pPr>
             <w:r>
-              <w:t>-</w:t>
-            </w:r>
-            <w:r>
               <w:t>29.3</w:t>
             </w:r>
           </w:p>
@@ -766,33 +815,34 @@
           <w:b/>
           <w:i/>
         </w:rPr>
-        <w:t>Table 2</w:t>
-      </w:r>
+        <w:t xml:space="preserve">Table 2: Descriptive statistics from annual percentage gains and losses of the </w:t>
+      </w:r>
+      <w:proofErr w:type="spellStart"/>
       <w:r>
         <w:rPr>
           <w:b/>
           <w:i/>
         </w:rPr>
-        <w:t xml:space="preserve">: </w:t>
-      </w:r>
+        <w:t>IShares</w:t>
+      </w:r>
+      <w:proofErr w:type="spellEnd"/>
       <w:r>
         <w:rPr>
           <w:b/>
           <w:i/>
         </w:rPr>
-        <w:t>Descriptive</w:t>
-      </w:r>
-      <w:r>
-        <w:rPr>
-          <w:b/>
-          <w:i/>
-        </w:rPr>
-        <w:t xml:space="preserve"> statistics from annual percentage gains and losses of the IShares MSCI Emerging Markets ETF from 12/31/2003 through 12/31/2018 (Daily Adjusted Prices from Yahoo Finance)</w:t>
-      </w:r>
-    </w:p>
-    <w:p>
-      <w:r>
-        <w:t>Robert reasons that the future gains and losses for Emerging Markets are match the past exactly for the following reasons:</w:t>
+        <w:t xml:space="preserve"> MSCI Emerging Markets ETF from 12/31/2003 through 12/31/2018 (Daily Adjusted Prices from Yahoo Finance)</w:t>
+      </w:r>
+    </w:p>
+    <w:p>
+      <w:r>
+        <w:t xml:space="preserve">Robert reasons that the future gains and losses for Emerging Markets </w:t>
+      </w:r>
+      <w:r>
+        <w:t xml:space="preserve">will not </w:t>
+      </w:r>
+      <w:r>
+        <w:t>match the past for the following reasons:</w:t>
       </w:r>
     </w:p>
     <w:p>
@@ -821,8 +871,9 @@
       <w:r>
         <w:t>.</w:t>
       </w:r>
-    </w:p>
-    <w:p/>
+      <w:bookmarkStart w:id="0" w:name="_GoBack"/>
+      <w:bookmarkEnd w:id="0"/>
+    </w:p>
     <w:p>
       <w:r>
         <w:t>To alter this</w:t>
@@ -1010,6 +1061,7 @@
           <w:i/>
           <w:highlight w:val="yellow"/>
         </w:rPr>
+        <w:lastRenderedPageBreak/>
         <w:t xml:space="preserve">Graph 3: </w:t>
       </w:r>
       <w:r>
@@ -1111,7 +1163,7 @@
       <w:r>
         <w:t xml:space="preserve"> this </w:t>
       </w:r>
-      <w:hyperlink r:id="rId7" w:history="1">
+      <w:hyperlink r:id="rId6" w:history="1">
         <w:r>
           <w:rPr>
             <w:rStyle w:val="Hyperlink"/>
@@ -1134,7 +1186,7 @@
       <w:r>
         <w:t xml:space="preserve">g </w:t>
       </w:r>
-      <w:hyperlink r:id="rId8" w:history="1">
+      <w:hyperlink r:id="rId7" w:history="1">
         <w:r>
           <w:rPr>
             <w:rStyle w:val="Hyperlink"/>
@@ -1166,8 +1218,8 @@
 </file>
 
 <file path=word/numbering.xml><?xml version="1.0" encoding="utf-8"?>
-<w:numbering xmlns:wpc="http://schemas.microsoft.com/office/word/2010/wordprocessingCanvas" xmlns:mc="http://schemas.openxmlformats.org/markup-compatibility/2006" xmlns:o="urn:schemas-microsoft-com:office:office" xmlns:r="http://schemas.openxmlformats.org/officeDocument/2006/relationships" xmlns:m="http://schemas.openxmlformats.org/officeDocument/2006/math" xmlns:v="urn:schemas-microsoft-com:vml" xmlns:wp14="http://schemas.microsoft.com/office/word/2010/wordprocessingDrawing" xmlns:wp="http://schemas.openxmlformats.org/drawingml/2006/wordprocessingDrawing" xmlns:w10="urn:schemas-microsoft-com:office:word" xmlns:w="http://schemas.openxmlformats.org/wordprocessingml/2006/main" xmlns:w14="http://schemas.microsoft.com/office/word/2010/wordml" xmlns:wpg="http://schemas.microsoft.com/office/word/2010/wordprocessingGroup" xmlns:wpi="http://schemas.microsoft.com/office/word/2010/wordprocessingInk" xmlns:wne="http://schemas.microsoft.com/office/word/2006/wordml" xmlns:wps="http://schemas.microsoft.com/office/word/2010/wordprocessingShape" mc:Ignorable="w14 wp14">
-  <w:abstractNum w:abstractNumId="0">
+<w:numbering xmlns:wpc="http://schemas.microsoft.com/office/word/2010/wordprocessingCanvas" xmlns:cx="http://schemas.microsoft.com/office/drawing/2014/chartex" xmlns:cx1="http://schemas.microsoft.com/office/drawing/2015/9/8/chartex" xmlns:mc="http://schemas.openxmlformats.org/markup-compatibility/2006" xmlns:o="urn:schemas-microsoft-com:office:office" xmlns:r="http://schemas.openxmlformats.org/officeDocument/2006/relationships" xmlns:m="http://schemas.openxmlformats.org/officeDocument/2006/math" xmlns:v="urn:schemas-microsoft-com:vml" xmlns:wp14="http://schemas.microsoft.com/office/word/2010/wordprocessingDrawing" xmlns:wp="http://schemas.openxmlformats.org/drawingml/2006/wordprocessingDrawing" xmlns:w10="urn:schemas-microsoft-com:office:word" xmlns:w="http://schemas.openxmlformats.org/wordprocessingml/2006/main" xmlns:w14="http://schemas.microsoft.com/office/word/2010/wordml" xmlns:w15="http://schemas.microsoft.com/office/word/2012/wordml" xmlns:w16se="http://schemas.microsoft.com/office/word/2015/wordml/symex" xmlns:wpg="http://schemas.microsoft.com/office/word/2010/wordprocessingGroup" xmlns:wpi="http://schemas.microsoft.com/office/word/2010/wordprocessingInk" xmlns:wne="http://schemas.microsoft.com/office/word/2006/wordml" xmlns:wps="http://schemas.microsoft.com/office/word/2010/wordprocessingShape" mc:Ignorable="w14 w15 w16se wp14">
+  <w:abstractNum w:abstractNumId="0" w15:restartNumberingAfterBreak="0">
     <w:nsid w:val="06FE619D"/>
     <w:multiLevelType w:val="hybridMultilevel"/>
     <w:tmpl w:val="11A8BA26"/>
@@ -1253,7 +1305,7 @@
       </w:pPr>
     </w:lvl>
   </w:abstractNum>
-  <w:abstractNum w:abstractNumId="1">
+  <w:abstractNum w:abstractNumId="1" w15:restartNumberingAfterBreak="0">
     <w:nsid w:val="2BB2186A"/>
     <w:multiLevelType w:val="hybridMultilevel"/>
     <w:tmpl w:val="4C7C9F2E"/>
@@ -1342,7 +1394,7 @@
       </w:pPr>
     </w:lvl>
   </w:abstractNum>
-  <w:abstractNum w:abstractNumId="2">
+  <w:abstractNum w:abstractNumId="2" w15:restartNumberingAfterBreak="0">
     <w:nsid w:val="68EE49B8"/>
     <w:multiLevelType w:val="hybridMultilevel"/>
     <w:tmpl w:val="B14055C4"/>
@@ -1455,7 +1507,7 @@
       </w:rPr>
     </w:lvl>
   </w:abstractNum>
-  <w:abstractNum w:abstractNumId="3">
+  <w:abstractNum w:abstractNumId="3" w15:restartNumberingAfterBreak="0">
     <w:nsid w:val="773201A9"/>
     <w:multiLevelType w:val="hybridMultilevel"/>
     <w:tmpl w:val="9CF298D4"/>
@@ -1560,7 +1612,7 @@
 </file>
 
 <file path=word/styles.xml><?xml version="1.0" encoding="utf-8"?>
-<w:styles xmlns:mc="http://schemas.openxmlformats.org/markup-compatibility/2006" xmlns:r="http://schemas.openxmlformats.org/officeDocument/2006/relationships" xmlns:w="http://schemas.openxmlformats.org/wordprocessingml/2006/main" xmlns:w14="http://schemas.microsoft.com/office/word/2010/wordml" mc:Ignorable="w14">
+<w:styles xmlns:mc="http://schemas.openxmlformats.org/markup-compatibility/2006" xmlns:r="http://schemas.openxmlformats.org/officeDocument/2006/relationships" xmlns:w="http://schemas.openxmlformats.org/wordprocessingml/2006/main" xmlns:w14="http://schemas.microsoft.com/office/word/2010/wordml" xmlns:w15="http://schemas.microsoft.com/office/word/2012/wordml" xmlns:w16se="http://schemas.microsoft.com/office/word/2015/wordml/symex" mc:Ignorable="w14 w15 w16se">
   <w:docDefaults>
     <w:rPrDefault>
       <w:rPr>
@@ -1576,850 +1628,378 @@
       </w:pPr>
     </w:pPrDefault>
   </w:docDefaults>
-  <w:latentStyles w:defLockedState="0" w:defUIPriority="99" w:defSemiHidden="1" w:defUnhideWhenUsed="1" w:defQFormat="0" w:count="267">
-    <w:lsdException w:name="Normal" w:semiHidden="0" w:uiPriority="0" w:unhideWhenUsed="0" w:qFormat="1"/>
-    <w:lsdException w:name="heading 1" w:semiHidden="0" w:uiPriority="9" w:unhideWhenUsed="0" w:qFormat="1"/>
-    <w:lsdException w:name="heading 2" w:uiPriority="9" w:qFormat="1"/>
-    <w:lsdException w:name="heading 3" w:uiPriority="9" w:qFormat="1"/>
-    <w:lsdException w:name="heading 4" w:uiPriority="9" w:qFormat="1"/>
-    <w:lsdException w:name="heading 5" w:uiPriority="9" w:qFormat="1"/>
-    <w:lsdException w:name="heading 6" w:uiPriority="9" w:qFormat="1"/>
-    <w:lsdException w:name="heading 7" w:uiPriority="9" w:qFormat="1"/>
-    <w:lsdException w:name="heading 8" w:uiPriority="9" w:qFormat="1"/>
-    <w:lsdException w:name="heading 9" w:uiPriority="9" w:qFormat="1"/>
-    <w:lsdException w:name="toc 1" w:uiPriority="39"/>
-    <w:lsdException w:name="toc 2" w:uiPriority="39"/>
-    <w:lsdException w:name="toc 3" w:uiPriority="39"/>
-    <w:lsdException w:name="toc 4" w:uiPriority="39"/>
-    <w:lsdException w:name="toc 5" w:uiPriority="39"/>
-    <w:lsdException w:name="toc 6" w:uiPriority="39"/>
-    <w:lsdException w:name="toc 7" w:uiPriority="39"/>
-    <w:lsdException w:name="toc 8" w:uiPriority="39"/>
-    <w:lsdException w:name="toc 9" w:uiPriority="39"/>
-    <w:lsdException w:name="caption" w:uiPriority="35" w:qFormat="1"/>
-    <w:lsdException w:name="Title" w:semiHidden="0" w:uiPriority="10" w:unhideWhenUsed="0" w:qFormat="1"/>
-    <w:lsdException w:name="Default Paragraph Font" w:uiPriority="1"/>
-    <w:lsdException w:name="Subtitle" w:semiHidden="0" w:uiPriority="11" w:unhideWhenUsed="0" w:qFormat="1"/>
-    <w:lsdException w:name="Strong" w:semiHidden="0" w:uiPriority="22" w:unhideWhenUsed="0" w:qFormat="1"/>
-    <w:lsdException w:name="Emphasis" w:semiHidden="0" w:uiPriority="20" w:unhideWhenUsed="0" w:qFormat="1"/>
-    <w:lsdException w:name="Table Grid" w:semiHidden="0" w:uiPriority="59" w:unhideWhenUsed="0"/>
-    <w:lsdException w:name="Placeholder Text" w:unhideWhenUsed="0"/>
-    <w:lsdException w:name="No Spacing" w:semiHidden="0" w:uiPriority="1" w:unhideWhenUsed="0" w:qFormat="1"/>
-    <w:lsdException w:name="Light Shading" w:semiHidden="0" w:uiPriority="60" w:unhideWhenUsed="0"/>
-    <w:lsdException w:name="Light List" w:semiHidden="0" w:uiPriority="61" w:unhideWhenUsed="0"/>
-    <w:lsdException w:name="Light Grid" w:semiHidden="0" w:uiPriority="62" w:unhideWhenUsed="0"/>
-    <w:lsdException w:name="Medium Shading 1" w:semiHidden="0" w:uiPriority="63" w:unhideWhenUsed="0"/>
-    <w:lsdException w:name="Medium Shading 2" w:semiHidden="0" w:uiPriority="64" w:unhideWhenUsed="0"/>
-    <w:lsdException w:name="Medium List 1" w:semiHidden="0" w:uiPriority="65" w:unhideWhenUsed="0"/>
-    <w:lsdException w:name="Medium List 2" w:semiHidden="0" w:uiPriority="66" w:unhideWhenUsed="0"/>
-    <w:lsdException w:name="Medium Grid 1" w:semiHidden="0" w:uiPriority="67" w:unhideWhenUsed="0"/>
-    <w:lsdException w:name="Medium Grid 2" w:semiHidden="0" w:uiPriority="68" w:unhideWhenUsed="0"/>
-    <w:lsdException w:name="Medium Grid 3" w:semiHidden="0" w:uiPriority="69" w:unhideWhenUsed="0"/>
-    <w:lsdException w:name="Dark List" w:semiHidden="0" w:uiPriority="70" w:unhideWhenUsed="0"/>
-    <w:lsdException w:name="Colorful Shading" w:semiHidden="0" w:uiPriority="71" w:unhideWhenUsed="0"/>
-    <w:lsdException w:name="Colorful List" w:semiHidden="0" w:uiPriority="72" w:unhideWhenUsed="0"/>
-    <w:lsdException w:name="Colorful Grid" w:semiHidden="0" w:uiPriority="73" w:unhideWhenUsed="0"/>
-    <w:lsdException w:name="Light Shading Accent 1" w:semiHidden="0" w:uiPriority="60" w:unhideWhenUsed="0"/>
-    <w:lsdException w:name="Light List Accent 1" w:semiHidden="0" w:uiPriority="61" w:unhideWhenUsed="0"/>
-    <w:lsdException w:name="Light Grid Accent 1" w:semiHidden="0" w:uiPriority="62" w:unhideWhenUsed="0"/>
-    <w:lsdException w:name="Medium Shading 1 Accent 1" w:semiHidden="0" w:uiPriority="63" w:unhideWhenUsed="0"/>
-    <w:lsdException w:name="Medium Shading 2 Accent 1" w:semiHidden="0" w:uiPriority="64" w:unhideWhenUsed="0"/>
-    <w:lsdException w:name="Medium List 1 Accent 1" w:semiHidden="0" w:uiPriority="65" w:unhideWhenUsed="0"/>
-    <w:lsdException w:name="Revision" w:unhideWhenUsed="0"/>
-    <w:lsdException w:name="List Paragraph" w:semiHidden="0" w:uiPriority="34" w:unhideWhenUsed="0" w:qFormat="1"/>
-    <w:lsdException w:name="Quote" w:semiHidden="0" w:uiPriority="29" w:unhideWhenUsed="0" w:qFormat="1"/>
-    <w:lsdException w:name="Intense Quote" w:semiHidden="0" w:uiPriority="30" w:unhideWhenUsed="0" w:qFormat="1"/>
-    <w:lsdException w:name="Medium List 2 Accent 1" w:semiHidden="0" w:uiPriority="66" w:unhideWhenUsed="0"/>
-    <w:lsdException w:name="Medium Grid 1 Accent 1" w:semiHidden="0" w:uiPriority="67" w:unhideWhenUsed="0"/>
-    <w:lsdException w:name="Medium Grid 2 Accent 1" w:semiHidden="0" w:uiPriority="68" w:unhideWhenUsed="0"/>
-    <w:lsdException w:name="Medium Grid 3 Accent 1" w:semiHidden="0" w:uiPriority="69" w:unhideWhenUsed="0"/>
-    <w:lsdException w:name="Dark List Accent 1" w:semiHidden="0" w:uiPriority="70" w:unhideWhenUsed="0"/>
-    <w:lsdException w:name="Colorful Shading Accent 1" w:semiHidden="0" w:uiPriority="71" w:unhideWhenUsed="0"/>
-    <w:lsdException w:name="Colorful List Accent 1" w:semiHidden="0" w:uiPriority="72" w:unhideWhenUsed="0"/>
-    <w:lsdException w:name="Colorful Grid Accent 1" w:semiHidden="0" w:uiPriority="73" w:unhideWhenUsed="0"/>
-    <w:lsdException w:name="Light Shading Accent 2" w:semiHidden="0" w:uiPriority="60" w:unhideWhenUsed="0"/>
-    <w:lsdException w:name="Light List Accent 2" w:semiHidden="0" w:uiPriority="61" w:unhideWhenUsed="0"/>
-    <w:lsdException w:name="Light Grid Accent 2" w:semiHidden="0" w:uiPriority="62" w:unhideWhenUsed="0"/>
-    <w:lsdException w:name="Medium Shading 1 Accent 2" w:semiHidden="0" w:uiPriority="63" w:unhideWhenUsed="0"/>
-    <w:lsdException w:name="Medium Shading 2 Accent 2" w:semiHidden="0" w:uiPriority="64" w:unhideWhenUsed="0"/>
-    <w:lsdException w:name="Medium List 1 Accent 2" w:semiHidden="0" w:uiPriority="65" w:unhideWhenUsed="0"/>
-    <w:lsdException w:name="Medium List 2 Accent 2" w:semiHidden="0" w:uiPriority="66" w:unhideWhenUsed="0"/>
-    <w:lsdException w:name="Medium Grid 1 Accent 2" w:semiHidden="0" w:uiPriority="67" w:unhideWhenUsed="0"/>
-    <w:lsdException w:name="Medium Grid 2 Accent 2" w:semiHidden="0" w:uiPriority="68" w:unhideWhenUsed="0"/>
-    <w:lsdException w:name="Medium Grid 3 Accent 2" w:semiHidden="0" w:uiPriority="69" w:unhideWhenUsed="0"/>
-    <w:lsdException w:name="Dark List Accent 2" w:semiHidden="0" w:uiPriority="70" w:unhideWhenUsed="0"/>
-    <w:lsdException w:name="Colorful Shading Accent 2" w:semiHidden="0" w:uiPriority="71" w:unhideWhenUsed="0"/>
-    <w:lsdException w:name="Colorful List Accent 2" w:semiHidden="0" w:uiPriority="72" w:unhideWhenUsed="0"/>
-    <w:lsdException w:name="Colorful Grid Accent 2" w:semiHidden="0" w:uiPriority="73" w:unhideWhenUsed="0"/>
-    <w:lsdException w:name="Light Shading Accent 3" w:semiHidden="0" w:uiPriority="60" w:unhideWhenUsed="0"/>
-    <w:lsdException w:name="Light List Accent 3" w:semiHidden="0" w:uiPriority="61" w:unhideWhenUsed="0"/>
-    <w:lsdException w:name="Light Grid Accent 3" w:semiHidden="0" w:uiPriority="62" w:unhideWhenUsed="0"/>
-    <w:lsdException w:name="Medium Shading 1 Accent 3" w:semiHidden="0" w:uiPriority="63" w:unhideWhenUsed="0"/>
-    <w:lsdException w:name="Medium Shading 2 Accent 3" w:semiHidden="0" w:uiPriority="64" w:unhideWhenUsed="0"/>
-    <w:lsdException w:name="Medium List 1 Accent 3" w:semiHidden="0" w:uiPriority="65" w:unhideWhenUsed="0"/>
-    <w:lsdException w:name="Medium List 2 Accent 3" w:semiHidden="0" w:uiPriority="66" w:unhideWhenUsed="0"/>
-    <w:lsdException w:name="Medium Grid 1 Accent 3" w:semiHidden="0" w:uiPriority="67" w:unhideWhenUsed="0"/>
-    <w:lsdException w:name="Medium Grid 2 Accent 3" w:semiHidden="0" w:uiPriority="68" w:unhideWhenUsed="0"/>
-    <w:lsdException w:name="Medium Grid 3 Accent 3" w:semiHidden="0" w:uiPriority="69" w:unhideWhenUsed="0"/>
-    <w:lsdException w:name="Dark List Accent 3" w:semiHidden="0" w:uiPriority="70" w:unhideWhenUsed="0"/>
-    <w:lsdException w:name="Colorful Shading Accent 3" w:semiHidden="0" w:uiPriority="71" w:unhideWhenUsed="0"/>
-    <w:lsdException w:name="Colorful List Accent 3" w:semiHidden="0" w:uiPriority="72" w:unhideWhenUsed="0"/>
-    <w:lsdException w:name="Colorful Grid Accent 3" w:semiHidden="0" w:uiPriority="73" w:unhideWhenUsed="0"/>
-    <w:lsdException w:name="Light Shading Accent 4" w:semiHidden="0" w:uiPriority="60" w:unhideWhenUsed="0"/>
-    <w:lsdException w:name="Light List Accent 4" w:semiHidden="0" w:uiPriority="61" w:unhideWhenUsed="0"/>
-    <w:lsdException w:name="Light Grid Accent 4" w:semiHidden="0" w:uiPriority="62" w:unhideWhenUsed="0"/>
-    <w:lsdException w:name="Medium Shading 1 Accent 4" w:semiHidden="0" w:uiPriority="63" w:unhideWhenUsed="0"/>
-    <w:lsdException w:name="Medium Shading 2 Accent 4" w:semiHidden="0" w:uiPriority="64" w:unhideWhenUsed="0"/>
-    <w:lsdException w:name="Medium List 1 Accent 4" w:semiHidden="0" w:uiPriority="65" w:unhideWhenUsed="0"/>
-    <w:lsdException w:name="Medium List 2 Accent 4" w:semiHidden="0" w:uiPriority="66" w:unhideWhenUsed="0"/>
-    <w:lsdException w:name="Medium Grid 1 Accent 4" w:semiHidden="0" w:uiPriority="67" w:unhideWhenUsed="0"/>
-    <w:lsdException w:name="Medium Grid 2 Accent 4" w:semiHidden="0" w:uiPriority="68" w:unhideWhenUsed="0"/>
-    <w:lsdException w:name="Medium Grid 3 Accent 4" w:semiHidden="0" w:uiPriority="69" w:unhideWhenUsed="0"/>
-    <w:lsdException w:name="Dark List Accent 4" w:semiHidden="0" w:uiPriority="70" w:unhideWhenUsed="0"/>
-    <w:lsdException w:name="Colorful Shading Accent 4" w:semiHidden="0" w:uiPriority="71" w:unhideWhenUsed="0"/>
-    <w:lsdException w:name="Colorful List Accent 4" w:semiHidden="0" w:uiPriority="72" w:unhideWhenUsed="0"/>
-    <w:lsdException w:name="Colorful Grid Accent 4" w:semiHidden="0" w:uiPriority="73" w:unhideWhenUsed="0"/>
-    <w:lsdException w:name="Light Shading Accent 5" w:semiHidden="0" w:uiPriority="60" w:unhideWhenUsed="0"/>
-    <w:lsdException w:name="Light List Accent 5" w:semiHidden="0" w:uiPriority="61" w:unhideWhenUsed="0"/>
-    <w:lsdException w:name="Light Grid Accent 5" w:semiHidden="0" w:uiPriority="62" w:unhideWhenUsed="0"/>
-    <w:lsdException w:name="Medium Shading 1 Accent 5" w:semiHidden="0" w:uiPriority="63" w:unhideWhenUsed="0"/>
-    <w:lsdException w:name="Medium Shading 2 Accent 5" w:semiHidden="0" w:uiPriority="64" w:unhideWhenUsed="0"/>
-    <w:lsdException w:name="Medium List 1 Accent 5" w:semiHidden="0" w:uiPriority="65" w:unhideWhenUsed="0"/>
-    <w:lsdException w:name="Medium List 2 Accent 5" w:semiHidden="0" w:uiPriority="66" w:unhideWhenUsed="0"/>
-    <w:lsdException w:name="Medium Grid 1 Accent 5" w:semiHidden="0" w:uiPriority="67" w:unhideWhenUsed="0"/>
-    <w:lsdException w:name="Medium Grid 2 Accent 5" w:semiHidden="0" w:uiPriority="68" w:unhideWhenUsed="0"/>
-    <w:lsdException w:name="Medium Grid 3 Accent 5" w:semiHidden="0" w:uiPriority="69" w:unhideWhenUsed="0"/>
-    <w:lsdException w:name="Dark List Accent 5" w:semiHidden="0" w:uiPriority="70" w:unhideWhenUsed="0"/>
-    <w:lsdException w:name="Colorful Shading Accent 5" w:semiHidden="0" w:uiPriority="71" w:unhideWhenUsed="0"/>
-    <w:lsdException w:name="Colorful List Accent 5" w:semiHidden="0" w:uiPriority="72" w:unhideWhenUsed="0"/>
-    <w:lsdException w:name="Colorful Grid Accent 5" w:semiHidden="0" w:uiPriority="73" w:unhideWhenUsed="0"/>
-    <w:lsdException w:name="Light Shading Accent 6" w:semiHidden="0" w:uiPriority="60" w:unhideWhenUsed="0"/>
-    <w:lsdException w:name="Light List Accent 6" w:semiHidden="0" w:uiPriority="61" w:unhideWhenUsed="0"/>
-    <w:lsdException w:name="Light Grid Accent 6" w:semiHidden="0" w:uiPriority="62" w:unhideWhenUsed="0"/>
-    <w:lsdException w:name="Medium Shading 1 Accent 6" w:semiHidden="0" w:uiPriority="63" w:unhideWhenUsed="0"/>
-    <w:lsdException w:name="Medium Shading 2 Accent 6" w:semiHidden="0" w:uiPriority="64" w:unhideWhenUsed="0"/>
-    <w:lsdException w:name="Medium List 1 Accent 6" w:semiHidden="0" w:uiPriority="65" w:unhideWhenUsed="0"/>
-    <w:lsdException w:name="Medium List 2 Accent 6" w:semiHidden="0" w:uiPriority="66" w:unhideWhenUsed="0"/>
-    <w:lsdException w:name="Medium Grid 1 Accent 6" w:semiHidden="0" w:uiPriority="67" w:unhideWhenUsed="0"/>
-    <w:lsdException w:name="Medium Grid 2 Accent 6" w:semiHidden="0" w:uiPriority="68" w:unhideWhenUsed="0"/>
-    <w:lsdException w:name="Medium Grid 3 Accent 6" w:semiHidden="0" w:uiPriority="69" w:unhideWhenUsed="0"/>
-    <w:lsdException w:name="Dark List Accent 6" w:semiHidden="0" w:uiPriority="70" w:unhideWhenUsed="0"/>
-    <w:lsdException w:name="Colorful Shading Accent 6" w:semiHidden="0" w:uiPriority="71" w:unhideWhenUsed="0"/>
-    <w:lsdException w:name="Colorful List Accent 6" w:semiHidden="0" w:uiPriority="72" w:unhideWhenUsed="0"/>
-    <w:lsdException w:name="Colorful Grid Accent 6" w:semiHidden="0" w:uiPriority="73" w:unhideWhenUsed="0"/>
-    <w:lsdException w:name="Subtle Emphasis" w:semiHidden="0" w:uiPriority="19" w:unhideWhenUsed="0" w:qFormat="1"/>
-    <w:lsdException w:name="Intense Emphasis" w:semiHidden="0" w:uiPriority="21" w:unhideWhenUsed="0" w:qFormat="1"/>
-    <w:lsdException w:name="Subtle Reference" w:semiHidden="0" w:uiPriority="31" w:unhideWhenUsed="0" w:qFormat="1"/>
-    <w:lsdException w:name="Intense Reference" w:semiHidden="0" w:uiPriority="32" w:unhideWhenUsed="0" w:qFormat="1"/>
-    <w:lsdException w:name="Book Title" w:semiHidden="0" w:uiPriority="33" w:unhideWhenUsed="0" w:qFormat="1"/>
-    <w:lsdException w:name="Bibliography" w:uiPriority="37"/>
-    <w:lsdException w:name="TOC Heading" w:uiPriority="39" w:qFormat="1"/>
-  </w:latentStyles>
-  <w:style w:type="paragraph" w:default="1" w:styleId="Normal">
-    <w:name w:val="Normal"/>
-    <w:qFormat/>
-  </w:style>
-  <w:style w:type="paragraph" w:styleId="Heading1">
-    <w:name w:val="heading 1"/>
-    <w:basedOn w:val="Normal"/>
-    <w:next w:val="Normal"/>
-    <w:link w:val="Heading1Char"/>
-    <w:uiPriority w:val="9"/>
-    <w:qFormat/>
-    <w:rsid w:val="007C3FBC"/>
-    <w:pPr>
-      <w:keepNext/>
-      <w:keepLines/>
-      <w:spacing w:before="480" w:after="0"/>
-      <w:outlineLvl w:val="0"/>
-    </w:pPr>
-    <w:rPr>
-      <w:rFonts w:asciiTheme="majorHAnsi" w:eastAsiaTheme="majorEastAsia" w:hAnsiTheme="majorHAnsi" w:cstheme="majorBidi"/>
-      <w:b/>
-      <w:bCs/>
-      <w:color w:val="365F91" w:themeColor="accent1" w:themeShade="BF"/>
-      <w:sz w:val="28"/>
-      <w:szCs w:val="28"/>
-    </w:rPr>
-  </w:style>
-  <w:style w:type="character" w:default="1" w:styleId="DefaultParagraphFont">
-    <w:name w:val="Default Paragraph Font"/>
-    <w:uiPriority w:val="1"/>
-    <w:semiHidden/>
-    <w:unhideWhenUsed/>
-  </w:style>
-  <w:style w:type="table" w:default="1" w:styleId="TableNormal">
-    <w:name w:val="Normal Table"/>
-    <w:uiPriority w:val="99"/>
-    <w:semiHidden/>
-    <w:unhideWhenUsed/>
-    <w:tblPr>
-      <w:tblInd w:w="0" w:type="dxa"/>
-      <w:tblCellMar>
-        <w:top w:w="0" w:type="dxa"/>
-        <w:left w:w="108" w:type="dxa"/>
-        <w:bottom w:w="0" w:type="dxa"/>
-        <w:right w:w="108" w:type="dxa"/>
-      </w:tblCellMar>
-    </w:tblPr>
-  </w:style>
-  <w:style w:type="numbering" w:default="1" w:styleId="NoList">
-    <w:name w:val="No List"/>
-    <w:uiPriority w:val="99"/>
-    <w:semiHidden/>
-    <w:unhideWhenUsed/>
-  </w:style>
-  <w:style w:type="character" w:customStyle="1" w:styleId="Heading1Char">
-    <w:name w:val="Heading 1 Char"/>
-    <w:basedOn w:val="DefaultParagraphFont"/>
-    <w:link w:val="Heading1"/>
-    <w:uiPriority w:val="9"/>
-    <w:rsid w:val="007C3FBC"/>
-    <w:rPr>
-      <w:rFonts w:asciiTheme="majorHAnsi" w:eastAsiaTheme="majorEastAsia" w:hAnsiTheme="majorHAnsi" w:cstheme="majorBidi"/>
-      <w:b/>
-      <w:bCs/>
-      <w:color w:val="365F91" w:themeColor="accent1" w:themeShade="BF"/>
-      <w:sz w:val="28"/>
-      <w:szCs w:val="28"/>
-    </w:rPr>
-  </w:style>
-  <w:style w:type="paragraph" w:styleId="Subtitle">
-    <w:name w:val="Subtitle"/>
-    <w:basedOn w:val="Normal"/>
-    <w:next w:val="Normal"/>
-    <w:link w:val="SubtitleChar"/>
-    <w:uiPriority w:val="11"/>
-    <w:qFormat/>
-    <w:rsid w:val="00966BEF"/>
-    <w:pPr>
-      <w:numPr>
-        <w:ilvl w:val="1"/>
-      </w:numPr>
-    </w:pPr>
-    <w:rPr>
-      <w:rFonts w:asciiTheme="majorHAnsi" w:eastAsiaTheme="majorEastAsia" w:hAnsiTheme="majorHAnsi" w:cstheme="majorBidi"/>
-      <w:i/>
-      <w:iCs/>
-      <w:color w:val="4F81BD" w:themeColor="accent1"/>
-      <w:spacing w:val="15"/>
-      <w:sz w:val="24"/>
-      <w:szCs w:val="24"/>
-    </w:rPr>
-  </w:style>
-  <w:style w:type="character" w:customStyle="1" w:styleId="SubtitleChar">
-    <w:name w:val="Subtitle Char"/>
-    <w:basedOn w:val="DefaultParagraphFont"/>
-    <w:link w:val="Subtitle"/>
-    <w:uiPriority w:val="11"/>
-    <w:rsid w:val="00966BEF"/>
-    <w:rPr>
-      <w:rFonts w:asciiTheme="majorHAnsi" w:eastAsiaTheme="majorEastAsia" w:hAnsiTheme="majorHAnsi" w:cstheme="majorBidi"/>
-      <w:i/>
-      <w:iCs/>
-      <w:color w:val="4F81BD" w:themeColor="accent1"/>
-      <w:spacing w:val="15"/>
-      <w:sz w:val="24"/>
-      <w:szCs w:val="24"/>
-    </w:rPr>
-  </w:style>
-  <w:style w:type="paragraph" w:styleId="ListParagraph">
-    <w:name w:val="List Paragraph"/>
-    <w:basedOn w:val="Normal"/>
-    <w:uiPriority w:val="34"/>
-    <w:qFormat/>
-    <w:rsid w:val="009B16F4"/>
-    <w:pPr>
-      <w:ind w:left="720"/>
-      <w:contextualSpacing/>
-    </w:pPr>
-  </w:style>
-  <w:style w:type="table" w:styleId="LightShading">
-    <w:name w:val="Light Shading"/>
-    <w:basedOn w:val="TableNormal"/>
-    <w:uiPriority w:val="60"/>
-    <w:rsid w:val="00C00CBA"/>
-    <w:pPr>
-      <w:spacing w:after="0" w:line="240" w:lineRule="auto"/>
-    </w:pPr>
-    <w:rPr>
-      <w:color w:val="000000" w:themeColor="text1" w:themeShade="BF"/>
-    </w:rPr>
-    <w:tblPr>
-      <w:tblStyleRowBandSize w:val="1"/>
-      <w:tblStyleColBandSize w:val="1"/>
-      <w:tblBorders>
-        <w:top w:val="single" w:sz="8" w:space="0" w:color="000000" w:themeColor="text1"/>
-        <w:bottom w:val="single" w:sz="8" w:space="0" w:color="000000" w:themeColor="text1"/>
-      </w:tblBorders>
-    </w:tblPr>
-    <w:tblStylePr w:type="firstRow">
-      <w:pPr>
-        <w:spacing w:before="0" w:after="0" w:line="240" w:lineRule="auto"/>
-      </w:pPr>
-      <w:rPr>
-        <w:b/>
-        <w:bCs/>
-      </w:rPr>
-      <w:tblPr/>
-      <w:tcPr>
-        <w:tcBorders>
-          <w:top w:val="single" w:sz="8" w:space="0" w:color="000000" w:themeColor="text1"/>
-          <w:left w:val="nil"/>
-          <w:bottom w:val="single" w:sz="8" w:space="0" w:color="000000" w:themeColor="text1"/>
-          <w:right w:val="nil"/>
-          <w:insideH w:val="nil"/>
-          <w:insideV w:val="nil"/>
-        </w:tcBorders>
-      </w:tcPr>
-    </w:tblStylePr>
-    <w:tblStylePr w:type="lastRow">
-      <w:pPr>
-        <w:spacing w:before="0" w:after="0" w:line="240" w:lineRule="auto"/>
-      </w:pPr>
-      <w:rPr>
-        <w:b/>
-        <w:bCs/>
-      </w:rPr>
-      <w:tblPr/>
-      <w:tcPr>
-        <w:tcBorders>
-          <w:top w:val="single" w:sz="8" w:space="0" w:color="000000" w:themeColor="text1"/>
-          <w:left w:val="nil"/>
-          <w:bottom w:val="single" w:sz="8" w:space="0" w:color="000000" w:themeColor="text1"/>
-          <w:right w:val="nil"/>
-          <w:insideH w:val="nil"/>
-          <w:insideV w:val="nil"/>
-        </w:tcBorders>
-      </w:tcPr>
-    </w:tblStylePr>
-    <w:tblStylePr w:type="firstCol">
-      <w:rPr>
-        <w:b/>
-        <w:bCs/>
-      </w:rPr>
-    </w:tblStylePr>
-    <w:tblStylePr w:type="lastCol">
-      <w:rPr>
-        <w:b/>
-        <w:bCs/>
-      </w:rPr>
-    </w:tblStylePr>
-    <w:tblStylePr w:type="band1Vert">
-      <w:tblPr/>
-      <w:tcPr>
-        <w:tcBorders>
-          <w:left w:val="nil"/>
-          <w:right w:val="nil"/>
-          <w:insideH w:val="nil"/>
-          <w:insideV w:val="nil"/>
-        </w:tcBorders>
-        <w:shd w:val="clear" w:color="auto" w:fill="C0C0C0" w:themeFill="text1" w:themeFillTint="3F"/>
-      </w:tcPr>
-    </w:tblStylePr>
-    <w:tblStylePr w:type="band1Horz">
-      <w:tblPr/>
-      <w:tcPr>
-        <w:tcBorders>
-          <w:left w:val="nil"/>
-          <w:right w:val="nil"/>
-          <w:insideH w:val="nil"/>
-          <w:insideV w:val="nil"/>
-        </w:tcBorders>
-        <w:shd w:val="clear" w:color="auto" w:fill="C0C0C0" w:themeFill="text1" w:themeFillTint="3F"/>
-      </w:tcPr>
-    </w:tblStylePr>
-  </w:style>
-  <w:style w:type="table" w:styleId="TableGrid">
-    <w:name w:val="Table Grid"/>
-    <w:basedOn w:val="TableNormal"/>
-    <w:uiPriority w:val="59"/>
-    <w:rsid w:val="00F75C4F"/>
-    <w:pPr>
-      <w:spacing w:after="0" w:line="240" w:lineRule="auto"/>
-    </w:pPr>
-    <w:tblPr>
-      <w:tblBorders>
-        <w:top w:val="single" w:sz="4" w:space="0" w:color="auto"/>
-        <w:left w:val="single" w:sz="4" w:space="0" w:color="auto"/>
-        <w:bottom w:val="single" w:sz="4" w:space="0" w:color="auto"/>
-        <w:right w:val="single" w:sz="4" w:space="0" w:color="auto"/>
-        <w:insideH w:val="single" w:sz="4" w:space="0" w:color="auto"/>
-        <w:insideV w:val="single" w:sz="4" w:space="0" w:color="auto"/>
-      </w:tblBorders>
-    </w:tblPr>
-  </w:style>
-  <w:style w:type="table" w:styleId="LightShading-Accent1">
-    <w:name w:val="Light Shading Accent 1"/>
-    <w:basedOn w:val="TableNormal"/>
-    <w:uiPriority w:val="60"/>
-    <w:rsid w:val="00F75C4F"/>
-    <w:pPr>
-      <w:spacing w:after="0" w:line="240" w:lineRule="auto"/>
-    </w:pPr>
-    <w:rPr>
-      <w:color w:val="365F91" w:themeColor="accent1" w:themeShade="BF"/>
-    </w:rPr>
-    <w:tblPr>
-      <w:tblStyleRowBandSize w:val="1"/>
-      <w:tblStyleColBandSize w:val="1"/>
-      <w:tblBorders>
-        <w:top w:val="single" w:sz="8" w:space="0" w:color="4F81BD" w:themeColor="accent1"/>
-        <w:bottom w:val="single" w:sz="8" w:space="0" w:color="4F81BD" w:themeColor="accent1"/>
-      </w:tblBorders>
-    </w:tblPr>
-    <w:tblStylePr w:type="firstRow">
-      <w:pPr>
-        <w:spacing w:before="0" w:after="0" w:line="240" w:lineRule="auto"/>
-      </w:pPr>
-      <w:rPr>
-        <w:b/>
-        <w:bCs/>
-      </w:rPr>
-      <w:tblPr/>
-      <w:tcPr>
-        <w:tcBorders>
-          <w:top w:val="single" w:sz="8" w:space="0" w:color="4F81BD" w:themeColor="accent1"/>
-          <w:left w:val="nil"/>
-          <w:bottom w:val="single" w:sz="8" w:space="0" w:color="4F81BD" w:themeColor="accent1"/>
-          <w:right w:val="nil"/>
-          <w:insideH w:val="nil"/>
-          <w:insideV w:val="nil"/>
-        </w:tcBorders>
-      </w:tcPr>
-    </w:tblStylePr>
-    <w:tblStylePr w:type="lastRow">
-      <w:pPr>
-        <w:spacing w:before="0" w:after="0" w:line="240" w:lineRule="auto"/>
-      </w:pPr>
-      <w:rPr>
-        <w:b/>
-        <w:bCs/>
-      </w:rPr>
-      <w:tblPr/>
-      <w:tcPr>
-        <w:tcBorders>
-          <w:top w:val="single" w:sz="8" w:space="0" w:color="4F81BD" w:themeColor="accent1"/>
-          <w:left w:val="nil"/>
-          <w:bottom w:val="single" w:sz="8" w:space="0" w:color="4F81BD" w:themeColor="accent1"/>
-          <w:right w:val="nil"/>
-          <w:insideH w:val="nil"/>
-          <w:insideV w:val="nil"/>
-        </w:tcBorders>
-      </w:tcPr>
-    </w:tblStylePr>
-    <w:tblStylePr w:type="firstCol">
-      <w:rPr>
-        <w:b/>
-        <w:bCs/>
-      </w:rPr>
-    </w:tblStylePr>
-    <w:tblStylePr w:type="lastCol">
-      <w:rPr>
-        <w:b/>
-        <w:bCs/>
-      </w:rPr>
-    </w:tblStylePr>
-    <w:tblStylePr w:type="band1Vert">
-      <w:tblPr/>
-      <w:tcPr>
-        <w:tcBorders>
-          <w:left w:val="nil"/>
-          <w:right w:val="nil"/>
-          <w:insideH w:val="nil"/>
-          <w:insideV w:val="nil"/>
-        </w:tcBorders>
-        <w:shd w:val="clear" w:color="auto" w:fill="D3DFEE" w:themeFill="accent1" w:themeFillTint="3F"/>
-      </w:tcPr>
-    </w:tblStylePr>
-    <w:tblStylePr w:type="band1Horz">
-      <w:tblPr/>
-      <w:tcPr>
-        <w:tcBorders>
-          <w:left w:val="nil"/>
-          <w:right w:val="nil"/>
-          <w:insideH w:val="nil"/>
-          <w:insideV w:val="nil"/>
-        </w:tcBorders>
-        <w:shd w:val="clear" w:color="auto" w:fill="D3DFEE" w:themeFill="accent1" w:themeFillTint="3F"/>
-      </w:tcPr>
-    </w:tblStylePr>
-  </w:style>
-  <w:style w:type="table" w:styleId="LightShading-Accent4">
-    <w:name w:val="Light Shading Accent 4"/>
-    <w:basedOn w:val="TableNormal"/>
-    <w:uiPriority w:val="60"/>
-    <w:rsid w:val="001977B6"/>
-    <w:pPr>
-      <w:spacing w:after="0" w:line="240" w:lineRule="auto"/>
-    </w:pPr>
-    <w:rPr>
-      <w:color w:val="5F497A" w:themeColor="accent4" w:themeShade="BF"/>
-    </w:rPr>
-    <w:tblPr>
-      <w:tblStyleRowBandSize w:val="1"/>
-      <w:tblStyleColBandSize w:val="1"/>
-      <w:tblBorders>
-        <w:top w:val="single" w:sz="8" w:space="0" w:color="8064A2" w:themeColor="accent4"/>
-        <w:bottom w:val="single" w:sz="8" w:space="0" w:color="8064A2" w:themeColor="accent4"/>
-      </w:tblBorders>
-    </w:tblPr>
-    <w:tblStylePr w:type="firstRow">
-      <w:pPr>
-        <w:spacing w:before="0" w:after="0" w:line="240" w:lineRule="auto"/>
-      </w:pPr>
-      <w:rPr>
-        <w:b/>
-        <w:bCs/>
-      </w:rPr>
-      <w:tblPr/>
-      <w:tcPr>
-        <w:tcBorders>
-          <w:top w:val="single" w:sz="8" w:space="0" w:color="8064A2" w:themeColor="accent4"/>
-          <w:left w:val="nil"/>
-          <w:bottom w:val="single" w:sz="8" w:space="0" w:color="8064A2" w:themeColor="accent4"/>
-          <w:right w:val="nil"/>
-          <w:insideH w:val="nil"/>
-          <w:insideV w:val="nil"/>
-        </w:tcBorders>
-      </w:tcPr>
-    </w:tblStylePr>
-    <w:tblStylePr w:type="lastRow">
-      <w:pPr>
-        <w:spacing w:before="0" w:after="0" w:line="240" w:lineRule="auto"/>
-      </w:pPr>
-      <w:rPr>
-        <w:b/>
-        <w:bCs/>
-      </w:rPr>
-      <w:tblPr/>
-      <w:tcPr>
-        <w:tcBorders>
-          <w:top w:val="single" w:sz="8" w:space="0" w:color="8064A2" w:themeColor="accent4"/>
-          <w:left w:val="nil"/>
-          <w:bottom w:val="single" w:sz="8" w:space="0" w:color="8064A2" w:themeColor="accent4"/>
-          <w:right w:val="nil"/>
-          <w:insideH w:val="nil"/>
-          <w:insideV w:val="nil"/>
-        </w:tcBorders>
-      </w:tcPr>
-    </w:tblStylePr>
-    <w:tblStylePr w:type="firstCol">
-      <w:rPr>
-        <w:b/>
-        <w:bCs/>
-      </w:rPr>
-    </w:tblStylePr>
-    <w:tblStylePr w:type="lastCol">
-      <w:rPr>
-        <w:b/>
-        <w:bCs/>
-      </w:rPr>
-    </w:tblStylePr>
-    <w:tblStylePr w:type="band1Vert">
-      <w:tblPr/>
-      <w:tcPr>
-        <w:tcBorders>
-          <w:left w:val="nil"/>
-          <w:right w:val="nil"/>
-          <w:insideH w:val="nil"/>
-          <w:insideV w:val="nil"/>
-        </w:tcBorders>
-        <w:shd w:val="clear" w:color="auto" w:fill="DFD8E8" w:themeFill="accent4" w:themeFillTint="3F"/>
-      </w:tcPr>
-    </w:tblStylePr>
-    <w:tblStylePr w:type="band1Horz">
-      <w:tblPr/>
-      <w:tcPr>
-        <w:tcBorders>
-          <w:left w:val="nil"/>
-          <w:right w:val="nil"/>
-          <w:insideH w:val="nil"/>
-          <w:insideV w:val="nil"/>
-        </w:tcBorders>
-        <w:shd w:val="clear" w:color="auto" w:fill="DFD8E8" w:themeFill="accent4" w:themeFillTint="3F"/>
-      </w:tcPr>
-    </w:tblStylePr>
-  </w:style>
-  <w:style w:type="paragraph" w:styleId="BalloonText">
-    <w:name w:val="Balloon Text"/>
-    <w:basedOn w:val="Normal"/>
-    <w:link w:val="BalloonTextChar"/>
-    <w:uiPriority w:val="99"/>
-    <w:semiHidden/>
-    <w:unhideWhenUsed/>
-    <w:rsid w:val="00DB725B"/>
-    <w:pPr>
-      <w:spacing w:after="0" w:line="240" w:lineRule="auto"/>
-    </w:pPr>
-    <w:rPr>
-      <w:rFonts w:ascii="Tahoma" w:hAnsi="Tahoma" w:cs="Tahoma"/>
-      <w:sz w:val="16"/>
-      <w:szCs w:val="16"/>
-    </w:rPr>
-  </w:style>
-  <w:style w:type="character" w:customStyle="1" w:styleId="BalloonTextChar">
-    <w:name w:val="Balloon Text Char"/>
-    <w:basedOn w:val="DefaultParagraphFont"/>
-    <w:link w:val="BalloonText"/>
-    <w:uiPriority w:val="99"/>
-    <w:semiHidden/>
-    <w:rsid w:val="00DB725B"/>
-    <w:rPr>
-      <w:rFonts w:ascii="Tahoma" w:hAnsi="Tahoma" w:cs="Tahoma"/>
-      <w:sz w:val="16"/>
-      <w:szCs w:val="16"/>
-    </w:rPr>
-  </w:style>
-  <w:style w:type="character" w:styleId="Hyperlink">
-    <w:name w:val="Hyperlink"/>
-    <w:basedOn w:val="DefaultParagraphFont"/>
-    <w:uiPriority w:val="99"/>
-    <w:unhideWhenUsed/>
-    <w:rsid w:val="006C044E"/>
-    <w:rPr>
-      <w:color w:val="0000FF" w:themeColor="hyperlink"/>
-      <w:u w:val="single"/>
-    </w:rPr>
-  </w:style>
-  <w:style w:type="character" w:styleId="CommentReference">
-    <w:name w:val="annotation reference"/>
-    <w:basedOn w:val="DefaultParagraphFont"/>
-    <w:uiPriority w:val="99"/>
-    <w:semiHidden/>
-    <w:unhideWhenUsed/>
-    <w:rsid w:val="00C57C94"/>
-    <w:rPr>
-      <w:sz w:val="16"/>
-      <w:szCs w:val="16"/>
-    </w:rPr>
-  </w:style>
-  <w:style w:type="paragraph" w:styleId="CommentText">
-    <w:name w:val="annotation text"/>
-    <w:basedOn w:val="Normal"/>
-    <w:link w:val="CommentTextChar"/>
-    <w:uiPriority w:val="99"/>
-    <w:semiHidden/>
-    <w:unhideWhenUsed/>
-    <w:rsid w:val="00C57C94"/>
-    <w:pPr>
-      <w:spacing w:line="240" w:lineRule="auto"/>
-    </w:pPr>
-    <w:rPr>
-      <w:sz w:val="20"/>
-      <w:szCs w:val="20"/>
-    </w:rPr>
-  </w:style>
-  <w:style w:type="character" w:customStyle="1" w:styleId="CommentTextChar">
-    <w:name w:val="Comment Text Char"/>
-    <w:basedOn w:val="DefaultParagraphFont"/>
-    <w:link w:val="CommentText"/>
-    <w:uiPriority w:val="99"/>
-    <w:semiHidden/>
-    <w:rsid w:val="00C57C94"/>
-    <w:rPr>
-      <w:sz w:val="20"/>
-      <w:szCs w:val="20"/>
-    </w:rPr>
-  </w:style>
-  <w:style w:type="paragraph" w:styleId="CommentSubject">
-    <w:name w:val="annotation subject"/>
-    <w:basedOn w:val="CommentText"/>
-    <w:next w:val="CommentText"/>
-    <w:link w:val="CommentSubjectChar"/>
-    <w:uiPriority w:val="99"/>
-    <w:semiHidden/>
-    <w:unhideWhenUsed/>
-    <w:rsid w:val="00C57C94"/>
-    <w:rPr>
-      <w:b/>
-      <w:bCs/>
-    </w:rPr>
-  </w:style>
-  <w:style w:type="character" w:customStyle="1" w:styleId="CommentSubjectChar">
-    <w:name w:val="Comment Subject Char"/>
-    <w:basedOn w:val="CommentTextChar"/>
-    <w:link w:val="CommentSubject"/>
-    <w:uiPriority w:val="99"/>
-    <w:semiHidden/>
-    <w:rsid w:val="00C57C94"/>
-    <w:rPr>
-      <w:b/>
-      <w:bCs/>
-      <w:sz w:val="20"/>
-      <w:szCs w:val="20"/>
-    </w:rPr>
-  </w:style>
-  <w:style w:type="character" w:styleId="FollowedHyperlink">
-    <w:name w:val="FollowedHyperlink"/>
-    <w:basedOn w:val="DefaultParagraphFont"/>
-    <w:uiPriority w:val="99"/>
-    <w:semiHidden/>
-    <w:unhideWhenUsed/>
-    <w:rsid w:val="00345916"/>
-    <w:rPr>
-      <w:color w:val="800080" w:themeColor="followedHyperlink"/>
-      <w:u w:val="single"/>
-    </w:rPr>
-  </w:style>
-</w:styles>
-</file>
-
-<file path=word/stylesWithEffects.xml><?xml version="1.0" encoding="utf-8"?>
-<w:styles xmlns:wpc="http://schemas.microsoft.com/office/word/2010/wordprocessingCanvas" xmlns:mc="http://schemas.openxmlformats.org/markup-compatibility/2006" xmlns:o="urn:schemas-microsoft-com:office:office" xmlns:r="http://schemas.openxmlformats.org/officeDocument/2006/relationships" xmlns:m="http://schemas.openxmlformats.org/officeDocument/2006/math" xmlns:v="urn:schemas-microsoft-com:vml" xmlns:wp14="http://schemas.microsoft.com/office/word/2010/wordprocessingDrawing" xmlns:wp="http://schemas.openxmlformats.org/drawingml/2006/wordprocessingDrawing" xmlns:w10="urn:schemas-microsoft-com:office:word" xmlns:w="http://schemas.openxmlformats.org/wordprocessingml/2006/main" xmlns:w14="http://schemas.microsoft.com/office/word/2010/wordml" xmlns:wpg="http://schemas.microsoft.com/office/word/2010/wordprocessingGroup" xmlns:wpi="http://schemas.microsoft.com/office/word/2010/wordprocessingInk" xmlns:wne="http://schemas.microsoft.com/office/word/2006/wordml" xmlns:wps="http://schemas.microsoft.com/office/word/2010/wordprocessingShape" mc:Ignorable="w14 wp14">
-  <w:docDefaults>
-    <w:rPrDefault>
-      <w:rPr>
-        <w:rFonts w:asciiTheme="minorHAnsi" w:eastAsiaTheme="minorHAnsi" w:hAnsiTheme="minorHAnsi" w:cstheme="minorBidi"/>
-        <w:sz w:val="22"/>
-        <w:szCs w:val="22"/>
-        <w:lang w:val="en-US" w:eastAsia="en-US" w:bidi="ar-SA"/>
-      </w:rPr>
-    </w:rPrDefault>
-    <w:pPrDefault>
-      <w:pPr>
-        <w:spacing w:after="200" w:line="276" w:lineRule="auto"/>
-      </w:pPr>
-    </w:pPrDefault>
-  </w:docDefaults>
-  <w:latentStyles w:defLockedState="0" w:defUIPriority="99" w:defSemiHidden="1" w:defUnhideWhenUsed="1" w:defQFormat="0" w:count="267">
-    <w:lsdException w:name="Normal" w:semiHidden="0" w:uiPriority="0" w:unhideWhenUsed="0" w:qFormat="1"/>
-    <w:lsdException w:name="heading 1" w:semiHidden="0" w:uiPriority="9" w:unhideWhenUsed="0" w:qFormat="1"/>
-    <w:lsdException w:name="heading 2" w:uiPriority="9" w:qFormat="1"/>
-    <w:lsdException w:name="heading 3" w:uiPriority="9" w:qFormat="1"/>
-    <w:lsdException w:name="heading 4" w:uiPriority="9" w:qFormat="1"/>
-    <w:lsdException w:name="heading 5" w:uiPriority="9" w:qFormat="1"/>
-    <w:lsdException w:name="heading 6" w:uiPriority="9" w:qFormat="1"/>
-    <w:lsdException w:name="heading 7" w:uiPriority="9" w:qFormat="1"/>
-    <w:lsdException w:name="heading 8" w:uiPriority="9" w:qFormat="1"/>
-    <w:lsdException w:name="heading 9" w:uiPriority="9" w:qFormat="1"/>
-    <w:lsdException w:name="toc 1" w:uiPriority="39"/>
-    <w:lsdException w:name="toc 2" w:uiPriority="39"/>
-    <w:lsdException w:name="toc 3" w:uiPriority="39"/>
-    <w:lsdException w:name="toc 4" w:uiPriority="39"/>
-    <w:lsdException w:name="toc 5" w:uiPriority="39"/>
-    <w:lsdException w:name="toc 6" w:uiPriority="39"/>
-    <w:lsdException w:name="toc 7" w:uiPriority="39"/>
-    <w:lsdException w:name="toc 8" w:uiPriority="39"/>
-    <w:lsdException w:name="toc 9" w:uiPriority="39"/>
-    <w:lsdException w:name="caption" w:uiPriority="35" w:qFormat="1"/>
-    <w:lsdException w:name="Title" w:semiHidden="0" w:uiPriority="10" w:unhideWhenUsed="0" w:qFormat="1"/>
-    <w:lsdException w:name="Default Paragraph Font" w:uiPriority="1"/>
-    <w:lsdException w:name="Subtitle" w:semiHidden="0" w:uiPriority="11" w:unhideWhenUsed="0" w:qFormat="1"/>
-    <w:lsdException w:name="Strong" w:semiHidden="0" w:uiPriority="22" w:unhideWhenUsed="0" w:qFormat="1"/>
-    <w:lsdException w:name="Emphasis" w:semiHidden="0" w:uiPriority="20" w:unhideWhenUsed="0" w:qFormat="1"/>
-    <w:lsdException w:name="Table Grid" w:semiHidden="0" w:uiPriority="59" w:unhideWhenUsed="0"/>
-    <w:lsdException w:name="Placeholder Text" w:unhideWhenUsed="0"/>
-    <w:lsdException w:name="No Spacing" w:semiHidden="0" w:uiPriority="1" w:unhideWhenUsed="0" w:qFormat="1"/>
-    <w:lsdException w:name="Light Shading" w:semiHidden="0" w:uiPriority="60" w:unhideWhenUsed="0"/>
-    <w:lsdException w:name="Light List" w:semiHidden="0" w:uiPriority="61" w:unhideWhenUsed="0"/>
-    <w:lsdException w:name="Light Grid" w:semiHidden="0" w:uiPriority="62" w:unhideWhenUsed="0"/>
-    <w:lsdException w:name="Medium Shading 1" w:semiHidden="0" w:uiPriority="63" w:unhideWhenUsed="0"/>
-    <w:lsdException w:name="Medium Shading 2" w:semiHidden="0" w:uiPriority="64" w:unhideWhenUsed="0"/>
-    <w:lsdException w:name="Medium List 1" w:semiHidden="0" w:uiPriority="65" w:unhideWhenUsed="0"/>
-    <w:lsdException w:name="Medium List 2" w:semiHidden="0" w:uiPriority="66" w:unhideWhenUsed="0"/>
-    <w:lsdException w:name="Medium Grid 1" w:semiHidden="0" w:uiPriority="67" w:unhideWhenUsed="0"/>
-    <w:lsdException w:name="Medium Grid 2" w:semiHidden="0" w:uiPriority="68" w:unhideWhenUsed="0"/>
-    <w:lsdException w:name="Medium Grid 3" w:semiHidden="0" w:uiPriority="69" w:unhideWhenUsed="0"/>
-    <w:lsdException w:name="Dark List" w:semiHidden="0" w:uiPriority="70" w:unhideWhenUsed="0"/>
-    <w:lsdException w:name="Colorful Shading" w:semiHidden="0" w:uiPriority="71" w:unhideWhenUsed="0"/>
-    <w:lsdException w:name="Colorful List" w:semiHidden="0" w:uiPriority="72" w:unhideWhenUsed="0"/>
-    <w:lsdException w:name="Colorful Grid" w:semiHidden="0" w:uiPriority="73" w:unhideWhenUsed="0"/>
-    <w:lsdException w:name="Light Shading Accent 1" w:semiHidden="0" w:uiPriority="60" w:unhideWhenUsed="0"/>
-    <w:lsdException w:name="Light List Accent 1" w:semiHidden="0" w:uiPriority="61" w:unhideWhenUsed="0"/>
-    <w:lsdException w:name="Light Grid Accent 1" w:semiHidden="0" w:uiPriority="62" w:unhideWhenUsed="0"/>
-    <w:lsdException w:name="Medium Shading 1 Accent 1" w:semiHidden="0" w:uiPriority="63" w:unhideWhenUsed="0"/>
-    <w:lsdException w:name="Medium Shading 2 Accent 1" w:semiHidden="0" w:uiPriority="64" w:unhideWhenUsed="0"/>
-    <w:lsdException w:name="Medium List 1 Accent 1" w:semiHidden="0" w:uiPriority="65" w:unhideWhenUsed="0"/>
-    <w:lsdException w:name="Revision" w:unhideWhenUsed="0"/>
-    <w:lsdException w:name="List Paragraph" w:semiHidden="0" w:uiPriority="34" w:unhideWhenUsed="0" w:qFormat="1"/>
-    <w:lsdException w:name="Quote" w:semiHidden="0" w:uiPriority="29" w:unhideWhenUsed="0" w:qFormat="1"/>
-    <w:lsdException w:name="Intense Quote" w:semiHidden="0" w:uiPriority="30" w:unhideWhenUsed="0" w:qFormat="1"/>
-    <w:lsdException w:name="Medium List 2 Accent 1" w:semiHidden="0" w:uiPriority="66" w:unhideWhenUsed="0"/>
-    <w:lsdException w:name="Medium Grid 1 Accent 1" w:semiHidden="0" w:uiPriority="67" w:unhideWhenUsed="0"/>
-    <w:lsdException w:name="Medium Grid 2 Accent 1" w:semiHidden="0" w:uiPriority="68" w:unhideWhenUsed="0"/>
-    <w:lsdException w:name="Medium Grid 3 Accent 1" w:semiHidden="0" w:uiPriority="69" w:unhideWhenUsed="0"/>
-    <w:lsdException w:name="Dark List Accent 1" w:semiHidden="0" w:uiPriority="70" w:unhideWhenUsed="0"/>
-    <w:lsdException w:name="Colorful Shading Accent 1" w:semiHidden="0" w:uiPriority="71" w:unhideWhenUsed="0"/>
-    <w:lsdException w:name="Colorful List Accent 1" w:semiHidden="0" w:uiPriority="72" w:unhideWhenUsed="0"/>
-    <w:lsdException w:name="Colorful Grid Accent 1" w:semiHidden="0" w:uiPriority="73" w:unhideWhenUsed="0"/>
-    <w:lsdException w:name="Light Shading Accent 2" w:semiHidden="0" w:uiPriority="60" w:unhideWhenUsed="0"/>
-    <w:lsdException w:name="Light List Accent 2" w:semiHidden="0" w:uiPriority="61" w:unhideWhenUsed="0"/>
-    <w:lsdException w:name="Light Grid Accent 2" w:semiHidden="0" w:uiPriority="62" w:unhideWhenUsed="0"/>
-    <w:lsdException w:name="Medium Shading 1 Accent 2" w:semiHidden="0" w:uiPriority="63" w:unhideWhenUsed="0"/>
-    <w:lsdException w:name="Medium Shading 2 Accent 2" w:semiHidden="0" w:uiPriority="64" w:unhideWhenUsed="0"/>
-    <w:lsdException w:name="Medium List 1 Accent 2" w:semiHidden="0" w:uiPriority="65" w:unhideWhenUsed="0"/>
-    <w:lsdException w:name="Medium List 2 Accent 2" w:semiHidden="0" w:uiPriority="66" w:unhideWhenUsed="0"/>
-    <w:lsdException w:name="Medium Grid 1 Accent 2" w:semiHidden="0" w:uiPriority="67" w:unhideWhenUsed="0"/>
-    <w:lsdException w:name="Medium Grid 2 Accent 2" w:semiHidden="0" w:uiPriority="68" w:unhideWhenUsed="0"/>
-    <w:lsdException w:name="Medium Grid 3 Accent 2" w:semiHidden="0" w:uiPriority="69" w:unhideWhenUsed="0"/>
-    <w:lsdException w:name="Dark List Accent 2" w:semiHidden="0" w:uiPriority="70" w:unhideWhenUsed="0"/>
-    <w:lsdException w:name="Colorful Shading Accent 2" w:semiHidden="0" w:uiPriority="71" w:unhideWhenUsed="0"/>
-    <w:lsdException w:name="Colorful List Accent 2" w:semiHidden="0" w:uiPriority="72" w:unhideWhenUsed="0"/>
-    <w:lsdException w:name="Colorful Grid Accent 2" w:semiHidden="0" w:uiPriority="73" w:unhideWhenUsed="0"/>
-    <w:lsdException w:name="Light Shading Accent 3" w:semiHidden="0" w:uiPriority="60" w:unhideWhenUsed="0"/>
-    <w:lsdException w:name="Light List Accent 3" w:semiHidden="0" w:uiPriority="61" w:unhideWhenUsed="0"/>
-    <w:lsdException w:name="Light Grid Accent 3" w:semiHidden="0" w:uiPriority="62" w:unhideWhenUsed="0"/>
-    <w:lsdException w:name="Medium Shading 1 Accent 3" w:semiHidden="0" w:uiPriority="63" w:unhideWhenUsed="0"/>
-    <w:lsdException w:name="Medium Shading 2 Accent 3" w:semiHidden="0" w:uiPriority="64" w:unhideWhenUsed="0"/>
-    <w:lsdException w:name="Medium List 1 Accent 3" w:semiHidden="0" w:uiPriority="65" w:unhideWhenUsed="0"/>
-    <w:lsdException w:name="Medium List 2 Accent 3" w:semiHidden="0" w:uiPriority="66" w:unhideWhenUsed="0"/>
-    <w:lsdException w:name="Medium Grid 1 Accent 3" w:semiHidden="0" w:uiPriority="67" w:unhideWhenUsed="0"/>
-    <w:lsdException w:name="Medium Grid 2 Accent 3" w:semiHidden="0" w:uiPriority="68" w:unhideWhenUsed="0"/>
-    <w:lsdException w:name="Medium Grid 3 Accent 3" w:semiHidden="0" w:uiPriority="69" w:unhideWhenUsed="0"/>
-    <w:lsdException w:name="Dark List Accent 3" w:semiHidden="0" w:uiPriority="70" w:unhideWhenUsed="0"/>
-    <w:lsdException w:name="Colorful Shading Accent 3" w:semiHidden="0" w:uiPriority="71" w:unhideWhenUsed="0"/>
-    <w:lsdException w:name="Colorful List Accent 3" w:semiHidden="0" w:uiPriority="72" w:unhideWhenUsed="0"/>
-    <w:lsdException w:name="Colorful Grid Accent 3" w:semiHidden="0" w:uiPriority="73" w:unhideWhenUsed="0"/>
-    <w:lsdException w:name="Light Shading Accent 4" w:semiHidden="0" w:uiPriority="60" w:unhideWhenUsed="0"/>
-    <w:lsdException w:name="Light List Accent 4" w:semiHidden="0" w:uiPriority="61" w:unhideWhenUsed="0"/>
-    <w:lsdException w:name="Light Grid Accent 4" w:semiHidden="0" w:uiPriority="62" w:unhideWhenUsed="0"/>
-    <w:lsdException w:name="Medium Shading 1 Accent 4" w:semiHidden="0" w:uiPriority="63" w:unhideWhenUsed="0"/>
-    <w:lsdException w:name="Medium Shading 2 Accent 4" w:semiHidden="0" w:uiPriority="64" w:unhideWhenUsed="0"/>
-    <w:lsdException w:name="Medium List 1 Accent 4" w:semiHidden="0" w:uiPriority="65" w:unhideWhenUsed="0"/>
-    <w:lsdException w:name="Medium List 2 Accent 4" w:semiHidden="0" w:uiPriority="66" w:unhideWhenUsed="0"/>
-    <w:lsdException w:name="Medium Grid 1 Accent 4" w:semiHidden="0" w:uiPriority="67" w:unhideWhenUsed="0"/>
-    <w:lsdException w:name="Medium Grid 2 Accent 4" w:semiHidden="0" w:uiPriority="68" w:unhideWhenUsed="0"/>
-    <w:lsdException w:name="Medium Grid 3 Accent 4" w:semiHidden="0" w:uiPriority="69" w:unhideWhenUsed="0"/>
-    <w:lsdException w:name="Dark List Accent 4" w:semiHidden="0" w:uiPriority="70" w:unhideWhenUsed="0"/>
-    <w:lsdException w:name="Colorful Shading Accent 4" w:semiHidden="0" w:uiPriority="71" w:unhideWhenUsed="0"/>
-    <w:lsdException w:name="Colorful List Accent 4" w:semiHidden="0" w:uiPriority="72" w:unhideWhenUsed="0"/>
-    <w:lsdException w:name="Colorful Grid Accent 4" w:semiHidden="0" w:uiPriority="73" w:unhideWhenUsed="0"/>
-    <w:lsdException w:name="Light Shading Accent 5" w:semiHidden="0" w:uiPriority="60" w:unhideWhenUsed="0"/>
-    <w:lsdException w:name="Light List Accent 5" w:semiHidden="0" w:uiPriority="61" w:unhideWhenUsed="0"/>
-    <w:lsdException w:name="Light Grid Accent 5" w:semiHidden="0" w:uiPriority="62" w:unhideWhenUsed="0"/>
-    <w:lsdException w:name="Medium Shading 1 Accent 5" w:semiHidden="0" w:uiPriority="63" w:unhideWhenUsed="0"/>
-    <w:lsdException w:name="Medium Shading 2 Accent 5" w:semiHidden="0" w:uiPriority="64" w:unhideWhenUsed="0"/>
-    <w:lsdException w:name="Medium List 1 Accent 5" w:semiHidden="0" w:uiPriority="65" w:unhideWhenUsed="0"/>
-    <w:lsdException w:name="Medium List 2 Accent 5" w:semiHidden="0" w:uiPriority="66" w:unhideWhenUsed="0"/>
-    <w:lsdException w:name="Medium Grid 1 Accent 5" w:semiHidden="0" w:uiPriority="67" w:unhideWhenUsed="0"/>
-    <w:lsdException w:name="Medium Grid 2 Accent 5" w:semiHidden="0" w:uiPriority="68" w:unhideWhenUsed="0"/>
-    <w:lsdException w:name="Medium Grid 3 Accent 5" w:semiHidden="0" w:uiPriority="69" w:unhideWhenUsed="0"/>
-    <w:lsdException w:name="Dark List Accent 5" w:semiHidden="0" w:uiPriority="70" w:unhideWhenUsed="0"/>
-    <w:lsdException w:name="Colorful Shading Accent 5" w:semiHidden="0" w:uiPriority="71" w:unhideWhenUsed="0"/>
-    <w:lsdException w:name="Colorful List Accent 5" w:semiHidden="0" w:uiPriority="72" w:unhideWhenUsed="0"/>
-    <w:lsdException w:name="Colorful Grid Accent 5" w:semiHidden="0" w:uiPriority="73" w:unhideWhenUsed="0"/>
-    <w:lsdException w:name="Light Shading Accent 6" w:semiHidden="0" w:uiPriority="60" w:unhideWhenUsed="0"/>
-    <w:lsdException w:name="Light List Accent 6" w:semiHidden="0" w:uiPriority="61" w:unhideWhenUsed="0"/>
-    <w:lsdException w:name="Light Grid Accent 6" w:semiHidden="0" w:uiPriority="62" w:unhideWhenUsed="0"/>
-    <w:lsdException w:name="Medium Shading 1 Accent 6" w:semiHidden="0" w:uiPriority="63" w:unhideWhenUsed="0"/>
-    <w:lsdException w:name="Medium Shading 2 Accent 6" w:semiHidden="0" w:uiPriority="64" w:unhideWhenUsed="0"/>
-    <w:lsdException w:name="Medium List 1 Accent 6" w:semiHidden="0" w:uiPriority="65" w:unhideWhenUsed="0"/>
-    <w:lsdException w:name="Medium List 2 Accent 6" w:semiHidden="0" w:uiPriority="66" w:unhideWhenUsed="0"/>
-    <w:lsdException w:name="Medium Grid 1 Accent 6" w:semiHidden="0" w:uiPriority="67" w:unhideWhenUsed="0"/>
-    <w:lsdException w:name="Medium Grid 2 Accent 6" w:semiHidden="0" w:uiPriority="68" w:unhideWhenUsed="0"/>
-    <w:lsdException w:name="Medium Grid 3 Accent 6" w:semiHidden="0" w:uiPriority="69" w:unhideWhenUsed="0"/>
-    <w:lsdException w:name="Dark List Accent 6" w:semiHidden="0" w:uiPriority="70" w:unhideWhenUsed="0"/>
-    <w:lsdException w:name="Colorful Shading Accent 6" w:semiHidden="0" w:uiPriority="71" w:unhideWhenUsed="0"/>
-    <w:lsdException w:name="Colorful List Accent 6" w:semiHidden="0" w:uiPriority="72" w:unhideWhenUsed="0"/>
-    <w:lsdException w:name="Colorful Grid Accent 6" w:semiHidden="0" w:uiPriority="73" w:unhideWhenUsed="0"/>
-    <w:lsdException w:name="Subtle Emphasis" w:semiHidden="0" w:uiPriority="19" w:unhideWhenUsed="0" w:qFormat="1"/>
-    <w:lsdException w:name="Intense Emphasis" w:semiHidden="0" w:uiPriority="21" w:unhideWhenUsed="0" w:qFormat="1"/>
-    <w:lsdException w:name="Subtle Reference" w:semiHidden="0" w:uiPriority="31" w:unhideWhenUsed="0" w:qFormat="1"/>
-    <w:lsdException w:name="Intense Reference" w:semiHidden="0" w:uiPriority="32" w:unhideWhenUsed="0" w:qFormat="1"/>
-    <w:lsdException w:name="Book Title" w:semiHidden="0" w:uiPriority="33" w:unhideWhenUsed="0" w:qFormat="1"/>
-    <w:lsdException w:name="Bibliography" w:uiPriority="37"/>
-    <w:lsdException w:name="TOC Heading" w:uiPriority="39" w:qFormat="1"/>
+  <w:latentStyles w:defLockedState="0" w:defUIPriority="99" w:defSemiHidden="0" w:defUnhideWhenUsed="0" w:defQFormat="0" w:count="371">
+    <w:lsdException w:name="Normal" w:uiPriority="0" w:qFormat="1"/>
+    <w:lsdException w:name="heading 1" w:uiPriority="9" w:qFormat="1"/>
+    <w:lsdException w:name="heading 2" w:semiHidden="1" w:uiPriority="9" w:unhideWhenUsed="1" w:qFormat="1"/>
+    <w:lsdException w:name="heading 3" w:semiHidden="1" w:uiPriority="9" w:unhideWhenUsed="1" w:qFormat="1"/>
+    <w:lsdException w:name="heading 4" w:semiHidden="1" w:uiPriority="9" w:unhideWhenUsed="1" w:qFormat="1"/>
+    <w:lsdException w:name="heading 5" w:semiHidden="1" w:uiPriority="9" w:unhideWhenUsed="1" w:qFormat="1"/>
+    <w:lsdException w:name="heading 6" w:semiHidden="1" w:uiPriority="9" w:unhideWhenUsed="1" w:qFormat="1"/>
+    <w:lsdException w:name="heading 7" w:semiHidden="1" w:uiPriority="9" w:unhideWhenUsed="1" w:qFormat="1"/>
+    <w:lsdException w:name="heading 8" w:semiHidden="1" w:uiPriority="9" w:unhideWhenUsed="1" w:qFormat="1"/>
+    <w:lsdException w:name="heading 9" w:semiHidden="1" w:uiPriority="9" w:unhideWhenUsed="1" w:qFormat="1"/>
+    <w:lsdException w:name="index 1" w:semiHidden="1" w:unhideWhenUsed="1"/>
+    <w:lsdException w:name="index 2" w:semiHidden="1" w:unhideWhenUsed="1"/>
+    <w:lsdException w:name="index 3" w:semiHidden="1" w:unhideWhenUsed="1"/>
+    <w:lsdException w:name="index 4" w:semiHidden="1" w:unhideWhenUsed="1"/>
+    <w:lsdException w:name="index 5" w:semiHidden="1" w:unhideWhenUsed="1"/>
+    <w:lsdException w:name="index 6" w:semiHidden="1" w:unhideWhenUsed="1"/>
+    <w:lsdException w:name="index 7" w:semiHidden="1" w:unhideWhenUsed="1"/>
+    <w:lsdException w:name="index 8" w:semiHidden="1" w:unhideWhenUsed="1"/>
+    <w:lsdException w:name="index 9" w:semiHidden="1" w:unhideWhenUsed="1"/>
+    <w:lsdException w:name="toc 1" w:semiHidden="1" w:uiPriority="39" w:unhideWhenUsed="1"/>
+    <w:lsdException w:name="toc 2" w:semiHidden="1" w:uiPriority="39" w:unhideWhenUsed="1"/>
+    <w:lsdException w:name="toc 3" w:semiHidden="1" w:uiPriority="39" w:unhideWhenUsed="1"/>
+    <w:lsdException w:name="toc 4" w:semiHidden="1" w:uiPriority="39" w:unhideWhenUsed="1"/>
+    <w:lsdException w:name="toc 5" w:semiHidden="1" w:uiPriority="39" w:unhideWhenUsed="1"/>
+    <w:lsdException w:name="toc 6" w:semiHidden="1" w:uiPriority="39" w:unhideWhenUsed="1"/>
+    <w:lsdException w:name="toc 7" w:semiHidden="1" w:uiPriority="39" w:unhideWhenUsed="1"/>
+    <w:lsdException w:name="toc 8" w:semiHidden="1" w:uiPriority="39" w:unhideWhenUsed="1"/>
+    <w:lsdException w:name="toc 9" w:semiHidden="1" w:uiPriority="39" w:unhideWhenUsed="1"/>
+    <w:lsdException w:name="Normal Indent" w:semiHidden="1" w:unhideWhenUsed="1"/>
+    <w:lsdException w:name="footnote text" w:semiHidden="1" w:unhideWhenUsed="1"/>
+    <w:lsdException w:name="annotation text" w:semiHidden="1" w:unhideWhenUsed="1"/>
+    <w:lsdException w:name="header" w:semiHidden="1" w:unhideWhenUsed="1"/>
+    <w:lsdException w:name="footer" w:semiHidden="1" w:unhideWhenUsed="1"/>
+    <w:lsdException w:name="index heading" w:semiHidden="1" w:unhideWhenUsed="1"/>
+    <w:lsdException w:name="caption" w:semiHidden="1" w:uiPriority="35" w:unhideWhenUsed="1" w:qFormat="1"/>
+    <w:lsdException w:name="table of figures" w:semiHidden="1" w:unhideWhenUsed="1"/>
+    <w:lsdException w:name="envelope address" w:semiHidden="1" w:unhideWhenUsed="1"/>
+    <w:lsdException w:name="envelope return" w:semiHidden="1" w:unhideWhenUsed="1"/>
+    <w:lsdException w:name="footnote reference" w:semiHidden="1" w:unhideWhenUsed="1"/>
+    <w:lsdException w:name="annotation reference" w:semiHidden="1" w:unhideWhenUsed="1"/>
+    <w:lsdException w:name="line number" w:semiHidden="1" w:unhideWhenUsed="1"/>
+    <w:lsdException w:name="page number" w:semiHidden="1" w:unhideWhenUsed="1"/>
+    <w:lsdException w:name="endnote reference" w:semiHidden="1" w:unhideWhenUsed="1"/>
+    <w:lsdException w:name="endnote text" w:semiHidden="1" w:unhideWhenUsed="1"/>
+    <w:lsdException w:name="table of authorities" w:semiHidden="1" w:unhideWhenUsed="1"/>
+    <w:lsdException w:name="macro" w:semiHidden="1" w:unhideWhenUsed="1"/>
+    <w:lsdException w:name="toa heading" w:semiHidden="1" w:unhideWhenUsed="1"/>
+    <w:lsdException w:name="List" w:semiHidden="1" w:unhideWhenUsed="1"/>
+    <w:lsdException w:name="List Bullet" w:semiHidden="1" w:unhideWhenUsed="1"/>
+    <w:lsdException w:name="List Number" w:semiHidden="1" w:unhideWhenUsed="1"/>
+    <w:lsdException w:name="List 2" w:semiHidden="1" w:unhideWhenUsed="1"/>
+    <w:lsdException w:name="List 3" w:semiHidden="1" w:unhideWhenUsed="1"/>
+    <w:lsdException w:name="List 4" w:semiHidden="1" w:unhideWhenUsed="1"/>
+    <w:lsdException w:name="List 5" w:semiHidden="1" w:unhideWhenUsed="1"/>
+    <w:lsdException w:name="List Bullet 2" w:semiHidden="1" w:unhideWhenUsed="1"/>
+    <w:lsdException w:name="List Bullet 3" w:semiHidden="1" w:unhideWhenUsed="1"/>
+    <w:lsdException w:name="List Bullet 4" w:semiHidden="1" w:unhideWhenUsed="1"/>
+    <w:lsdException w:name="List Bullet 5" w:semiHidden="1" w:unhideWhenUsed="1"/>
+    <w:lsdException w:name="List Number 2" w:semiHidden="1" w:unhideWhenUsed="1"/>
+    <w:lsdException w:name="List Number 3" w:semiHidden="1" w:unhideWhenUsed="1"/>
+    <w:lsdException w:name="List Number 4" w:semiHidden="1" w:unhideWhenUsed="1"/>
+    <w:lsdException w:name="List Number 5" w:semiHidden="1" w:unhideWhenUsed="1"/>
+    <w:lsdException w:name="Title" w:uiPriority="10" w:qFormat="1"/>
+    <w:lsdException w:name="Closing" w:semiHidden="1" w:unhideWhenUsed="1"/>
+    <w:lsdException w:name="Signature" w:semiHidden="1" w:unhideWhenUsed="1"/>
+    <w:lsdException w:name="Default Paragraph Font" w:semiHidden="1" w:uiPriority="1" w:unhideWhenUsed="1"/>
+    <w:lsdException w:name="Body Text" w:semiHidden="1" w:unhideWhenUsed="1"/>
+    <w:lsdException w:name="Body Text Indent" w:semiHidden="1" w:unhideWhenUsed="1"/>
+    <w:lsdException w:name="List Continue" w:semiHidden="1" w:unhideWhenUsed="1"/>
+    <w:lsdException w:name="List Continue 2" w:semiHidden="1" w:unhideWhenUsed="1"/>
+    <w:lsdException w:name="List Continue 3" w:semiHidden="1" w:unhideWhenUsed="1"/>
+    <w:lsdException w:name="List Continue 4" w:semiHidden="1" w:unhideWhenUsed="1"/>
+    <w:lsdException w:name="List Continue 5" w:semiHidden="1" w:unhideWhenUsed="1"/>
+    <w:lsdException w:name="Message Header" w:semiHidden="1" w:unhideWhenUsed="1"/>
+    <w:lsdException w:name="Subtitle" w:uiPriority="11" w:qFormat="1"/>
+    <w:lsdException w:name="Salutation" w:semiHidden="1" w:unhideWhenUsed="1"/>
+    <w:lsdException w:name="Date" w:semiHidden="1" w:unhideWhenUsed="1"/>
+    <w:lsdException w:name="Body Text First Indent" w:semiHidden="1" w:unhideWhenUsed="1"/>
+    <w:lsdException w:name="Body Text First Indent 2" w:semiHidden="1" w:unhideWhenUsed="1"/>
+    <w:lsdException w:name="Note Heading" w:semiHidden="1" w:unhideWhenUsed="1"/>
+    <w:lsdException w:name="Body Text 2" w:semiHidden="1" w:unhideWhenUsed="1"/>
+    <w:lsdException w:name="Body Text 3" w:semiHidden="1" w:unhideWhenUsed="1"/>
+    <w:lsdException w:name="Body Text Indent 2" w:semiHidden="1" w:unhideWhenUsed="1"/>
+    <w:lsdException w:name="Body Text Indent 3" w:semiHidden="1" w:unhideWhenUsed="1"/>
+    <w:lsdException w:name="Block Text" w:semiHidden="1" w:unhideWhenUsed="1"/>
+    <w:lsdException w:name="Hyperlink" w:semiHidden="1" w:unhideWhenUsed="1"/>
+    <w:lsdException w:name="FollowedHyperlink" w:semiHidden="1" w:unhideWhenUsed="1"/>
+    <w:lsdException w:name="Strong" w:uiPriority="22" w:qFormat="1"/>
+    <w:lsdException w:name="Emphasis" w:uiPriority="20" w:qFormat="1"/>
+    <w:lsdException w:name="Document Map" w:semiHidden="1" w:unhideWhenUsed="1"/>
+    <w:lsdException w:name="Plain Text" w:semiHidden="1" w:unhideWhenUsed="1"/>
+    <w:lsdException w:name="E-mail Signature" w:semiHidden="1" w:unhideWhenUsed="1"/>
+    <w:lsdException w:name="HTML Top of Form" w:semiHidden="1" w:unhideWhenUsed="1"/>
+    <w:lsdException w:name="HTML Bottom of Form" w:semiHidden="1" w:unhideWhenUsed="1"/>
+    <w:lsdException w:name="Normal (Web)" w:semiHidden="1" w:unhideWhenUsed="1"/>
+    <w:lsdException w:name="HTML Acronym" w:semiHidden="1" w:unhideWhenUsed="1"/>
+    <w:lsdException w:name="HTML Address" w:semiHidden="1" w:unhideWhenUsed="1"/>
+    <w:lsdException w:name="HTML Cite" w:semiHidden="1" w:unhideWhenUsed="1"/>
+    <w:lsdException w:name="HTML Code" w:semiHidden="1" w:unhideWhenUsed="1"/>
+    <w:lsdException w:name="HTML Definition" w:semiHidden="1" w:unhideWhenUsed="1"/>
+    <w:lsdException w:name="HTML Keyboard" w:semiHidden="1" w:unhideWhenUsed="1"/>
+    <w:lsdException w:name="HTML Preformatted" w:semiHidden="1" w:unhideWhenUsed="1"/>
+    <w:lsdException w:name="HTML Sample" w:semiHidden="1" w:unhideWhenUsed="1"/>
+    <w:lsdException w:name="HTML Typewriter" w:semiHidden="1" w:unhideWhenUsed="1"/>
+    <w:lsdException w:name="HTML Variable" w:semiHidden="1" w:unhideWhenUsed="1"/>
+    <w:lsdException w:name="Normal Table" w:semiHidden="1" w:unhideWhenUsed="1"/>
+    <w:lsdException w:name="annotation subject" w:semiHidden="1" w:unhideWhenUsed="1"/>
+    <w:lsdException w:name="No List" w:semiHidden="1" w:unhideWhenUsed="1"/>
+    <w:lsdException w:name="Outline List 1" w:semiHidden="1" w:unhideWhenUsed="1"/>
+    <w:lsdException w:name="Outline List 2" w:semiHidden="1" w:unhideWhenUsed="1"/>
+    <w:lsdException w:name="Outline List 3" w:semiHidden="1" w:unhideWhenUsed="1"/>
+    <w:lsdException w:name="Table Simple 1" w:semiHidden="1" w:unhideWhenUsed="1"/>
+    <w:lsdException w:name="Table Simple 2" w:semiHidden="1" w:unhideWhenUsed="1"/>
+    <w:lsdException w:name="Table Simple 3" w:semiHidden="1" w:unhideWhenUsed="1"/>
+    <w:lsdException w:name="Table Classic 1" w:semiHidden="1" w:unhideWhenUsed="1"/>
+    <w:lsdException w:name="Table Classic 2" w:semiHidden="1" w:unhideWhenUsed="1"/>
+    <w:lsdException w:name="Table Classic 3" w:semiHidden="1" w:unhideWhenUsed="1"/>
+    <w:lsdException w:name="Table Classic 4" w:semiHidden="1" w:unhideWhenUsed="1"/>
+    <w:lsdException w:name="Table Colorful 1" w:semiHidden="1" w:unhideWhenUsed="1"/>
+    <w:lsdException w:name="Table Colorful 2" w:semiHidden="1" w:unhideWhenUsed="1"/>
+    <w:lsdException w:name="Table Colorful 3" w:semiHidden="1" w:unhideWhenUsed="1"/>
+    <w:lsdException w:name="Table Columns 1" w:semiHidden="1" w:unhideWhenUsed="1"/>
+    <w:lsdException w:name="Table Columns 2" w:semiHidden="1" w:unhideWhenUsed="1"/>
+    <w:lsdException w:name="Table Columns 3" w:semiHidden="1" w:unhideWhenUsed="1"/>
+    <w:lsdException w:name="Table Columns 4" w:semiHidden="1" w:unhideWhenUsed="1"/>
+    <w:lsdException w:name="Table Columns 5" w:semiHidden="1" w:unhideWhenUsed="1"/>
+    <w:lsdException w:name="Table Grid 1" w:semiHidden="1" w:unhideWhenUsed="1"/>
+    <w:lsdException w:name="Table Grid 2" w:semiHidden="1" w:unhideWhenUsed="1"/>
+    <w:lsdException w:name="Table Grid 3" w:semiHidden="1" w:unhideWhenUsed="1"/>
+    <w:lsdException w:name="Table Grid 4" w:semiHidden="1" w:unhideWhenUsed="1"/>
+    <w:lsdException w:name="Table Grid 5" w:semiHidden="1" w:unhideWhenUsed="1"/>
+    <w:lsdException w:name="Table Grid 6" w:semiHidden="1" w:unhideWhenUsed="1"/>
+    <w:lsdException w:name="Table Grid 7" w:semiHidden="1" w:unhideWhenUsed="1"/>
+    <w:lsdException w:name="Table Grid 8" w:semiHidden="1" w:unhideWhenUsed="1"/>
+    <w:lsdException w:name="Table List 1" w:semiHidden="1" w:unhideWhenUsed="1"/>
+    <w:lsdException w:name="Table List 2" w:semiHidden="1" w:unhideWhenUsed="1"/>
+    <w:lsdException w:name="Table List 3" w:semiHidden="1" w:unhideWhenUsed="1"/>
+    <w:lsdException w:name="Table List 4" w:semiHidden="1" w:unhideWhenUsed="1"/>
+    <w:lsdException w:name="Table List 5" w:semiHidden="1" w:unhideWhenUsed="1"/>
+    <w:lsdException w:name="Table List 6" w:semiHidden="1" w:unhideWhenUsed="1"/>
+    <w:lsdException w:name="Table List 7" w:semiHidden="1" w:unhideWhenUsed="1"/>
+    <w:lsdException w:name="Table List 8" w:semiHidden="1" w:unhideWhenUsed="1"/>
+    <w:lsdException w:name="Table 3D effects 1" w:semiHidden="1" w:unhideWhenUsed="1"/>
+    <w:lsdException w:name="Table 3D effects 2" w:semiHidden="1" w:unhideWhenUsed="1"/>
+    <w:lsdException w:name="Table 3D effects 3" w:semiHidden="1" w:unhideWhenUsed="1"/>
+    <w:lsdException w:name="Table Contemporary" w:semiHidden="1" w:unhideWhenUsed="1"/>
+    <w:lsdException w:name="Table Elegant" w:semiHidden="1" w:unhideWhenUsed="1"/>
+    <w:lsdException w:name="Table Professional" w:semiHidden="1" w:unhideWhenUsed="1"/>
+    <w:lsdException w:name="Table Subtle 1" w:semiHidden="1" w:unhideWhenUsed="1"/>
+    <w:lsdException w:name="Table Subtle 2" w:semiHidden="1" w:unhideWhenUsed="1"/>
+    <w:lsdException w:name="Table Web 1" w:semiHidden="1" w:unhideWhenUsed="1"/>
+    <w:lsdException w:name="Table Web 2" w:semiHidden="1" w:unhideWhenUsed="1"/>
+    <w:lsdException w:name="Table Web 3" w:semiHidden="1" w:unhideWhenUsed="1"/>
+    <w:lsdException w:name="Balloon Text" w:semiHidden="1" w:unhideWhenUsed="1"/>
+    <w:lsdException w:name="Table Grid" w:uiPriority="59"/>
+    <w:lsdException w:name="Table Theme" w:semiHidden="1" w:unhideWhenUsed="1"/>
+    <w:lsdException w:name="Placeholder Text" w:semiHidden="1"/>
+    <w:lsdException w:name="No Spacing" w:uiPriority="1" w:qFormat="1"/>
+    <w:lsdException w:name="Light Shading" w:uiPriority="60"/>
+    <w:lsdException w:name="Light List" w:uiPriority="61"/>
+    <w:lsdException w:name="Light Grid" w:uiPriority="62"/>
+    <w:lsdException w:name="Medium Shading 1" w:uiPriority="63"/>
+    <w:lsdException w:name="Medium Shading 2" w:uiPriority="64"/>
+    <w:lsdException w:name="Medium List 1" w:uiPriority="65"/>
+    <w:lsdException w:name="Medium List 2" w:uiPriority="66"/>
+    <w:lsdException w:name="Medium Grid 1" w:uiPriority="67"/>
+    <w:lsdException w:name="Medium Grid 2" w:uiPriority="68"/>
+    <w:lsdException w:name="Medium Grid 3" w:uiPriority="69"/>
+    <w:lsdException w:name="Dark List" w:uiPriority="70"/>
+    <w:lsdException w:name="Colorful Shading" w:uiPriority="71"/>
+    <w:lsdException w:name="Colorful List" w:uiPriority="72"/>
+    <w:lsdException w:name="Colorful Grid" w:uiPriority="73"/>
+    <w:lsdException w:name="Light Shading Accent 1" w:uiPriority="60"/>
+    <w:lsdException w:name="Light List Accent 1" w:uiPriority="61"/>
+    <w:lsdException w:name="Light Grid Accent 1" w:uiPriority="62"/>
+    <w:lsdException w:name="Medium Shading 1 Accent 1" w:uiPriority="63"/>
+    <w:lsdException w:name="Medium Shading 2 Accent 1" w:uiPriority="64"/>
+    <w:lsdException w:name="Medium List 1 Accent 1" w:uiPriority="65"/>
+    <w:lsdException w:name="Revision" w:semiHidden="1"/>
+    <w:lsdException w:name="List Paragraph" w:uiPriority="34" w:qFormat="1"/>
+    <w:lsdException w:name="Quote" w:uiPriority="29" w:qFormat="1"/>
+    <w:lsdException w:name="Intense Quote" w:uiPriority="30" w:qFormat="1"/>
+    <w:lsdException w:name="Medium List 2 Accent 1" w:uiPriority="66"/>
+    <w:lsdException w:name="Medium Grid 1 Accent 1" w:uiPriority="67"/>
+    <w:lsdException w:name="Medium Grid 2 Accent 1" w:uiPriority="68"/>
+    <w:lsdException w:name="Medium Grid 3 Accent 1" w:uiPriority="69"/>
+    <w:lsdException w:name="Dark List Accent 1" w:uiPriority="70"/>
+    <w:lsdException w:name="Colorful Shading Accent 1" w:uiPriority="71"/>
+    <w:lsdException w:name="Colorful List Accent 1" w:uiPriority="72"/>
+    <w:lsdException w:name="Colorful Grid Accent 1" w:uiPriority="73"/>
+    <w:lsdException w:name="Light Shading Accent 2" w:uiPriority="60"/>
+    <w:lsdException w:name="Light List Accent 2" w:uiPriority="61"/>
+    <w:lsdException w:name="Light Grid Accent 2" w:uiPriority="62"/>
+    <w:lsdException w:name="Medium Shading 1 Accent 2" w:uiPriority="63"/>
+    <w:lsdException w:name="Medium Shading 2 Accent 2" w:uiPriority="64"/>
+    <w:lsdException w:name="Medium List 1 Accent 2" w:uiPriority="65"/>
+    <w:lsdException w:name="Medium List 2 Accent 2" w:uiPriority="66"/>
+    <w:lsdException w:name="Medium Grid 1 Accent 2" w:uiPriority="67"/>
+    <w:lsdException w:name="Medium Grid 2 Accent 2" w:uiPriority="68"/>
+    <w:lsdException w:name="Medium Grid 3 Accent 2" w:uiPriority="69"/>
+    <w:lsdException w:name="Dark List Accent 2" w:uiPriority="70"/>
+    <w:lsdException w:name="Colorful Shading Accent 2" w:uiPriority="71"/>
+    <w:lsdException w:name="Colorful List Accent 2" w:uiPriority="72"/>
+    <w:lsdException w:name="Colorful Grid Accent 2" w:uiPriority="73"/>
+    <w:lsdException w:name="Light Shading Accent 3" w:uiPriority="60"/>
+    <w:lsdException w:name="Light List Accent 3" w:uiPriority="61"/>
+    <w:lsdException w:name="Light Grid Accent 3" w:uiPriority="62"/>
+    <w:lsdException w:name="Medium Shading 1 Accent 3" w:uiPriority="63"/>
+    <w:lsdException w:name="Medium Shading 2 Accent 3" w:uiPriority="64"/>
+    <w:lsdException w:name="Medium List 1 Accent 3" w:uiPriority="65"/>
+    <w:lsdException w:name="Medium List 2 Accent 3" w:uiPriority="66"/>
+    <w:lsdException w:name="Medium Grid 1 Accent 3" w:uiPriority="67"/>
+    <w:lsdException w:name="Medium Grid 2 Accent 3" w:uiPriority="68"/>
+    <w:lsdException w:name="Medium Grid 3 Accent 3" w:uiPriority="69"/>
+    <w:lsdException w:name="Dark List Accent 3" w:uiPriority="70"/>
+    <w:lsdException w:name="Colorful Shading Accent 3" w:uiPriority="71"/>
+    <w:lsdException w:name="Colorful List Accent 3" w:uiPriority="72"/>
+    <w:lsdException w:name="Colorful Grid Accent 3" w:uiPriority="73"/>
+    <w:lsdException w:name="Light Shading Accent 4" w:uiPriority="60"/>
+    <w:lsdException w:name="Light List Accent 4" w:uiPriority="61"/>
+    <w:lsdException w:name="Light Grid Accent 4" w:uiPriority="62"/>
+    <w:lsdException w:name="Medium Shading 1 Accent 4" w:uiPriority="63"/>
+    <w:lsdException w:name="Medium Shading 2 Accent 4" w:uiPriority="64"/>
+    <w:lsdException w:name="Medium List 1 Accent 4" w:uiPriority="65"/>
+    <w:lsdException w:name="Medium List 2 Accent 4" w:uiPriority="66"/>
+    <w:lsdException w:name="Medium Grid 1 Accent 4" w:uiPriority="67"/>
+    <w:lsdException w:name="Medium Grid 2 Accent 4" w:uiPriority="68"/>
+    <w:lsdException w:name="Medium Grid 3 Accent 4" w:uiPriority="69"/>
+    <w:lsdException w:name="Dark List Accent 4" w:uiPriority="70"/>
+    <w:lsdException w:name="Colorful Shading Accent 4" w:uiPriority="71"/>
+    <w:lsdException w:name="Colorful List Accent 4" w:uiPriority="72"/>
+    <w:lsdException w:name="Colorful Grid Accent 4" w:uiPriority="73"/>
+    <w:lsdException w:name="Light Shading Accent 5" w:uiPriority="60"/>
+    <w:lsdException w:name="Light List Accent 5" w:uiPriority="61"/>
+    <w:lsdException w:name="Light Grid Accent 5" w:uiPriority="62"/>
+    <w:lsdException w:name="Medium Shading 1 Accent 5" w:uiPriority="63"/>
+    <w:lsdException w:name="Medium Shading 2 Accent 5" w:uiPriority="64"/>
+    <w:lsdException w:name="Medium List 1 Accent 5" w:uiPriority="65"/>
+    <w:lsdException w:name="Medium List 2 Accent 5" w:uiPriority="66"/>
+    <w:lsdException w:name="Medium Grid 1 Accent 5" w:uiPriority="67"/>
+    <w:lsdException w:name="Medium Grid 2 Accent 5" w:uiPriority="68"/>
+    <w:lsdException w:name="Medium Grid 3 Accent 5" w:uiPriority="69"/>
+    <w:lsdException w:name="Dark List Accent 5" w:uiPriority="70"/>
+    <w:lsdException w:name="Colorful Shading Accent 5" w:uiPriority="71"/>
+    <w:lsdException w:name="Colorful List Accent 5" w:uiPriority="72"/>
+    <w:lsdException w:name="Colorful Grid Accent 5" w:uiPriority="73"/>
+    <w:lsdException w:name="Light Shading Accent 6" w:uiPriority="60"/>
+    <w:lsdException w:name="Light List Accent 6" w:uiPriority="61"/>
+    <w:lsdException w:name="Light Grid Accent 6" w:uiPriority="62"/>
+    <w:lsdException w:name="Medium Shading 1 Accent 6" w:uiPriority="63"/>
+    <w:lsdException w:name="Medium Shading 2 Accent 6" w:uiPriority="64"/>
+    <w:lsdException w:name="Medium List 1 Accent 6" w:uiPriority="65"/>
+    <w:lsdException w:name="Medium List 2 Accent 6" w:uiPriority="66"/>
+    <w:lsdException w:name="Medium Grid 1 Accent 6" w:uiPriority="67"/>
+    <w:lsdException w:name="Medium Grid 2 Accent 6" w:uiPriority="68"/>
+    <w:lsdException w:name="Medium Grid 3 Accent 6" w:uiPriority="69"/>
+    <w:lsdException w:name="Dark List Accent 6" w:uiPriority="70"/>
+    <w:lsdException w:name="Colorful Shading Accent 6" w:uiPriority="71"/>
+    <w:lsdException w:name="Colorful List Accent 6" w:uiPriority="72"/>
+    <w:lsdException w:name="Colorful Grid Accent 6" w:uiPriority="73"/>
+    <w:lsdException w:name="Subtle Emphasis" w:uiPriority="19" w:qFormat="1"/>
+    <w:lsdException w:name="Intense Emphasis" w:uiPriority="21" w:qFormat="1"/>
+    <w:lsdException w:name="Subtle Reference" w:uiPriority="31" w:qFormat="1"/>
+    <w:lsdException w:name="Intense Reference" w:uiPriority="32" w:qFormat="1"/>
+    <w:lsdException w:name="Book Title" w:uiPriority="33" w:qFormat="1"/>
+    <w:lsdException w:name="Bibliography" w:semiHidden="1" w:uiPriority="37" w:unhideWhenUsed="1"/>
+    <w:lsdException w:name="TOC Heading" w:semiHidden="1" w:uiPriority="39" w:unhideWhenUsed="1" w:qFormat="1"/>
+    <w:lsdException w:name="Plain Table 1" w:uiPriority="41"/>
+    <w:lsdException w:name="Plain Table 2" w:uiPriority="42"/>
+    <w:lsdException w:name="Plain Table 3" w:uiPriority="43"/>
+    <w:lsdException w:name="Plain Table 4" w:uiPriority="44"/>
+    <w:lsdException w:name="Plain Table 5" w:uiPriority="45"/>
+    <w:lsdException w:name="Grid Table Light" w:uiPriority="40"/>
+    <w:lsdException w:name="Grid Table 1 Light" w:uiPriority="46"/>
+    <w:lsdException w:name="Grid Table 2" w:uiPriority="47"/>
+    <w:lsdException w:name="Grid Table 3" w:uiPriority="48"/>
+    <w:lsdException w:name="Grid Table 4" w:uiPriority="49"/>
+    <w:lsdException w:name="Grid Table 5 Dark" w:uiPriority="50"/>
+    <w:lsdException w:name="Grid Table 6 Colorful" w:uiPriority="51"/>
+    <w:lsdException w:name="Grid Table 7 Colorful" w:uiPriority="52"/>
+    <w:lsdException w:name="Grid Table 1 Light Accent 1" w:uiPriority="46"/>
+    <w:lsdException w:name="Grid Table 2 Accent 1" w:uiPriority="47"/>
+    <w:lsdException w:name="Grid Table 3 Accent 1" w:uiPriority="48"/>
+    <w:lsdException w:name="Grid Table 4 Accent 1" w:uiPriority="49"/>
+    <w:lsdException w:name="Grid Table 5 Dark Accent 1" w:uiPriority="50"/>
+    <w:lsdException w:name="Grid Table 6 Colorful Accent 1" w:uiPriority="51"/>
+    <w:lsdException w:name="Grid Table 7 Colorful Accent 1" w:uiPriority="52"/>
+    <w:lsdException w:name="Grid Table 1 Light Accent 2" w:uiPriority="46"/>
+    <w:lsdException w:name="Grid Table 2 Accent 2" w:uiPriority="47"/>
+    <w:lsdException w:name="Grid Table 3 Accent 2" w:uiPriority="48"/>
+    <w:lsdException w:name="Grid Table 4 Accent 2" w:uiPriority="49"/>
+    <w:lsdException w:name="Grid Table 5 Dark Accent 2" w:uiPriority="50"/>
+    <w:lsdException w:name="Grid Table 6 Colorful Accent 2" w:uiPriority="51"/>
+    <w:lsdException w:name="Grid Table 7 Colorful Accent 2" w:uiPriority="52"/>
+    <w:lsdException w:name="Grid Table 1 Light Accent 3" w:uiPriority="46"/>
+    <w:lsdException w:name="Grid Table 2 Accent 3" w:uiPriority="47"/>
+    <w:lsdException w:name="Grid Table 3 Accent 3" w:uiPriority="48"/>
+    <w:lsdException w:name="Grid Table 4 Accent 3" w:uiPriority="49"/>
+    <w:lsdException w:name="Grid Table 5 Dark Accent 3" w:uiPriority="50"/>
+    <w:lsdException w:name="Grid Table 6 Colorful Accent 3" w:uiPriority="51"/>
+    <w:lsdException w:name="Grid Table 7 Colorful Accent 3" w:uiPriority="52"/>
+    <w:lsdException w:name="Grid Table 1 Light Accent 4" w:uiPriority="46"/>
+    <w:lsdException w:name="Grid Table 2 Accent 4" w:uiPriority="47"/>
+    <w:lsdException w:name="Grid Table 3 Accent 4" w:uiPriority="48"/>
+    <w:lsdException w:name="Grid Table 4 Accent 4" w:uiPriority="49"/>
+    <w:lsdException w:name="Grid Table 5 Dark Accent 4" w:uiPriority="50"/>
+    <w:lsdException w:name="Grid Table 6 Colorful Accent 4" w:uiPriority="51"/>
+    <w:lsdException w:name="Grid Table 7 Colorful Accent 4" w:uiPriority="52"/>
+    <w:lsdException w:name="Grid Table 1 Light Accent 5" w:uiPriority="46"/>
+    <w:lsdException w:name="Grid Table 2 Accent 5" w:uiPriority="47"/>
+    <w:lsdException w:name="Grid Table 3 Accent 5" w:uiPriority="48"/>
+    <w:lsdException w:name="Grid Table 4 Accent 5" w:uiPriority="49"/>
+    <w:lsdException w:name="Grid Table 5 Dark Accent 5" w:uiPriority="50"/>
+    <w:lsdException w:name="Grid Table 6 Colorful Accent 5" w:uiPriority="51"/>
+    <w:lsdException w:name="Grid Table 7 Colorful Accent 5" w:uiPriority="52"/>
+    <w:lsdException w:name="Grid Table 1 Light Accent 6" w:uiPriority="46"/>
+    <w:lsdException w:name="Grid Table 2 Accent 6" w:uiPriority="47"/>
+    <w:lsdException w:name="Grid Table 3 Accent 6" w:uiPriority="48"/>
+    <w:lsdException w:name="Grid Table 4 Accent 6" w:uiPriority="49"/>
+    <w:lsdException w:name="Grid Table 5 Dark Accent 6" w:uiPriority="50"/>
+    <w:lsdException w:name="Grid Table 6 Colorful Accent 6" w:uiPriority="51"/>
+    <w:lsdException w:name="Grid Table 7 Colorful Accent 6" w:uiPriority="52"/>
+    <w:lsdException w:name="List Table 1 Light" w:uiPriority="46"/>
+    <w:lsdException w:name="List Table 2" w:uiPriority="47"/>
+    <w:lsdException w:name="List Table 3" w:uiPriority="48"/>
+    <w:lsdException w:name="List Table 4" w:uiPriority="49"/>
+    <w:lsdException w:name="List Table 5 Dark" w:uiPriority="50"/>
+    <w:lsdException w:name="List Table 6 Colorful" w:uiPriority="51"/>
+    <w:lsdException w:name="List Table 7 Colorful" w:uiPriority="52"/>
+    <w:lsdException w:name="List Table 1 Light Accent 1" w:uiPriority="46"/>
+    <w:lsdException w:name="List Table 2 Accent 1" w:uiPriority="47"/>
+    <w:lsdException w:name="List Table 3 Accent 1" w:uiPriority="48"/>
+    <w:lsdException w:name="List Table 4 Accent 1" w:uiPriority="49"/>
+    <w:lsdException w:name="List Table 5 Dark Accent 1" w:uiPriority="50"/>
+    <w:lsdException w:name="List Table 6 Colorful Accent 1" w:uiPriority="51"/>
+    <w:lsdException w:name="List Table 7 Colorful Accent 1" w:uiPriority="52"/>
+    <w:lsdException w:name="List Table 1 Light Accent 2" w:uiPriority="46"/>
+    <w:lsdException w:name="List Table 2 Accent 2" w:uiPriority="47"/>
+    <w:lsdException w:name="List Table 3 Accent 2" w:uiPriority="48"/>
+    <w:lsdException w:name="List Table 4 Accent 2" w:uiPriority="49"/>
+    <w:lsdException w:name="List Table 5 Dark Accent 2" w:uiPriority="50"/>
+    <w:lsdException w:name="List Table 6 Colorful Accent 2" w:uiPriority="51"/>
+    <w:lsdException w:name="List Table 7 Colorful Accent 2" w:uiPriority="52"/>
+    <w:lsdException w:name="List Table 1 Light Accent 3" w:uiPriority="46"/>
+    <w:lsdException w:name="List Table 2 Accent 3" w:uiPriority="47"/>
+    <w:lsdException w:name="List Table 3 Accent 3" w:uiPriority="48"/>
+    <w:lsdException w:name="List Table 4 Accent 3" w:uiPriority="49"/>
+    <w:lsdException w:name="List Table 5 Dark Accent 3" w:uiPriority="50"/>
+    <w:lsdException w:name="List Table 6 Colorful Accent 3" w:uiPriority="51"/>
+    <w:lsdException w:name="List Table 7 Colorful Accent 3" w:uiPriority="52"/>
+    <w:lsdException w:name="List Table 1 Light Accent 4" w:uiPriority="46"/>
+    <w:lsdException w:name="List Table 2 Accent 4" w:uiPriority="47"/>
+    <w:lsdException w:name="List Table 3 Accent 4" w:uiPriority="48"/>
+    <w:lsdException w:name="List Table 4 Accent 4" w:uiPriority="49"/>
+    <w:lsdException w:name="List Table 5 Dark Accent 4" w:uiPriority="50"/>
+    <w:lsdException w:name="List Table 6 Colorful Accent 4" w:uiPriority="51"/>
+    <w:lsdException w:name="List Table 7 Colorful Accent 4" w:uiPriority="52"/>
+    <w:lsdException w:name="List Table 1 Light Accent 5" w:uiPriority="46"/>
+    <w:lsdException w:name="List Table 2 Accent 5" w:uiPriority="47"/>
+    <w:lsdException w:name="List Table 3 Accent 5" w:uiPriority="48"/>
+    <w:lsdException w:name="List Table 4 Accent 5" w:uiPriority="49"/>
+    <w:lsdException w:name="List Table 5 Dark Accent 5" w:uiPriority="50"/>
+    <w:lsdException w:name="List Table 6 Colorful Accent 5" w:uiPriority="51"/>
+    <w:lsdException w:name="List Table 7 Colorful Accent 5" w:uiPriority="52"/>
+    <w:lsdException w:name="List Table 1 Light Accent 6" w:uiPriority="46"/>
+    <w:lsdException w:name="List Table 2 Accent 6" w:uiPriority="47"/>
+    <w:lsdException w:name="List Table 3 Accent 6" w:uiPriority="48"/>
+    <w:lsdException w:name="List Table 4 Accent 6" w:uiPriority="49"/>
+    <w:lsdException w:name="List Table 5 Dark Accent 6" w:uiPriority="50"/>
+    <w:lsdException w:name="List Table 6 Colorful Accent 6" w:uiPriority="51"/>
+    <w:lsdException w:name="List Table 7 Colorful Accent 6" w:uiPriority="52"/>
   </w:latentStyles>
   <w:style w:type="paragraph" w:default="1" w:styleId="Normal">
     <w:name w:val="Normal"/>

--- a/Financial Freedom Article.docx
+++ b/Financial Freedom Article.docx
@@ -6,22 +6,8 @@
       <w:pPr>
         <w:spacing w:after="0"/>
       </w:pPr>
-      <w:r>
-        <w:t xml:space="preserve">TODO: Input the simulated returns into the </w:t>
-      </w:r>
-      <w:proofErr w:type="spellStart"/>
-      <w:r>
-        <w:t>Goal_Attainment_Actual</w:t>
-      </w:r>
-      <w:proofErr w:type="spellEnd"/>
-      <w:r>
-        <w:t xml:space="preserve"> Excel Sheet</w:t>
-      </w:r>
-    </w:p>
-    <w:p>
-      <w:pPr>
-        <w:spacing w:after="0"/>
-      </w:pPr>
+      <w:bookmarkStart w:id="0" w:name="_GoBack"/>
+      <w:bookmarkEnd w:id="0"/>
       <w:r>
         <w:t>TODO: Check the Excel Results Match the Application Results</w:t>
       </w:r>
@@ -871,8 +857,6 @@
       <w:r>
         <w:t>.</w:t>
       </w:r>
-      <w:bookmarkStart w:id="0" w:name="_GoBack"/>
-      <w:bookmarkEnd w:id="0"/>
     </w:p>
     <w:p>
       <w:r>

--- a/Financial Freedom Article.docx
+++ b/Financial Freedom Article.docx
@@ -8,14 +8,6 @@
       </w:pPr>
       <w:bookmarkStart w:id="0" w:name="_GoBack"/>
       <w:bookmarkEnd w:id="0"/>
-      <w:r>
-        <w:t>TODO: Check the Excel Results Match the Application Results</w:t>
-      </w:r>
-    </w:p>
-    <w:p>
-      <w:pPr>
-        <w:spacing w:after="0"/>
-      </w:pPr>
       <w:r>
         <w:t>TODO: Update Database Seed Data in Source Control</w:t>
       </w:r>
@@ -463,10 +455,21 @@
             <w:tcW w:w="1915" w:type="dxa"/>
           </w:tcPr>
           <w:p>
+            <w:pPr>
+              <w:rPr>
+                <w:b w:val="0"/>
+              </w:rPr>
+            </w:pPr>
             <w:r>
+              <w:rPr>
+                <w:b w:val="0"/>
+              </w:rPr>
               <w:t>-48.9</w:t>
             </w:r>
             <w:r>
+              <w:rPr>
+                <w:b w:val="0"/>
+              </w:rPr>
               <w:t>%</w:t>
             </w:r>
           </w:p>
@@ -736,13 +739,21 @@
             <w:tcW w:w="2278" w:type="dxa"/>
           </w:tcPr>
           <w:p>
+            <w:pPr>
+              <w:rPr>
+                <w:b w:val="0"/>
+              </w:rPr>
+            </w:pPr>
             <w:r>
-              <w:t>-</w:t>
-            </w:r>
-            <w:r>
+              <w:rPr>
+                <w:b w:val="0"/>
+              </w:rPr>
               <w:t>11.2</w:t>
             </w:r>
             <w:r>
+              <w:rPr>
+                <w:b w:val="0"/>
+              </w:rPr>
               <w:t>%</w:t>
             </w:r>
           </w:p>

--- a/Financial Freedom Article.docx
+++ b/Financial Freedom Article.docx
@@ -6,11 +6,14 @@
       <w:pPr>
         <w:spacing w:after="0"/>
       </w:pPr>
+      <w:r>
+        <w:t xml:space="preserve">TODO: </w:t>
+      </w:r>
+      <w:r>
+        <w:t>Update “Parent” node name to “Stocks” in first application</w:t>
+      </w:r>
       <w:bookmarkStart w:id="0" w:name="_GoBack"/>
       <w:bookmarkEnd w:id="0"/>
-      <w:r>
-        <w:t>TODO: Update Database Seed Data in Source Control</w:t>
-      </w:r>
     </w:p>
     <w:p>
       <w:pPr>
@@ -313,15 +316,7 @@
         <w:t xml:space="preserve"> Robert needs to simulate the growth of his investments over time and compare the accumulated amount versus his $3 million goal. </w:t>
       </w:r>
       <w:r>
-        <w:t xml:space="preserve">To simulate his investments, he creates a long-term forecast for their growth. He starts with historical data for the </w:t>
-      </w:r>
-      <w:proofErr w:type="spellStart"/>
-      <w:r>
-        <w:t>IShares</w:t>
-      </w:r>
-      <w:proofErr w:type="spellEnd"/>
-      <w:r>
-        <w:t xml:space="preserve"> MSCI Emerging Markets ETF (EEM) from the last 16 years as a baseline and then alters the forecast based on his judgment to create a realistic prediction.</w:t>
+        <w:t>To simulate his investments, he creates a long-term forecast for their growth. He starts with historical data for the IShares MSCI Emerging Markets ETF (EEM) from the last 16 years as a baseline and then alters the forecast based on his judgment to create a realistic prediction.</w:t>
       </w:r>
       <w:r>
         <w:t xml:space="preserve"> To start, he determines the Minimum, 10</w:t>
@@ -574,71 +569,55 @@
           <w:b/>
           <w:i/>
         </w:rPr>
-        <w:t xml:space="preserve"> of the </w:t>
-      </w:r>
-      <w:proofErr w:type="spellStart"/>
+        <w:t xml:space="preserve"> of the IShares MSCI Emerging Markets ETF</w:t>
+      </w:r>
       <w:r>
         <w:rPr>
           <w:b/>
           <w:i/>
         </w:rPr>
-        <w:t>IShares</w:t>
-      </w:r>
-      <w:proofErr w:type="spellEnd"/>
+        <w:t xml:space="preserve"> from 12/</w:t>
+      </w:r>
       <w:r>
         <w:rPr>
           <w:b/>
           <w:i/>
         </w:rPr>
-        <w:t xml:space="preserve"> MSCI Emerging Markets ETF</w:t>
+        <w:t>31/2003</w:t>
       </w:r>
       <w:r>
         <w:rPr>
           <w:b/>
           <w:i/>
         </w:rPr>
-        <w:t xml:space="preserve"> from 12/</w:t>
+        <w:t xml:space="preserve"> through 12/</w:t>
       </w:r>
       <w:r>
         <w:rPr>
           <w:b/>
           <w:i/>
         </w:rPr>
-        <w:t>31/2003</w:t>
+        <w:t>31/2018</w:t>
       </w:r>
       <w:r>
         <w:rPr>
           <w:b/>
           <w:i/>
         </w:rPr>
-        <w:t xml:space="preserve"> through 12/</w:t>
+        <w:t xml:space="preserve"> (Daily </w:t>
       </w:r>
       <w:r>
         <w:rPr>
           <w:b/>
           <w:i/>
         </w:rPr>
-        <w:t>31/2018</w:t>
+        <w:t>Adjusted Prices</w:t>
       </w:r>
       <w:r>
         <w:rPr>
           <w:b/>
           <w:i/>
         </w:rPr>
-        <w:t xml:space="preserve"> (Daily </w:t>
-      </w:r>
-      <w:r>
-        <w:rPr>
-          <w:b/>
-          <w:i/>
-        </w:rPr>
-        <w:t>Adjusted Prices</w:t>
-      </w:r>
-      <w:r>
-        <w:rPr>
-          <w:b/>
-          <w:i/>
-        </w:rPr>
         <w:t xml:space="preserve"> from Yahoo Finance)</w:t>
       </w:r>
     </w:p>
@@ -647,15 +626,7 @@
         <w:t xml:space="preserve">In addition, he calculates </w:t>
       </w:r>
       <w:r>
-        <w:t>the Mean, Standard Deviation (</w:t>
-      </w:r>
-      <w:proofErr w:type="spellStart"/>
-      <w:r>
-        <w:t>Stdev</w:t>
-      </w:r>
-      <w:proofErr w:type="spellEnd"/>
-      <w:r>
-        <w:t>), Skewness, and Kurtosis of the above dataset as well. This yields the results in Table 2.</w:t>
+        <w:t>the Mean, Standard Deviation (Stdev), Skewness, and Kurtosis of the above dataset as well. This yields the results in Table 2.</w:t>
       </w:r>
     </w:p>
     <w:tbl>
@@ -694,11 +665,9 @@
             <w:pPr>
               <w:cnfStyle w:val="100000000000" w:firstRow="1" w:lastRow="0" w:firstColumn="0" w:lastColumn="0" w:oddVBand="0" w:evenVBand="0" w:oddHBand="0" w:evenHBand="0" w:firstRowFirstColumn="0" w:firstRowLastColumn="0" w:lastRowFirstColumn="0" w:lastRowLastColumn="0"/>
             </w:pPr>
-            <w:proofErr w:type="spellStart"/>
             <w:r>
               <w:t>Stdev</w:t>
             </w:r>
-            <w:proofErr w:type="spellEnd"/>
           </w:p>
         </w:tc>
         <w:tc>
@@ -812,23 +781,7 @@
           <w:b/>
           <w:i/>
         </w:rPr>
-        <w:t xml:space="preserve">Table 2: Descriptive statistics from annual percentage gains and losses of the </w:t>
-      </w:r>
-      <w:proofErr w:type="spellStart"/>
-      <w:r>
-        <w:rPr>
-          <w:b/>
-          <w:i/>
-        </w:rPr>
-        <w:t>IShares</w:t>
-      </w:r>
-      <w:proofErr w:type="spellEnd"/>
-      <w:r>
-        <w:rPr>
-          <w:b/>
-          <w:i/>
-        </w:rPr>
-        <w:t xml:space="preserve"> MSCI Emerging Markets ETF from 12/31/2003 through 12/31/2018 (Daily Adjusted Prices from Yahoo Finance)</w:t>
+        <w:t>Table 2: Descriptive statistics from annual percentage gains and losses of the IShares MSCI Emerging Markets ETF from 12/31/2003 through 12/31/2018 (Daily Adjusted Prices from Yahoo Finance)</w:t>
       </w:r>
     </w:p>
     <w:p>

--- a/Financial Freedom Article.docx
+++ b/Financial Freedom Article.docx
@@ -12,62 +12,43 @@
       <w:r>
         <w:t>Update “Parent” node name to “Stocks” in first application</w:t>
       </w:r>
+    </w:p>
+    <w:p>
+      <w:pPr>
+        <w:spacing w:after="0"/>
+      </w:pPr>
+      <w:r>
+        <w:t>TODO: Insert Pictures from Application into Article</w:t>
+      </w:r>
+    </w:p>
+    <w:p>
+      <w:pPr>
+        <w:spacing w:after="0"/>
+      </w:pPr>
+      <w:r>
+        <w:t xml:space="preserve">TODO: </w:t>
+      </w:r>
+      <w:r>
+        <w:t>Alter Captions to match Pictures</w:t>
+      </w:r>
+    </w:p>
+    <w:p>
+      <w:pPr>
+        <w:spacing w:after="0"/>
+      </w:pPr>
+      <w:r>
+        <w:t xml:space="preserve">TODO: </w:t>
+      </w:r>
+      <w:r>
+        <w:t>Insert Network, Node, Distribution, and Cash Flow data in production database</w:t>
+      </w:r>
+    </w:p>
+    <w:p>
+      <w:pPr>
+        <w:pStyle w:val="Heading1"/>
+      </w:pPr>
       <w:bookmarkStart w:id="0" w:name="_GoBack"/>
       <w:bookmarkEnd w:id="0"/>
-    </w:p>
-    <w:p>
-      <w:pPr>
-        <w:spacing w:after="0"/>
-      </w:pPr>
-      <w:r>
-        <w:t>TODO: Insert Pictures from Application into Article</w:t>
-      </w:r>
-    </w:p>
-    <w:p>
-      <w:pPr>
-        <w:spacing w:after="0"/>
-      </w:pPr>
-      <w:r>
-        <w:t xml:space="preserve">TODO: </w:t>
-      </w:r>
-      <w:r>
-        <w:t>Alter Captions to match Pictures</w:t>
-      </w:r>
-    </w:p>
-    <w:p>
-      <w:pPr>
-        <w:spacing w:after="0"/>
-      </w:pPr>
-      <w:r>
-        <w:t xml:space="preserve">TODO: </w:t>
-      </w:r>
-      <w:r>
-        <w:t>Insert Network, Node, Distribution, and Cash Flow data in production database</w:t>
-      </w:r>
-    </w:p>
-    <w:p>
-      <w:pPr>
-        <w:spacing w:after="0"/>
-      </w:pPr>
-      <w:r>
-        <w:t>TODO: Check the Investment Forecast graph and statistics in the application against the Excel sheet</w:t>
-      </w:r>
-    </w:p>
-    <w:p>
-      <w:pPr>
-        <w:spacing w:after="0"/>
-      </w:pPr>
-      <w:r>
-        <w:t>TODO: Walk through Application Calculation to ensure validity</w:t>
-      </w:r>
-      <w:r>
-        <w:t xml:space="preserve"> </w:t>
-      </w:r>
-    </w:p>
-    <w:p>
-      <w:pPr>
-        <w:pStyle w:val="Heading1"/>
-      </w:pPr>
       <w:r>
         <w:t>A</w:t>
       </w:r>
@@ -309,14 +290,25 @@
         <w:rPr>
           <w:b/>
         </w:rPr>
+        <w:t>Investment Forecast:</w:t>
+      </w:r>
+      <w:r>
+        <w:t xml:space="preserve"> Robert needs to simulate the growth of his investments over time and compare the accumulated amount versus his $3 million goal. </w:t>
+      </w:r>
+      <w:r>
+        <w:t xml:space="preserve">To simulate his investments, he creates a long-term forecast for their growth. He starts with historical data for the </w:t>
+      </w:r>
+      <w:proofErr w:type="spellStart"/>
+      <w:r>
+        <w:t>IShares</w:t>
+      </w:r>
+      <w:proofErr w:type="spellEnd"/>
+      <w:r>
+        <w:t xml:space="preserve"> MSCI Emerging Markets ETF </w:t>
+      </w:r>
+      <w:r>
         <w:lastRenderedPageBreak/>
-        <w:t>Investment Forecast:</w:t>
-      </w:r>
-      <w:r>
-        <w:t xml:space="preserve"> Robert needs to simulate the growth of his investments over time and compare the accumulated amount versus his $3 million goal. </w:t>
-      </w:r>
-      <w:r>
-        <w:t>To simulate his investments, he creates a long-term forecast for their growth. He starts with historical data for the IShares MSCI Emerging Markets ETF (EEM) from the last 16 years as a baseline and then alters the forecast based on his judgment to create a realistic prediction.</w:t>
+        <w:t>(EEM) from the last 16 years as a baseline and then alters the forecast based on his judgment to create a realistic prediction.</w:t>
       </w:r>
       <w:r>
         <w:t xml:space="preserve"> To start, he determines the Minimum, 10</w:t>
@@ -569,13 +561,29 @@
           <w:b/>
           <w:i/>
         </w:rPr>
-        <w:t xml:space="preserve"> of the IShares MSCI Emerging Markets ETF</w:t>
-      </w:r>
+        <w:t xml:space="preserve"> of the </w:t>
+      </w:r>
+      <w:proofErr w:type="spellStart"/>
       <w:r>
         <w:rPr>
           <w:b/>
           <w:i/>
         </w:rPr>
+        <w:t>IShares</w:t>
+      </w:r>
+      <w:proofErr w:type="spellEnd"/>
+      <w:r>
+        <w:rPr>
+          <w:b/>
+          <w:i/>
+        </w:rPr>
+        <w:t xml:space="preserve"> MSCI Emerging Markets ETF</w:t>
+      </w:r>
+      <w:r>
+        <w:rPr>
+          <w:b/>
+          <w:i/>
+        </w:rPr>
         <w:t xml:space="preserve"> from 12/</w:t>
       </w:r>
       <w:r>
@@ -626,7 +634,15 @@
         <w:t xml:space="preserve">In addition, he calculates </w:t>
       </w:r>
       <w:r>
-        <w:t>the Mean, Standard Deviation (Stdev), Skewness, and Kurtosis of the above dataset as well. This yields the results in Table 2.</w:t>
+        <w:t>the Mean, Standard Deviation (</w:t>
+      </w:r>
+      <w:proofErr w:type="spellStart"/>
+      <w:r>
+        <w:t>Stdev</w:t>
+      </w:r>
+      <w:proofErr w:type="spellEnd"/>
+      <w:r>
+        <w:t>), Skewness, and Kurtosis of the above dataset as well. This yields the results in Table 2.</w:t>
       </w:r>
     </w:p>
     <w:tbl>
@@ -665,9 +681,11 @@
             <w:pPr>
               <w:cnfStyle w:val="100000000000" w:firstRow="1" w:lastRow="0" w:firstColumn="0" w:lastColumn="0" w:oddVBand="0" w:evenVBand="0" w:oddHBand="0" w:evenHBand="0" w:firstRowFirstColumn="0" w:firstRowLastColumn="0" w:lastRowFirstColumn="0" w:lastRowLastColumn="0"/>
             </w:pPr>
+            <w:proofErr w:type="spellStart"/>
             <w:r>
               <w:t>Stdev</w:t>
             </w:r>
+            <w:proofErr w:type="spellEnd"/>
           </w:p>
         </w:tc>
         <w:tc>
@@ -781,7 +799,23 @@
           <w:b/>
           <w:i/>
         </w:rPr>
-        <w:t>Table 2: Descriptive statistics from annual percentage gains and losses of the IShares MSCI Emerging Markets ETF from 12/31/2003 through 12/31/2018 (Daily Adjusted Prices from Yahoo Finance)</w:t>
+        <w:t xml:space="preserve">Table 2: Descriptive statistics from annual percentage gains and losses of the </w:t>
+      </w:r>
+      <w:proofErr w:type="spellStart"/>
+      <w:r>
+        <w:rPr>
+          <w:b/>
+          <w:i/>
+        </w:rPr>
+        <w:t>IShares</w:t>
+      </w:r>
+      <w:proofErr w:type="spellEnd"/>
+      <w:r>
+        <w:rPr>
+          <w:b/>
+          <w:i/>
+        </w:rPr>
+        <w:t xml:space="preserve"> MSCI Emerging Markets ETF from 12/31/2003 through 12/31/2018 (Daily Adjusted Prices from Yahoo Finance)</w:t>
       </w:r>
     </w:p>
     <w:p>
@@ -1009,7 +1043,6 @@
           <w:i/>
           <w:highlight w:val="yellow"/>
         </w:rPr>
-        <w:lastRenderedPageBreak/>
         <w:t xml:space="preserve">Graph 3: </w:t>
       </w:r>
       <w:r>
@@ -1071,6 +1104,7 @@
     </w:p>
     <w:p>
       <w:r>
+        <w:lastRenderedPageBreak/>
         <w:t xml:space="preserve">Each scenario is connected to the next with a straight line. </w:t>
       </w:r>
       <w:r>

--- a/Financial Freedom Article.docx
+++ b/Financial Freedom Article.docx
@@ -47,8 +47,6 @@
       <w:pPr>
         <w:pStyle w:val="Heading1"/>
       </w:pPr>
-      <w:bookmarkStart w:id="0" w:name="_GoBack"/>
-      <w:bookmarkEnd w:id="0"/>
       <w:r>
         <w:t>A</w:t>
       </w:r>
@@ -296,15 +294,7 @@
         <w:t xml:space="preserve"> Robert needs to simulate the growth of his investments over time and compare the accumulated amount versus his $3 million goal. </w:t>
       </w:r>
       <w:r>
-        <w:t xml:space="preserve">To simulate his investments, he creates a long-term forecast for their growth. He starts with historical data for the </w:t>
-      </w:r>
-      <w:proofErr w:type="spellStart"/>
-      <w:r>
-        <w:t>IShares</w:t>
-      </w:r>
-      <w:proofErr w:type="spellEnd"/>
-      <w:r>
-        <w:t xml:space="preserve"> MSCI Emerging Markets ETF </w:t>
+        <w:t xml:space="preserve">To simulate his investments, he creates a long-term forecast for their growth. He starts with historical data for the IShares MSCI Emerging Markets ETF </w:t>
       </w:r>
       <w:r>
         <w:lastRenderedPageBreak/>
@@ -561,23 +551,7 @@
           <w:b/>
           <w:i/>
         </w:rPr>
-        <w:t xml:space="preserve"> of the </w:t>
-      </w:r>
-      <w:proofErr w:type="spellStart"/>
-      <w:r>
-        <w:rPr>
-          <w:b/>
-          <w:i/>
-        </w:rPr>
-        <w:t>IShares</w:t>
-      </w:r>
-      <w:proofErr w:type="spellEnd"/>
-      <w:r>
-        <w:rPr>
-          <w:b/>
-          <w:i/>
-        </w:rPr>
-        <w:t xml:space="preserve"> MSCI Emerging Markets ETF</w:t>
+        <w:t xml:space="preserve"> of the IShares MSCI Emerging Markets ETF</w:t>
       </w:r>
       <w:r>
         <w:rPr>
@@ -634,15 +608,7 @@
         <w:t xml:space="preserve">In addition, he calculates </w:t>
       </w:r>
       <w:r>
-        <w:t>the Mean, Standard Deviation (</w:t>
-      </w:r>
-      <w:proofErr w:type="spellStart"/>
-      <w:r>
-        <w:t>Stdev</w:t>
-      </w:r>
-      <w:proofErr w:type="spellEnd"/>
-      <w:r>
-        <w:t>), Skewness, and Kurtosis of the above dataset as well. This yields the results in Table 2.</w:t>
+        <w:t>the Mean, Standard Deviation (Stdev), Skewness, and Kurtosis of the above dataset as well. This yields the results in Table 2.</w:t>
       </w:r>
     </w:p>
     <w:tbl>
@@ -681,11 +647,9 @@
             <w:pPr>
               <w:cnfStyle w:val="100000000000" w:firstRow="1" w:lastRow="0" w:firstColumn="0" w:lastColumn="0" w:oddVBand="0" w:evenVBand="0" w:oddHBand="0" w:evenHBand="0" w:firstRowFirstColumn="0" w:firstRowLastColumn="0" w:lastRowFirstColumn="0" w:lastRowLastColumn="0"/>
             </w:pPr>
-            <w:proofErr w:type="spellStart"/>
             <w:r>
               <w:t>Stdev</w:t>
             </w:r>
-            <w:proofErr w:type="spellEnd"/>
           </w:p>
         </w:tc>
         <w:tc>
@@ -799,23 +763,7 @@
           <w:b/>
           <w:i/>
         </w:rPr>
-        <w:t xml:space="preserve">Table 2: Descriptive statistics from annual percentage gains and losses of the </w:t>
-      </w:r>
-      <w:proofErr w:type="spellStart"/>
-      <w:r>
-        <w:rPr>
-          <w:b/>
-          <w:i/>
-        </w:rPr>
-        <w:t>IShares</w:t>
-      </w:r>
-      <w:proofErr w:type="spellEnd"/>
-      <w:r>
-        <w:rPr>
-          <w:b/>
-          <w:i/>
-        </w:rPr>
-        <w:t xml:space="preserve"> MSCI Emerging Markets ETF from 12/31/2003 through 12/31/2018 (Daily Adjusted Prices from Yahoo Finance)</w:t>
+        <w:t>Table 2: Descriptive statistics from annual percentage gains and losses of the IShares MSCI Emerging Markets ETF from 12/31/2003 through 12/31/2018 (Daily Adjusted Prices from Yahoo Finance)</w:t>
       </w:r>
     </w:p>
     <w:p>
@@ -887,6 +835,9 @@
       <w:r>
         <w:t>He assumes the Minimum historical performance is a reasonable estimate of the future.</w:t>
       </w:r>
+      <w:r>
+        <w:t xml:space="preserve"> </w:t>
+      </w:r>
     </w:p>
     <w:p>
       <w:pPr>
@@ -986,145 +937,298 @@
         <w:t xml:space="preserve">. </w:t>
       </w:r>
       <w:r>
+        <w:t>The software</w:t>
+      </w:r>
+      <w:r>
+        <w:t xml:space="preserve"> </w:t>
+      </w:r>
+      <w:r>
+        <w:t>draws the</w:t>
+      </w:r>
+      <w:r>
+        <w:t xml:space="preserve"> probability distribution </w:t>
+      </w:r>
+      <w:r>
+        <w:t>shown in Graph 1</w:t>
+      </w:r>
+      <w:r>
+        <w:t>:</w:t>
+      </w:r>
+    </w:p>
+    <w:p>
+      <w:pPr>
+        <w:jc w:val="center"/>
         <w:rPr>
           <w:highlight w:val="yellow"/>
         </w:rPr>
-        <w:t>The software</w:t>
-      </w:r>
-      <w:r>
-        <w:rPr>
-          <w:highlight w:val="yellow"/>
+      </w:pPr>
+      <w:r>
+        <w:rPr>
+          <w:noProof/>
+        </w:rPr>
+        <w:lastRenderedPageBreak/>
+        <w:drawing>
+          <wp:inline distT="0" distB="0" distL="0" distR="0" wp14:anchorId="564F53C2" wp14:editId="5833A320">
+            <wp:extent cx="3200400" cy="2368550"/>
+            <wp:effectExtent l="0" t="0" r="0" b="0"/>
+            <wp:docPr id="1" name="Picture 1" descr="C:\Users\bill.wynne\AppData\Local\Microsoft\Windows\INetCache\Content.Word\Forecast.png"/>
+            <wp:cNvGraphicFramePr>
+              <a:graphicFrameLocks xmlns:a="http://schemas.openxmlformats.org/drawingml/2006/main" noChangeAspect="1"/>
+            </wp:cNvGraphicFramePr>
+            <a:graphic xmlns:a="http://schemas.openxmlformats.org/drawingml/2006/main">
+              <a:graphicData uri="http://schemas.openxmlformats.org/drawingml/2006/picture">
+                <pic:pic xmlns:pic="http://schemas.openxmlformats.org/drawingml/2006/picture">
+                  <pic:nvPicPr>
+                    <pic:cNvPr id="0" name="Picture 44" descr="C:\Users\bill.wynne\AppData\Local\Microsoft\Windows\INetCache\Content.Word\Forecast.png"/>
+                    <pic:cNvPicPr>
+                      <a:picLocks noChangeAspect="1" noChangeArrowheads="1"/>
+                    </pic:cNvPicPr>
+                  </pic:nvPicPr>
+                  <pic:blipFill>
+                    <a:blip r:embed="rId6">
+                      <a:extLst>
+                        <a:ext uri="{28A0092B-C50C-407E-A947-70E740481C1C}">
+                          <a14:useLocalDpi xmlns:a14="http://schemas.microsoft.com/office/drawing/2010/main" val="0"/>
+                        </a:ext>
+                      </a:extLst>
+                    </a:blip>
+                    <a:srcRect/>
+                    <a:stretch>
+                      <a:fillRect/>
+                    </a:stretch>
+                  </pic:blipFill>
+                  <pic:spPr bwMode="auto">
+                    <a:xfrm>
+                      <a:off x="0" y="0"/>
+                      <a:ext cx="3200400" cy="2368550"/>
+                    </a:xfrm>
+                    <a:prstGeom prst="rect">
+                      <a:avLst/>
+                    </a:prstGeom>
+                    <a:noFill/>
+                    <a:ln>
+                      <a:noFill/>
+                    </a:ln>
+                  </pic:spPr>
+                </pic:pic>
+              </a:graphicData>
+            </a:graphic>
+          </wp:inline>
+        </w:drawing>
+      </w:r>
+    </w:p>
+    <w:p>
+      <w:pPr>
+        <w:rPr>
+          <w:b/>
+          <w:i/>
+        </w:rPr>
+      </w:pPr>
+      <w:r>
+        <w:rPr>
+          <w:b/>
+          <w:i/>
+        </w:rPr>
+        <w:t>Graph 1</w:t>
+      </w:r>
+      <w:r>
+        <w:rPr>
+          <w:b/>
+          <w:i/>
+        </w:rPr>
+        <w:t xml:space="preserve">: </w:t>
+      </w:r>
+      <w:r>
+        <w:rPr>
+          <w:b/>
+          <w:i/>
+        </w:rPr>
+        <w:t>Estimated</w:t>
+      </w:r>
+      <w:r>
+        <w:rPr>
+          <w:b/>
+          <w:i/>
+        </w:rPr>
+        <w:t xml:space="preserve"> annual</w:t>
+      </w:r>
+      <w:r>
+        <w:rPr>
+          <w:b/>
+          <w:i/>
         </w:rPr>
         <w:t xml:space="preserve"> </w:t>
       </w:r>
       <w:r>
         <w:rPr>
-          <w:highlight w:val="yellow"/>
-        </w:rPr>
-        <w:t>draws the</w:t>
-      </w:r>
-      <w:r>
-        <w:rPr>
-          <w:highlight w:val="yellow"/>
-        </w:rPr>
-        <w:t xml:space="preserve"> probability distribution </w:t>
-      </w:r>
-      <w:r>
-        <w:rPr>
-          <w:highlight w:val="yellow"/>
-        </w:rPr>
-        <w:t>shown in Graph 1</w:t>
-      </w:r>
-      <w:r>
-        <w:rPr>
-          <w:highlight w:val="yellow"/>
-        </w:rPr>
-        <w:t>:</w:t>
+          <w:b/>
+          <w:i/>
+        </w:rPr>
+        <w:t>long-term forecast for Emerging M</w:t>
+      </w:r>
+      <w:r>
+        <w:rPr>
+          <w:b/>
+          <w:i/>
+        </w:rPr>
+        <w:t>arket</w:t>
+      </w:r>
+      <w:r>
+        <w:rPr>
+          <w:b/>
+          <w:i/>
+        </w:rPr>
+        <w:t>s</w:t>
+      </w:r>
+      <w:r>
+        <w:rPr>
+          <w:b/>
+          <w:i/>
+        </w:rPr>
+        <w:t xml:space="preserve"> assuming a current price of 100.</w:t>
+      </w:r>
+      <w:r>
+        <w:rPr>
+          <w:b/>
+          <w:i/>
+        </w:rPr>
+        <w:t xml:space="preserve"> </w:t>
+      </w:r>
+      <w:r>
+        <w:rPr>
+          <w:b/>
+          <w:i/>
+        </w:rPr>
+        <w:t>The s</w:t>
+      </w:r>
+      <w:r>
+        <w:rPr>
+          <w:b/>
+          <w:i/>
+        </w:rPr>
+        <w:t>oftware generates the above graphs based on the input scenarios and interpolating straight lines between each scenario.</w:t>
+      </w:r>
+    </w:p>
+    <w:p>
+      <w:r>
+        <w:t xml:space="preserve">Each scenario is connected to the next with a straight line. </w:t>
+      </w:r>
+      <w:r>
+        <w:t>Probicast generates 1 million random numbers meant to simulate probabilities and maps them to simulated prices based on the above graph. For example, simulated probabilities of 0</w:t>
+      </w:r>
+      <w:r>
+        <w:t>, .5,</w:t>
+      </w:r>
+      <w:r>
+        <w:t xml:space="preserve"> and 1 would map to 50</w:t>
+      </w:r>
+      <w:r>
+        <w:t>, 105,</w:t>
+      </w:r>
+      <w:r>
+        <w:t xml:space="preserve"> and 150, respectively.</w:t>
+      </w:r>
+      <w:r>
+        <w:t xml:space="preserve"> </w:t>
+      </w:r>
+    </w:p>
+    <w:p>
+      <w:r>
+        <w:t>He also adds his aforementioned cash flow assumptions. Since cash outflows are positive in the application by convention, he enters his income as negative numbers. To calculate the probability of reaching $3 million in 20 years, he adds this figure to his negative income in 20 years. The result is shown in Graph 2.</w:t>
       </w:r>
     </w:p>
     <w:p>
       <w:pPr>
         <w:jc w:val="center"/>
-        <w:rPr>
-          <w:highlight w:val="yellow"/>
-        </w:rPr>
-      </w:pPr>
-    </w:p>
-    <w:p>
-      <w:pPr>
-        <w:rPr>
-          <w:b/>
-          <w:i/>
-        </w:rPr>
-      </w:pPr>
-      <w:r>
-        <w:rPr>
-          <w:b/>
-          <w:i/>
-          <w:highlight w:val="yellow"/>
-        </w:rPr>
-        <w:t xml:space="preserve">Graph 3: </w:t>
-      </w:r>
-      <w:r>
-        <w:rPr>
-          <w:b/>
-          <w:i/>
-          <w:highlight w:val="yellow"/>
-        </w:rPr>
-        <w:t>Estimated</w:t>
-      </w:r>
-      <w:r>
-        <w:rPr>
-          <w:b/>
-          <w:i/>
-          <w:highlight w:val="yellow"/>
-        </w:rPr>
-        <w:t xml:space="preserve"> annual</w:t>
-      </w:r>
-      <w:r>
-        <w:rPr>
-          <w:b/>
-          <w:i/>
-          <w:highlight w:val="yellow"/>
-        </w:rPr>
-        <w:t xml:space="preserve"> long-term forecast for the stock m</w:t>
-      </w:r>
-      <w:r>
-        <w:rPr>
-          <w:b/>
-          <w:i/>
-          <w:highlight w:val="yellow"/>
-        </w:rPr>
-        <w:t>arket assuming a current price of 100.</w:t>
-      </w:r>
-      <w:r>
-        <w:rPr>
-          <w:b/>
-          <w:i/>
-          <w:highlight w:val="yellow"/>
-        </w:rPr>
-        <w:t xml:space="preserve"> </w:t>
-      </w:r>
-      <w:r>
-        <w:rPr>
-          <w:b/>
-          <w:i/>
-          <w:highlight w:val="yellow"/>
-        </w:rPr>
-        <w:t>The s</w:t>
-      </w:r>
-      <w:r>
-        <w:rPr>
-          <w:b/>
-          <w:i/>
-          <w:highlight w:val="yellow"/>
-        </w:rPr>
-        <w:t>oftware generates the above graphs based on the input scenarios and interpolating straight lines between each scenario.</w:t>
-      </w:r>
-    </w:p>
-    <w:p>
-      <w:r>
-        <w:lastRenderedPageBreak/>
-        <w:t xml:space="preserve">Each scenario is connected to the next with a straight line. </w:t>
-      </w:r>
-      <w:r>
-        <w:t>Probicast generates 1 million random numbers meant to simulate probabilities and maps them to simulated prices based on the above graph. For example, simulated probabilities of 0</w:t>
-      </w:r>
-      <w:r>
-        <w:t>, .5,</w:t>
-      </w:r>
-      <w:r>
-        <w:t xml:space="preserve"> and 1 would map to 50</w:t>
-      </w:r>
-      <w:r>
-        <w:t>, 105,</w:t>
-      </w:r>
-      <w:r>
-        <w:t xml:space="preserve"> and 150, respectively.</w:t>
-      </w:r>
-      <w:r>
-        <w:t xml:space="preserve"> </w:t>
-      </w:r>
+      </w:pPr>
+      <w:r>
+        <w:rPr>
+          <w:noProof/>
+        </w:rPr>
+        <w:drawing>
+          <wp:inline distT="0" distB="0" distL="0" distR="0" wp14:anchorId="587C8D30" wp14:editId="40EE72D4">
+            <wp:extent cx="3200400" cy="1667901"/>
+            <wp:effectExtent l="0" t="0" r="0" b="8890"/>
+            <wp:docPr id="2" name="Picture 2"/>
+            <wp:cNvGraphicFramePr>
+              <a:graphicFrameLocks xmlns:a="http://schemas.openxmlformats.org/drawingml/2006/main" noChangeAspect="1"/>
+            </wp:cNvGraphicFramePr>
+            <a:graphic xmlns:a="http://schemas.openxmlformats.org/drawingml/2006/main">
+              <a:graphicData uri="http://schemas.openxmlformats.org/drawingml/2006/picture">
+                <pic:pic xmlns:pic="http://schemas.openxmlformats.org/drawingml/2006/picture">
+                  <pic:nvPicPr>
+                    <pic:cNvPr id="2" name="Cashflows.png"/>
+                    <pic:cNvPicPr/>
+                  </pic:nvPicPr>
+                  <pic:blipFill>
+                    <a:blip r:embed="rId7">
+                      <a:extLst>
+                        <a:ext uri="{28A0092B-C50C-407E-A947-70E740481C1C}">
+                          <a14:useLocalDpi xmlns:a14="http://schemas.microsoft.com/office/drawing/2010/main" val="0"/>
+                        </a:ext>
+                      </a:extLst>
+                    </a:blip>
+                    <a:stretch>
+                      <a:fillRect/>
+                    </a:stretch>
+                  </pic:blipFill>
+                  <pic:spPr>
+                    <a:xfrm>
+                      <a:off x="0" y="0"/>
+                      <a:ext cx="3200400" cy="1667901"/>
+                    </a:xfrm>
+                    <a:prstGeom prst="rect">
+                      <a:avLst/>
+                    </a:prstGeom>
+                  </pic:spPr>
+                </pic:pic>
+              </a:graphicData>
+            </a:graphic>
+          </wp:inline>
+        </w:drawing>
+      </w:r>
+    </w:p>
+    <w:p>
+      <w:pPr>
+        <w:rPr>
+          <w:b/>
+          <w:i/>
+        </w:rPr>
+      </w:pPr>
+      <w:r>
+        <w:rPr>
+          <w:b/>
+          <w:i/>
+        </w:rPr>
+        <w:t>Graph 2</w:t>
+      </w:r>
+      <w:r>
+        <w:rPr>
+          <w:b/>
+          <w:i/>
+        </w:rPr>
+        <w:t xml:space="preserve">: </w:t>
+      </w:r>
+      <w:r>
+        <w:rPr>
+          <w:b/>
+          <w:i/>
+        </w:rPr>
+        <w:t xml:space="preserve">Projected cash outflows versus time over the next 20 years. Annual income is negative. $3 million dollars is added to income in year 20 to simulate the goal of reaching the accumulation target. </w:t>
+      </w:r>
+    </w:p>
+    <w:p>
+      <w:r>
+        <w:rPr>
+          <w:b/>
+        </w:rPr>
+        <w:t xml:space="preserve">Results: </w:t>
+      </w:r>
+      <w:r>
+        <w:t>Based on the above inputs, Robert calculates a 25% probability of accumulating $3 million in 20 years.</w:t>
+      </w:r>
+      <w:bookmarkStart w:id="0" w:name="_GoBack"/>
+      <w:bookmarkEnd w:id="0"/>
     </w:p>
     <w:p>
       <w:r>
@@ -1145,7 +1249,7 @@
       <w:r>
         <w:t xml:space="preserve"> this </w:t>
       </w:r>
-      <w:hyperlink r:id="rId6" w:history="1">
+      <w:hyperlink r:id="rId8" w:history="1">
         <w:r>
           <w:rPr>
             <w:rStyle w:val="Hyperlink"/>
@@ -1168,12 +1272,19 @@
       <w:r>
         <w:t xml:space="preserve">g </w:t>
       </w:r>
-      <w:hyperlink r:id="rId7" w:history="1">
+      <w:hyperlink r:id="rId9" w:history="1">
         <w:r>
           <w:rPr>
             <w:rStyle w:val="Hyperlink"/>
           </w:rPr>
-          <w:t>these instructions</w:t>
+          <w:t xml:space="preserve">these </w:t>
+        </w:r>
+        <w:r>
+          <w:rPr>
+            <w:rStyle w:val="Hyperlink"/>
+          </w:rPr>
+          <w:lastRenderedPageBreak/>
+          <w:t>instructions</w:t>
         </w:r>
       </w:hyperlink>
       <w:r>

--- a/Financial Freedom Article.docx
+++ b/Financial Freedom Article.docx
@@ -294,7 +294,15 @@
         <w:t xml:space="preserve"> Robert needs to simulate the growth of his investments over time and compare the accumulated amount versus his $3 million goal. </w:t>
       </w:r>
       <w:r>
-        <w:t xml:space="preserve">To simulate his investments, he creates a long-term forecast for their growth. He starts with historical data for the IShares MSCI Emerging Markets ETF </w:t>
+        <w:t xml:space="preserve">To simulate his investments, he creates a long-term forecast for their growth. He starts with historical data for the </w:t>
+      </w:r>
+      <w:proofErr w:type="spellStart"/>
+      <w:r>
+        <w:t>IShares</w:t>
+      </w:r>
+      <w:proofErr w:type="spellEnd"/>
+      <w:r>
+        <w:t xml:space="preserve"> MSCI Emerging Markets ETF </w:t>
       </w:r>
       <w:r>
         <w:lastRenderedPageBreak/>
@@ -321,8 +329,9 @@
       <w:r>
         <w:t xml:space="preserve"> Percentile, and Maximum values of the annual percentage gains and losses of the ETF. Table 1 shows the results:</w:t>
       </w:r>
-    </w:p>
-    <w:p/>
+      <w:bookmarkStart w:id="0" w:name="_GoBack"/>
+      <w:bookmarkEnd w:id="0"/>
+    </w:p>
     <w:tbl>
       <w:tblPr>
         <w:tblStyle w:val="LightShading"/>
@@ -551,7 +560,23 @@
           <w:b/>
           <w:i/>
         </w:rPr>
-        <w:t xml:space="preserve"> of the IShares MSCI Emerging Markets ETF</w:t>
+        <w:t xml:space="preserve"> of the </w:t>
+      </w:r>
+      <w:proofErr w:type="spellStart"/>
+      <w:r>
+        <w:rPr>
+          <w:b/>
+          <w:i/>
+        </w:rPr>
+        <w:t>IShares</w:t>
+      </w:r>
+      <w:proofErr w:type="spellEnd"/>
+      <w:r>
+        <w:rPr>
+          <w:b/>
+          <w:i/>
+        </w:rPr>
+        <w:t xml:space="preserve"> MSCI Emerging Markets ETF</w:t>
       </w:r>
       <w:r>
         <w:rPr>
@@ -608,7 +633,15 @@
         <w:t xml:space="preserve">In addition, he calculates </w:t>
       </w:r>
       <w:r>
-        <w:t>the Mean, Standard Deviation (Stdev), Skewness, and Kurtosis of the above dataset as well. This yields the results in Table 2.</w:t>
+        <w:t>the Mean, Standard Deviation (</w:t>
+      </w:r>
+      <w:proofErr w:type="spellStart"/>
+      <w:r>
+        <w:t>Stdev</w:t>
+      </w:r>
+      <w:proofErr w:type="spellEnd"/>
+      <w:r>
+        <w:t>), Skewness, and Kurtosis of the above dataset as well. This yields the results in Table 2.</w:t>
       </w:r>
     </w:p>
     <w:tbl>
@@ -647,9 +680,11 @@
             <w:pPr>
               <w:cnfStyle w:val="100000000000" w:firstRow="1" w:lastRow="0" w:firstColumn="0" w:lastColumn="0" w:oddVBand="0" w:evenVBand="0" w:oddHBand="0" w:evenHBand="0" w:firstRowFirstColumn="0" w:firstRowLastColumn="0" w:lastRowFirstColumn="0" w:lastRowLastColumn="0"/>
             </w:pPr>
+            <w:proofErr w:type="spellStart"/>
             <w:r>
               <w:t>Stdev</w:t>
             </w:r>
+            <w:proofErr w:type="spellEnd"/>
           </w:p>
         </w:tc>
         <w:tc>
@@ -763,7 +798,23 @@
           <w:b/>
           <w:i/>
         </w:rPr>
-        <w:t>Table 2: Descriptive statistics from annual percentage gains and losses of the IShares MSCI Emerging Markets ETF from 12/31/2003 through 12/31/2018 (Daily Adjusted Prices from Yahoo Finance)</w:t>
+        <w:t xml:space="preserve">Table 2: Descriptive statistics from annual percentage gains and losses of the </w:t>
+      </w:r>
+      <w:proofErr w:type="spellStart"/>
+      <w:r>
+        <w:rPr>
+          <w:b/>
+          <w:i/>
+        </w:rPr>
+        <w:t>IShares</w:t>
+      </w:r>
+      <w:proofErr w:type="spellEnd"/>
+      <w:r>
+        <w:rPr>
+          <w:b/>
+          <w:i/>
+        </w:rPr>
+        <w:t xml:space="preserve"> MSCI Emerging Markets ETF from 12/31/2003 through 12/31/2018 (Daily Adjusted Prices from Yahoo Finance)</w:t>
       </w:r>
     </w:p>
     <w:p>
@@ -1227,8 +1278,6 @@
       <w:r>
         <w:t>Based on the above inputs, Robert calculates a 25% probability of accumulating $3 million in 20 years.</w:t>
       </w:r>
-      <w:bookmarkStart w:id="0" w:name="_GoBack"/>
-      <w:bookmarkEnd w:id="0"/>
     </w:p>
     <w:p>
       <w:r>

--- a/Financial Freedom Article.docx
+++ b/Financial Freedom Article.docx
@@ -1,16 +1,13 @@
 
 <file path=word/document.xml><?xml version="1.0" encoding="utf-8"?>
-<w:document xmlns:wpc="http://schemas.microsoft.com/office/word/2010/wordprocessingCanvas" xmlns:cx="http://schemas.microsoft.com/office/drawing/2014/chartex" xmlns:cx1="http://schemas.microsoft.com/office/drawing/2015/9/8/chartex" xmlns:mc="http://schemas.openxmlformats.org/markup-compatibility/2006" xmlns:o="urn:schemas-microsoft-com:office:office" xmlns:r="http://schemas.openxmlformats.org/officeDocument/2006/relationships" xmlns:m="http://schemas.openxmlformats.org/officeDocument/2006/math" xmlns:v="urn:schemas-microsoft-com:vml" xmlns:wp14="http://schemas.microsoft.com/office/word/2010/wordprocessingDrawing" xmlns:wp="http://schemas.openxmlformats.org/drawingml/2006/wordprocessingDrawing" xmlns:w10="urn:schemas-microsoft-com:office:word" xmlns:w="http://schemas.openxmlformats.org/wordprocessingml/2006/main" xmlns:w14="http://schemas.microsoft.com/office/word/2010/wordml" xmlns:w15="http://schemas.microsoft.com/office/word/2012/wordml" xmlns:w16se="http://schemas.microsoft.com/office/word/2015/wordml/symex" xmlns:wpg="http://schemas.microsoft.com/office/word/2010/wordprocessingGroup" xmlns:wpi="http://schemas.microsoft.com/office/word/2010/wordprocessingInk" xmlns:wne="http://schemas.microsoft.com/office/word/2006/wordml" xmlns:wps="http://schemas.microsoft.com/office/word/2010/wordprocessingShape" mc:Ignorable="w14 w15 w16se wp14">
+<w:document xmlns:wpc="http://schemas.microsoft.com/office/word/2010/wordprocessingCanvas" xmlns:mc="http://schemas.openxmlformats.org/markup-compatibility/2006" xmlns:o="urn:schemas-microsoft-com:office:office" xmlns:r="http://schemas.openxmlformats.org/officeDocument/2006/relationships" xmlns:m="http://schemas.openxmlformats.org/officeDocument/2006/math" xmlns:v="urn:schemas-microsoft-com:vml" xmlns:wp14="http://schemas.microsoft.com/office/word/2010/wordprocessingDrawing" xmlns:wp="http://schemas.openxmlformats.org/drawingml/2006/wordprocessingDrawing" xmlns:w10="urn:schemas-microsoft-com:office:word" xmlns:w="http://schemas.openxmlformats.org/wordprocessingml/2006/main" xmlns:w14="http://schemas.microsoft.com/office/word/2010/wordml" xmlns:wpg="http://schemas.microsoft.com/office/word/2010/wordprocessingGroup" xmlns:wpi="http://schemas.microsoft.com/office/word/2010/wordprocessingInk" xmlns:wne="http://schemas.microsoft.com/office/word/2006/wordml" xmlns:wps="http://schemas.microsoft.com/office/word/2010/wordprocessingShape" mc:Ignorable="w14 wp14">
   <w:body>
     <w:p>
       <w:pPr>
         <w:spacing w:after="0"/>
       </w:pPr>
       <w:r>
-        <w:t xml:space="preserve">TODO: </w:t>
-      </w:r>
-      <w:r>
-        <w:t>Update “Parent” node name to “Stocks” in first application</w:t>
+        <w:t>TODO: Insert Pictures from Application into Article</w:t>
       </w:r>
     </w:p>
     <w:p>
@@ -18,30 +15,13 @@
         <w:spacing w:after="0"/>
       </w:pPr>
       <w:r>
-        <w:t>TODO: Insert Pictures from Application into Article</w:t>
-      </w:r>
-    </w:p>
-    <w:p>
-      <w:pPr>
-        <w:spacing w:after="0"/>
-      </w:pPr>
-      <w:r>
         <w:t xml:space="preserve">TODO: </w:t>
       </w:r>
       <w:r>
         <w:t>Alter Captions to match Pictures</w:t>
       </w:r>
-    </w:p>
-    <w:p>
-      <w:pPr>
-        <w:spacing w:after="0"/>
-      </w:pPr>
-      <w:r>
-        <w:t xml:space="preserve">TODO: </w:t>
-      </w:r>
-      <w:r>
-        <w:t>Insert Network, Node, Distribution, and Cash Flow data in production database</w:t>
-      </w:r>
+      <w:bookmarkStart w:id="0" w:name="_GoBack"/>
+      <w:bookmarkEnd w:id="0"/>
     </w:p>
     <w:p>
       <w:pPr>
@@ -71,10 +51,7 @@
         </w:numPr>
       </w:pPr>
       <w:r>
-        <w:t>Demonstrate the approach using a f</w:t>
-      </w:r>
-      <w:r>
-        <w:t>ictional narrative</w:t>
+        <w:t>Estimate the probability of reaching an accumulation goal</w:t>
       </w:r>
     </w:p>
     <w:p>
@@ -86,6 +63,21 @@
         </w:numPr>
       </w:pPr>
       <w:r>
+        <w:t>Demonstrate the approach using a f</w:t>
+      </w:r>
+      <w:r>
+        <w:t>ictional narrative</w:t>
+      </w:r>
+    </w:p>
+    <w:p>
+      <w:pPr>
+        <w:pStyle w:val="ListParagraph"/>
+        <w:numPr>
+          <w:ilvl w:val="0"/>
+          <w:numId w:val="1"/>
+        </w:numPr>
+      </w:pPr>
+      <w:r>
         <w:t>Provide links so you can input</w:t>
       </w:r>
       <w:r>
@@ -104,15 +96,46 @@
         <w:t>calculator</w:t>
       </w:r>
       <w:r>
-        <w:t xml:space="preserve"> by</w:t>
-      </w:r>
-      <w:r>
         <w:t xml:space="preserve"> </w:t>
       </w:r>
-      <w:r>
-        <w:t xml:space="preserve">following </w:t>
-      </w:r>
-      <w:hyperlink r:id="rId5" w:history="1">
+    </w:p>
+    <w:p>
+      <w:r>
+        <w:rPr>
+          <w:b/>
+        </w:rPr>
+        <w:t xml:space="preserve">Summary: </w:t>
+      </w:r>
+      <w:r>
+        <w:t>Robert is a 22 year old investor who wants to estimate how long it will take him to achieve financial freedom. To do so, he calculates the probability of reaching his goal of accumulating $3 million for multiple time period</w:t>
+      </w:r>
+      <w:r>
+        <w:t>s</w:t>
+      </w:r>
+      <w:r>
+        <w:t xml:space="preserve"> using </w:t>
+      </w:r>
+      <w:r>
+        <w:t xml:space="preserve">this </w:t>
+      </w:r>
+      <w:hyperlink r:id="rId6" w:history="1">
+        <w:r>
+          <w:rPr>
+            <w:rStyle w:val="Hyperlink"/>
+          </w:rPr>
+          <w:t>investment calculator</w:t>
+        </w:r>
+      </w:hyperlink>
+      <w:r>
+        <w:t>.</w:t>
+      </w:r>
+      <w:r>
+        <w:t xml:space="preserve"> You can upload your own cash flow and investment assumptions by followin</w:t>
+      </w:r>
+      <w:r>
+        <w:t xml:space="preserve">g </w:t>
+      </w:r>
+      <w:hyperlink r:id="rId7" w:history="1">
         <w:r>
           <w:rPr>
             <w:rStyle w:val="Hyperlink"/>
@@ -120,6 +143,12 @@
           <w:t>these instructions</w:t>
         </w:r>
       </w:hyperlink>
+      <w:r>
+        <w:t>. Th</w:t>
+      </w:r>
+      <w:r>
+        <w:t xml:space="preserve">e calculator is free to use and requires no personal information. Please feel free to share your modifications in the comments section below as well as any questions you may have. </w:t>
+      </w:r>
     </w:p>
     <w:p>
       <w:r>
@@ -269,7 +298,11 @@
         <w:t>Jim tries to dissuade him from this plan and explains the benefits of diversifying across both developed and emerging markets, but Robert counters that the Emerging Market Fund spreads risk among different countries, industries, and stocks.</w:t>
       </w:r>
       <w:r>
-        <w:t xml:space="preserve"> Besides developed and emerging markets are becoming increasingly correlated. Why not just pick </w:t>
+        <w:t xml:space="preserve"> Besides developed and </w:t>
+      </w:r>
+      <w:r>
+        <w:lastRenderedPageBreak/>
+        <w:t xml:space="preserve">emerging markets are becoming increasingly correlated. Why not just pick </w:t>
       </w:r>
       <w:r>
         <w:t>a diversified fund</w:t>
@@ -294,19 +327,7 @@
         <w:t xml:space="preserve"> Robert needs to simulate the growth of his investments over time and compare the accumulated amount versus his $3 million goal. </w:t>
       </w:r>
       <w:r>
-        <w:t xml:space="preserve">To simulate his investments, he creates a long-term forecast for their growth. He starts with historical data for the </w:t>
-      </w:r>
-      <w:proofErr w:type="spellStart"/>
-      <w:r>
-        <w:t>IShares</w:t>
-      </w:r>
-      <w:proofErr w:type="spellEnd"/>
-      <w:r>
-        <w:t xml:space="preserve"> MSCI Emerging Markets ETF </w:t>
-      </w:r>
-      <w:r>
-        <w:lastRenderedPageBreak/>
-        <w:t>(EEM) from the last 16 years as a baseline and then alters the forecast based on his judgment to create a realistic prediction.</w:t>
+        <w:t>To simulate his investments, he creates a long-term forecast for their growth. He starts with historical data for the IShares MSCI Emerging Markets ETF (EEM) from the last 16 years as a baseline and then alters the forecast based on his judgment to create a realistic prediction.</w:t>
       </w:r>
       <w:r>
         <w:t xml:space="preserve"> To start, he determines the Minimum, 10</w:t>
@@ -329,8 +350,6 @@
       <w:r>
         <w:t xml:space="preserve"> Percentile, and Maximum values of the annual percentage gains and losses of the ETF. Table 1 shows the results:</w:t>
       </w:r>
-      <w:bookmarkStart w:id="0" w:name="_GoBack"/>
-      <w:bookmarkEnd w:id="0"/>
     </w:p>
     <w:tbl>
       <w:tblPr>
@@ -560,23 +579,7 @@
           <w:b/>
           <w:i/>
         </w:rPr>
-        <w:t xml:space="preserve"> of the </w:t>
-      </w:r>
-      <w:proofErr w:type="spellStart"/>
-      <w:r>
-        <w:rPr>
-          <w:b/>
-          <w:i/>
-        </w:rPr>
-        <w:t>IShares</w:t>
-      </w:r>
-      <w:proofErr w:type="spellEnd"/>
-      <w:r>
-        <w:rPr>
-          <w:b/>
-          <w:i/>
-        </w:rPr>
-        <w:t xml:space="preserve"> MSCI Emerging Markets ETF</w:t>
+        <w:t xml:space="preserve"> of the IShares MSCI Emerging Markets ETF</w:t>
       </w:r>
       <w:r>
         <w:rPr>
@@ -633,15 +636,7 @@
         <w:t xml:space="preserve">In addition, he calculates </w:t>
       </w:r>
       <w:r>
-        <w:t>the Mean, Standard Deviation (</w:t>
-      </w:r>
-      <w:proofErr w:type="spellStart"/>
-      <w:r>
-        <w:t>Stdev</w:t>
-      </w:r>
-      <w:proofErr w:type="spellEnd"/>
-      <w:r>
-        <w:t>), Skewness, and Kurtosis of the above dataset as well. This yields the results in Table 2.</w:t>
+        <w:t>the Mean, Standard Deviation (Stdev), Skewness, and Kurtosis of the above dataset as well. This yields the results in Table 2.</w:t>
       </w:r>
     </w:p>
     <w:tbl>
@@ -680,11 +675,9 @@
             <w:pPr>
               <w:cnfStyle w:val="100000000000" w:firstRow="1" w:lastRow="0" w:firstColumn="0" w:lastColumn="0" w:oddVBand="0" w:evenVBand="0" w:oddHBand="0" w:evenHBand="0" w:firstRowFirstColumn="0" w:firstRowLastColumn="0" w:lastRowFirstColumn="0" w:lastRowLastColumn="0"/>
             </w:pPr>
-            <w:proofErr w:type="spellStart"/>
             <w:r>
               <w:t>Stdev</w:t>
             </w:r>
-            <w:proofErr w:type="spellEnd"/>
           </w:p>
         </w:tc>
         <w:tc>
@@ -798,23 +791,7 @@
           <w:b/>
           <w:i/>
         </w:rPr>
-        <w:t xml:space="preserve">Table 2: Descriptive statistics from annual percentage gains and losses of the </w:t>
-      </w:r>
-      <w:proofErr w:type="spellStart"/>
-      <w:r>
-        <w:rPr>
-          <w:b/>
-          <w:i/>
-        </w:rPr>
-        <w:t>IShares</w:t>
-      </w:r>
-      <w:proofErr w:type="spellEnd"/>
-      <w:r>
-        <w:rPr>
-          <w:b/>
-          <w:i/>
-        </w:rPr>
-        <w:t xml:space="preserve"> MSCI Emerging Markets ETF from 12/31/2003 through 12/31/2018 (Daily Adjusted Prices from Yahoo Finance)</w:t>
+        <w:t>Table 2: Descriptive statistics from annual percentage gains and losses of the IShares MSCI Emerging Markets ETF from 12/31/2003 through 12/31/2018 (Daily Adjusted Prices from Yahoo Finance)</w:t>
       </w:r>
     </w:p>
     <w:p>
@@ -1036,7 +1013,7 @@
                     </pic:cNvPicPr>
                   </pic:nvPicPr>
                   <pic:blipFill>
-                    <a:blip r:embed="rId6">
+                    <a:blip r:embed="rId8">
                       <a:extLst>
                         <a:ext uri="{28A0092B-C50C-407E-A947-70E740481C1C}">
                           <a14:useLocalDpi xmlns:a14="http://schemas.microsoft.com/office/drawing/2010/main" val="0"/>
@@ -1212,7 +1189,7 @@
                     <pic:cNvPicPr/>
                   </pic:nvPicPr>
                   <pic:blipFill>
-                    <a:blip r:embed="rId7">
+                    <a:blip r:embed="rId9">
                       <a:extLst>
                         <a:ext uri="{28A0092B-C50C-407E-A947-70E740481C1C}">
                           <a14:useLocalDpi xmlns:a14="http://schemas.microsoft.com/office/drawing/2010/main" val="0"/>
@@ -1279,76 +1256,6 @@
         <w:t>Based on the above inputs, Robert calculates a 25% probability of accumulating $3 million in 20 years.</w:t>
       </w:r>
     </w:p>
-    <w:p>
-      <w:r>
-        <w:rPr>
-          <w:b/>
-        </w:rPr>
-        <w:t xml:space="preserve">Input Your Own Assumptions: </w:t>
-      </w:r>
-      <w:r>
-        <w:t>The above narrative provides the default input</w:t>
-      </w:r>
-      <w:r>
-        <w:t xml:space="preserve">s </w:t>
-      </w:r>
-      <w:r>
-        <w:t>for</w:t>
-      </w:r>
-      <w:r>
-        <w:t xml:space="preserve"> this </w:t>
-      </w:r>
-      <w:hyperlink r:id="rId8" w:history="1">
-        <w:r>
-          <w:rPr>
-            <w:rStyle w:val="Hyperlink"/>
-          </w:rPr>
-          <w:t>investment calculator</w:t>
-        </w:r>
-      </w:hyperlink>
-      <w:r>
-        <w:t>.</w:t>
-      </w:r>
-      <w:r>
-        <w:t xml:space="preserve"> You can upload your own cash flow an</w:t>
-      </w:r>
-      <w:r>
-        <w:t>d investment assumptions by</w:t>
-      </w:r>
-      <w:r>
-        <w:t xml:space="preserve"> followin</w:t>
-      </w:r>
-      <w:r>
-        <w:t xml:space="preserve">g </w:t>
-      </w:r>
-      <w:hyperlink r:id="rId9" w:history="1">
-        <w:r>
-          <w:rPr>
-            <w:rStyle w:val="Hyperlink"/>
-          </w:rPr>
-          <w:t xml:space="preserve">these </w:t>
-        </w:r>
-        <w:r>
-          <w:rPr>
-            <w:rStyle w:val="Hyperlink"/>
-          </w:rPr>
-          <w:lastRenderedPageBreak/>
-          <w:t>instructions</w:t>
-        </w:r>
-      </w:hyperlink>
-      <w:r>
-        <w:t>.</w:t>
-      </w:r>
-      <w:r>
-        <w:t xml:space="preserve"> Th</w:t>
-      </w:r>
-      <w:r>
-        <w:t>e calculator is free to use and requires no personal information. Please feel free to share your modifications in the comments section below as well</w:t>
-      </w:r>
-      <w:r>
-        <w:t xml:space="preserve"> as any questions you may have. </w:t>
-      </w:r>
-    </w:p>
     <w:sectPr>
       <w:pgSz w:w="12240" w:h="15840"/>
       <w:pgMar w:top="1440" w:right="1440" w:bottom="1440" w:left="1440" w:header="720" w:footer="720" w:gutter="0"/>
@@ -1360,8 +1267,8 @@
 </file>
 
 <file path=word/numbering.xml><?xml version="1.0" encoding="utf-8"?>
-<w:numbering xmlns:wpc="http://schemas.microsoft.com/office/word/2010/wordprocessingCanvas" xmlns:cx="http://schemas.microsoft.com/office/drawing/2014/chartex" xmlns:cx1="http://schemas.microsoft.com/office/drawing/2015/9/8/chartex" xmlns:mc="http://schemas.openxmlformats.org/markup-compatibility/2006" xmlns:o="urn:schemas-microsoft-com:office:office" xmlns:r="http://schemas.openxmlformats.org/officeDocument/2006/relationships" xmlns:m="http://schemas.openxmlformats.org/officeDocument/2006/math" xmlns:v="urn:schemas-microsoft-com:vml" xmlns:wp14="http://schemas.microsoft.com/office/word/2010/wordprocessingDrawing" xmlns:wp="http://schemas.openxmlformats.org/drawingml/2006/wordprocessingDrawing" xmlns:w10="urn:schemas-microsoft-com:office:word" xmlns:w="http://schemas.openxmlformats.org/wordprocessingml/2006/main" xmlns:w14="http://schemas.microsoft.com/office/word/2010/wordml" xmlns:w15="http://schemas.microsoft.com/office/word/2012/wordml" xmlns:w16se="http://schemas.microsoft.com/office/word/2015/wordml/symex" xmlns:wpg="http://schemas.microsoft.com/office/word/2010/wordprocessingGroup" xmlns:wpi="http://schemas.microsoft.com/office/word/2010/wordprocessingInk" xmlns:wne="http://schemas.microsoft.com/office/word/2006/wordml" xmlns:wps="http://schemas.microsoft.com/office/word/2010/wordprocessingShape" mc:Ignorable="w14 w15 w16se wp14">
-  <w:abstractNum w:abstractNumId="0" w15:restartNumberingAfterBreak="0">
+<w:numbering xmlns:wpc="http://schemas.microsoft.com/office/word/2010/wordprocessingCanvas" xmlns:mc="http://schemas.openxmlformats.org/markup-compatibility/2006" xmlns:o="urn:schemas-microsoft-com:office:office" xmlns:r="http://schemas.openxmlformats.org/officeDocument/2006/relationships" xmlns:m="http://schemas.openxmlformats.org/officeDocument/2006/math" xmlns:v="urn:schemas-microsoft-com:vml" xmlns:wp14="http://schemas.microsoft.com/office/word/2010/wordprocessingDrawing" xmlns:wp="http://schemas.openxmlformats.org/drawingml/2006/wordprocessingDrawing" xmlns:w10="urn:schemas-microsoft-com:office:word" xmlns:w="http://schemas.openxmlformats.org/wordprocessingml/2006/main" xmlns:w14="http://schemas.microsoft.com/office/word/2010/wordml" xmlns:wpg="http://schemas.microsoft.com/office/word/2010/wordprocessingGroup" xmlns:wpi="http://schemas.microsoft.com/office/word/2010/wordprocessingInk" xmlns:wne="http://schemas.microsoft.com/office/word/2006/wordml" xmlns:wps="http://schemas.microsoft.com/office/word/2010/wordprocessingShape" mc:Ignorable="w14 wp14">
+  <w:abstractNum w:abstractNumId="0">
     <w:nsid w:val="06FE619D"/>
     <w:multiLevelType w:val="hybridMultilevel"/>
     <w:tmpl w:val="11A8BA26"/>
@@ -1447,7 +1354,7 @@
       </w:pPr>
     </w:lvl>
   </w:abstractNum>
-  <w:abstractNum w:abstractNumId="1" w15:restartNumberingAfterBreak="0">
+  <w:abstractNum w:abstractNumId="1">
     <w:nsid w:val="2BB2186A"/>
     <w:multiLevelType w:val="hybridMultilevel"/>
     <w:tmpl w:val="4C7C9F2E"/>
@@ -1536,7 +1443,7 @@
       </w:pPr>
     </w:lvl>
   </w:abstractNum>
-  <w:abstractNum w:abstractNumId="2" w15:restartNumberingAfterBreak="0">
+  <w:abstractNum w:abstractNumId="2">
     <w:nsid w:val="68EE49B8"/>
     <w:multiLevelType w:val="hybridMultilevel"/>
     <w:tmpl w:val="B14055C4"/>
@@ -1649,7 +1556,7 @@
       </w:rPr>
     </w:lvl>
   </w:abstractNum>
-  <w:abstractNum w:abstractNumId="3" w15:restartNumberingAfterBreak="0">
+  <w:abstractNum w:abstractNumId="3">
     <w:nsid w:val="773201A9"/>
     <w:multiLevelType w:val="hybridMultilevel"/>
     <w:tmpl w:val="9CF298D4"/>
@@ -1754,7 +1661,7 @@
 </file>
 
 <file path=word/styles.xml><?xml version="1.0" encoding="utf-8"?>
-<w:styles xmlns:mc="http://schemas.openxmlformats.org/markup-compatibility/2006" xmlns:r="http://schemas.openxmlformats.org/officeDocument/2006/relationships" xmlns:w="http://schemas.openxmlformats.org/wordprocessingml/2006/main" xmlns:w14="http://schemas.microsoft.com/office/word/2010/wordml" xmlns:w15="http://schemas.microsoft.com/office/word/2012/wordml" xmlns:w16se="http://schemas.microsoft.com/office/word/2015/wordml/symex" mc:Ignorable="w14 w15 w16se">
+<w:styles xmlns:mc="http://schemas.openxmlformats.org/markup-compatibility/2006" xmlns:r="http://schemas.openxmlformats.org/officeDocument/2006/relationships" xmlns:w="http://schemas.openxmlformats.org/wordprocessingml/2006/main" xmlns:w14="http://schemas.microsoft.com/office/word/2010/wordml" mc:Ignorable="w14">
   <w:docDefaults>
     <w:rPrDefault>
       <w:rPr>
@@ -1770,378 +1677,850 @@
       </w:pPr>
     </w:pPrDefault>
   </w:docDefaults>
-  <w:latentStyles w:defLockedState="0" w:defUIPriority="99" w:defSemiHidden="0" w:defUnhideWhenUsed="0" w:defQFormat="0" w:count="371">
-    <w:lsdException w:name="Normal" w:uiPriority="0" w:qFormat="1"/>
-    <w:lsdException w:name="heading 1" w:uiPriority="9" w:qFormat="1"/>
-    <w:lsdException w:name="heading 2" w:semiHidden="1" w:uiPriority="9" w:unhideWhenUsed="1" w:qFormat="1"/>
-    <w:lsdException w:name="heading 3" w:semiHidden="1" w:uiPriority="9" w:unhideWhenUsed="1" w:qFormat="1"/>
-    <w:lsdException w:name="heading 4" w:semiHidden="1" w:uiPriority="9" w:unhideWhenUsed="1" w:qFormat="1"/>
-    <w:lsdException w:name="heading 5" w:semiHidden="1" w:uiPriority="9" w:unhideWhenUsed="1" w:qFormat="1"/>
-    <w:lsdException w:name="heading 6" w:semiHidden="1" w:uiPriority="9" w:unhideWhenUsed="1" w:qFormat="1"/>
-    <w:lsdException w:name="heading 7" w:semiHidden="1" w:uiPriority="9" w:unhideWhenUsed="1" w:qFormat="1"/>
-    <w:lsdException w:name="heading 8" w:semiHidden="1" w:uiPriority="9" w:unhideWhenUsed="1" w:qFormat="1"/>
-    <w:lsdException w:name="heading 9" w:semiHidden="1" w:uiPriority="9" w:unhideWhenUsed="1" w:qFormat="1"/>
-    <w:lsdException w:name="index 1" w:semiHidden="1" w:unhideWhenUsed="1"/>
-    <w:lsdException w:name="index 2" w:semiHidden="1" w:unhideWhenUsed="1"/>
-    <w:lsdException w:name="index 3" w:semiHidden="1" w:unhideWhenUsed="1"/>
-    <w:lsdException w:name="index 4" w:semiHidden="1" w:unhideWhenUsed="1"/>
-    <w:lsdException w:name="index 5" w:semiHidden="1" w:unhideWhenUsed="1"/>
-    <w:lsdException w:name="index 6" w:semiHidden="1" w:unhideWhenUsed="1"/>
-    <w:lsdException w:name="index 7" w:semiHidden="1" w:unhideWhenUsed="1"/>
-    <w:lsdException w:name="index 8" w:semiHidden="1" w:unhideWhenUsed="1"/>
-    <w:lsdException w:name="index 9" w:semiHidden="1" w:unhideWhenUsed="1"/>
-    <w:lsdException w:name="toc 1" w:semiHidden="1" w:uiPriority="39" w:unhideWhenUsed="1"/>
-    <w:lsdException w:name="toc 2" w:semiHidden="1" w:uiPriority="39" w:unhideWhenUsed="1"/>
-    <w:lsdException w:name="toc 3" w:semiHidden="1" w:uiPriority="39" w:unhideWhenUsed="1"/>
-    <w:lsdException w:name="toc 4" w:semiHidden="1" w:uiPriority="39" w:unhideWhenUsed="1"/>
-    <w:lsdException w:name="toc 5" w:semiHidden="1" w:uiPriority="39" w:unhideWhenUsed="1"/>
-    <w:lsdException w:name="toc 6" w:semiHidden="1" w:uiPriority="39" w:unhideWhenUsed="1"/>
-    <w:lsdException w:name="toc 7" w:semiHidden="1" w:uiPriority="39" w:unhideWhenUsed="1"/>
-    <w:lsdException w:name="toc 8" w:semiHidden="1" w:uiPriority="39" w:unhideWhenUsed="1"/>
-    <w:lsdException w:name="toc 9" w:semiHidden="1" w:uiPriority="39" w:unhideWhenUsed="1"/>
-    <w:lsdException w:name="Normal Indent" w:semiHidden="1" w:unhideWhenUsed="1"/>
-    <w:lsdException w:name="footnote text" w:semiHidden="1" w:unhideWhenUsed="1"/>
-    <w:lsdException w:name="annotation text" w:semiHidden="1" w:unhideWhenUsed="1"/>
-    <w:lsdException w:name="header" w:semiHidden="1" w:unhideWhenUsed="1"/>
-    <w:lsdException w:name="footer" w:semiHidden="1" w:unhideWhenUsed="1"/>
-    <w:lsdException w:name="index heading" w:semiHidden="1" w:unhideWhenUsed="1"/>
-    <w:lsdException w:name="caption" w:semiHidden="1" w:uiPriority="35" w:unhideWhenUsed="1" w:qFormat="1"/>
-    <w:lsdException w:name="table of figures" w:semiHidden="1" w:unhideWhenUsed="1"/>
-    <w:lsdException w:name="envelope address" w:semiHidden="1" w:unhideWhenUsed="1"/>
-    <w:lsdException w:name="envelope return" w:semiHidden="1" w:unhideWhenUsed="1"/>
-    <w:lsdException w:name="footnote reference" w:semiHidden="1" w:unhideWhenUsed="1"/>
-    <w:lsdException w:name="annotation reference" w:semiHidden="1" w:unhideWhenUsed="1"/>
-    <w:lsdException w:name="line number" w:semiHidden="1" w:unhideWhenUsed="1"/>
-    <w:lsdException w:name="page number" w:semiHidden="1" w:unhideWhenUsed="1"/>
-    <w:lsdException w:name="endnote reference" w:semiHidden="1" w:unhideWhenUsed="1"/>
-    <w:lsdException w:name="endnote text" w:semiHidden="1" w:unhideWhenUsed="1"/>
-    <w:lsdException w:name="table of authorities" w:semiHidden="1" w:unhideWhenUsed="1"/>
-    <w:lsdException w:name="macro" w:semiHidden="1" w:unhideWhenUsed="1"/>
-    <w:lsdException w:name="toa heading" w:semiHidden="1" w:unhideWhenUsed="1"/>
-    <w:lsdException w:name="List" w:semiHidden="1" w:unhideWhenUsed="1"/>
-    <w:lsdException w:name="List Bullet" w:semiHidden="1" w:unhideWhenUsed="1"/>
-    <w:lsdException w:name="List Number" w:semiHidden="1" w:unhideWhenUsed="1"/>
-    <w:lsdException w:name="List 2" w:semiHidden="1" w:unhideWhenUsed="1"/>
-    <w:lsdException w:name="List 3" w:semiHidden="1" w:unhideWhenUsed="1"/>
-    <w:lsdException w:name="List 4" w:semiHidden="1" w:unhideWhenUsed="1"/>
-    <w:lsdException w:name="List 5" w:semiHidden="1" w:unhideWhenUsed="1"/>
-    <w:lsdException w:name="List Bullet 2" w:semiHidden="1" w:unhideWhenUsed="1"/>
-    <w:lsdException w:name="List Bullet 3" w:semiHidden="1" w:unhideWhenUsed="1"/>
-    <w:lsdException w:name="List Bullet 4" w:semiHidden="1" w:unhideWhenUsed="1"/>
-    <w:lsdException w:name="List Bullet 5" w:semiHidden="1" w:unhideWhenUsed="1"/>
-    <w:lsdException w:name="List Number 2" w:semiHidden="1" w:unhideWhenUsed="1"/>
-    <w:lsdException w:name="List Number 3" w:semiHidden="1" w:unhideWhenUsed="1"/>
-    <w:lsdException w:name="List Number 4" w:semiHidden="1" w:unhideWhenUsed="1"/>
-    <w:lsdException w:name="List Number 5" w:semiHidden="1" w:unhideWhenUsed="1"/>
-    <w:lsdException w:name="Title" w:uiPriority="10" w:qFormat="1"/>
-    <w:lsdException w:name="Closing" w:semiHidden="1" w:unhideWhenUsed="1"/>
-    <w:lsdException w:name="Signature" w:semiHidden="1" w:unhideWhenUsed="1"/>
-    <w:lsdException w:name="Default Paragraph Font" w:semiHidden="1" w:uiPriority="1" w:unhideWhenUsed="1"/>
-    <w:lsdException w:name="Body Text" w:semiHidden="1" w:unhideWhenUsed="1"/>
-    <w:lsdException w:name="Body Text Indent" w:semiHidden="1" w:unhideWhenUsed="1"/>
-    <w:lsdException w:name="List Continue" w:semiHidden="1" w:unhideWhenUsed="1"/>
-    <w:lsdException w:name="List Continue 2" w:semiHidden="1" w:unhideWhenUsed="1"/>
-    <w:lsdException w:name="List Continue 3" w:semiHidden="1" w:unhideWhenUsed="1"/>
-    <w:lsdException w:name="List Continue 4" w:semiHidden="1" w:unhideWhenUsed="1"/>
-    <w:lsdException w:name="List Continue 5" w:semiHidden="1" w:unhideWhenUsed="1"/>
-    <w:lsdException w:name="Message Header" w:semiHidden="1" w:unhideWhenUsed="1"/>
-    <w:lsdException w:name="Subtitle" w:uiPriority="11" w:qFormat="1"/>
-    <w:lsdException w:name="Salutation" w:semiHidden="1" w:unhideWhenUsed="1"/>
-    <w:lsdException w:name="Date" w:semiHidden="1" w:unhideWhenUsed="1"/>
-    <w:lsdException w:name="Body Text First Indent" w:semiHidden="1" w:unhideWhenUsed="1"/>
-    <w:lsdException w:name="Body Text First Indent 2" w:semiHidden="1" w:unhideWhenUsed="1"/>
-    <w:lsdException w:name="Note Heading" w:semiHidden="1" w:unhideWhenUsed="1"/>
-    <w:lsdException w:name="Body Text 2" w:semiHidden="1" w:unhideWhenUsed="1"/>
-    <w:lsdException w:name="Body Text 3" w:semiHidden="1" w:unhideWhenUsed="1"/>
-    <w:lsdException w:name="Body Text Indent 2" w:semiHidden="1" w:unhideWhenUsed="1"/>
-    <w:lsdException w:name="Body Text Indent 3" w:semiHidden="1" w:unhideWhenUsed="1"/>
-    <w:lsdException w:name="Block Text" w:semiHidden="1" w:unhideWhenUsed="1"/>
-    <w:lsdException w:name="Hyperlink" w:semiHidden="1" w:unhideWhenUsed="1"/>
-    <w:lsdException w:name="FollowedHyperlink" w:semiHidden="1" w:unhideWhenUsed="1"/>
-    <w:lsdException w:name="Strong" w:uiPriority="22" w:qFormat="1"/>
-    <w:lsdException w:name="Emphasis" w:uiPriority="20" w:qFormat="1"/>
-    <w:lsdException w:name="Document Map" w:semiHidden="1" w:unhideWhenUsed="1"/>
-    <w:lsdException w:name="Plain Text" w:semiHidden="1" w:unhideWhenUsed="1"/>
-    <w:lsdException w:name="E-mail Signature" w:semiHidden="1" w:unhideWhenUsed="1"/>
-    <w:lsdException w:name="HTML Top of Form" w:semiHidden="1" w:unhideWhenUsed="1"/>
-    <w:lsdException w:name="HTML Bottom of Form" w:semiHidden="1" w:unhideWhenUsed="1"/>
-    <w:lsdException w:name="Normal (Web)" w:semiHidden="1" w:unhideWhenUsed="1"/>
-    <w:lsdException w:name="HTML Acronym" w:semiHidden="1" w:unhideWhenUsed="1"/>
-    <w:lsdException w:name="HTML Address" w:semiHidden="1" w:unhideWhenUsed="1"/>
-    <w:lsdException w:name="HTML Cite" w:semiHidden="1" w:unhideWhenUsed="1"/>
-    <w:lsdException w:name="HTML Code" w:semiHidden="1" w:unhideWhenUsed="1"/>
-    <w:lsdException w:name="HTML Definition" w:semiHidden="1" w:unhideWhenUsed="1"/>
-    <w:lsdException w:name="HTML Keyboard" w:semiHidden="1" w:unhideWhenUsed="1"/>
-    <w:lsdException w:name="HTML Preformatted" w:semiHidden="1" w:unhideWhenUsed="1"/>
-    <w:lsdException w:name="HTML Sample" w:semiHidden="1" w:unhideWhenUsed="1"/>
-    <w:lsdException w:name="HTML Typewriter" w:semiHidden="1" w:unhideWhenUsed="1"/>
-    <w:lsdException w:name="HTML Variable" w:semiHidden="1" w:unhideWhenUsed="1"/>
-    <w:lsdException w:name="Normal Table" w:semiHidden="1" w:unhideWhenUsed="1"/>
-    <w:lsdException w:name="annotation subject" w:semiHidden="1" w:unhideWhenUsed="1"/>
-    <w:lsdException w:name="No List" w:semiHidden="1" w:unhideWhenUsed="1"/>
-    <w:lsdException w:name="Outline List 1" w:semiHidden="1" w:unhideWhenUsed="1"/>
-    <w:lsdException w:name="Outline List 2" w:semiHidden="1" w:unhideWhenUsed="1"/>
-    <w:lsdException w:name="Outline List 3" w:semiHidden="1" w:unhideWhenUsed="1"/>
-    <w:lsdException w:name="Table Simple 1" w:semiHidden="1" w:unhideWhenUsed="1"/>
-    <w:lsdException w:name="Table Simple 2" w:semiHidden="1" w:unhideWhenUsed="1"/>
-    <w:lsdException w:name="Table Simple 3" w:semiHidden="1" w:unhideWhenUsed="1"/>
-    <w:lsdException w:name="Table Classic 1" w:semiHidden="1" w:unhideWhenUsed="1"/>
-    <w:lsdException w:name="Table Classic 2" w:semiHidden="1" w:unhideWhenUsed="1"/>
-    <w:lsdException w:name="Table Classic 3" w:semiHidden="1" w:unhideWhenUsed="1"/>
-    <w:lsdException w:name="Table Classic 4" w:semiHidden="1" w:unhideWhenUsed="1"/>
-    <w:lsdException w:name="Table Colorful 1" w:semiHidden="1" w:unhideWhenUsed="1"/>
-    <w:lsdException w:name="Table Colorful 2" w:semiHidden="1" w:unhideWhenUsed="1"/>
-    <w:lsdException w:name="Table Colorful 3" w:semiHidden="1" w:unhideWhenUsed="1"/>
-    <w:lsdException w:name="Table Columns 1" w:semiHidden="1" w:unhideWhenUsed="1"/>
-    <w:lsdException w:name="Table Columns 2" w:semiHidden="1" w:unhideWhenUsed="1"/>
-    <w:lsdException w:name="Table Columns 3" w:semiHidden="1" w:unhideWhenUsed="1"/>
-    <w:lsdException w:name="Table Columns 4" w:semiHidden="1" w:unhideWhenUsed="1"/>
-    <w:lsdException w:name="Table Columns 5" w:semiHidden="1" w:unhideWhenUsed="1"/>
-    <w:lsdException w:name="Table Grid 1" w:semiHidden="1" w:unhideWhenUsed="1"/>
-    <w:lsdException w:name="Table Grid 2" w:semiHidden="1" w:unhideWhenUsed="1"/>
-    <w:lsdException w:name="Table Grid 3" w:semiHidden="1" w:unhideWhenUsed="1"/>
-    <w:lsdException w:name="Table Grid 4" w:semiHidden="1" w:unhideWhenUsed="1"/>
-    <w:lsdException w:name="Table Grid 5" w:semiHidden="1" w:unhideWhenUsed="1"/>
-    <w:lsdException w:name="Table Grid 6" w:semiHidden="1" w:unhideWhenUsed="1"/>
-    <w:lsdException w:name="Table Grid 7" w:semiHidden="1" w:unhideWhenUsed="1"/>
-    <w:lsdException w:name="Table Grid 8" w:semiHidden="1" w:unhideWhenUsed="1"/>
-    <w:lsdException w:name="Table List 1" w:semiHidden="1" w:unhideWhenUsed="1"/>
-    <w:lsdException w:name="Table List 2" w:semiHidden="1" w:unhideWhenUsed="1"/>
-    <w:lsdException w:name="Table List 3" w:semiHidden="1" w:unhideWhenUsed="1"/>
-    <w:lsdException w:name="Table List 4" w:semiHidden="1" w:unhideWhenUsed="1"/>
-    <w:lsdException w:name="Table List 5" w:semiHidden="1" w:unhideWhenUsed="1"/>
-    <w:lsdException w:name="Table List 6" w:semiHidden="1" w:unhideWhenUsed="1"/>
-    <w:lsdException w:name="Table List 7" w:semiHidden="1" w:unhideWhenUsed="1"/>
-    <w:lsdException w:name="Table List 8" w:semiHidden="1" w:unhideWhenUsed="1"/>
-    <w:lsdException w:name="Table 3D effects 1" w:semiHidden="1" w:unhideWhenUsed="1"/>
-    <w:lsdException w:name="Table 3D effects 2" w:semiHidden="1" w:unhideWhenUsed="1"/>
-    <w:lsdException w:name="Table 3D effects 3" w:semiHidden="1" w:unhideWhenUsed="1"/>
-    <w:lsdException w:name="Table Contemporary" w:semiHidden="1" w:unhideWhenUsed="1"/>
-    <w:lsdException w:name="Table Elegant" w:semiHidden="1" w:unhideWhenUsed="1"/>
-    <w:lsdException w:name="Table Professional" w:semiHidden="1" w:unhideWhenUsed="1"/>
-    <w:lsdException w:name="Table Subtle 1" w:semiHidden="1" w:unhideWhenUsed="1"/>
-    <w:lsdException w:name="Table Subtle 2" w:semiHidden="1" w:unhideWhenUsed="1"/>
-    <w:lsdException w:name="Table Web 1" w:semiHidden="1" w:unhideWhenUsed="1"/>
-    <w:lsdException w:name="Table Web 2" w:semiHidden="1" w:unhideWhenUsed="1"/>
-    <w:lsdException w:name="Table Web 3" w:semiHidden="1" w:unhideWhenUsed="1"/>
-    <w:lsdException w:name="Balloon Text" w:semiHidden="1" w:unhideWhenUsed="1"/>
-    <w:lsdException w:name="Table Grid" w:uiPriority="59"/>
-    <w:lsdException w:name="Table Theme" w:semiHidden="1" w:unhideWhenUsed="1"/>
-    <w:lsdException w:name="Placeholder Text" w:semiHidden="1"/>
-    <w:lsdException w:name="No Spacing" w:uiPriority="1" w:qFormat="1"/>
-    <w:lsdException w:name="Light Shading" w:uiPriority="60"/>
-    <w:lsdException w:name="Light List" w:uiPriority="61"/>
-    <w:lsdException w:name="Light Grid" w:uiPriority="62"/>
-    <w:lsdException w:name="Medium Shading 1" w:uiPriority="63"/>
-    <w:lsdException w:name="Medium Shading 2" w:uiPriority="64"/>
-    <w:lsdException w:name="Medium List 1" w:uiPriority="65"/>
-    <w:lsdException w:name="Medium List 2" w:uiPriority="66"/>
-    <w:lsdException w:name="Medium Grid 1" w:uiPriority="67"/>
-    <w:lsdException w:name="Medium Grid 2" w:uiPriority="68"/>
-    <w:lsdException w:name="Medium Grid 3" w:uiPriority="69"/>
-    <w:lsdException w:name="Dark List" w:uiPriority="70"/>
-    <w:lsdException w:name="Colorful Shading" w:uiPriority="71"/>
-    <w:lsdException w:name="Colorful List" w:uiPriority="72"/>
-    <w:lsdException w:name="Colorful Grid" w:uiPriority="73"/>
-    <w:lsdException w:name="Light Shading Accent 1" w:uiPriority="60"/>
-    <w:lsdException w:name="Light List Accent 1" w:uiPriority="61"/>
-    <w:lsdException w:name="Light Grid Accent 1" w:uiPriority="62"/>
-    <w:lsdException w:name="Medium Shading 1 Accent 1" w:uiPriority="63"/>
-    <w:lsdException w:name="Medium Shading 2 Accent 1" w:uiPriority="64"/>
-    <w:lsdException w:name="Medium List 1 Accent 1" w:uiPriority="65"/>
-    <w:lsdException w:name="Revision" w:semiHidden="1"/>
-    <w:lsdException w:name="List Paragraph" w:uiPriority="34" w:qFormat="1"/>
-    <w:lsdException w:name="Quote" w:uiPriority="29" w:qFormat="1"/>
-    <w:lsdException w:name="Intense Quote" w:uiPriority="30" w:qFormat="1"/>
-    <w:lsdException w:name="Medium List 2 Accent 1" w:uiPriority="66"/>
-    <w:lsdException w:name="Medium Grid 1 Accent 1" w:uiPriority="67"/>
-    <w:lsdException w:name="Medium Grid 2 Accent 1" w:uiPriority="68"/>
-    <w:lsdException w:name="Medium Grid 3 Accent 1" w:uiPriority="69"/>
-    <w:lsdException w:name="Dark List Accent 1" w:uiPriority="70"/>
-    <w:lsdException w:name="Colorful Shading Accent 1" w:uiPriority="71"/>
-    <w:lsdException w:name="Colorful List Accent 1" w:uiPriority="72"/>
-    <w:lsdException w:name="Colorful Grid Accent 1" w:uiPriority="73"/>
-    <w:lsdException w:name="Light Shading Accent 2" w:uiPriority="60"/>
-    <w:lsdException w:name="Light List Accent 2" w:uiPriority="61"/>
-    <w:lsdException w:name="Light Grid Accent 2" w:uiPriority="62"/>
-    <w:lsdException w:name="Medium Shading 1 Accent 2" w:uiPriority="63"/>
-    <w:lsdException w:name="Medium Shading 2 Accent 2" w:uiPriority="64"/>
-    <w:lsdException w:name="Medium List 1 Accent 2" w:uiPriority="65"/>
-    <w:lsdException w:name="Medium List 2 Accent 2" w:uiPriority="66"/>
-    <w:lsdException w:name="Medium Grid 1 Accent 2" w:uiPriority="67"/>
-    <w:lsdException w:name="Medium Grid 2 Accent 2" w:uiPriority="68"/>
-    <w:lsdException w:name="Medium Grid 3 Accent 2" w:uiPriority="69"/>
-    <w:lsdException w:name="Dark List Accent 2" w:uiPriority="70"/>
-    <w:lsdException w:name="Colorful Shading Accent 2" w:uiPriority="71"/>
-    <w:lsdException w:name="Colorful List Accent 2" w:uiPriority="72"/>
-    <w:lsdException w:name="Colorful Grid Accent 2" w:uiPriority="73"/>
-    <w:lsdException w:name="Light Shading Accent 3" w:uiPriority="60"/>
-    <w:lsdException w:name="Light List Accent 3" w:uiPriority="61"/>
-    <w:lsdException w:name="Light Grid Accent 3" w:uiPriority="62"/>
-    <w:lsdException w:name="Medium Shading 1 Accent 3" w:uiPriority="63"/>
-    <w:lsdException w:name="Medium Shading 2 Accent 3" w:uiPriority="64"/>
-    <w:lsdException w:name="Medium List 1 Accent 3" w:uiPriority="65"/>
-    <w:lsdException w:name="Medium List 2 Accent 3" w:uiPriority="66"/>
-    <w:lsdException w:name="Medium Grid 1 Accent 3" w:uiPriority="67"/>
-    <w:lsdException w:name="Medium Grid 2 Accent 3" w:uiPriority="68"/>
-    <w:lsdException w:name="Medium Grid 3 Accent 3" w:uiPriority="69"/>
-    <w:lsdException w:name="Dark List Accent 3" w:uiPriority="70"/>
-    <w:lsdException w:name="Colorful Shading Accent 3" w:uiPriority="71"/>
-    <w:lsdException w:name="Colorful List Accent 3" w:uiPriority="72"/>
-    <w:lsdException w:name="Colorful Grid Accent 3" w:uiPriority="73"/>
-    <w:lsdException w:name="Light Shading Accent 4" w:uiPriority="60"/>
-    <w:lsdException w:name="Light List Accent 4" w:uiPriority="61"/>
-    <w:lsdException w:name="Light Grid Accent 4" w:uiPriority="62"/>
-    <w:lsdException w:name="Medium Shading 1 Accent 4" w:uiPriority="63"/>
-    <w:lsdException w:name="Medium Shading 2 Accent 4" w:uiPriority="64"/>
-    <w:lsdException w:name="Medium List 1 Accent 4" w:uiPriority="65"/>
-    <w:lsdException w:name="Medium List 2 Accent 4" w:uiPriority="66"/>
-    <w:lsdException w:name="Medium Grid 1 Accent 4" w:uiPriority="67"/>
-    <w:lsdException w:name="Medium Grid 2 Accent 4" w:uiPriority="68"/>
-    <w:lsdException w:name="Medium Grid 3 Accent 4" w:uiPriority="69"/>
-    <w:lsdException w:name="Dark List Accent 4" w:uiPriority="70"/>
-    <w:lsdException w:name="Colorful Shading Accent 4" w:uiPriority="71"/>
-    <w:lsdException w:name="Colorful List Accent 4" w:uiPriority="72"/>
-    <w:lsdException w:name="Colorful Grid Accent 4" w:uiPriority="73"/>
-    <w:lsdException w:name="Light Shading Accent 5" w:uiPriority="60"/>
-    <w:lsdException w:name="Light List Accent 5" w:uiPriority="61"/>
-    <w:lsdException w:name="Light Grid Accent 5" w:uiPriority="62"/>
-    <w:lsdException w:name="Medium Shading 1 Accent 5" w:uiPriority="63"/>
-    <w:lsdException w:name="Medium Shading 2 Accent 5" w:uiPriority="64"/>
-    <w:lsdException w:name="Medium List 1 Accent 5" w:uiPriority="65"/>
-    <w:lsdException w:name="Medium List 2 Accent 5" w:uiPriority="66"/>
-    <w:lsdException w:name="Medium Grid 1 Accent 5" w:uiPriority="67"/>
-    <w:lsdException w:name="Medium Grid 2 Accent 5" w:uiPriority="68"/>
-    <w:lsdException w:name="Medium Grid 3 Accent 5" w:uiPriority="69"/>
-    <w:lsdException w:name="Dark List Accent 5" w:uiPriority="70"/>
-    <w:lsdException w:name="Colorful Shading Accent 5" w:uiPriority="71"/>
-    <w:lsdException w:name="Colorful List Accent 5" w:uiPriority="72"/>
-    <w:lsdException w:name="Colorful Grid Accent 5" w:uiPriority="73"/>
-    <w:lsdException w:name="Light Shading Accent 6" w:uiPriority="60"/>
-    <w:lsdException w:name="Light List Accent 6" w:uiPriority="61"/>
-    <w:lsdException w:name="Light Grid Accent 6" w:uiPriority="62"/>
-    <w:lsdException w:name="Medium Shading 1 Accent 6" w:uiPriority="63"/>
-    <w:lsdException w:name="Medium Shading 2 Accent 6" w:uiPriority="64"/>
-    <w:lsdException w:name="Medium List 1 Accent 6" w:uiPriority="65"/>
-    <w:lsdException w:name="Medium List 2 Accent 6" w:uiPriority="66"/>
-    <w:lsdException w:name="Medium Grid 1 Accent 6" w:uiPriority="67"/>
-    <w:lsdException w:name="Medium Grid 2 Accent 6" w:uiPriority="68"/>
-    <w:lsdException w:name="Medium Grid 3 Accent 6" w:uiPriority="69"/>
-    <w:lsdException w:name="Dark List Accent 6" w:uiPriority="70"/>
-    <w:lsdException w:name="Colorful Shading Accent 6" w:uiPriority="71"/>
-    <w:lsdException w:name="Colorful List Accent 6" w:uiPriority="72"/>
-    <w:lsdException w:name="Colorful Grid Accent 6" w:uiPriority="73"/>
-    <w:lsdException w:name="Subtle Emphasis" w:uiPriority="19" w:qFormat="1"/>
-    <w:lsdException w:name="Intense Emphasis" w:uiPriority="21" w:qFormat="1"/>
-    <w:lsdException w:name="Subtle Reference" w:uiPriority="31" w:qFormat="1"/>
-    <w:lsdException w:name="Intense Reference" w:uiPriority="32" w:qFormat="1"/>
-    <w:lsdException w:name="Book Title" w:uiPriority="33" w:qFormat="1"/>
-    <w:lsdException w:name="Bibliography" w:semiHidden="1" w:uiPriority="37" w:unhideWhenUsed="1"/>
-    <w:lsdException w:name="TOC Heading" w:semiHidden="1" w:uiPriority="39" w:unhideWhenUsed="1" w:qFormat="1"/>
-    <w:lsdException w:name="Plain Table 1" w:uiPriority="41"/>
-    <w:lsdException w:name="Plain Table 2" w:uiPriority="42"/>
-    <w:lsdException w:name="Plain Table 3" w:uiPriority="43"/>
-    <w:lsdException w:name="Plain Table 4" w:uiPriority="44"/>
-    <w:lsdException w:name="Plain Table 5" w:uiPriority="45"/>
-    <w:lsdException w:name="Grid Table Light" w:uiPriority="40"/>
-    <w:lsdException w:name="Grid Table 1 Light" w:uiPriority="46"/>
-    <w:lsdException w:name="Grid Table 2" w:uiPriority="47"/>
-    <w:lsdException w:name="Grid Table 3" w:uiPriority="48"/>
-    <w:lsdException w:name="Grid Table 4" w:uiPriority="49"/>
-    <w:lsdException w:name="Grid Table 5 Dark" w:uiPriority="50"/>
-    <w:lsdException w:name="Grid Table 6 Colorful" w:uiPriority="51"/>
-    <w:lsdException w:name="Grid Table 7 Colorful" w:uiPriority="52"/>
-    <w:lsdException w:name="Grid Table 1 Light Accent 1" w:uiPriority="46"/>
-    <w:lsdException w:name="Grid Table 2 Accent 1" w:uiPriority="47"/>
-    <w:lsdException w:name="Grid Table 3 Accent 1" w:uiPriority="48"/>
-    <w:lsdException w:name="Grid Table 4 Accent 1" w:uiPriority="49"/>
-    <w:lsdException w:name="Grid Table 5 Dark Accent 1" w:uiPriority="50"/>
-    <w:lsdException w:name="Grid Table 6 Colorful Accent 1" w:uiPriority="51"/>
-    <w:lsdException w:name="Grid Table 7 Colorful Accent 1" w:uiPriority="52"/>
-    <w:lsdException w:name="Grid Table 1 Light Accent 2" w:uiPriority="46"/>
-    <w:lsdException w:name="Grid Table 2 Accent 2" w:uiPriority="47"/>
-    <w:lsdException w:name="Grid Table 3 Accent 2" w:uiPriority="48"/>
-    <w:lsdException w:name="Grid Table 4 Accent 2" w:uiPriority="49"/>
-    <w:lsdException w:name="Grid Table 5 Dark Accent 2" w:uiPriority="50"/>
-    <w:lsdException w:name="Grid Table 6 Colorful Accent 2" w:uiPriority="51"/>
-    <w:lsdException w:name="Grid Table 7 Colorful Accent 2" w:uiPriority="52"/>
-    <w:lsdException w:name="Grid Table 1 Light Accent 3" w:uiPriority="46"/>
-    <w:lsdException w:name="Grid Table 2 Accent 3" w:uiPriority="47"/>
-    <w:lsdException w:name="Grid Table 3 Accent 3" w:uiPriority="48"/>
-    <w:lsdException w:name="Grid Table 4 Accent 3" w:uiPriority="49"/>
-    <w:lsdException w:name="Grid Table 5 Dark Accent 3" w:uiPriority="50"/>
-    <w:lsdException w:name="Grid Table 6 Colorful Accent 3" w:uiPriority="51"/>
-    <w:lsdException w:name="Grid Table 7 Colorful Accent 3" w:uiPriority="52"/>
-    <w:lsdException w:name="Grid Table 1 Light Accent 4" w:uiPriority="46"/>
-    <w:lsdException w:name="Grid Table 2 Accent 4" w:uiPriority="47"/>
-    <w:lsdException w:name="Grid Table 3 Accent 4" w:uiPriority="48"/>
-    <w:lsdException w:name="Grid Table 4 Accent 4" w:uiPriority="49"/>
-    <w:lsdException w:name="Grid Table 5 Dark Accent 4" w:uiPriority="50"/>
-    <w:lsdException w:name="Grid Table 6 Colorful Accent 4" w:uiPriority="51"/>
-    <w:lsdException w:name="Grid Table 7 Colorful Accent 4" w:uiPriority="52"/>
-    <w:lsdException w:name="Grid Table 1 Light Accent 5" w:uiPriority="46"/>
-    <w:lsdException w:name="Grid Table 2 Accent 5" w:uiPriority="47"/>
-    <w:lsdException w:name="Grid Table 3 Accent 5" w:uiPriority="48"/>
-    <w:lsdException w:name="Grid Table 4 Accent 5" w:uiPriority="49"/>
-    <w:lsdException w:name="Grid Table 5 Dark Accent 5" w:uiPriority="50"/>
-    <w:lsdException w:name="Grid Table 6 Colorful Accent 5" w:uiPriority="51"/>
-    <w:lsdException w:name="Grid Table 7 Colorful Accent 5" w:uiPriority="52"/>
-    <w:lsdException w:name="Grid Table 1 Light Accent 6" w:uiPriority="46"/>
-    <w:lsdException w:name="Grid Table 2 Accent 6" w:uiPriority="47"/>
-    <w:lsdException w:name="Grid Table 3 Accent 6" w:uiPriority="48"/>
-    <w:lsdException w:name="Grid Table 4 Accent 6" w:uiPriority="49"/>
-    <w:lsdException w:name="Grid Table 5 Dark Accent 6" w:uiPriority="50"/>
-    <w:lsdException w:name="Grid Table 6 Colorful Accent 6" w:uiPriority="51"/>
-    <w:lsdException w:name="Grid Table 7 Colorful Accent 6" w:uiPriority="52"/>
-    <w:lsdException w:name="List Table 1 Light" w:uiPriority="46"/>
-    <w:lsdException w:name="List Table 2" w:uiPriority="47"/>
-    <w:lsdException w:name="List Table 3" w:uiPriority="48"/>
-    <w:lsdException w:name="List Table 4" w:uiPriority="49"/>
-    <w:lsdException w:name="List Table 5 Dark" w:uiPriority="50"/>
-    <w:lsdException w:name="List Table 6 Colorful" w:uiPriority="51"/>
-    <w:lsdException w:name="List Table 7 Colorful" w:uiPriority="52"/>
-    <w:lsdException w:name="List Table 1 Light Accent 1" w:uiPriority="46"/>
-    <w:lsdException w:name="List Table 2 Accent 1" w:uiPriority="47"/>
-    <w:lsdException w:name="List Table 3 Accent 1" w:uiPriority="48"/>
-    <w:lsdException w:name="List Table 4 Accent 1" w:uiPriority="49"/>
-    <w:lsdException w:name="List Table 5 Dark Accent 1" w:uiPriority="50"/>
-    <w:lsdException w:name="List Table 6 Colorful Accent 1" w:uiPriority="51"/>
-    <w:lsdException w:name="List Table 7 Colorful Accent 1" w:uiPriority="52"/>
-    <w:lsdException w:name="List Table 1 Light Accent 2" w:uiPriority="46"/>
-    <w:lsdException w:name="List Table 2 Accent 2" w:uiPriority="47"/>
-    <w:lsdException w:name="List Table 3 Accent 2" w:uiPriority="48"/>
-    <w:lsdException w:name="List Table 4 Accent 2" w:uiPriority="49"/>
-    <w:lsdException w:name="List Table 5 Dark Accent 2" w:uiPriority="50"/>
-    <w:lsdException w:name="List Table 6 Colorful Accent 2" w:uiPriority="51"/>
-    <w:lsdException w:name="List Table 7 Colorful Accent 2" w:uiPriority="52"/>
-    <w:lsdException w:name="List Table 1 Light Accent 3" w:uiPriority="46"/>
-    <w:lsdException w:name="List Table 2 Accent 3" w:uiPriority="47"/>
-    <w:lsdException w:name="List Table 3 Accent 3" w:uiPriority="48"/>
-    <w:lsdException w:name="List Table 4 Accent 3" w:uiPriority="49"/>
-    <w:lsdException w:name="List Table 5 Dark Accent 3" w:uiPriority="50"/>
-    <w:lsdException w:name="List Table 6 Colorful Accent 3" w:uiPriority="51"/>
-    <w:lsdException w:name="List Table 7 Colorful Accent 3" w:uiPriority="52"/>
-    <w:lsdException w:name="List Table 1 Light Accent 4" w:uiPriority="46"/>
-    <w:lsdException w:name="List Table 2 Accent 4" w:uiPriority="47"/>
-    <w:lsdException w:name="List Table 3 Accent 4" w:uiPriority="48"/>
-    <w:lsdException w:name="List Table 4 Accent 4" w:uiPriority="49"/>
-    <w:lsdException w:name="List Table 5 Dark Accent 4" w:uiPriority="50"/>
-    <w:lsdException w:name="List Table 6 Colorful Accent 4" w:uiPriority="51"/>
-    <w:lsdException w:name="List Table 7 Colorful Accent 4" w:uiPriority="52"/>
-    <w:lsdException w:name="List Table 1 Light Accent 5" w:uiPriority="46"/>
-    <w:lsdException w:name="List Table 2 Accent 5" w:uiPriority="47"/>
-    <w:lsdException w:name="List Table 3 Accent 5" w:uiPriority="48"/>
-    <w:lsdException w:name="List Table 4 Accent 5" w:uiPriority="49"/>
-    <w:lsdException w:name="List Table 5 Dark Accent 5" w:uiPriority="50"/>
-    <w:lsdException w:name="List Table 6 Colorful Accent 5" w:uiPriority="51"/>
-    <w:lsdException w:name="List Table 7 Colorful Accent 5" w:uiPriority="52"/>
-    <w:lsdException w:name="List Table 1 Light Accent 6" w:uiPriority="46"/>
-    <w:lsdException w:name="List Table 2 Accent 6" w:uiPriority="47"/>
-    <w:lsdException w:name="List Table 3 Accent 6" w:uiPriority="48"/>
-    <w:lsdException w:name="List Table 4 Accent 6" w:uiPriority="49"/>
-    <w:lsdException w:name="List Table 5 Dark Accent 6" w:uiPriority="50"/>
-    <w:lsdException w:name="List Table 6 Colorful Accent 6" w:uiPriority="51"/>
-    <w:lsdException w:name="List Table 7 Colorful Accent 6" w:uiPriority="52"/>
+  <w:latentStyles w:defLockedState="0" w:defUIPriority="99" w:defSemiHidden="1" w:defUnhideWhenUsed="1" w:defQFormat="0" w:count="267">
+    <w:lsdException w:name="Normal" w:semiHidden="0" w:uiPriority="0" w:unhideWhenUsed="0" w:qFormat="1"/>
+    <w:lsdException w:name="heading 1" w:semiHidden="0" w:uiPriority="9" w:unhideWhenUsed="0" w:qFormat="1"/>
+    <w:lsdException w:name="heading 2" w:uiPriority="9" w:qFormat="1"/>
+    <w:lsdException w:name="heading 3" w:uiPriority="9" w:qFormat="1"/>
+    <w:lsdException w:name="heading 4" w:uiPriority="9" w:qFormat="1"/>
+    <w:lsdException w:name="heading 5" w:uiPriority="9" w:qFormat="1"/>
+    <w:lsdException w:name="heading 6" w:uiPriority="9" w:qFormat="1"/>
+    <w:lsdException w:name="heading 7" w:uiPriority="9" w:qFormat="1"/>
+    <w:lsdException w:name="heading 8" w:uiPriority="9" w:qFormat="1"/>
+    <w:lsdException w:name="heading 9" w:uiPriority="9" w:qFormat="1"/>
+    <w:lsdException w:name="toc 1" w:uiPriority="39"/>
+    <w:lsdException w:name="toc 2" w:uiPriority="39"/>
+    <w:lsdException w:name="toc 3" w:uiPriority="39"/>
+    <w:lsdException w:name="toc 4" w:uiPriority="39"/>
+    <w:lsdException w:name="toc 5" w:uiPriority="39"/>
+    <w:lsdException w:name="toc 6" w:uiPriority="39"/>
+    <w:lsdException w:name="toc 7" w:uiPriority="39"/>
+    <w:lsdException w:name="toc 8" w:uiPriority="39"/>
+    <w:lsdException w:name="toc 9" w:uiPriority="39"/>
+    <w:lsdException w:name="caption" w:uiPriority="35" w:qFormat="1"/>
+    <w:lsdException w:name="Title" w:semiHidden="0" w:uiPriority="10" w:unhideWhenUsed="0" w:qFormat="1"/>
+    <w:lsdException w:name="Default Paragraph Font" w:uiPriority="1"/>
+    <w:lsdException w:name="Subtitle" w:semiHidden="0" w:uiPriority="11" w:unhideWhenUsed="0" w:qFormat="1"/>
+    <w:lsdException w:name="Strong" w:semiHidden="0" w:uiPriority="22" w:unhideWhenUsed="0" w:qFormat="1"/>
+    <w:lsdException w:name="Emphasis" w:semiHidden="0" w:uiPriority="20" w:unhideWhenUsed="0" w:qFormat="1"/>
+    <w:lsdException w:name="Table Grid" w:semiHidden="0" w:uiPriority="59" w:unhideWhenUsed="0"/>
+    <w:lsdException w:name="Placeholder Text" w:unhideWhenUsed="0"/>
+    <w:lsdException w:name="No Spacing" w:semiHidden="0" w:uiPriority="1" w:unhideWhenUsed="0" w:qFormat="1"/>
+    <w:lsdException w:name="Light Shading" w:semiHidden="0" w:uiPriority="60" w:unhideWhenUsed="0"/>
+    <w:lsdException w:name="Light List" w:semiHidden="0" w:uiPriority="61" w:unhideWhenUsed="0"/>
+    <w:lsdException w:name="Light Grid" w:semiHidden="0" w:uiPriority="62" w:unhideWhenUsed="0"/>
+    <w:lsdException w:name="Medium Shading 1" w:semiHidden="0" w:uiPriority="63" w:unhideWhenUsed="0"/>
+    <w:lsdException w:name="Medium Shading 2" w:semiHidden="0" w:uiPriority="64" w:unhideWhenUsed="0"/>
+    <w:lsdException w:name="Medium List 1" w:semiHidden="0" w:uiPriority="65" w:unhideWhenUsed="0"/>
+    <w:lsdException w:name="Medium List 2" w:semiHidden="0" w:uiPriority="66" w:unhideWhenUsed="0"/>
+    <w:lsdException w:name="Medium Grid 1" w:semiHidden="0" w:uiPriority="67" w:unhideWhenUsed="0"/>
+    <w:lsdException w:name="Medium Grid 2" w:semiHidden="0" w:uiPriority="68" w:unhideWhenUsed="0"/>
+    <w:lsdException w:name="Medium Grid 3" w:semiHidden="0" w:uiPriority="69" w:unhideWhenUsed="0"/>
+    <w:lsdException w:name="Dark List" w:semiHidden="0" w:uiPriority="70" w:unhideWhenUsed="0"/>
+    <w:lsdException w:name="Colorful Shading" w:semiHidden="0" w:uiPriority="71" w:unhideWhenUsed="0"/>
+    <w:lsdException w:name="Colorful List" w:semiHidden="0" w:uiPriority="72" w:unhideWhenUsed="0"/>
+    <w:lsdException w:name="Colorful Grid" w:semiHidden="0" w:uiPriority="73" w:unhideWhenUsed="0"/>
+    <w:lsdException w:name="Light Shading Accent 1" w:semiHidden="0" w:uiPriority="60" w:unhideWhenUsed="0"/>
+    <w:lsdException w:name="Light List Accent 1" w:semiHidden="0" w:uiPriority="61" w:unhideWhenUsed="0"/>
+    <w:lsdException w:name="Light Grid Accent 1" w:semiHidden="0" w:uiPriority="62" w:unhideWhenUsed="0"/>
+    <w:lsdException w:name="Medium Shading 1 Accent 1" w:semiHidden="0" w:uiPriority="63" w:unhideWhenUsed="0"/>
+    <w:lsdException w:name="Medium Shading 2 Accent 1" w:semiHidden="0" w:uiPriority="64" w:unhideWhenUsed="0"/>
+    <w:lsdException w:name="Medium List 1 Accent 1" w:semiHidden="0" w:uiPriority="65" w:unhideWhenUsed="0"/>
+    <w:lsdException w:name="Revision" w:unhideWhenUsed="0"/>
+    <w:lsdException w:name="List Paragraph" w:semiHidden="0" w:uiPriority="34" w:unhideWhenUsed="0" w:qFormat="1"/>
+    <w:lsdException w:name="Quote" w:semiHidden="0" w:uiPriority="29" w:unhideWhenUsed="0" w:qFormat="1"/>
+    <w:lsdException w:name="Intense Quote" w:semiHidden="0" w:uiPriority="30" w:unhideWhenUsed="0" w:qFormat="1"/>
+    <w:lsdException w:name="Medium List 2 Accent 1" w:semiHidden="0" w:uiPriority="66" w:unhideWhenUsed="0"/>
+    <w:lsdException w:name="Medium Grid 1 Accent 1" w:semiHidden="0" w:uiPriority="67" w:unhideWhenUsed="0"/>
+    <w:lsdException w:name="Medium Grid 2 Accent 1" w:semiHidden="0" w:uiPriority="68" w:unhideWhenUsed="0"/>
+    <w:lsdException w:name="Medium Grid 3 Accent 1" w:semiHidden="0" w:uiPriority="69" w:unhideWhenUsed="0"/>
+    <w:lsdException w:name="Dark List Accent 1" w:semiHidden="0" w:uiPriority="70" w:unhideWhenUsed="0"/>
+    <w:lsdException w:name="Colorful Shading Accent 1" w:semiHidden="0" w:uiPriority="71" w:unhideWhenUsed="0"/>
+    <w:lsdException w:name="Colorful List Accent 1" w:semiHidden="0" w:uiPriority="72" w:unhideWhenUsed="0"/>
+    <w:lsdException w:name="Colorful Grid Accent 1" w:semiHidden="0" w:uiPriority="73" w:unhideWhenUsed="0"/>
+    <w:lsdException w:name="Light Shading Accent 2" w:semiHidden="0" w:uiPriority="60" w:unhideWhenUsed="0"/>
+    <w:lsdException w:name="Light List Accent 2" w:semiHidden="0" w:uiPriority="61" w:unhideWhenUsed="0"/>
+    <w:lsdException w:name="Light Grid Accent 2" w:semiHidden="0" w:uiPriority="62" w:unhideWhenUsed="0"/>
+    <w:lsdException w:name="Medium Shading 1 Accent 2" w:semiHidden="0" w:uiPriority="63" w:unhideWhenUsed="0"/>
+    <w:lsdException w:name="Medium Shading 2 Accent 2" w:semiHidden="0" w:uiPriority="64" w:unhideWhenUsed="0"/>
+    <w:lsdException w:name="Medium List 1 Accent 2" w:semiHidden="0" w:uiPriority="65" w:unhideWhenUsed="0"/>
+    <w:lsdException w:name="Medium List 2 Accent 2" w:semiHidden="0" w:uiPriority="66" w:unhideWhenUsed="0"/>
+    <w:lsdException w:name="Medium Grid 1 Accent 2" w:semiHidden="0" w:uiPriority="67" w:unhideWhenUsed="0"/>
+    <w:lsdException w:name="Medium Grid 2 Accent 2" w:semiHidden="0" w:uiPriority="68" w:unhideWhenUsed="0"/>
+    <w:lsdException w:name="Medium Grid 3 Accent 2" w:semiHidden="0" w:uiPriority="69" w:unhideWhenUsed="0"/>
+    <w:lsdException w:name="Dark List Accent 2" w:semiHidden="0" w:uiPriority="70" w:unhideWhenUsed="0"/>
+    <w:lsdException w:name="Colorful Shading Accent 2" w:semiHidden="0" w:uiPriority="71" w:unhideWhenUsed="0"/>
+    <w:lsdException w:name="Colorful List Accent 2" w:semiHidden="0" w:uiPriority="72" w:unhideWhenUsed="0"/>
+    <w:lsdException w:name="Colorful Grid Accent 2" w:semiHidden="0" w:uiPriority="73" w:unhideWhenUsed="0"/>
+    <w:lsdException w:name="Light Shading Accent 3" w:semiHidden="0" w:uiPriority="60" w:unhideWhenUsed="0"/>
+    <w:lsdException w:name="Light List Accent 3" w:semiHidden="0" w:uiPriority="61" w:unhideWhenUsed="0"/>
+    <w:lsdException w:name="Light Grid Accent 3" w:semiHidden="0" w:uiPriority="62" w:unhideWhenUsed="0"/>
+    <w:lsdException w:name="Medium Shading 1 Accent 3" w:semiHidden="0" w:uiPriority="63" w:unhideWhenUsed="0"/>
+    <w:lsdException w:name="Medium Shading 2 Accent 3" w:semiHidden="0" w:uiPriority="64" w:unhideWhenUsed="0"/>
+    <w:lsdException w:name="Medium List 1 Accent 3" w:semiHidden="0" w:uiPriority="65" w:unhideWhenUsed="0"/>
+    <w:lsdException w:name="Medium List 2 Accent 3" w:semiHidden="0" w:uiPriority="66" w:unhideWhenUsed="0"/>
+    <w:lsdException w:name="Medium Grid 1 Accent 3" w:semiHidden="0" w:uiPriority="67" w:unhideWhenUsed="0"/>
+    <w:lsdException w:name="Medium Grid 2 Accent 3" w:semiHidden="0" w:uiPriority="68" w:unhideWhenUsed="0"/>
+    <w:lsdException w:name="Medium Grid 3 Accent 3" w:semiHidden="0" w:uiPriority="69" w:unhideWhenUsed="0"/>
+    <w:lsdException w:name="Dark List Accent 3" w:semiHidden="0" w:uiPriority="70" w:unhideWhenUsed="0"/>
+    <w:lsdException w:name="Colorful Shading Accent 3" w:semiHidden="0" w:uiPriority="71" w:unhideWhenUsed="0"/>
+    <w:lsdException w:name="Colorful List Accent 3" w:semiHidden="0" w:uiPriority="72" w:unhideWhenUsed="0"/>
+    <w:lsdException w:name="Colorful Grid Accent 3" w:semiHidden="0" w:uiPriority="73" w:unhideWhenUsed="0"/>
+    <w:lsdException w:name="Light Shading Accent 4" w:semiHidden="0" w:uiPriority="60" w:unhideWhenUsed="0"/>
+    <w:lsdException w:name="Light List Accent 4" w:semiHidden="0" w:uiPriority="61" w:unhideWhenUsed="0"/>
+    <w:lsdException w:name="Light Grid Accent 4" w:semiHidden="0" w:uiPriority="62" w:unhideWhenUsed="0"/>
+    <w:lsdException w:name="Medium Shading 1 Accent 4" w:semiHidden="0" w:uiPriority="63" w:unhideWhenUsed="0"/>
+    <w:lsdException w:name="Medium Shading 2 Accent 4" w:semiHidden="0" w:uiPriority="64" w:unhideWhenUsed="0"/>
+    <w:lsdException w:name="Medium List 1 Accent 4" w:semiHidden="0" w:uiPriority="65" w:unhideWhenUsed="0"/>
+    <w:lsdException w:name="Medium List 2 Accent 4" w:semiHidden="0" w:uiPriority="66" w:unhideWhenUsed="0"/>
+    <w:lsdException w:name="Medium Grid 1 Accent 4" w:semiHidden="0" w:uiPriority="67" w:unhideWhenUsed="0"/>
+    <w:lsdException w:name="Medium Grid 2 Accent 4" w:semiHidden="0" w:uiPriority="68" w:unhideWhenUsed="0"/>
+    <w:lsdException w:name="Medium Grid 3 Accent 4" w:semiHidden="0" w:uiPriority="69" w:unhideWhenUsed="0"/>
+    <w:lsdException w:name="Dark List Accent 4" w:semiHidden="0" w:uiPriority="70" w:unhideWhenUsed="0"/>
+    <w:lsdException w:name="Colorful Shading Accent 4" w:semiHidden="0" w:uiPriority="71" w:unhideWhenUsed="0"/>
+    <w:lsdException w:name="Colorful List Accent 4" w:semiHidden="0" w:uiPriority="72" w:unhideWhenUsed="0"/>
+    <w:lsdException w:name="Colorful Grid Accent 4" w:semiHidden="0" w:uiPriority="73" w:unhideWhenUsed="0"/>
+    <w:lsdException w:name="Light Shading Accent 5" w:semiHidden="0" w:uiPriority="60" w:unhideWhenUsed="0"/>
+    <w:lsdException w:name="Light List Accent 5" w:semiHidden="0" w:uiPriority="61" w:unhideWhenUsed="0"/>
+    <w:lsdException w:name="Light Grid Accent 5" w:semiHidden="0" w:uiPriority="62" w:unhideWhenUsed="0"/>
+    <w:lsdException w:name="Medium Shading 1 Accent 5" w:semiHidden="0" w:uiPriority="63" w:unhideWhenUsed="0"/>
+    <w:lsdException w:name="Medium Shading 2 Accent 5" w:semiHidden="0" w:uiPriority="64" w:unhideWhenUsed="0"/>
+    <w:lsdException w:name="Medium List 1 Accent 5" w:semiHidden="0" w:uiPriority="65" w:unhideWhenUsed="0"/>
+    <w:lsdException w:name="Medium List 2 Accent 5" w:semiHidden="0" w:uiPriority="66" w:unhideWhenUsed="0"/>
+    <w:lsdException w:name="Medium Grid 1 Accent 5" w:semiHidden="0" w:uiPriority="67" w:unhideWhenUsed="0"/>
+    <w:lsdException w:name="Medium Grid 2 Accent 5" w:semiHidden="0" w:uiPriority="68" w:unhideWhenUsed="0"/>
+    <w:lsdException w:name="Medium Grid 3 Accent 5" w:semiHidden="0" w:uiPriority="69" w:unhideWhenUsed="0"/>
+    <w:lsdException w:name="Dark List Accent 5" w:semiHidden="0" w:uiPriority="70" w:unhideWhenUsed="0"/>
+    <w:lsdException w:name="Colorful Shading Accent 5" w:semiHidden="0" w:uiPriority="71" w:unhideWhenUsed="0"/>
+    <w:lsdException w:name="Colorful List Accent 5" w:semiHidden="0" w:uiPriority="72" w:unhideWhenUsed="0"/>
+    <w:lsdException w:name="Colorful Grid Accent 5" w:semiHidden="0" w:uiPriority="73" w:unhideWhenUsed="0"/>
+    <w:lsdException w:name="Light Shading Accent 6" w:semiHidden="0" w:uiPriority="60" w:unhideWhenUsed="0"/>
+    <w:lsdException w:name="Light List Accent 6" w:semiHidden="0" w:uiPriority="61" w:unhideWhenUsed="0"/>
+    <w:lsdException w:name="Light Grid Accent 6" w:semiHidden="0" w:uiPriority="62" w:unhideWhenUsed="0"/>
+    <w:lsdException w:name="Medium Shading 1 Accent 6" w:semiHidden="0" w:uiPriority="63" w:unhideWhenUsed="0"/>
+    <w:lsdException w:name="Medium Shading 2 Accent 6" w:semiHidden="0" w:uiPriority="64" w:unhideWhenUsed="0"/>
+    <w:lsdException w:name="Medium List 1 Accent 6" w:semiHidden="0" w:uiPriority="65" w:unhideWhenUsed="0"/>
+    <w:lsdException w:name="Medium List 2 Accent 6" w:semiHidden="0" w:uiPriority="66" w:unhideWhenUsed="0"/>
+    <w:lsdException w:name="Medium Grid 1 Accent 6" w:semiHidden="0" w:uiPriority="67" w:unhideWhenUsed="0"/>
+    <w:lsdException w:name="Medium Grid 2 Accent 6" w:semiHidden="0" w:uiPriority="68" w:unhideWhenUsed="0"/>
+    <w:lsdException w:name="Medium Grid 3 Accent 6" w:semiHidden="0" w:uiPriority="69" w:unhideWhenUsed="0"/>
+    <w:lsdException w:name="Dark List Accent 6" w:semiHidden="0" w:uiPriority="70" w:unhideWhenUsed="0"/>
+    <w:lsdException w:name="Colorful Shading Accent 6" w:semiHidden="0" w:uiPriority="71" w:unhideWhenUsed="0"/>
+    <w:lsdException w:name="Colorful List Accent 6" w:semiHidden="0" w:uiPriority="72" w:unhideWhenUsed="0"/>
+    <w:lsdException w:name="Colorful Grid Accent 6" w:semiHidden="0" w:uiPriority="73" w:unhideWhenUsed="0"/>
+    <w:lsdException w:name="Subtle Emphasis" w:semiHidden="0" w:uiPriority="19" w:unhideWhenUsed="0" w:qFormat="1"/>
+    <w:lsdException w:name="Intense Emphasis" w:semiHidden="0" w:uiPriority="21" w:unhideWhenUsed="0" w:qFormat="1"/>
+    <w:lsdException w:name="Subtle Reference" w:semiHidden="0" w:uiPriority="31" w:unhideWhenUsed="0" w:qFormat="1"/>
+    <w:lsdException w:name="Intense Reference" w:semiHidden="0" w:uiPriority="32" w:unhideWhenUsed="0" w:qFormat="1"/>
+    <w:lsdException w:name="Book Title" w:semiHidden="0" w:uiPriority="33" w:unhideWhenUsed="0" w:qFormat="1"/>
+    <w:lsdException w:name="Bibliography" w:uiPriority="37"/>
+    <w:lsdException w:name="TOC Heading" w:uiPriority="39" w:qFormat="1"/>
+  </w:latentStyles>
+  <w:style w:type="paragraph" w:default="1" w:styleId="Normal">
+    <w:name w:val="Normal"/>
+    <w:qFormat/>
+  </w:style>
+  <w:style w:type="paragraph" w:styleId="Heading1">
+    <w:name w:val="heading 1"/>
+    <w:basedOn w:val="Normal"/>
+    <w:next w:val="Normal"/>
+    <w:link w:val="Heading1Char"/>
+    <w:uiPriority w:val="9"/>
+    <w:qFormat/>
+    <w:rsid w:val="007C3FBC"/>
+    <w:pPr>
+      <w:keepNext/>
+      <w:keepLines/>
+      <w:spacing w:before="480" w:after="0"/>
+      <w:outlineLvl w:val="0"/>
+    </w:pPr>
+    <w:rPr>
+      <w:rFonts w:asciiTheme="majorHAnsi" w:eastAsiaTheme="majorEastAsia" w:hAnsiTheme="majorHAnsi" w:cstheme="majorBidi"/>
+      <w:b/>
+      <w:bCs/>
+      <w:color w:val="365F91" w:themeColor="accent1" w:themeShade="BF"/>
+      <w:sz w:val="28"/>
+      <w:szCs w:val="28"/>
+    </w:rPr>
+  </w:style>
+  <w:style w:type="character" w:default="1" w:styleId="DefaultParagraphFont">
+    <w:name w:val="Default Paragraph Font"/>
+    <w:uiPriority w:val="1"/>
+    <w:semiHidden/>
+    <w:unhideWhenUsed/>
+  </w:style>
+  <w:style w:type="table" w:default="1" w:styleId="TableNormal">
+    <w:name w:val="Normal Table"/>
+    <w:uiPriority w:val="99"/>
+    <w:semiHidden/>
+    <w:unhideWhenUsed/>
+    <w:tblPr>
+      <w:tblInd w:w="0" w:type="dxa"/>
+      <w:tblCellMar>
+        <w:top w:w="0" w:type="dxa"/>
+        <w:left w:w="108" w:type="dxa"/>
+        <w:bottom w:w="0" w:type="dxa"/>
+        <w:right w:w="108" w:type="dxa"/>
+      </w:tblCellMar>
+    </w:tblPr>
+  </w:style>
+  <w:style w:type="numbering" w:default="1" w:styleId="NoList">
+    <w:name w:val="No List"/>
+    <w:uiPriority w:val="99"/>
+    <w:semiHidden/>
+    <w:unhideWhenUsed/>
+  </w:style>
+  <w:style w:type="character" w:customStyle="1" w:styleId="Heading1Char">
+    <w:name w:val="Heading 1 Char"/>
+    <w:basedOn w:val="DefaultParagraphFont"/>
+    <w:link w:val="Heading1"/>
+    <w:uiPriority w:val="9"/>
+    <w:rsid w:val="007C3FBC"/>
+    <w:rPr>
+      <w:rFonts w:asciiTheme="majorHAnsi" w:eastAsiaTheme="majorEastAsia" w:hAnsiTheme="majorHAnsi" w:cstheme="majorBidi"/>
+      <w:b/>
+      <w:bCs/>
+      <w:color w:val="365F91" w:themeColor="accent1" w:themeShade="BF"/>
+      <w:sz w:val="28"/>
+      <w:szCs w:val="28"/>
+    </w:rPr>
+  </w:style>
+  <w:style w:type="paragraph" w:styleId="Subtitle">
+    <w:name w:val="Subtitle"/>
+    <w:basedOn w:val="Normal"/>
+    <w:next w:val="Normal"/>
+    <w:link w:val="SubtitleChar"/>
+    <w:uiPriority w:val="11"/>
+    <w:qFormat/>
+    <w:rsid w:val="00966BEF"/>
+    <w:pPr>
+      <w:numPr>
+        <w:ilvl w:val="1"/>
+      </w:numPr>
+    </w:pPr>
+    <w:rPr>
+      <w:rFonts w:asciiTheme="majorHAnsi" w:eastAsiaTheme="majorEastAsia" w:hAnsiTheme="majorHAnsi" w:cstheme="majorBidi"/>
+      <w:i/>
+      <w:iCs/>
+      <w:color w:val="4F81BD" w:themeColor="accent1"/>
+      <w:spacing w:val="15"/>
+      <w:sz w:val="24"/>
+      <w:szCs w:val="24"/>
+    </w:rPr>
+  </w:style>
+  <w:style w:type="character" w:customStyle="1" w:styleId="SubtitleChar">
+    <w:name w:val="Subtitle Char"/>
+    <w:basedOn w:val="DefaultParagraphFont"/>
+    <w:link w:val="Subtitle"/>
+    <w:uiPriority w:val="11"/>
+    <w:rsid w:val="00966BEF"/>
+    <w:rPr>
+      <w:rFonts w:asciiTheme="majorHAnsi" w:eastAsiaTheme="majorEastAsia" w:hAnsiTheme="majorHAnsi" w:cstheme="majorBidi"/>
+      <w:i/>
+      <w:iCs/>
+      <w:color w:val="4F81BD" w:themeColor="accent1"/>
+      <w:spacing w:val="15"/>
+      <w:sz w:val="24"/>
+      <w:szCs w:val="24"/>
+    </w:rPr>
+  </w:style>
+  <w:style w:type="paragraph" w:styleId="ListParagraph">
+    <w:name w:val="List Paragraph"/>
+    <w:basedOn w:val="Normal"/>
+    <w:uiPriority w:val="34"/>
+    <w:qFormat/>
+    <w:rsid w:val="009B16F4"/>
+    <w:pPr>
+      <w:ind w:left="720"/>
+      <w:contextualSpacing/>
+    </w:pPr>
+  </w:style>
+  <w:style w:type="table" w:styleId="LightShading">
+    <w:name w:val="Light Shading"/>
+    <w:basedOn w:val="TableNormal"/>
+    <w:uiPriority w:val="60"/>
+    <w:rsid w:val="00C00CBA"/>
+    <w:pPr>
+      <w:spacing w:after="0" w:line="240" w:lineRule="auto"/>
+    </w:pPr>
+    <w:rPr>
+      <w:color w:val="000000" w:themeColor="text1" w:themeShade="BF"/>
+    </w:rPr>
+    <w:tblPr>
+      <w:tblStyleRowBandSize w:val="1"/>
+      <w:tblStyleColBandSize w:val="1"/>
+      <w:tblBorders>
+        <w:top w:val="single" w:sz="8" w:space="0" w:color="000000" w:themeColor="text1"/>
+        <w:bottom w:val="single" w:sz="8" w:space="0" w:color="000000" w:themeColor="text1"/>
+      </w:tblBorders>
+    </w:tblPr>
+    <w:tblStylePr w:type="firstRow">
+      <w:pPr>
+        <w:spacing w:before="0" w:after="0" w:line="240" w:lineRule="auto"/>
+      </w:pPr>
+      <w:rPr>
+        <w:b/>
+        <w:bCs/>
+      </w:rPr>
+      <w:tblPr/>
+      <w:tcPr>
+        <w:tcBorders>
+          <w:top w:val="single" w:sz="8" w:space="0" w:color="000000" w:themeColor="text1"/>
+          <w:left w:val="nil"/>
+          <w:bottom w:val="single" w:sz="8" w:space="0" w:color="000000" w:themeColor="text1"/>
+          <w:right w:val="nil"/>
+          <w:insideH w:val="nil"/>
+          <w:insideV w:val="nil"/>
+        </w:tcBorders>
+      </w:tcPr>
+    </w:tblStylePr>
+    <w:tblStylePr w:type="lastRow">
+      <w:pPr>
+        <w:spacing w:before="0" w:after="0" w:line="240" w:lineRule="auto"/>
+      </w:pPr>
+      <w:rPr>
+        <w:b/>
+        <w:bCs/>
+      </w:rPr>
+      <w:tblPr/>
+      <w:tcPr>
+        <w:tcBorders>
+          <w:top w:val="single" w:sz="8" w:space="0" w:color="000000" w:themeColor="text1"/>
+          <w:left w:val="nil"/>
+          <w:bottom w:val="single" w:sz="8" w:space="0" w:color="000000" w:themeColor="text1"/>
+          <w:right w:val="nil"/>
+          <w:insideH w:val="nil"/>
+          <w:insideV w:val="nil"/>
+        </w:tcBorders>
+      </w:tcPr>
+    </w:tblStylePr>
+    <w:tblStylePr w:type="firstCol">
+      <w:rPr>
+        <w:b/>
+        <w:bCs/>
+      </w:rPr>
+    </w:tblStylePr>
+    <w:tblStylePr w:type="lastCol">
+      <w:rPr>
+        <w:b/>
+        <w:bCs/>
+      </w:rPr>
+    </w:tblStylePr>
+    <w:tblStylePr w:type="band1Vert">
+      <w:tblPr/>
+      <w:tcPr>
+        <w:tcBorders>
+          <w:left w:val="nil"/>
+          <w:right w:val="nil"/>
+          <w:insideH w:val="nil"/>
+          <w:insideV w:val="nil"/>
+        </w:tcBorders>
+        <w:shd w:val="clear" w:color="auto" w:fill="C0C0C0" w:themeFill="text1" w:themeFillTint="3F"/>
+      </w:tcPr>
+    </w:tblStylePr>
+    <w:tblStylePr w:type="band1Horz">
+      <w:tblPr/>
+      <w:tcPr>
+        <w:tcBorders>
+          <w:left w:val="nil"/>
+          <w:right w:val="nil"/>
+          <w:insideH w:val="nil"/>
+          <w:insideV w:val="nil"/>
+        </w:tcBorders>
+        <w:shd w:val="clear" w:color="auto" w:fill="C0C0C0" w:themeFill="text1" w:themeFillTint="3F"/>
+      </w:tcPr>
+    </w:tblStylePr>
+  </w:style>
+  <w:style w:type="table" w:styleId="TableGrid">
+    <w:name w:val="Table Grid"/>
+    <w:basedOn w:val="TableNormal"/>
+    <w:uiPriority w:val="59"/>
+    <w:rsid w:val="00F75C4F"/>
+    <w:pPr>
+      <w:spacing w:after="0" w:line="240" w:lineRule="auto"/>
+    </w:pPr>
+    <w:tblPr>
+      <w:tblBorders>
+        <w:top w:val="single" w:sz="4" w:space="0" w:color="auto"/>
+        <w:left w:val="single" w:sz="4" w:space="0" w:color="auto"/>
+        <w:bottom w:val="single" w:sz="4" w:space="0" w:color="auto"/>
+        <w:right w:val="single" w:sz="4" w:space="0" w:color="auto"/>
+        <w:insideH w:val="single" w:sz="4" w:space="0" w:color="auto"/>
+        <w:insideV w:val="single" w:sz="4" w:space="0" w:color="auto"/>
+      </w:tblBorders>
+    </w:tblPr>
+  </w:style>
+  <w:style w:type="table" w:styleId="LightShading-Accent1">
+    <w:name w:val="Light Shading Accent 1"/>
+    <w:basedOn w:val="TableNormal"/>
+    <w:uiPriority w:val="60"/>
+    <w:rsid w:val="00F75C4F"/>
+    <w:pPr>
+      <w:spacing w:after="0" w:line="240" w:lineRule="auto"/>
+    </w:pPr>
+    <w:rPr>
+      <w:color w:val="365F91" w:themeColor="accent1" w:themeShade="BF"/>
+    </w:rPr>
+    <w:tblPr>
+      <w:tblStyleRowBandSize w:val="1"/>
+      <w:tblStyleColBandSize w:val="1"/>
+      <w:tblBorders>
+        <w:top w:val="single" w:sz="8" w:space="0" w:color="4F81BD" w:themeColor="accent1"/>
+        <w:bottom w:val="single" w:sz="8" w:space="0" w:color="4F81BD" w:themeColor="accent1"/>
+      </w:tblBorders>
+    </w:tblPr>
+    <w:tblStylePr w:type="firstRow">
+      <w:pPr>
+        <w:spacing w:before="0" w:after="0" w:line="240" w:lineRule="auto"/>
+      </w:pPr>
+      <w:rPr>
+        <w:b/>
+        <w:bCs/>
+      </w:rPr>
+      <w:tblPr/>
+      <w:tcPr>
+        <w:tcBorders>
+          <w:top w:val="single" w:sz="8" w:space="0" w:color="4F81BD" w:themeColor="accent1"/>
+          <w:left w:val="nil"/>
+          <w:bottom w:val="single" w:sz="8" w:space="0" w:color="4F81BD" w:themeColor="accent1"/>
+          <w:right w:val="nil"/>
+          <w:insideH w:val="nil"/>
+          <w:insideV w:val="nil"/>
+        </w:tcBorders>
+      </w:tcPr>
+    </w:tblStylePr>
+    <w:tblStylePr w:type="lastRow">
+      <w:pPr>
+        <w:spacing w:before="0" w:after="0" w:line="240" w:lineRule="auto"/>
+      </w:pPr>
+      <w:rPr>
+        <w:b/>
+        <w:bCs/>
+      </w:rPr>
+      <w:tblPr/>
+      <w:tcPr>
+        <w:tcBorders>
+          <w:top w:val="single" w:sz="8" w:space="0" w:color="4F81BD" w:themeColor="accent1"/>
+          <w:left w:val="nil"/>
+          <w:bottom w:val="single" w:sz="8" w:space="0" w:color="4F81BD" w:themeColor="accent1"/>
+          <w:right w:val="nil"/>
+          <w:insideH w:val="nil"/>
+          <w:insideV w:val="nil"/>
+        </w:tcBorders>
+      </w:tcPr>
+    </w:tblStylePr>
+    <w:tblStylePr w:type="firstCol">
+      <w:rPr>
+        <w:b/>
+        <w:bCs/>
+      </w:rPr>
+    </w:tblStylePr>
+    <w:tblStylePr w:type="lastCol">
+      <w:rPr>
+        <w:b/>
+        <w:bCs/>
+      </w:rPr>
+    </w:tblStylePr>
+    <w:tblStylePr w:type="band1Vert">
+      <w:tblPr/>
+      <w:tcPr>
+        <w:tcBorders>
+          <w:left w:val="nil"/>
+          <w:right w:val="nil"/>
+          <w:insideH w:val="nil"/>
+          <w:insideV w:val="nil"/>
+        </w:tcBorders>
+        <w:shd w:val="clear" w:color="auto" w:fill="D3DFEE" w:themeFill="accent1" w:themeFillTint="3F"/>
+      </w:tcPr>
+    </w:tblStylePr>
+    <w:tblStylePr w:type="band1Horz">
+      <w:tblPr/>
+      <w:tcPr>
+        <w:tcBorders>
+          <w:left w:val="nil"/>
+          <w:right w:val="nil"/>
+          <w:insideH w:val="nil"/>
+          <w:insideV w:val="nil"/>
+        </w:tcBorders>
+        <w:shd w:val="clear" w:color="auto" w:fill="D3DFEE" w:themeFill="accent1" w:themeFillTint="3F"/>
+      </w:tcPr>
+    </w:tblStylePr>
+  </w:style>
+  <w:style w:type="table" w:styleId="LightShading-Accent4">
+    <w:name w:val="Light Shading Accent 4"/>
+    <w:basedOn w:val="TableNormal"/>
+    <w:uiPriority w:val="60"/>
+    <w:rsid w:val="001977B6"/>
+    <w:pPr>
+      <w:spacing w:after="0" w:line="240" w:lineRule="auto"/>
+    </w:pPr>
+    <w:rPr>
+      <w:color w:val="5F497A" w:themeColor="accent4" w:themeShade="BF"/>
+    </w:rPr>
+    <w:tblPr>
+      <w:tblStyleRowBandSize w:val="1"/>
+      <w:tblStyleColBandSize w:val="1"/>
+      <w:tblBorders>
+        <w:top w:val="single" w:sz="8" w:space="0" w:color="8064A2" w:themeColor="accent4"/>
+        <w:bottom w:val="single" w:sz="8" w:space="0" w:color="8064A2" w:themeColor="accent4"/>
+      </w:tblBorders>
+    </w:tblPr>
+    <w:tblStylePr w:type="firstRow">
+      <w:pPr>
+        <w:spacing w:before="0" w:after="0" w:line="240" w:lineRule="auto"/>
+      </w:pPr>
+      <w:rPr>
+        <w:b/>
+        <w:bCs/>
+      </w:rPr>
+      <w:tblPr/>
+      <w:tcPr>
+        <w:tcBorders>
+          <w:top w:val="single" w:sz="8" w:space="0" w:color="8064A2" w:themeColor="accent4"/>
+          <w:left w:val="nil"/>
+          <w:bottom w:val="single" w:sz="8" w:space="0" w:color="8064A2" w:themeColor="accent4"/>
+          <w:right w:val="nil"/>
+          <w:insideH w:val="nil"/>
+          <w:insideV w:val="nil"/>
+        </w:tcBorders>
+      </w:tcPr>
+    </w:tblStylePr>
+    <w:tblStylePr w:type="lastRow">
+      <w:pPr>
+        <w:spacing w:before="0" w:after="0" w:line="240" w:lineRule="auto"/>
+      </w:pPr>
+      <w:rPr>
+        <w:b/>
+        <w:bCs/>
+      </w:rPr>
+      <w:tblPr/>
+      <w:tcPr>
+        <w:tcBorders>
+          <w:top w:val="single" w:sz="8" w:space="0" w:color="8064A2" w:themeColor="accent4"/>
+          <w:left w:val="nil"/>
+          <w:bottom w:val="single" w:sz="8" w:space="0" w:color="8064A2" w:themeColor="accent4"/>
+          <w:right w:val="nil"/>
+          <w:insideH w:val="nil"/>
+          <w:insideV w:val="nil"/>
+        </w:tcBorders>
+      </w:tcPr>
+    </w:tblStylePr>
+    <w:tblStylePr w:type="firstCol">
+      <w:rPr>
+        <w:b/>
+        <w:bCs/>
+      </w:rPr>
+    </w:tblStylePr>
+    <w:tblStylePr w:type="lastCol">
+      <w:rPr>
+        <w:b/>
+        <w:bCs/>
+      </w:rPr>
+    </w:tblStylePr>
+    <w:tblStylePr w:type="band1Vert">
+      <w:tblPr/>
+      <w:tcPr>
+        <w:tcBorders>
+          <w:left w:val="nil"/>
+          <w:right w:val="nil"/>
+          <w:insideH w:val="nil"/>
+          <w:insideV w:val="nil"/>
+        </w:tcBorders>
+        <w:shd w:val="clear" w:color="auto" w:fill="DFD8E8" w:themeFill="accent4" w:themeFillTint="3F"/>
+      </w:tcPr>
+    </w:tblStylePr>
+    <w:tblStylePr w:type="band1Horz">
+      <w:tblPr/>
+      <w:tcPr>
+        <w:tcBorders>
+          <w:left w:val="nil"/>
+          <w:right w:val="nil"/>
+          <w:insideH w:val="nil"/>
+          <w:insideV w:val="nil"/>
+        </w:tcBorders>
+        <w:shd w:val="clear" w:color="auto" w:fill="DFD8E8" w:themeFill="accent4" w:themeFillTint="3F"/>
+      </w:tcPr>
+    </w:tblStylePr>
+  </w:style>
+  <w:style w:type="paragraph" w:styleId="BalloonText">
+    <w:name w:val="Balloon Text"/>
+    <w:basedOn w:val="Normal"/>
+    <w:link w:val="BalloonTextChar"/>
+    <w:uiPriority w:val="99"/>
+    <w:semiHidden/>
+    <w:unhideWhenUsed/>
+    <w:rsid w:val="00DB725B"/>
+    <w:pPr>
+      <w:spacing w:after="0" w:line="240" w:lineRule="auto"/>
+    </w:pPr>
+    <w:rPr>
+      <w:rFonts w:ascii="Tahoma" w:hAnsi="Tahoma" w:cs="Tahoma"/>
+      <w:sz w:val="16"/>
+      <w:szCs w:val="16"/>
+    </w:rPr>
+  </w:style>
+  <w:style w:type="character" w:customStyle="1" w:styleId="BalloonTextChar">
+    <w:name w:val="Balloon Text Char"/>
+    <w:basedOn w:val="DefaultParagraphFont"/>
+    <w:link w:val="BalloonText"/>
+    <w:uiPriority w:val="99"/>
+    <w:semiHidden/>
+    <w:rsid w:val="00DB725B"/>
+    <w:rPr>
+      <w:rFonts w:ascii="Tahoma" w:hAnsi="Tahoma" w:cs="Tahoma"/>
+      <w:sz w:val="16"/>
+      <w:szCs w:val="16"/>
+    </w:rPr>
+  </w:style>
+  <w:style w:type="character" w:styleId="Hyperlink">
+    <w:name w:val="Hyperlink"/>
+    <w:basedOn w:val="DefaultParagraphFont"/>
+    <w:uiPriority w:val="99"/>
+    <w:unhideWhenUsed/>
+    <w:rsid w:val="006C044E"/>
+    <w:rPr>
+      <w:color w:val="0000FF" w:themeColor="hyperlink"/>
+      <w:u w:val="single"/>
+    </w:rPr>
+  </w:style>
+  <w:style w:type="character" w:styleId="CommentReference">
+    <w:name w:val="annotation reference"/>
+    <w:basedOn w:val="DefaultParagraphFont"/>
+    <w:uiPriority w:val="99"/>
+    <w:semiHidden/>
+    <w:unhideWhenUsed/>
+    <w:rsid w:val="00C57C94"/>
+    <w:rPr>
+      <w:sz w:val="16"/>
+      <w:szCs w:val="16"/>
+    </w:rPr>
+  </w:style>
+  <w:style w:type="paragraph" w:styleId="CommentText">
+    <w:name w:val="annotation text"/>
+    <w:basedOn w:val="Normal"/>
+    <w:link w:val="CommentTextChar"/>
+    <w:uiPriority w:val="99"/>
+    <w:semiHidden/>
+    <w:unhideWhenUsed/>
+    <w:rsid w:val="00C57C94"/>
+    <w:pPr>
+      <w:spacing w:line="240" w:lineRule="auto"/>
+    </w:pPr>
+    <w:rPr>
+      <w:sz w:val="20"/>
+      <w:szCs w:val="20"/>
+    </w:rPr>
+  </w:style>
+  <w:style w:type="character" w:customStyle="1" w:styleId="CommentTextChar">
+    <w:name w:val="Comment Text Char"/>
+    <w:basedOn w:val="DefaultParagraphFont"/>
+    <w:link w:val="CommentText"/>
+    <w:uiPriority w:val="99"/>
+    <w:semiHidden/>
+    <w:rsid w:val="00C57C94"/>
+    <w:rPr>
+      <w:sz w:val="20"/>
+      <w:szCs w:val="20"/>
+    </w:rPr>
+  </w:style>
+  <w:style w:type="paragraph" w:styleId="CommentSubject">
+    <w:name w:val="annotation subject"/>
+    <w:basedOn w:val="CommentText"/>
+    <w:next w:val="CommentText"/>
+    <w:link w:val="CommentSubjectChar"/>
+    <w:uiPriority w:val="99"/>
+    <w:semiHidden/>
+    <w:unhideWhenUsed/>
+    <w:rsid w:val="00C57C94"/>
+    <w:rPr>
+      <w:b/>
+      <w:bCs/>
+    </w:rPr>
+  </w:style>
+  <w:style w:type="character" w:customStyle="1" w:styleId="CommentSubjectChar">
+    <w:name w:val="Comment Subject Char"/>
+    <w:basedOn w:val="CommentTextChar"/>
+    <w:link w:val="CommentSubject"/>
+    <w:uiPriority w:val="99"/>
+    <w:semiHidden/>
+    <w:rsid w:val="00C57C94"/>
+    <w:rPr>
+      <w:b/>
+      <w:bCs/>
+      <w:sz w:val="20"/>
+      <w:szCs w:val="20"/>
+    </w:rPr>
+  </w:style>
+  <w:style w:type="character" w:styleId="FollowedHyperlink">
+    <w:name w:val="FollowedHyperlink"/>
+    <w:basedOn w:val="DefaultParagraphFont"/>
+    <w:uiPriority w:val="99"/>
+    <w:semiHidden/>
+    <w:unhideWhenUsed/>
+    <w:rsid w:val="00345916"/>
+    <w:rPr>
+      <w:color w:val="800080" w:themeColor="followedHyperlink"/>
+      <w:u w:val="single"/>
+    </w:rPr>
+  </w:style>
+</w:styles>
+</file>
+
+<file path=word/stylesWithEffects.xml><?xml version="1.0" encoding="utf-8"?>
+<w:styles xmlns:wpc="http://schemas.microsoft.com/office/word/2010/wordprocessingCanvas" xmlns:mc="http://schemas.openxmlformats.org/markup-compatibility/2006" xmlns:o="urn:schemas-microsoft-com:office:office" xmlns:r="http://schemas.openxmlformats.org/officeDocument/2006/relationships" xmlns:m="http://schemas.openxmlformats.org/officeDocument/2006/math" xmlns:v="urn:schemas-microsoft-com:vml" xmlns:wp14="http://schemas.microsoft.com/office/word/2010/wordprocessingDrawing" xmlns:wp="http://schemas.openxmlformats.org/drawingml/2006/wordprocessingDrawing" xmlns:w10="urn:schemas-microsoft-com:office:word" xmlns:w="http://schemas.openxmlformats.org/wordprocessingml/2006/main" xmlns:w14="http://schemas.microsoft.com/office/word/2010/wordml" xmlns:wpg="http://schemas.microsoft.com/office/word/2010/wordprocessingGroup" xmlns:wpi="http://schemas.microsoft.com/office/word/2010/wordprocessingInk" xmlns:wne="http://schemas.microsoft.com/office/word/2006/wordml" xmlns:wps="http://schemas.microsoft.com/office/word/2010/wordprocessingShape" mc:Ignorable="w14 wp14">
+  <w:docDefaults>
+    <w:rPrDefault>
+      <w:rPr>
+        <w:rFonts w:asciiTheme="minorHAnsi" w:eastAsiaTheme="minorHAnsi" w:hAnsiTheme="minorHAnsi" w:cstheme="minorBidi"/>
+        <w:sz w:val="22"/>
+        <w:szCs w:val="22"/>
+        <w:lang w:val="en-US" w:eastAsia="en-US" w:bidi="ar-SA"/>
+      </w:rPr>
+    </w:rPrDefault>
+    <w:pPrDefault>
+      <w:pPr>
+        <w:spacing w:after="200" w:line="276" w:lineRule="auto"/>
+      </w:pPr>
+    </w:pPrDefault>
+  </w:docDefaults>
+  <w:latentStyles w:defLockedState="0" w:defUIPriority="99" w:defSemiHidden="1" w:defUnhideWhenUsed="1" w:defQFormat="0" w:count="267">
+    <w:lsdException w:name="Normal" w:semiHidden="0" w:uiPriority="0" w:unhideWhenUsed="0" w:qFormat="1"/>
+    <w:lsdException w:name="heading 1" w:semiHidden="0" w:uiPriority="9" w:unhideWhenUsed="0" w:qFormat="1"/>
+    <w:lsdException w:name="heading 2" w:uiPriority="9" w:qFormat="1"/>
+    <w:lsdException w:name="heading 3" w:uiPriority="9" w:qFormat="1"/>
+    <w:lsdException w:name="heading 4" w:uiPriority="9" w:qFormat="1"/>
+    <w:lsdException w:name="heading 5" w:uiPriority="9" w:qFormat="1"/>
+    <w:lsdException w:name="heading 6" w:uiPriority="9" w:qFormat="1"/>
+    <w:lsdException w:name="heading 7" w:uiPriority="9" w:qFormat="1"/>
+    <w:lsdException w:name="heading 8" w:uiPriority="9" w:qFormat="1"/>
+    <w:lsdException w:name="heading 9" w:uiPriority="9" w:qFormat="1"/>
+    <w:lsdException w:name="toc 1" w:uiPriority="39"/>
+    <w:lsdException w:name="toc 2" w:uiPriority="39"/>
+    <w:lsdException w:name="toc 3" w:uiPriority="39"/>
+    <w:lsdException w:name="toc 4" w:uiPriority="39"/>
+    <w:lsdException w:name="toc 5" w:uiPriority="39"/>
+    <w:lsdException w:name="toc 6" w:uiPriority="39"/>
+    <w:lsdException w:name="toc 7" w:uiPriority="39"/>
+    <w:lsdException w:name="toc 8" w:uiPriority="39"/>
+    <w:lsdException w:name="toc 9" w:uiPriority="39"/>
+    <w:lsdException w:name="caption" w:uiPriority="35" w:qFormat="1"/>
+    <w:lsdException w:name="Title" w:semiHidden="0" w:uiPriority="10" w:unhideWhenUsed="0" w:qFormat="1"/>
+    <w:lsdException w:name="Default Paragraph Font" w:uiPriority="1"/>
+    <w:lsdException w:name="Subtitle" w:semiHidden="0" w:uiPriority="11" w:unhideWhenUsed="0" w:qFormat="1"/>
+    <w:lsdException w:name="Strong" w:semiHidden="0" w:uiPriority="22" w:unhideWhenUsed="0" w:qFormat="1"/>
+    <w:lsdException w:name="Emphasis" w:semiHidden="0" w:uiPriority="20" w:unhideWhenUsed="0" w:qFormat="1"/>
+    <w:lsdException w:name="Table Grid" w:semiHidden="0" w:uiPriority="59" w:unhideWhenUsed="0"/>
+    <w:lsdException w:name="Placeholder Text" w:unhideWhenUsed="0"/>
+    <w:lsdException w:name="No Spacing" w:semiHidden="0" w:uiPriority="1" w:unhideWhenUsed="0" w:qFormat="1"/>
+    <w:lsdException w:name="Light Shading" w:semiHidden="0" w:uiPriority="60" w:unhideWhenUsed="0"/>
+    <w:lsdException w:name="Light List" w:semiHidden="0" w:uiPriority="61" w:unhideWhenUsed="0"/>
+    <w:lsdException w:name="Light Grid" w:semiHidden="0" w:uiPriority="62" w:unhideWhenUsed="0"/>
+    <w:lsdException w:name="Medium Shading 1" w:semiHidden="0" w:uiPriority="63" w:unhideWhenUsed="0"/>
+    <w:lsdException w:name="Medium Shading 2" w:semiHidden="0" w:uiPriority="64" w:unhideWhenUsed="0"/>
+    <w:lsdException w:name="Medium List 1" w:semiHidden="0" w:uiPriority="65" w:unhideWhenUsed="0"/>
+    <w:lsdException w:name="Medium List 2" w:semiHidden="0" w:uiPriority="66" w:unhideWhenUsed="0"/>
+    <w:lsdException w:name="Medium Grid 1" w:semiHidden="0" w:uiPriority="67" w:unhideWhenUsed="0"/>
+    <w:lsdException w:name="Medium Grid 2" w:semiHidden="0" w:uiPriority="68" w:unhideWhenUsed="0"/>
+    <w:lsdException w:name="Medium Grid 3" w:semiHidden="0" w:uiPriority="69" w:unhideWhenUsed="0"/>
+    <w:lsdException w:name="Dark List" w:semiHidden="0" w:uiPriority="70" w:unhideWhenUsed="0"/>
+    <w:lsdException w:name="Colorful Shading" w:semiHidden="0" w:uiPriority="71" w:unhideWhenUsed="0"/>
+    <w:lsdException w:name="Colorful List" w:semiHidden="0" w:uiPriority="72" w:unhideWhenUsed="0"/>
+    <w:lsdException w:name="Colorful Grid" w:semiHidden="0" w:uiPriority="73" w:unhideWhenUsed="0"/>
+    <w:lsdException w:name="Light Shading Accent 1" w:semiHidden="0" w:uiPriority="60" w:unhideWhenUsed="0"/>
+    <w:lsdException w:name="Light List Accent 1" w:semiHidden="0" w:uiPriority="61" w:unhideWhenUsed="0"/>
+    <w:lsdException w:name="Light Grid Accent 1" w:semiHidden="0" w:uiPriority="62" w:unhideWhenUsed="0"/>
+    <w:lsdException w:name="Medium Shading 1 Accent 1" w:semiHidden="0" w:uiPriority="63" w:unhideWhenUsed="0"/>
+    <w:lsdException w:name="Medium Shading 2 Accent 1" w:semiHidden="0" w:uiPriority="64" w:unhideWhenUsed="0"/>
+    <w:lsdException w:name="Medium List 1 Accent 1" w:semiHidden="0" w:uiPriority="65" w:unhideWhenUsed="0"/>
+    <w:lsdException w:name="Revision" w:unhideWhenUsed="0"/>
+    <w:lsdException w:name="List Paragraph" w:semiHidden="0" w:uiPriority="34" w:unhideWhenUsed="0" w:qFormat="1"/>
+    <w:lsdException w:name="Quote" w:semiHidden="0" w:uiPriority="29" w:unhideWhenUsed="0" w:qFormat="1"/>
+    <w:lsdException w:name="Intense Quote" w:semiHidden="0" w:uiPriority="30" w:unhideWhenUsed="0" w:qFormat="1"/>
+    <w:lsdException w:name="Medium List 2 Accent 1" w:semiHidden="0" w:uiPriority="66" w:unhideWhenUsed="0"/>
+    <w:lsdException w:name="Medium Grid 1 Accent 1" w:semiHidden="0" w:uiPriority="67" w:unhideWhenUsed="0"/>
+    <w:lsdException w:name="Medium Grid 2 Accent 1" w:semiHidden="0" w:uiPriority="68" w:unhideWhenUsed="0"/>
+    <w:lsdException w:name="Medium Grid 3 Accent 1" w:semiHidden="0" w:uiPriority="69" w:unhideWhenUsed="0"/>
+    <w:lsdException w:name="Dark List Accent 1" w:semiHidden="0" w:uiPriority="70" w:unhideWhenUsed="0"/>
+    <w:lsdException w:name="Colorful Shading Accent 1" w:semiHidden="0" w:uiPriority="71" w:unhideWhenUsed="0"/>
+    <w:lsdException w:name="Colorful List Accent 1" w:semiHidden="0" w:uiPriority="72" w:unhideWhenUsed="0"/>
+    <w:lsdException w:name="Colorful Grid Accent 1" w:semiHidden="0" w:uiPriority="73" w:unhideWhenUsed="0"/>
+    <w:lsdException w:name="Light Shading Accent 2" w:semiHidden="0" w:uiPriority="60" w:unhideWhenUsed="0"/>
+    <w:lsdException w:name="Light List Accent 2" w:semiHidden="0" w:uiPriority="61" w:unhideWhenUsed="0"/>
+    <w:lsdException w:name="Light Grid Accent 2" w:semiHidden="0" w:uiPriority="62" w:unhideWhenUsed="0"/>
+    <w:lsdException w:name="Medium Shading 1 Accent 2" w:semiHidden="0" w:uiPriority="63" w:unhideWhenUsed="0"/>
+    <w:lsdException w:name="Medium Shading 2 Accent 2" w:semiHidden="0" w:uiPriority="64" w:unhideWhenUsed="0"/>
+    <w:lsdException w:name="Medium List 1 Accent 2" w:semiHidden="0" w:uiPriority="65" w:unhideWhenUsed="0"/>
+    <w:lsdException w:name="Medium List 2 Accent 2" w:semiHidden="0" w:uiPriority="66" w:unhideWhenUsed="0"/>
+    <w:lsdException w:name="Medium Grid 1 Accent 2" w:semiHidden="0" w:uiPriority="67" w:unhideWhenUsed="0"/>
+    <w:lsdException w:name="Medium Grid 2 Accent 2" w:semiHidden="0" w:uiPriority="68" w:unhideWhenUsed="0"/>
+    <w:lsdException w:name="Medium Grid 3 Accent 2" w:semiHidden="0" w:uiPriority="69" w:unhideWhenUsed="0"/>
+    <w:lsdException w:name="Dark List Accent 2" w:semiHidden="0" w:uiPriority="70" w:unhideWhenUsed="0"/>
+    <w:lsdException w:name="Colorful Shading Accent 2" w:semiHidden="0" w:uiPriority="71" w:unhideWhenUsed="0"/>
+    <w:lsdException w:name="Colorful List Accent 2" w:semiHidden="0" w:uiPriority="72" w:unhideWhenUsed="0"/>
+    <w:lsdException w:name="Colorful Grid Accent 2" w:semiHidden="0" w:uiPriority="73" w:unhideWhenUsed="0"/>
+    <w:lsdException w:name="Light Shading Accent 3" w:semiHidden="0" w:uiPriority="60" w:unhideWhenUsed="0"/>
+    <w:lsdException w:name="Light List Accent 3" w:semiHidden="0" w:uiPriority="61" w:unhideWhenUsed="0"/>
+    <w:lsdException w:name="Light Grid Accent 3" w:semiHidden="0" w:uiPriority="62" w:unhideWhenUsed="0"/>
+    <w:lsdException w:name="Medium Shading 1 Accent 3" w:semiHidden="0" w:uiPriority="63" w:unhideWhenUsed="0"/>
+    <w:lsdException w:name="Medium Shading 2 Accent 3" w:semiHidden="0" w:uiPriority="64" w:unhideWhenUsed="0"/>
+    <w:lsdException w:name="Medium List 1 Accent 3" w:semiHidden="0" w:uiPriority="65" w:unhideWhenUsed="0"/>
+    <w:lsdException w:name="Medium List 2 Accent 3" w:semiHidden="0" w:uiPriority="66" w:unhideWhenUsed="0"/>
+    <w:lsdException w:name="Medium Grid 1 Accent 3" w:semiHidden="0" w:uiPriority="67" w:unhideWhenUsed="0"/>
+    <w:lsdException w:name="Medium Grid 2 Accent 3" w:semiHidden="0" w:uiPriority="68" w:unhideWhenUsed="0"/>
+    <w:lsdException w:name="Medium Grid 3 Accent 3" w:semiHidden="0" w:uiPriority="69" w:unhideWhenUsed="0"/>
+    <w:lsdException w:name="Dark List Accent 3" w:semiHidden="0" w:uiPriority="70" w:unhideWhenUsed="0"/>
+    <w:lsdException w:name="Colorful Shading Accent 3" w:semiHidden="0" w:uiPriority="71" w:unhideWhenUsed="0"/>
+    <w:lsdException w:name="Colorful List Accent 3" w:semiHidden="0" w:uiPriority="72" w:unhideWhenUsed="0"/>
+    <w:lsdException w:name="Colorful Grid Accent 3" w:semiHidden="0" w:uiPriority="73" w:unhideWhenUsed="0"/>
+    <w:lsdException w:name="Light Shading Accent 4" w:semiHidden="0" w:uiPriority="60" w:unhideWhenUsed="0"/>
+    <w:lsdException w:name="Light List Accent 4" w:semiHidden="0" w:uiPriority="61" w:unhideWhenUsed="0"/>
+    <w:lsdException w:name="Light Grid Accent 4" w:semiHidden="0" w:uiPriority="62" w:unhideWhenUsed="0"/>
+    <w:lsdException w:name="Medium Shading 1 Accent 4" w:semiHidden="0" w:uiPriority="63" w:unhideWhenUsed="0"/>
+    <w:lsdException w:name="Medium Shading 2 Accent 4" w:semiHidden="0" w:uiPriority="64" w:unhideWhenUsed="0"/>
+    <w:lsdException w:name="Medium List 1 Accent 4" w:semiHidden="0" w:uiPriority="65" w:unhideWhenUsed="0"/>
+    <w:lsdException w:name="Medium List 2 Accent 4" w:semiHidden="0" w:uiPriority="66" w:unhideWhenUsed="0"/>
+    <w:lsdException w:name="Medium Grid 1 Accent 4" w:semiHidden="0" w:uiPriority="67" w:unhideWhenUsed="0"/>
+    <w:lsdException w:name="Medium Grid 2 Accent 4" w:semiHidden="0" w:uiPriority="68" w:unhideWhenUsed="0"/>
+    <w:lsdException w:name="Medium Grid 3 Accent 4" w:semiHidden="0" w:uiPriority="69" w:unhideWhenUsed="0"/>
+    <w:lsdException w:name="Dark List Accent 4" w:semiHidden="0" w:uiPriority="70" w:unhideWhenUsed="0"/>
+    <w:lsdException w:name="Colorful Shading Accent 4" w:semiHidden="0" w:uiPriority="71" w:unhideWhenUsed="0"/>
+    <w:lsdException w:name="Colorful List Accent 4" w:semiHidden="0" w:uiPriority="72" w:unhideWhenUsed="0"/>
+    <w:lsdException w:name="Colorful Grid Accent 4" w:semiHidden="0" w:uiPriority="73" w:unhideWhenUsed="0"/>
+    <w:lsdException w:name="Light Shading Accent 5" w:semiHidden="0" w:uiPriority="60" w:unhideWhenUsed="0"/>
+    <w:lsdException w:name="Light List Accent 5" w:semiHidden="0" w:uiPriority="61" w:unhideWhenUsed="0"/>
+    <w:lsdException w:name="Light Grid Accent 5" w:semiHidden="0" w:uiPriority="62" w:unhideWhenUsed="0"/>
+    <w:lsdException w:name="Medium Shading 1 Accent 5" w:semiHidden="0" w:uiPriority="63" w:unhideWhenUsed="0"/>
+    <w:lsdException w:name="Medium Shading 2 Accent 5" w:semiHidden="0" w:uiPriority="64" w:unhideWhenUsed="0"/>
+    <w:lsdException w:name="Medium List 1 Accent 5" w:semiHidden="0" w:uiPriority="65" w:unhideWhenUsed="0"/>
+    <w:lsdException w:name="Medium List 2 Accent 5" w:semiHidden="0" w:uiPriority="66" w:unhideWhenUsed="0"/>
+    <w:lsdException w:name="Medium Grid 1 Accent 5" w:semiHidden="0" w:uiPriority="67" w:unhideWhenUsed="0"/>
+    <w:lsdException w:name="Medium Grid 2 Accent 5" w:semiHidden="0" w:uiPriority="68" w:unhideWhenUsed="0"/>
+    <w:lsdException w:name="Medium Grid 3 Accent 5" w:semiHidden="0" w:uiPriority="69" w:unhideWhenUsed="0"/>
+    <w:lsdException w:name="Dark List Accent 5" w:semiHidden="0" w:uiPriority="70" w:unhideWhenUsed="0"/>
+    <w:lsdException w:name="Colorful Shading Accent 5" w:semiHidden="0" w:uiPriority="71" w:unhideWhenUsed="0"/>
+    <w:lsdException w:name="Colorful List Accent 5" w:semiHidden="0" w:uiPriority="72" w:unhideWhenUsed="0"/>
+    <w:lsdException w:name="Colorful Grid Accent 5" w:semiHidden="0" w:uiPriority="73" w:unhideWhenUsed="0"/>
+    <w:lsdException w:name="Light Shading Accent 6" w:semiHidden="0" w:uiPriority="60" w:unhideWhenUsed="0"/>
+    <w:lsdException w:name="Light List Accent 6" w:semiHidden="0" w:uiPriority="61" w:unhideWhenUsed="0"/>
+    <w:lsdException w:name="Light Grid Accent 6" w:semiHidden="0" w:uiPriority="62" w:unhideWhenUsed="0"/>
+    <w:lsdException w:name="Medium Shading 1 Accent 6" w:semiHidden="0" w:uiPriority="63" w:unhideWhenUsed="0"/>
+    <w:lsdException w:name="Medium Shading 2 Accent 6" w:semiHidden="0" w:uiPriority="64" w:unhideWhenUsed="0"/>
+    <w:lsdException w:name="Medium List 1 Accent 6" w:semiHidden="0" w:uiPriority="65" w:unhideWhenUsed="0"/>
+    <w:lsdException w:name="Medium List 2 Accent 6" w:semiHidden="0" w:uiPriority="66" w:unhideWhenUsed="0"/>
+    <w:lsdException w:name="Medium Grid 1 Accent 6" w:semiHidden="0" w:uiPriority="67" w:unhideWhenUsed="0"/>
+    <w:lsdException w:name="Medium Grid 2 Accent 6" w:semiHidden="0" w:uiPriority="68" w:unhideWhenUsed="0"/>
+    <w:lsdException w:name="Medium Grid 3 Accent 6" w:semiHidden="0" w:uiPriority="69" w:unhideWhenUsed="0"/>
+    <w:lsdException w:name="Dark List Accent 6" w:semiHidden="0" w:uiPriority="70" w:unhideWhenUsed="0"/>
+    <w:lsdException w:name="Colorful Shading Accent 6" w:semiHidden="0" w:uiPriority="71" w:unhideWhenUsed="0"/>
+    <w:lsdException w:name="Colorful List Accent 6" w:semiHidden="0" w:uiPriority="72" w:unhideWhenUsed="0"/>
+    <w:lsdException w:name="Colorful Grid Accent 6" w:semiHidden="0" w:uiPriority="73" w:unhideWhenUsed="0"/>
+    <w:lsdException w:name="Subtle Emphasis" w:semiHidden="0" w:uiPriority="19" w:unhideWhenUsed="0" w:qFormat="1"/>
+    <w:lsdException w:name="Intense Emphasis" w:semiHidden="0" w:uiPriority="21" w:unhideWhenUsed="0" w:qFormat="1"/>
+    <w:lsdException w:name="Subtle Reference" w:semiHidden="0" w:uiPriority="31" w:unhideWhenUsed="0" w:qFormat="1"/>
+    <w:lsdException w:name="Intense Reference" w:semiHidden="0" w:uiPriority="32" w:unhideWhenUsed="0" w:qFormat="1"/>
+    <w:lsdException w:name="Book Title" w:semiHidden="0" w:uiPriority="33" w:unhideWhenUsed="0" w:qFormat="1"/>
+    <w:lsdException w:name="Bibliography" w:uiPriority="37"/>
+    <w:lsdException w:name="TOC Heading" w:uiPriority="39" w:qFormat="1"/>
   </w:latentStyles>
   <w:style w:type="paragraph" w:default="1" w:styleId="Normal">
     <w:name w:val="Normal"/>

--- a/Financial Freedom Article.docx
+++ b/Financial Freedom Article.docx
@@ -1,27 +1,16 @@
 
 <file path=word/document.xml><?xml version="1.0" encoding="utf-8"?>
-<w:document xmlns:wpc="http://schemas.microsoft.com/office/word/2010/wordprocessingCanvas" xmlns:mc="http://schemas.openxmlformats.org/markup-compatibility/2006" xmlns:o="urn:schemas-microsoft-com:office:office" xmlns:r="http://schemas.openxmlformats.org/officeDocument/2006/relationships" xmlns:m="http://schemas.openxmlformats.org/officeDocument/2006/math" xmlns:v="urn:schemas-microsoft-com:vml" xmlns:wp14="http://schemas.microsoft.com/office/word/2010/wordprocessingDrawing" xmlns:wp="http://schemas.openxmlformats.org/drawingml/2006/wordprocessingDrawing" xmlns:w10="urn:schemas-microsoft-com:office:word" xmlns:w="http://schemas.openxmlformats.org/wordprocessingml/2006/main" xmlns:w14="http://schemas.microsoft.com/office/word/2010/wordml" xmlns:wpg="http://schemas.microsoft.com/office/word/2010/wordprocessingGroup" xmlns:wpi="http://schemas.microsoft.com/office/word/2010/wordprocessingInk" xmlns:wne="http://schemas.microsoft.com/office/word/2006/wordml" xmlns:wps="http://schemas.microsoft.com/office/word/2010/wordprocessingShape" mc:Ignorable="w14 wp14">
+<w:document xmlns:wpc="http://schemas.microsoft.com/office/word/2010/wordprocessingCanvas" xmlns:cx="http://schemas.microsoft.com/office/drawing/2014/chartex" xmlns:cx1="http://schemas.microsoft.com/office/drawing/2015/9/8/chartex" xmlns:mc="http://schemas.openxmlformats.org/markup-compatibility/2006" xmlns:o="urn:schemas-microsoft-com:office:office" xmlns:r="http://schemas.openxmlformats.org/officeDocument/2006/relationships" xmlns:m="http://schemas.openxmlformats.org/officeDocument/2006/math" xmlns:v="urn:schemas-microsoft-com:vml" xmlns:wp14="http://schemas.microsoft.com/office/word/2010/wordprocessingDrawing" xmlns:wp="http://schemas.openxmlformats.org/drawingml/2006/wordprocessingDrawing" xmlns:w10="urn:schemas-microsoft-com:office:word" xmlns:w="http://schemas.openxmlformats.org/wordprocessingml/2006/main" xmlns:w14="http://schemas.microsoft.com/office/word/2010/wordml" xmlns:w15="http://schemas.microsoft.com/office/word/2012/wordml" xmlns:w16se="http://schemas.microsoft.com/office/word/2015/wordml/symex" xmlns:wpg="http://schemas.microsoft.com/office/word/2010/wordprocessingGroup" xmlns:wpi="http://schemas.microsoft.com/office/word/2010/wordprocessingInk" xmlns:wne="http://schemas.microsoft.com/office/word/2006/wordml" xmlns:wps="http://schemas.microsoft.com/office/word/2010/wordprocessingShape" mc:Ignorable="w14 w15 w16se wp14">
   <w:body>
     <w:p>
       <w:pPr>
         <w:spacing w:after="0"/>
       </w:pPr>
-      <w:r>
-        <w:t>TODO: Insert Pictures from Application into Article</w:t>
-      </w:r>
-    </w:p>
-    <w:p>
-      <w:pPr>
-        <w:spacing w:after="0"/>
-      </w:pPr>
-      <w:r>
-        <w:t xml:space="preserve">TODO: </w:t>
-      </w:r>
-      <w:r>
-        <w:t>Alter Captions to match Pictures</w:t>
-      </w:r>
       <w:bookmarkStart w:id="0" w:name="_GoBack"/>
       <w:bookmarkEnd w:id="0"/>
+      <w:r>
+        <w:t>TODO: Add Graph of Probabilities vs Time for 15 through 30 years</w:t>
+      </w:r>
     </w:p>
     <w:p>
       <w:pPr>
@@ -107,18 +96,12 @@
         <w:t xml:space="preserve">Summary: </w:t>
       </w:r>
       <w:r>
-        <w:t>Robert is a 22 year old investor who wants to estimate how long it will take him to achieve financial freedom. To do so, he calculates the probability of reaching his goal of accumulating $3 million for multiple time period</w:t>
-      </w:r>
-      <w:r>
-        <w:t>s</w:t>
-      </w:r>
-      <w:r>
-        <w:t xml:space="preserve"> using </w:t>
+        <w:t xml:space="preserve">Robert is a 22 year old investor who wants to estimate how long it will take him to achieve financial freedom. To do so, he calculates the probability of reaching his goal of accumulating $3 million for multiple time periods using </w:t>
       </w:r>
       <w:r>
         <w:t xml:space="preserve">this </w:t>
       </w:r>
-      <w:hyperlink r:id="rId6" w:history="1">
+      <w:hyperlink r:id="rId5" w:history="1">
         <w:r>
           <w:rPr>
             <w:rStyle w:val="Hyperlink"/>
@@ -135,7 +118,7 @@
       <w:r>
         <w:t xml:space="preserve">g </w:t>
       </w:r>
-      <w:hyperlink r:id="rId7" w:history="1">
+      <w:hyperlink r:id="rId6" w:history="1">
         <w:r>
           <w:rPr>
             <w:rStyle w:val="Hyperlink"/>
@@ -211,7 +194,13 @@
         <w:t>s generate higher returns</w:t>
       </w:r>
       <w:r>
-        <w:t>. Also, investors who are closer to retirement or have families may have less of an appetite for risk.</w:t>
+        <w:t xml:space="preserve">. Also, investors who are closer to retirement or have </w:t>
+      </w:r>
+      <w:r>
+        <w:t xml:space="preserve">short-term cash needs </w:t>
+      </w:r>
+      <w:r>
+        <w:t>may have less of an appetite for risk.</w:t>
       </w:r>
       <w:r>
         <w:t xml:space="preserve"> </w:t>
@@ -223,7 +212,13 @@
         <w:t>s a time horizon that is measure in decades</w:t>
       </w:r>
       <w:r>
-        <w:t xml:space="preserve"> and no immediate cash needs. Ther</w:t>
+        <w:t xml:space="preserve"> and no </w:t>
+      </w:r>
+      <w:r>
+        <w:t xml:space="preserve">foreseeable </w:t>
+      </w:r>
+      <w:r>
+        <w:t>cash needs. Ther</w:t>
       </w:r>
       <w:r>
         <w:t xml:space="preserve">efore, he is in the position to </w:t>
@@ -298,36 +293,41 @@
         <w:t>Jim tries to dissuade him from this plan and explains the benefits of diversifying across both developed and emerging markets, but Robert counters that the Emerging Market Fund spreads risk among different countries, industries, and stocks.</w:t>
       </w:r>
       <w:r>
-        <w:t xml:space="preserve"> Besides developed and </w:t>
-      </w:r>
-      <w:r>
+        <w:t xml:space="preserve"> Besides developed and emerging markets are becoming increasingly correlated. Why not just pick </w:t>
+      </w:r>
+      <w:r>
+        <w:t>a diversified fund</w:t>
+      </w:r>
+      <w:r>
+        <w:t xml:space="preserve"> with the highest potential gain?</w:t>
+      </w:r>
+    </w:p>
+    <w:p>
+      <w:pPr>
+        <w:rPr>
+          <w:i/>
+        </w:rPr>
+      </w:pPr>
+      <w:r>
+        <w:rPr>
+          <w:b/>
+        </w:rPr>
         <w:lastRenderedPageBreak/>
-        <w:t xml:space="preserve">emerging markets are becoming increasingly correlated. Why not just pick </w:t>
-      </w:r>
-      <w:r>
-        <w:t>a diversified fund</w:t>
-      </w:r>
-      <w:r>
-        <w:t xml:space="preserve"> with the highest potential gain?</w:t>
-      </w:r>
-    </w:p>
-    <w:p>
-      <w:pPr>
-        <w:rPr>
-          <w:i/>
-        </w:rPr>
-      </w:pPr>
-      <w:r>
-        <w:rPr>
-          <w:b/>
-        </w:rPr>
         <w:t>Investment Forecast:</w:t>
       </w:r>
       <w:r>
         <w:t xml:space="preserve"> Robert needs to simulate the growth of his investments over time and compare the accumulated amount versus his $3 million goal. </w:t>
       </w:r>
       <w:r>
-        <w:t>To simulate his investments, he creates a long-term forecast for their growth. He starts with historical data for the IShares MSCI Emerging Markets ETF (EEM) from the last 16 years as a baseline and then alters the forecast based on his judgment to create a realistic prediction.</w:t>
+        <w:t xml:space="preserve">To simulate his investments, he creates a long-term forecast for their growth. He starts with historical data for the </w:t>
+      </w:r>
+      <w:proofErr w:type="spellStart"/>
+      <w:r>
+        <w:t>IShares</w:t>
+      </w:r>
+      <w:proofErr w:type="spellEnd"/>
+      <w:r>
+        <w:t xml:space="preserve"> MSCI Emerging Markets ETF (EEM) from the last 16 years as a baseline and then alters the forecast based on his judgment to create a realistic prediction.</w:t>
       </w:r>
       <w:r>
         <w:t xml:space="preserve"> To start, he determines the Minimum, 10</w:t>
@@ -579,7 +579,23 @@
           <w:b/>
           <w:i/>
         </w:rPr>
-        <w:t xml:space="preserve"> of the IShares MSCI Emerging Markets ETF</w:t>
+        <w:t xml:space="preserve"> of the </w:t>
+      </w:r>
+      <w:proofErr w:type="spellStart"/>
+      <w:r>
+        <w:rPr>
+          <w:b/>
+          <w:i/>
+        </w:rPr>
+        <w:t>IShares</w:t>
+      </w:r>
+      <w:proofErr w:type="spellEnd"/>
+      <w:r>
+        <w:rPr>
+          <w:b/>
+          <w:i/>
+        </w:rPr>
+        <w:t xml:space="preserve"> MSCI Emerging Markets ETF</w:t>
       </w:r>
       <w:r>
         <w:rPr>
@@ -636,7 +652,15 @@
         <w:t xml:space="preserve">In addition, he calculates </w:t>
       </w:r>
       <w:r>
-        <w:t>the Mean, Standard Deviation (Stdev), Skewness, and Kurtosis of the above dataset as well. This yields the results in Table 2.</w:t>
+        <w:t>the Mean, Standard Deviation (</w:t>
+      </w:r>
+      <w:proofErr w:type="spellStart"/>
+      <w:r>
+        <w:t>Stdev</w:t>
+      </w:r>
+      <w:proofErr w:type="spellEnd"/>
+      <w:r>
+        <w:t>), Skewness, and Kurtosis of the above dataset as well. This yields the results in Table 2.</w:t>
       </w:r>
     </w:p>
     <w:tbl>
@@ -675,9 +699,11 @@
             <w:pPr>
               <w:cnfStyle w:val="100000000000" w:firstRow="1" w:lastRow="0" w:firstColumn="0" w:lastColumn="0" w:oddVBand="0" w:evenVBand="0" w:oddHBand="0" w:evenHBand="0" w:firstRowFirstColumn="0" w:firstRowLastColumn="0" w:lastRowFirstColumn="0" w:lastRowLastColumn="0"/>
             </w:pPr>
+            <w:proofErr w:type="spellStart"/>
             <w:r>
               <w:t>Stdev</w:t>
             </w:r>
+            <w:proofErr w:type="spellEnd"/>
           </w:p>
         </w:tc>
         <w:tc>
@@ -791,7 +817,23 @@
           <w:b/>
           <w:i/>
         </w:rPr>
-        <w:t>Table 2: Descriptive statistics from annual percentage gains and losses of the IShares MSCI Emerging Markets ETF from 12/31/2003 through 12/31/2018 (Daily Adjusted Prices from Yahoo Finance)</w:t>
+        <w:t xml:space="preserve">Table 2: Descriptive statistics from annual percentage gains and losses of the </w:t>
+      </w:r>
+      <w:proofErr w:type="spellStart"/>
+      <w:r>
+        <w:rPr>
+          <w:b/>
+          <w:i/>
+        </w:rPr>
+        <w:t>IShares</w:t>
+      </w:r>
+      <w:proofErr w:type="spellEnd"/>
+      <w:r>
+        <w:rPr>
+          <w:b/>
+          <w:i/>
+        </w:rPr>
+        <w:t xml:space="preserve"> MSCI Emerging Markets ETF from 12/31/2003 through 12/31/2018 (Daily Adjusted Prices from Yahoo Finance)</w:t>
       </w:r>
     </w:p>
     <w:p>
@@ -1013,7 +1055,7 @@
                     </pic:cNvPicPr>
                   </pic:nvPicPr>
                   <pic:blipFill>
-                    <a:blip r:embed="rId8">
+                    <a:blip r:embed="rId7">
                       <a:extLst>
                         <a:ext uri="{28A0092B-C50C-407E-A947-70E740481C1C}">
                           <a14:useLocalDpi xmlns:a14="http://schemas.microsoft.com/office/drawing/2010/main" val="0"/>
@@ -1134,7 +1176,21 @@
           <w:b/>
           <w:i/>
         </w:rPr>
-        <w:t>oftware generates the above graphs based on the input scenarios and interpolating straight lines between each scenario.</w:t>
+        <w:t>of</w:t>
+      </w:r>
+      <w:r>
+        <w:rPr>
+          <w:b/>
+          <w:i/>
+        </w:rPr>
+        <w:t>tware generates the above graph</w:t>
+      </w:r>
+      <w:r>
+        <w:rPr>
+          <w:b/>
+          <w:i/>
+        </w:rPr>
+        <w:t xml:space="preserve"> based on the input scenarios and interpolating straight lines between each scenario.</w:t>
       </w:r>
     </w:p>
     <w:p>
@@ -1189,7 +1245,7 @@
                     <pic:cNvPicPr/>
                   </pic:nvPicPr>
                   <pic:blipFill>
-                    <a:blip r:embed="rId9">
+                    <a:blip r:embed="rId8">
                       <a:extLst>
                         <a:ext uri="{28A0092B-C50C-407E-A947-70E740481C1C}">
                           <a14:useLocalDpi xmlns:a14="http://schemas.microsoft.com/office/drawing/2010/main" val="0"/>
@@ -1267,8 +1323,8 @@
 </file>
 
 <file path=word/numbering.xml><?xml version="1.0" encoding="utf-8"?>
-<w:numbering xmlns:wpc="http://schemas.microsoft.com/office/word/2010/wordprocessingCanvas" xmlns:mc="http://schemas.openxmlformats.org/markup-compatibility/2006" xmlns:o="urn:schemas-microsoft-com:office:office" xmlns:r="http://schemas.openxmlformats.org/officeDocument/2006/relationships" xmlns:m="http://schemas.openxmlformats.org/officeDocument/2006/math" xmlns:v="urn:schemas-microsoft-com:vml" xmlns:wp14="http://schemas.microsoft.com/office/word/2010/wordprocessingDrawing" xmlns:wp="http://schemas.openxmlformats.org/drawingml/2006/wordprocessingDrawing" xmlns:w10="urn:schemas-microsoft-com:office:word" xmlns:w="http://schemas.openxmlformats.org/wordprocessingml/2006/main" xmlns:w14="http://schemas.microsoft.com/office/word/2010/wordml" xmlns:wpg="http://schemas.microsoft.com/office/word/2010/wordprocessingGroup" xmlns:wpi="http://schemas.microsoft.com/office/word/2010/wordprocessingInk" xmlns:wne="http://schemas.microsoft.com/office/word/2006/wordml" xmlns:wps="http://schemas.microsoft.com/office/word/2010/wordprocessingShape" mc:Ignorable="w14 wp14">
-  <w:abstractNum w:abstractNumId="0">
+<w:numbering xmlns:wpc="http://schemas.microsoft.com/office/word/2010/wordprocessingCanvas" xmlns:cx="http://schemas.microsoft.com/office/drawing/2014/chartex" xmlns:cx1="http://schemas.microsoft.com/office/drawing/2015/9/8/chartex" xmlns:mc="http://schemas.openxmlformats.org/markup-compatibility/2006" xmlns:o="urn:schemas-microsoft-com:office:office" xmlns:r="http://schemas.openxmlformats.org/officeDocument/2006/relationships" xmlns:m="http://schemas.openxmlformats.org/officeDocument/2006/math" xmlns:v="urn:schemas-microsoft-com:vml" xmlns:wp14="http://schemas.microsoft.com/office/word/2010/wordprocessingDrawing" xmlns:wp="http://schemas.openxmlformats.org/drawingml/2006/wordprocessingDrawing" xmlns:w10="urn:schemas-microsoft-com:office:word" xmlns:w="http://schemas.openxmlformats.org/wordprocessingml/2006/main" xmlns:w14="http://schemas.microsoft.com/office/word/2010/wordml" xmlns:w15="http://schemas.microsoft.com/office/word/2012/wordml" xmlns:w16se="http://schemas.microsoft.com/office/word/2015/wordml/symex" xmlns:wpg="http://schemas.microsoft.com/office/word/2010/wordprocessingGroup" xmlns:wpi="http://schemas.microsoft.com/office/word/2010/wordprocessingInk" xmlns:wne="http://schemas.microsoft.com/office/word/2006/wordml" xmlns:wps="http://schemas.microsoft.com/office/word/2010/wordprocessingShape" mc:Ignorable="w14 w15 w16se wp14">
+  <w:abstractNum w:abstractNumId="0" w15:restartNumberingAfterBreak="0">
     <w:nsid w:val="06FE619D"/>
     <w:multiLevelType w:val="hybridMultilevel"/>
     <w:tmpl w:val="11A8BA26"/>
@@ -1354,7 +1410,7 @@
       </w:pPr>
     </w:lvl>
   </w:abstractNum>
-  <w:abstractNum w:abstractNumId="1">
+  <w:abstractNum w:abstractNumId="1" w15:restartNumberingAfterBreak="0">
     <w:nsid w:val="2BB2186A"/>
     <w:multiLevelType w:val="hybridMultilevel"/>
     <w:tmpl w:val="4C7C9F2E"/>
@@ -1443,7 +1499,7 @@
       </w:pPr>
     </w:lvl>
   </w:abstractNum>
-  <w:abstractNum w:abstractNumId="2">
+  <w:abstractNum w:abstractNumId="2" w15:restartNumberingAfterBreak="0">
     <w:nsid w:val="68EE49B8"/>
     <w:multiLevelType w:val="hybridMultilevel"/>
     <w:tmpl w:val="B14055C4"/>
@@ -1556,7 +1612,7 @@
       </w:rPr>
     </w:lvl>
   </w:abstractNum>
-  <w:abstractNum w:abstractNumId="3">
+  <w:abstractNum w:abstractNumId="3" w15:restartNumberingAfterBreak="0">
     <w:nsid w:val="773201A9"/>
     <w:multiLevelType w:val="hybridMultilevel"/>
     <w:tmpl w:val="9CF298D4"/>
@@ -1661,7 +1717,7 @@
 </file>
 
 <file path=word/styles.xml><?xml version="1.0" encoding="utf-8"?>
-<w:styles xmlns:mc="http://schemas.openxmlformats.org/markup-compatibility/2006" xmlns:r="http://schemas.openxmlformats.org/officeDocument/2006/relationships" xmlns:w="http://schemas.openxmlformats.org/wordprocessingml/2006/main" xmlns:w14="http://schemas.microsoft.com/office/word/2010/wordml" mc:Ignorable="w14">
+<w:styles xmlns:mc="http://schemas.openxmlformats.org/markup-compatibility/2006" xmlns:r="http://schemas.openxmlformats.org/officeDocument/2006/relationships" xmlns:w="http://schemas.openxmlformats.org/wordprocessingml/2006/main" xmlns:w14="http://schemas.microsoft.com/office/word/2010/wordml" xmlns:w15="http://schemas.microsoft.com/office/word/2012/wordml" xmlns:w16se="http://schemas.microsoft.com/office/word/2015/wordml/symex" mc:Ignorable="w14 w15 w16se">
   <w:docDefaults>
     <w:rPrDefault>
       <w:rPr>
@@ -1677,850 +1733,378 @@
       </w:pPr>
     </w:pPrDefault>
   </w:docDefaults>
-  <w:latentStyles w:defLockedState="0" w:defUIPriority="99" w:defSemiHidden="1" w:defUnhideWhenUsed="1" w:defQFormat="0" w:count="267">
-    <w:lsdException w:name="Normal" w:semiHidden="0" w:uiPriority="0" w:unhideWhenUsed="0" w:qFormat="1"/>
-    <w:lsdException w:name="heading 1" w:semiHidden="0" w:uiPriority="9" w:unhideWhenUsed="0" w:qFormat="1"/>
-    <w:lsdException w:name="heading 2" w:uiPriority="9" w:qFormat="1"/>
-    <w:lsdException w:name="heading 3" w:uiPriority="9" w:qFormat="1"/>
-    <w:lsdException w:name="heading 4" w:uiPriority="9" w:qFormat="1"/>
-    <w:lsdException w:name="heading 5" w:uiPriority="9" w:qFormat="1"/>
-    <w:lsdException w:name="heading 6" w:uiPriority="9" w:qFormat="1"/>
-    <w:lsdException w:name="heading 7" w:uiPriority="9" w:qFormat="1"/>
-    <w:lsdException w:name="heading 8" w:uiPriority="9" w:qFormat="1"/>
-    <w:lsdException w:name="heading 9" w:uiPriority="9" w:qFormat="1"/>
-    <w:lsdException w:name="toc 1" w:uiPriority="39"/>
-    <w:lsdException w:name="toc 2" w:uiPriority="39"/>
-    <w:lsdException w:name="toc 3" w:uiPriority="39"/>
-    <w:lsdException w:name="toc 4" w:uiPriority="39"/>
-    <w:lsdException w:name="toc 5" w:uiPriority="39"/>
-    <w:lsdException w:name="toc 6" w:uiPriority="39"/>
-    <w:lsdException w:name="toc 7" w:uiPriority="39"/>
-    <w:lsdException w:name="toc 8" w:uiPriority="39"/>
-    <w:lsdException w:name="toc 9" w:uiPriority="39"/>
-    <w:lsdException w:name="caption" w:uiPriority="35" w:qFormat="1"/>
-    <w:lsdException w:name="Title" w:semiHidden="0" w:uiPriority="10" w:unhideWhenUsed="0" w:qFormat="1"/>
-    <w:lsdException w:name="Default Paragraph Font" w:uiPriority="1"/>
-    <w:lsdException w:name="Subtitle" w:semiHidden="0" w:uiPriority="11" w:unhideWhenUsed="0" w:qFormat="1"/>
-    <w:lsdException w:name="Strong" w:semiHidden="0" w:uiPriority="22" w:unhideWhenUsed="0" w:qFormat="1"/>
-    <w:lsdException w:name="Emphasis" w:semiHidden="0" w:uiPriority="20" w:unhideWhenUsed="0" w:qFormat="1"/>
-    <w:lsdException w:name="Table Grid" w:semiHidden="0" w:uiPriority="59" w:unhideWhenUsed="0"/>
-    <w:lsdException w:name="Placeholder Text" w:unhideWhenUsed="0"/>
-    <w:lsdException w:name="No Spacing" w:semiHidden="0" w:uiPriority="1" w:unhideWhenUsed="0" w:qFormat="1"/>
-    <w:lsdException w:name="Light Shading" w:semiHidden="0" w:uiPriority="60" w:unhideWhenUsed="0"/>
-    <w:lsdException w:name="Light List" w:semiHidden="0" w:uiPriority="61" w:unhideWhenUsed="0"/>
-    <w:lsdException w:name="Light Grid" w:semiHidden="0" w:uiPriority="62" w:unhideWhenUsed="0"/>
-    <w:lsdException w:name="Medium Shading 1" w:semiHidden="0" w:uiPriority="63" w:unhideWhenUsed="0"/>
-    <w:lsdException w:name="Medium Shading 2" w:semiHidden="0" w:uiPriority="64" w:unhideWhenUsed="0"/>
-    <w:lsdException w:name="Medium List 1" w:semiHidden="0" w:uiPriority="65" w:unhideWhenUsed="0"/>
-    <w:lsdException w:name="Medium List 2" w:semiHidden="0" w:uiPriority="66" w:unhideWhenUsed="0"/>
-    <w:lsdException w:name="Medium Grid 1" w:semiHidden="0" w:uiPriority="67" w:unhideWhenUsed="0"/>
-    <w:lsdException w:name="Medium Grid 2" w:semiHidden="0" w:uiPriority="68" w:unhideWhenUsed="0"/>
-    <w:lsdException w:name="Medium Grid 3" w:semiHidden="0" w:uiPriority="69" w:unhideWhenUsed="0"/>
-    <w:lsdException w:name="Dark List" w:semiHidden="0" w:uiPriority="70" w:unhideWhenUsed="0"/>
-    <w:lsdException w:name="Colorful Shading" w:semiHidden="0" w:uiPriority="71" w:unhideWhenUsed="0"/>
-    <w:lsdException w:name="Colorful List" w:semiHidden="0" w:uiPriority="72" w:unhideWhenUsed="0"/>
-    <w:lsdException w:name="Colorful Grid" w:semiHidden="0" w:uiPriority="73" w:unhideWhenUsed="0"/>
-    <w:lsdException w:name="Light Shading Accent 1" w:semiHidden="0" w:uiPriority="60" w:unhideWhenUsed="0"/>
-    <w:lsdException w:name="Light List Accent 1" w:semiHidden="0" w:uiPriority="61" w:unhideWhenUsed="0"/>
-    <w:lsdException w:name="Light Grid Accent 1" w:semiHidden="0" w:uiPriority="62" w:unhideWhenUsed="0"/>
-    <w:lsdException w:name="Medium Shading 1 Accent 1" w:semiHidden="0" w:uiPriority="63" w:unhideWhenUsed="0"/>
-    <w:lsdException w:name="Medium Shading 2 Accent 1" w:semiHidden="0" w:uiPriority="64" w:unhideWhenUsed="0"/>
-    <w:lsdException w:name="Medium List 1 Accent 1" w:semiHidden="0" w:uiPriority="65" w:unhideWhenUsed="0"/>
-    <w:lsdException w:name="Revision" w:unhideWhenUsed="0"/>
-    <w:lsdException w:name="List Paragraph" w:semiHidden="0" w:uiPriority="34" w:unhideWhenUsed="0" w:qFormat="1"/>
-    <w:lsdException w:name="Quote" w:semiHidden="0" w:uiPriority="29" w:unhideWhenUsed="0" w:qFormat="1"/>
-    <w:lsdException w:name="Intense Quote" w:semiHidden="0" w:uiPriority="30" w:unhideWhenUsed="0" w:qFormat="1"/>
-    <w:lsdException w:name="Medium List 2 Accent 1" w:semiHidden="0" w:uiPriority="66" w:unhideWhenUsed="0"/>
-    <w:lsdException w:name="Medium Grid 1 Accent 1" w:semiHidden="0" w:uiPriority="67" w:unhideWhenUsed="0"/>
-    <w:lsdException w:name="Medium Grid 2 Accent 1" w:semiHidden="0" w:uiPriority="68" w:unhideWhenUsed="0"/>
-    <w:lsdException w:name="Medium Grid 3 Accent 1" w:semiHidden="0" w:uiPriority="69" w:unhideWhenUsed="0"/>
-    <w:lsdException w:name="Dark List Accent 1" w:semiHidden="0" w:uiPriority="70" w:unhideWhenUsed="0"/>
-    <w:lsdException w:name="Colorful Shading Accent 1" w:semiHidden="0" w:uiPriority="71" w:unhideWhenUsed="0"/>
-    <w:lsdException w:name="Colorful List Accent 1" w:semiHidden="0" w:uiPriority="72" w:unhideWhenUsed="0"/>
-    <w:lsdException w:name="Colorful Grid Accent 1" w:semiHidden="0" w:uiPriority="73" w:unhideWhenUsed="0"/>
-    <w:lsdException w:name="Light Shading Accent 2" w:semiHidden="0" w:uiPriority="60" w:unhideWhenUsed="0"/>
-    <w:lsdException w:name="Light List Accent 2" w:semiHidden="0" w:uiPriority="61" w:unhideWhenUsed="0"/>
-    <w:lsdException w:name="Light Grid Accent 2" w:semiHidden="0" w:uiPriority="62" w:unhideWhenUsed="0"/>
-    <w:lsdException w:name="Medium Shading 1 Accent 2" w:semiHidden="0" w:uiPriority="63" w:unhideWhenUsed="0"/>
-    <w:lsdException w:name="Medium Shading 2 Accent 2" w:semiHidden="0" w:uiPriority="64" w:unhideWhenUsed="0"/>
-    <w:lsdException w:name="Medium List 1 Accent 2" w:semiHidden="0" w:uiPriority="65" w:unhideWhenUsed="0"/>
-    <w:lsdException w:name="Medium List 2 Accent 2" w:semiHidden="0" w:uiPriority="66" w:unhideWhenUsed="0"/>
-    <w:lsdException w:name="Medium Grid 1 Accent 2" w:semiHidden="0" w:uiPriority="67" w:unhideWhenUsed="0"/>
-    <w:lsdException w:name="Medium Grid 2 Accent 2" w:semiHidden="0" w:uiPriority="68" w:unhideWhenUsed="0"/>
-    <w:lsdException w:name="Medium Grid 3 Accent 2" w:semiHidden="0" w:uiPriority="69" w:unhideWhenUsed="0"/>
-    <w:lsdException w:name="Dark List Accent 2" w:semiHidden="0" w:uiPriority="70" w:unhideWhenUsed="0"/>
-    <w:lsdException w:name="Colorful Shading Accent 2" w:semiHidden="0" w:uiPriority="71" w:unhideWhenUsed="0"/>
-    <w:lsdException w:name="Colorful List Accent 2" w:semiHidden="0" w:uiPriority="72" w:unhideWhenUsed="0"/>
-    <w:lsdException w:name="Colorful Grid Accent 2" w:semiHidden="0" w:uiPriority="73" w:unhideWhenUsed="0"/>
-    <w:lsdException w:name="Light Shading Accent 3" w:semiHidden="0" w:uiPriority="60" w:unhideWhenUsed="0"/>
-    <w:lsdException w:name="Light List Accent 3" w:semiHidden="0" w:uiPriority="61" w:unhideWhenUsed="0"/>
-    <w:lsdException w:name="Light Grid Accent 3" w:semiHidden="0" w:uiPriority="62" w:unhideWhenUsed="0"/>
-    <w:lsdException w:name="Medium Shading 1 Accent 3" w:semiHidden="0" w:uiPriority="63" w:unhideWhenUsed="0"/>
-    <w:lsdException w:name="Medium Shading 2 Accent 3" w:semiHidden="0" w:uiPriority="64" w:unhideWhenUsed="0"/>
-    <w:lsdException w:name="Medium List 1 Accent 3" w:semiHidden="0" w:uiPriority="65" w:unhideWhenUsed="0"/>
-    <w:lsdException w:name="Medium List 2 Accent 3" w:semiHidden="0" w:uiPriority="66" w:unhideWhenUsed="0"/>
-    <w:lsdException w:name="Medium Grid 1 Accent 3" w:semiHidden="0" w:uiPriority="67" w:unhideWhenUsed="0"/>
-    <w:lsdException w:name="Medium Grid 2 Accent 3" w:semiHidden="0" w:uiPriority="68" w:unhideWhenUsed="0"/>
-    <w:lsdException w:name="Medium Grid 3 Accent 3" w:semiHidden="0" w:uiPriority="69" w:unhideWhenUsed="0"/>
-    <w:lsdException w:name="Dark List Accent 3" w:semiHidden="0" w:uiPriority="70" w:unhideWhenUsed="0"/>
-    <w:lsdException w:name="Colorful Shading Accent 3" w:semiHidden="0" w:uiPriority="71" w:unhideWhenUsed="0"/>
-    <w:lsdException w:name="Colorful List Accent 3" w:semiHidden="0" w:uiPriority="72" w:unhideWhenUsed="0"/>
-    <w:lsdException w:name="Colorful Grid Accent 3" w:semiHidden="0" w:uiPriority="73" w:unhideWhenUsed="0"/>
-    <w:lsdException w:name="Light Shading Accent 4" w:semiHidden="0" w:uiPriority="60" w:unhideWhenUsed="0"/>
-    <w:lsdException w:name="Light List Accent 4" w:semiHidden="0" w:uiPriority="61" w:unhideWhenUsed="0"/>
-    <w:lsdException w:name="Light Grid Accent 4" w:semiHidden="0" w:uiPriority="62" w:unhideWhenUsed="0"/>
-    <w:lsdException w:name="Medium Shading 1 Accent 4" w:semiHidden="0" w:uiPriority="63" w:unhideWhenUsed="0"/>
-    <w:lsdException w:name="Medium Shading 2 Accent 4" w:semiHidden="0" w:uiPriority="64" w:unhideWhenUsed="0"/>
-    <w:lsdException w:name="Medium List 1 Accent 4" w:semiHidden="0" w:uiPriority="65" w:unhideWhenUsed="0"/>
-    <w:lsdException w:name="Medium List 2 Accent 4" w:semiHidden="0" w:uiPriority="66" w:unhideWhenUsed="0"/>
-    <w:lsdException w:name="Medium Grid 1 Accent 4" w:semiHidden="0" w:uiPriority="67" w:unhideWhenUsed="0"/>
-    <w:lsdException w:name="Medium Grid 2 Accent 4" w:semiHidden="0" w:uiPriority="68" w:unhideWhenUsed="0"/>
-    <w:lsdException w:name="Medium Grid 3 Accent 4" w:semiHidden="0" w:uiPriority="69" w:unhideWhenUsed="0"/>
-    <w:lsdException w:name="Dark List Accent 4" w:semiHidden="0" w:uiPriority="70" w:unhideWhenUsed="0"/>
-    <w:lsdException w:name="Colorful Shading Accent 4" w:semiHidden="0" w:uiPriority="71" w:unhideWhenUsed="0"/>
-    <w:lsdException w:name="Colorful List Accent 4" w:semiHidden="0" w:uiPriority="72" w:unhideWhenUsed="0"/>
-    <w:lsdException w:name="Colorful Grid Accent 4" w:semiHidden="0" w:uiPriority="73" w:unhideWhenUsed="0"/>
-    <w:lsdException w:name="Light Shading Accent 5" w:semiHidden="0" w:uiPriority="60" w:unhideWhenUsed="0"/>
-    <w:lsdException w:name="Light List Accent 5" w:semiHidden="0" w:uiPriority="61" w:unhideWhenUsed="0"/>
-    <w:lsdException w:name="Light Grid Accent 5" w:semiHidden="0" w:uiPriority="62" w:unhideWhenUsed="0"/>
-    <w:lsdException w:name="Medium Shading 1 Accent 5" w:semiHidden="0" w:uiPriority="63" w:unhideWhenUsed="0"/>
-    <w:lsdException w:name="Medium Shading 2 Accent 5" w:semiHidden="0" w:uiPriority="64" w:unhideWhenUsed="0"/>
-    <w:lsdException w:name="Medium List 1 Accent 5" w:semiHidden="0" w:uiPriority="65" w:unhideWhenUsed="0"/>
-    <w:lsdException w:name="Medium List 2 Accent 5" w:semiHidden="0" w:uiPriority="66" w:unhideWhenUsed="0"/>
-    <w:lsdException w:name="Medium Grid 1 Accent 5" w:semiHidden="0" w:uiPriority="67" w:unhideWhenUsed="0"/>
-    <w:lsdException w:name="Medium Grid 2 Accent 5" w:semiHidden="0" w:uiPriority="68" w:unhideWhenUsed="0"/>
-    <w:lsdException w:name="Medium Grid 3 Accent 5" w:semiHidden="0" w:uiPriority="69" w:unhideWhenUsed="0"/>
-    <w:lsdException w:name="Dark List Accent 5" w:semiHidden="0" w:uiPriority="70" w:unhideWhenUsed="0"/>
-    <w:lsdException w:name="Colorful Shading Accent 5" w:semiHidden="0" w:uiPriority="71" w:unhideWhenUsed="0"/>
-    <w:lsdException w:name="Colorful List Accent 5" w:semiHidden="0" w:uiPriority="72" w:unhideWhenUsed="0"/>
-    <w:lsdException w:name="Colorful Grid Accent 5" w:semiHidden="0" w:uiPriority="73" w:unhideWhenUsed="0"/>
-    <w:lsdException w:name="Light Shading Accent 6" w:semiHidden="0" w:uiPriority="60" w:unhideWhenUsed="0"/>
-    <w:lsdException w:name="Light List Accent 6" w:semiHidden="0" w:uiPriority="61" w:unhideWhenUsed="0"/>
-    <w:lsdException w:name="Light Grid Accent 6" w:semiHidden="0" w:uiPriority="62" w:unhideWhenUsed="0"/>
-    <w:lsdException w:name="Medium Shading 1 Accent 6" w:semiHidden="0" w:uiPriority="63" w:unhideWhenUsed="0"/>
-    <w:lsdException w:name="Medium Shading 2 Accent 6" w:semiHidden="0" w:uiPriority="64" w:unhideWhenUsed="0"/>
-    <w:lsdException w:name="Medium List 1 Accent 6" w:semiHidden="0" w:uiPriority="65" w:unhideWhenUsed="0"/>
-    <w:lsdException w:name="Medium List 2 Accent 6" w:semiHidden="0" w:uiPriority="66" w:unhideWhenUsed="0"/>
-    <w:lsdException w:name="Medium Grid 1 Accent 6" w:semiHidden="0" w:uiPriority="67" w:unhideWhenUsed="0"/>
-    <w:lsdException w:name="Medium Grid 2 Accent 6" w:semiHidden="0" w:uiPriority="68" w:unhideWhenUsed="0"/>
-    <w:lsdException w:name="Medium Grid 3 Accent 6" w:semiHidden="0" w:uiPriority="69" w:unhideWhenUsed="0"/>
-    <w:lsdException w:name="Dark List Accent 6" w:semiHidden="0" w:uiPriority="70" w:unhideWhenUsed="0"/>
-    <w:lsdException w:name="Colorful Shading Accent 6" w:semiHidden="0" w:uiPriority="71" w:unhideWhenUsed="0"/>
-    <w:lsdException w:name="Colorful List Accent 6" w:semiHidden="0" w:uiPriority="72" w:unhideWhenUsed="0"/>
-    <w:lsdException w:name="Colorful Grid Accent 6" w:semiHidden="0" w:uiPriority="73" w:unhideWhenUsed="0"/>
-    <w:lsdException w:name="Subtle Emphasis" w:semiHidden="0" w:uiPriority="19" w:unhideWhenUsed="0" w:qFormat="1"/>
-    <w:lsdException w:name="Intense Emphasis" w:semiHidden="0" w:uiPriority="21" w:unhideWhenUsed="0" w:qFormat="1"/>
-    <w:lsdException w:name="Subtle Reference" w:semiHidden="0" w:uiPriority="31" w:unhideWhenUsed="0" w:qFormat="1"/>
-    <w:lsdException w:name="Intense Reference" w:semiHidden="0" w:uiPriority="32" w:unhideWhenUsed="0" w:qFormat="1"/>
-    <w:lsdException w:name="Book Title" w:semiHidden="0" w:uiPriority="33" w:unhideWhenUsed="0" w:qFormat="1"/>
-    <w:lsdException w:name="Bibliography" w:uiPriority="37"/>
-    <w:lsdException w:name="TOC Heading" w:uiPriority="39" w:qFormat="1"/>
-  </w:latentStyles>
-  <w:style w:type="paragraph" w:default="1" w:styleId="Normal">
-    <w:name w:val="Normal"/>
-    <w:qFormat/>
-  </w:style>
-  <w:style w:type="paragraph" w:styleId="Heading1">
-    <w:name w:val="heading 1"/>
-    <w:basedOn w:val="Normal"/>
-    <w:next w:val="Normal"/>
-    <w:link w:val="Heading1Char"/>
-    <w:uiPriority w:val="9"/>
-    <w:qFormat/>
-    <w:rsid w:val="007C3FBC"/>
-    <w:pPr>
-      <w:keepNext/>
-      <w:keepLines/>
-      <w:spacing w:before="480" w:after="0"/>
-      <w:outlineLvl w:val="0"/>
-    </w:pPr>
-    <w:rPr>
-      <w:rFonts w:asciiTheme="majorHAnsi" w:eastAsiaTheme="majorEastAsia" w:hAnsiTheme="majorHAnsi" w:cstheme="majorBidi"/>
-      <w:b/>
-      <w:bCs/>
-      <w:color w:val="365F91" w:themeColor="accent1" w:themeShade="BF"/>
-      <w:sz w:val="28"/>
-      <w:szCs w:val="28"/>
-    </w:rPr>
-  </w:style>
-  <w:style w:type="character" w:default="1" w:styleId="DefaultParagraphFont">
-    <w:name w:val="Default Paragraph Font"/>
-    <w:uiPriority w:val="1"/>
-    <w:semiHidden/>
-    <w:unhideWhenUsed/>
-  </w:style>
-  <w:style w:type="table" w:default="1" w:styleId="TableNormal">
-    <w:name w:val="Normal Table"/>
-    <w:uiPriority w:val="99"/>
-    <w:semiHidden/>
-    <w:unhideWhenUsed/>
-    <w:tblPr>
-      <w:tblInd w:w="0" w:type="dxa"/>
-      <w:tblCellMar>
-        <w:top w:w="0" w:type="dxa"/>
-        <w:left w:w="108" w:type="dxa"/>
-        <w:bottom w:w="0" w:type="dxa"/>
-        <w:right w:w="108" w:type="dxa"/>
-      </w:tblCellMar>
-    </w:tblPr>
-  </w:style>
-  <w:style w:type="numbering" w:default="1" w:styleId="NoList">
-    <w:name w:val="No List"/>
-    <w:uiPriority w:val="99"/>
-    <w:semiHidden/>
-    <w:unhideWhenUsed/>
-  </w:style>
-  <w:style w:type="character" w:customStyle="1" w:styleId="Heading1Char">
-    <w:name w:val="Heading 1 Char"/>
-    <w:basedOn w:val="DefaultParagraphFont"/>
-    <w:link w:val="Heading1"/>
-    <w:uiPriority w:val="9"/>
-    <w:rsid w:val="007C3FBC"/>
-    <w:rPr>
-      <w:rFonts w:asciiTheme="majorHAnsi" w:eastAsiaTheme="majorEastAsia" w:hAnsiTheme="majorHAnsi" w:cstheme="majorBidi"/>
-      <w:b/>
-      <w:bCs/>
-      <w:color w:val="365F91" w:themeColor="accent1" w:themeShade="BF"/>
-      <w:sz w:val="28"/>
-      <w:szCs w:val="28"/>
-    </w:rPr>
-  </w:style>
-  <w:style w:type="paragraph" w:styleId="Subtitle">
-    <w:name w:val="Subtitle"/>
-    <w:basedOn w:val="Normal"/>
-    <w:next w:val="Normal"/>
-    <w:link w:val="SubtitleChar"/>
-    <w:uiPriority w:val="11"/>
-    <w:qFormat/>
-    <w:rsid w:val="00966BEF"/>
-    <w:pPr>
-      <w:numPr>
-        <w:ilvl w:val="1"/>
-      </w:numPr>
-    </w:pPr>
-    <w:rPr>
-      <w:rFonts w:asciiTheme="majorHAnsi" w:eastAsiaTheme="majorEastAsia" w:hAnsiTheme="majorHAnsi" w:cstheme="majorBidi"/>
-      <w:i/>
-      <w:iCs/>
-      <w:color w:val="4F81BD" w:themeColor="accent1"/>
-      <w:spacing w:val="15"/>
-      <w:sz w:val="24"/>
-      <w:szCs w:val="24"/>
-    </w:rPr>
-  </w:style>
-  <w:style w:type="character" w:customStyle="1" w:styleId="SubtitleChar">
-    <w:name w:val="Subtitle Char"/>
-    <w:basedOn w:val="DefaultParagraphFont"/>
-    <w:link w:val="Subtitle"/>
-    <w:uiPriority w:val="11"/>
-    <w:rsid w:val="00966BEF"/>
-    <w:rPr>
-      <w:rFonts w:asciiTheme="majorHAnsi" w:eastAsiaTheme="majorEastAsia" w:hAnsiTheme="majorHAnsi" w:cstheme="majorBidi"/>
-      <w:i/>
-      <w:iCs/>
-      <w:color w:val="4F81BD" w:themeColor="accent1"/>
-      <w:spacing w:val="15"/>
-      <w:sz w:val="24"/>
-      <w:szCs w:val="24"/>
-    </w:rPr>
-  </w:style>
-  <w:style w:type="paragraph" w:styleId="ListParagraph">
-    <w:name w:val="List Paragraph"/>
-    <w:basedOn w:val="Normal"/>
-    <w:uiPriority w:val="34"/>
-    <w:qFormat/>
-    <w:rsid w:val="009B16F4"/>
-    <w:pPr>
-      <w:ind w:left="720"/>
-      <w:contextualSpacing/>
-    </w:pPr>
-  </w:style>
-  <w:style w:type="table" w:styleId="LightShading">
-    <w:name w:val="Light Shading"/>
-    <w:basedOn w:val="TableNormal"/>
-    <w:uiPriority w:val="60"/>
-    <w:rsid w:val="00C00CBA"/>
-    <w:pPr>
-      <w:spacing w:after="0" w:line="240" w:lineRule="auto"/>
-    </w:pPr>
-    <w:rPr>
-      <w:color w:val="000000" w:themeColor="text1" w:themeShade="BF"/>
-    </w:rPr>
-    <w:tblPr>
-      <w:tblStyleRowBandSize w:val="1"/>
-      <w:tblStyleColBandSize w:val="1"/>
-      <w:tblBorders>
-        <w:top w:val="single" w:sz="8" w:space="0" w:color="000000" w:themeColor="text1"/>
-        <w:bottom w:val="single" w:sz="8" w:space="0" w:color="000000" w:themeColor="text1"/>
-      </w:tblBorders>
-    </w:tblPr>
-    <w:tblStylePr w:type="firstRow">
-      <w:pPr>
-        <w:spacing w:before="0" w:after="0" w:line="240" w:lineRule="auto"/>
-      </w:pPr>
-      <w:rPr>
-        <w:b/>
-        <w:bCs/>
-      </w:rPr>
-      <w:tblPr/>
-      <w:tcPr>
-        <w:tcBorders>
-          <w:top w:val="single" w:sz="8" w:space="0" w:color="000000" w:themeColor="text1"/>
-          <w:left w:val="nil"/>
-          <w:bottom w:val="single" w:sz="8" w:space="0" w:color="000000" w:themeColor="text1"/>
-          <w:right w:val="nil"/>
-          <w:insideH w:val="nil"/>
-          <w:insideV w:val="nil"/>
-        </w:tcBorders>
-      </w:tcPr>
-    </w:tblStylePr>
-    <w:tblStylePr w:type="lastRow">
-      <w:pPr>
-        <w:spacing w:before="0" w:after="0" w:line="240" w:lineRule="auto"/>
-      </w:pPr>
-      <w:rPr>
-        <w:b/>
-        <w:bCs/>
-      </w:rPr>
-      <w:tblPr/>
-      <w:tcPr>
-        <w:tcBorders>
-          <w:top w:val="single" w:sz="8" w:space="0" w:color="000000" w:themeColor="text1"/>
-          <w:left w:val="nil"/>
-          <w:bottom w:val="single" w:sz="8" w:space="0" w:color="000000" w:themeColor="text1"/>
-          <w:right w:val="nil"/>
-          <w:insideH w:val="nil"/>
-          <w:insideV w:val="nil"/>
-        </w:tcBorders>
-      </w:tcPr>
-    </w:tblStylePr>
-    <w:tblStylePr w:type="firstCol">
-      <w:rPr>
-        <w:b/>
-        <w:bCs/>
-      </w:rPr>
-    </w:tblStylePr>
-    <w:tblStylePr w:type="lastCol">
-      <w:rPr>
-        <w:b/>
-        <w:bCs/>
-      </w:rPr>
-    </w:tblStylePr>
-    <w:tblStylePr w:type="band1Vert">
-      <w:tblPr/>
-      <w:tcPr>
-        <w:tcBorders>
-          <w:left w:val="nil"/>
-          <w:right w:val="nil"/>
-          <w:insideH w:val="nil"/>
-          <w:insideV w:val="nil"/>
-        </w:tcBorders>
-        <w:shd w:val="clear" w:color="auto" w:fill="C0C0C0" w:themeFill="text1" w:themeFillTint="3F"/>
-      </w:tcPr>
-    </w:tblStylePr>
-    <w:tblStylePr w:type="band1Horz">
-      <w:tblPr/>
-      <w:tcPr>
-        <w:tcBorders>
-          <w:left w:val="nil"/>
-          <w:right w:val="nil"/>
-          <w:insideH w:val="nil"/>
-          <w:insideV w:val="nil"/>
-        </w:tcBorders>
-        <w:shd w:val="clear" w:color="auto" w:fill="C0C0C0" w:themeFill="text1" w:themeFillTint="3F"/>
-      </w:tcPr>
-    </w:tblStylePr>
-  </w:style>
-  <w:style w:type="table" w:styleId="TableGrid">
-    <w:name w:val="Table Grid"/>
-    <w:basedOn w:val="TableNormal"/>
-    <w:uiPriority w:val="59"/>
-    <w:rsid w:val="00F75C4F"/>
-    <w:pPr>
-      <w:spacing w:after="0" w:line="240" w:lineRule="auto"/>
-    </w:pPr>
-    <w:tblPr>
-      <w:tblBorders>
-        <w:top w:val="single" w:sz="4" w:space="0" w:color="auto"/>
-        <w:left w:val="single" w:sz="4" w:space="0" w:color="auto"/>
-        <w:bottom w:val="single" w:sz="4" w:space="0" w:color="auto"/>
-        <w:right w:val="single" w:sz="4" w:space="0" w:color="auto"/>
-        <w:insideH w:val="single" w:sz="4" w:space="0" w:color="auto"/>
-        <w:insideV w:val="single" w:sz="4" w:space="0" w:color="auto"/>
-      </w:tblBorders>
-    </w:tblPr>
-  </w:style>
-  <w:style w:type="table" w:styleId="LightShading-Accent1">
-    <w:name w:val="Light Shading Accent 1"/>
-    <w:basedOn w:val="TableNormal"/>
-    <w:uiPriority w:val="60"/>
-    <w:rsid w:val="00F75C4F"/>
-    <w:pPr>
-      <w:spacing w:after="0" w:line="240" w:lineRule="auto"/>
-    </w:pPr>
-    <w:rPr>
-      <w:color w:val="365F91" w:themeColor="accent1" w:themeShade="BF"/>
-    </w:rPr>
-    <w:tblPr>
-      <w:tblStyleRowBandSize w:val="1"/>
-      <w:tblStyleColBandSize w:val="1"/>
-      <w:tblBorders>
-        <w:top w:val="single" w:sz="8" w:space="0" w:color="4F81BD" w:themeColor="accent1"/>
-        <w:bottom w:val="single" w:sz="8" w:space="0" w:color="4F81BD" w:themeColor="accent1"/>
-      </w:tblBorders>
-    </w:tblPr>
-    <w:tblStylePr w:type="firstRow">
-      <w:pPr>
-        <w:spacing w:before="0" w:after="0" w:line="240" w:lineRule="auto"/>
-      </w:pPr>
-      <w:rPr>
-        <w:b/>
-        <w:bCs/>
-      </w:rPr>
-      <w:tblPr/>
-      <w:tcPr>
-        <w:tcBorders>
-          <w:top w:val="single" w:sz="8" w:space="0" w:color="4F81BD" w:themeColor="accent1"/>
-          <w:left w:val="nil"/>
-          <w:bottom w:val="single" w:sz="8" w:space="0" w:color="4F81BD" w:themeColor="accent1"/>
-          <w:right w:val="nil"/>
-          <w:insideH w:val="nil"/>
-          <w:insideV w:val="nil"/>
-        </w:tcBorders>
-      </w:tcPr>
-    </w:tblStylePr>
-    <w:tblStylePr w:type="lastRow">
-      <w:pPr>
-        <w:spacing w:before="0" w:after="0" w:line="240" w:lineRule="auto"/>
-      </w:pPr>
-      <w:rPr>
-        <w:b/>
-        <w:bCs/>
-      </w:rPr>
-      <w:tblPr/>
-      <w:tcPr>
-        <w:tcBorders>
-          <w:top w:val="single" w:sz="8" w:space="0" w:color="4F81BD" w:themeColor="accent1"/>
-          <w:left w:val="nil"/>
-          <w:bottom w:val="single" w:sz="8" w:space="0" w:color="4F81BD" w:themeColor="accent1"/>
-          <w:right w:val="nil"/>
-          <w:insideH w:val="nil"/>
-          <w:insideV w:val="nil"/>
-        </w:tcBorders>
-      </w:tcPr>
-    </w:tblStylePr>
-    <w:tblStylePr w:type="firstCol">
-      <w:rPr>
-        <w:b/>
-        <w:bCs/>
-      </w:rPr>
-    </w:tblStylePr>
-    <w:tblStylePr w:type="lastCol">
-      <w:rPr>
-        <w:b/>
-        <w:bCs/>
-      </w:rPr>
-    </w:tblStylePr>
-    <w:tblStylePr w:type="band1Vert">
-      <w:tblPr/>
-      <w:tcPr>
-        <w:tcBorders>
-          <w:left w:val="nil"/>
-          <w:right w:val="nil"/>
-          <w:insideH w:val="nil"/>
-          <w:insideV w:val="nil"/>
-        </w:tcBorders>
-        <w:shd w:val="clear" w:color="auto" w:fill="D3DFEE" w:themeFill="accent1" w:themeFillTint="3F"/>
-      </w:tcPr>
-    </w:tblStylePr>
-    <w:tblStylePr w:type="band1Horz">
-      <w:tblPr/>
-      <w:tcPr>
-        <w:tcBorders>
-          <w:left w:val="nil"/>
-          <w:right w:val="nil"/>
-          <w:insideH w:val="nil"/>
-          <w:insideV w:val="nil"/>
-        </w:tcBorders>
-        <w:shd w:val="clear" w:color="auto" w:fill="D3DFEE" w:themeFill="accent1" w:themeFillTint="3F"/>
-      </w:tcPr>
-    </w:tblStylePr>
-  </w:style>
-  <w:style w:type="table" w:styleId="LightShading-Accent4">
-    <w:name w:val="Light Shading Accent 4"/>
-    <w:basedOn w:val="TableNormal"/>
-    <w:uiPriority w:val="60"/>
-    <w:rsid w:val="001977B6"/>
-    <w:pPr>
-      <w:spacing w:after="0" w:line="240" w:lineRule="auto"/>
-    </w:pPr>
-    <w:rPr>
-      <w:color w:val="5F497A" w:themeColor="accent4" w:themeShade="BF"/>
-    </w:rPr>
-    <w:tblPr>
-      <w:tblStyleRowBandSize w:val="1"/>
-      <w:tblStyleColBandSize w:val="1"/>
-      <w:tblBorders>
-        <w:top w:val="single" w:sz="8" w:space="0" w:color="8064A2" w:themeColor="accent4"/>
-        <w:bottom w:val="single" w:sz="8" w:space="0" w:color="8064A2" w:themeColor="accent4"/>
-      </w:tblBorders>
-    </w:tblPr>
-    <w:tblStylePr w:type="firstRow">
-      <w:pPr>
-        <w:spacing w:before="0" w:after="0" w:line="240" w:lineRule="auto"/>
-      </w:pPr>
-      <w:rPr>
-        <w:b/>
-        <w:bCs/>
-      </w:rPr>
-      <w:tblPr/>
-      <w:tcPr>
-        <w:tcBorders>
-          <w:top w:val="single" w:sz="8" w:space="0" w:color="8064A2" w:themeColor="accent4"/>
-          <w:left w:val="nil"/>
-          <w:bottom w:val="single" w:sz="8" w:space="0" w:color="8064A2" w:themeColor="accent4"/>
-          <w:right w:val="nil"/>
-          <w:insideH w:val="nil"/>
-          <w:insideV w:val="nil"/>
-        </w:tcBorders>
-      </w:tcPr>
-    </w:tblStylePr>
-    <w:tblStylePr w:type="lastRow">
-      <w:pPr>
-        <w:spacing w:before="0" w:after="0" w:line="240" w:lineRule="auto"/>
-      </w:pPr>
-      <w:rPr>
-        <w:b/>
-        <w:bCs/>
-      </w:rPr>
-      <w:tblPr/>
-      <w:tcPr>
-        <w:tcBorders>
-          <w:top w:val="single" w:sz="8" w:space="0" w:color="8064A2" w:themeColor="accent4"/>
-          <w:left w:val="nil"/>
-          <w:bottom w:val="single" w:sz="8" w:space="0" w:color="8064A2" w:themeColor="accent4"/>
-          <w:right w:val="nil"/>
-          <w:insideH w:val="nil"/>
-          <w:insideV w:val="nil"/>
-        </w:tcBorders>
-      </w:tcPr>
-    </w:tblStylePr>
-    <w:tblStylePr w:type="firstCol">
-      <w:rPr>
-        <w:b/>
-        <w:bCs/>
-      </w:rPr>
-    </w:tblStylePr>
-    <w:tblStylePr w:type="lastCol">
-      <w:rPr>
-        <w:b/>
-        <w:bCs/>
-      </w:rPr>
-    </w:tblStylePr>
-    <w:tblStylePr w:type="band1Vert">
-      <w:tblPr/>
-      <w:tcPr>
-        <w:tcBorders>
-          <w:left w:val="nil"/>
-          <w:right w:val="nil"/>
-          <w:insideH w:val="nil"/>
-          <w:insideV w:val="nil"/>
-        </w:tcBorders>
-        <w:shd w:val="clear" w:color="auto" w:fill="DFD8E8" w:themeFill="accent4" w:themeFillTint="3F"/>
-      </w:tcPr>
-    </w:tblStylePr>
-    <w:tblStylePr w:type="band1Horz">
-      <w:tblPr/>
-      <w:tcPr>
-        <w:tcBorders>
-          <w:left w:val="nil"/>
-          <w:right w:val="nil"/>
-          <w:insideH w:val="nil"/>
-          <w:insideV w:val="nil"/>
-        </w:tcBorders>
-        <w:shd w:val="clear" w:color="auto" w:fill="DFD8E8" w:themeFill="accent4" w:themeFillTint="3F"/>
-      </w:tcPr>
-    </w:tblStylePr>
-  </w:style>
-  <w:style w:type="paragraph" w:styleId="BalloonText">
-    <w:name w:val="Balloon Text"/>
-    <w:basedOn w:val="Normal"/>
-    <w:link w:val="BalloonTextChar"/>
-    <w:uiPriority w:val="99"/>
-    <w:semiHidden/>
-    <w:unhideWhenUsed/>
-    <w:rsid w:val="00DB725B"/>
-    <w:pPr>
-      <w:spacing w:after="0" w:line="240" w:lineRule="auto"/>
-    </w:pPr>
-    <w:rPr>
-      <w:rFonts w:ascii="Tahoma" w:hAnsi="Tahoma" w:cs="Tahoma"/>
-      <w:sz w:val="16"/>
-      <w:szCs w:val="16"/>
-    </w:rPr>
-  </w:style>
-  <w:style w:type="character" w:customStyle="1" w:styleId="BalloonTextChar">
-    <w:name w:val="Balloon Text Char"/>
-    <w:basedOn w:val="DefaultParagraphFont"/>
-    <w:link w:val="BalloonText"/>
-    <w:uiPriority w:val="99"/>
-    <w:semiHidden/>
-    <w:rsid w:val="00DB725B"/>
-    <w:rPr>
-      <w:rFonts w:ascii="Tahoma" w:hAnsi="Tahoma" w:cs="Tahoma"/>
-      <w:sz w:val="16"/>
-      <w:szCs w:val="16"/>
-    </w:rPr>
-  </w:style>
-  <w:style w:type="character" w:styleId="Hyperlink">
-    <w:name w:val="Hyperlink"/>
-    <w:basedOn w:val="DefaultParagraphFont"/>
-    <w:uiPriority w:val="99"/>
-    <w:unhideWhenUsed/>
-    <w:rsid w:val="006C044E"/>
-    <w:rPr>
-      <w:color w:val="0000FF" w:themeColor="hyperlink"/>
-      <w:u w:val="single"/>
-    </w:rPr>
-  </w:style>
-  <w:style w:type="character" w:styleId="CommentReference">
-    <w:name w:val="annotation reference"/>
-    <w:basedOn w:val="DefaultParagraphFont"/>
-    <w:uiPriority w:val="99"/>
-    <w:semiHidden/>
-    <w:unhideWhenUsed/>
-    <w:rsid w:val="00C57C94"/>
-    <w:rPr>
-      <w:sz w:val="16"/>
-      <w:szCs w:val="16"/>
-    </w:rPr>
-  </w:style>
-  <w:style w:type="paragraph" w:styleId="CommentText">
-    <w:name w:val="annotation text"/>
-    <w:basedOn w:val="Normal"/>
-    <w:link w:val="CommentTextChar"/>
-    <w:uiPriority w:val="99"/>
-    <w:semiHidden/>
-    <w:unhideWhenUsed/>
-    <w:rsid w:val="00C57C94"/>
-    <w:pPr>
-      <w:spacing w:line="240" w:lineRule="auto"/>
-    </w:pPr>
-    <w:rPr>
-      <w:sz w:val="20"/>
-      <w:szCs w:val="20"/>
-    </w:rPr>
-  </w:style>
-  <w:style w:type="character" w:customStyle="1" w:styleId="CommentTextChar">
-    <w:name w:val="Comment Text Char"/>
-    <w:basedOn w:val="DefaultParagraphFont"/>
-    <w:link w:val="CommentText"/>
-    <w:uiPriority w:val="99"/>
-    <w:semiHidden/>
-    <w:rsid w:val="00C57C94"/>
-    <w:rPr>
-      <w:sz w:val="20"/>
-      <w:szCs w:val="20"/>
-    </w:rPr>
-  </w:style>
-  <w:style w:type="paragraph" w:styleId="CommentSubject">
-    <w:name w:val="annotation subject"/>
-    <w:basedOn w:val="CommentText"/>
-    <w:next w:val="CommentText"/>
-    <w:link w:val="CommentSubjectChar"/>
-    <w:uiPriority w:val="99"/>
-    <w:semiHidden/>
-    <w:unhideWhenUsed/>
-    <w:rsid w:val="00C57C94"/>
-    <w:rPr>
-      <w:b/>
-      <w:bCs/>
-    </w:rPr>
-  </w:style>
-  <w:style w:type="character" w:customStyle="1" w:styleId="CommentSubjectChar">
-    <w:name w:val="Comment Subject Char"/>
-    <w:basedOn w:val="CommentTextChar"/>
-    <w:link w:val="CommentSubject"/>
-    <w:uiPriority w:val="99"/>
-    <w:semiHidden/>
-    <w:rsid w:val="00C57C94"/>
-    <w:rPr>
-      <w:b/>
-      <w:bCs/>
-      <w:sz w:val="20"/>
-      <w:szCs w:val="20"/>
-    </w:rPr>
-  </w:style>
-  <w:style w:type="character" w:styleId="FollowedHyperlink">
-    <w:name w:val="FollowedHyperlink"/>
-    <w:basedOn w:val="DefaultParagraphFont"/>
-    <w:uiPriority w:val="99"/>
-    <w:semiHidden/>
-    <w:unhideWhenUsed/>
-    <w:rsid w:val="00345916"/>
-    <w:rPr>
-      <w:color w:val="800080" w:themeColor="followedHyperlink"/>
-      <w:u w:val="single"/>
-    </w:rPr>
-  </w:style>
-</w:styles>
-</file>
-
-<file path=word/stylesWithEffects.xml><?xml version="1.0" encoding="utf-8"?>
-<w:styles xmlns:wpc="http://schemas.microsoft.com/office/word/2010/wordprocessingCanvas" xmlns:mc="http://schemas.openxmlformats.org/markup-compatibility/2006" xmlns:o="urn:schemas-microsoft-com:office:office" xmlns:r="http://schemas.openxmlformats.org/officeDocument/2006/relationships" xmlns:m="http://schemas.openxmlformats.org/officeDocument/2006/math" xmlns:v="urn:schemas-microsoft-com:vml" xmlns:wp14="http://schemas.microsoft.com/office/word/2010/wordprocessingDrawing" xmlns:wp="http://schemas.openxmlformats.org/drawingml/2006/wordprocessingDrawing" xmlns:w10="urn:schemas-microsoft-com:office:word" xmlns:w="http://schemas.openxmlformats.org/wordprocessingml/2006/main" xmlns:w14="http://schemas.microsoft.com/office/word/2010/wordml" xmlns:wpg="http://schemas.microsoft.com/office/word/2010/wordprocessingGroup" xmlns:wpi="http://schemas.microsoft.com/office/word/2010/wordprocessingInk" xmlns:wne="http://schemas.microsoft.com/office/word/2006/wordml" xmlns:wps="http://schemas.microsoft.com/office/word/2010/wordprocessingShape" mc:Ignorable="w14 wp14">
-  <w:docDefaults>
-    <w:rPrDefault>
-      <w:rPr>
-        <w:rFonts w:asciiTheme="minorHAnsi" w:eastAsiaTheme="minorHAnsi" w:hAnsiTheme="minorHAnsi" w:cstheme="minorBidi"/>
-        <w:sz w:val="22"/>
-        <w:szCs w:val="22"/>
-        <w:lang w:val="en-US" w:eastAsia="en-US" w:bidi="ar-SA"/>
-      </w:rPr>
-    </w:rPrDefault>
-    <w:pPrDefault>
-      <w:pPr>
-        <w:spacing w:after="200" w:line="276" w:lineRule="auto"/>
-      </w:pPr>
-    </w:pPrDefault>
-  </w:docDefaults>
-  <w:latentStyles w:defLockedState="0" w:defUIPriority="99" w:defSemiHidden="1" w:defUnhideWhenUsed="1" w:defQFormat="0" w:count="267">
-    <w:lsdException w:name="Normal" w:semiHidden="0" w:uiPriority="0" w:unhideWhenUsed="0" w:qFormat="1"/>
-    <w:lsdException w:name="heading 1" w:semiHidden="0" w:uiPriority="9" w:unhideWhenUsed="0" w:qFormat="1"/>
-    <w:lsdException w:name="heading 2" w:uiPriority="9" w:qFormat="1"/>
-    <w:lsdException w:name="heading 3" w:uiPriority="9" w:qFormat="1"/>
-    <w:lsdException w:name="heading 4" w:uiPriority="9" w:qFormat="1"/>
-    <w:lsdException w:name="heading 5" w:uiPriority="9" w:qFormat="1"/>
-    <w:lsdException w:name="heading 6" w:uiPriority="9" w:qFormat="1"/>
-    <w:lsdException w:name="heading 7" w:uiPriority="9" w:qFormat="1"/>
-    <w:lsdException w:name="heading 8" w:uiPriority="9" w:qFormat="1"/>
-    <w:lsdException w:name="heading 9" w:uiPriority="9" w:qFormat="1"/>
-    <w:lsdException w:name="toc 1" w:uiPriority="39"/>
-    <w:lsdException w:name="toc 2" w:uiPriority="39"/>
-    <w:lsdException w:name="toc 3" w:uiPriority="39"/>
-    <w:lsdException w:name="toc 4" w:uiPriority="39"/>
-    <w:lsdException w:name="toc 5" w:uiPriority="39"/>
-    <w:lsdException w:name="toc 6" w:uiPriority="39"/>
-    <w:lsdException w:name="toc 7" w:uiPriority="39"/>
-    <w:lsdException w:name="toc 8" w:uiPriority="39"/>
-    <w:lsdException w:name="toc 9" w:uiPriority="39"/>
-    <w:lsdException w:name="caption" w:uiPriority="35" w:qFormat="1"/>
-    <w:lsdException w:name="Title" w:semiHidden="0" w:uiPriority="10" w:unhideWhenUsed="0" w:qFormat="1"/>
-    <w:lsdException w:name="Default Paragraph Font" w:uiPriority="1"/>
-    <w:lsdException w:name="Subtitle" w:semiHidden="0" w:uiPriority="11" w:unhideWhenUsed="0" w:qFormat="1"/>
-    <w:lsdException w:name="Strong" w:semiHidden="0" w:uiPriority="22" w:unhideWhenUsed="0" w:qFormat="1"/>
-    <w:lsdException w:name="Emphasis" w:semiHidden="0" w:uiPriority="20" w:unhideWhenUsed="0" w:qFormat="1"/>
-    <w:lsdException w:name="Table Grid" w:semiHidden="0" w:uiPriority="59" w:unhideWhenUsed="0"/>
-    <w:lsdException w:name="Placeholder Text" w:unhideWhenUsed="0"/>
-    <w:lsdException w:name="No Spacing" w:semiHidden="0" w:uiPriority="1" w:unhideWhenUsed="0" w:qFormat="1"/>
-    <w:lsdException w:name="Light Shading" w:semiHidden="0" w:uiPriority="60" w:unhideWhenUsed="0"/>
-    <w:lsdException w:name="Light List" w:semiHidden="0" w:uiPriority="61" w:unhideWhenUsed="0"/>
-    <w:lsdException w:name="Light Grid" w:semiHidden="0" w:uiPriority="62" w:unhideWhenUsed="0"/>
-    <w:lsdException w:name="Medium Shading 1" w:semiHidden="0" w:uiPriority="63" w:unhideWhenUsed="0"/>
-    <w:lsdException w:name="Medium Shading 2" w:semiHidden="0" w:uiPriority="64" w:unhideWhenUsed="0"/>
-    <w:lsdException w:name="Medium List 1" w:semiHidden="0" w:uiPriority="65" w:unhideWhenUsed="0"/>
-    <w:lsdException w:name="Medium List 2" w:semiHidden="0" w:uiPriority="66" w:unhideWhenUsed="0"/>
-    <w:lsdException w:name="Medium Grid 1" w:semiHidden="0" w:uiPriority="67" w:unhideWhenUsed="0"/>
-    <w:lsdException w:name="Medium Grid 2" w:semiHidden="0" w:uiPriority="68" w:unhideWhenUsed="0"/>
-    <w:lsdException w:name="Medium Grid 3" w:semiHidden="0" w:uiPriority="69" w:unhideWhenUsed="0"/>
-    <w:lsdException w:name="Dark List" w:semiHidden="0" w:uiPriority="70" w:unhideWhenUsed="0"/>
-    <w:lsdException w:name="Colorful Shading" w:semiHidden="0" w:uiPriority="71" w:unhideWhenUsed="0"/>
-    <w:lsdException w:name="Colorful List" w:semiHidden="0" w:uiPriority="72" w:unhideWhenUsed="0"/>
-    <w:lsdException w:name="Colorful Grid" w:semiHidden="0" w:uiPriority="73" w:unhideWhenUsed="0"/>
-    <w:lsdException w:name="Light Shading Accent 1" w:semiHidden="0" w:uiPriority="60" w:unhideWhenUsed="0"/>
-    <w:lsdException w:name="Light List Accent 1" w:semiHidden="0" w:uiPriority="61" w:unhideWhenUsed="0"/>
-    <w:lsdException w:name="Light Grid Accent 1" w:semiHidden="0" w:uiPriority="62" w:unhideWhenUsed="0"/>
-    <w:lsdException w:name="Medium Shading 1 Accent 1" w:semiHidden="0" w:uiPriority="63" w:unhideWhenUsed="0"/>
-    <w:lsdException w:name="Medium Shading 2 Accent 1" w:semiHidden="0" w:uiPriority="64" w:unhideWhenUsed="0"/>
-    <w:lsdException w:name="Medium List 1 Accent 1" w:semiHidden="0" w:uiPriority="65" w:unhideWhenUsed="0"/>
-    <w:lsdException w:name="Revision" w:unhideWhenUsed="0"/>
-    <w:lsdException w:name="List Paragraph" w:semiHidden="0" w:uiPriority="34" w:unhideWhenUsed="0" w:qFormat="1"/>
-    <w:lsdException w:name="Quote" w:semiHidden="0" w:uiPriority="29" w:unhideWhenUsed="0" w:qFormat="1"/>
-    <w:lsdException w:name="Intense Quote" w:semiHidden="0" w:uiPriority="30" w:unhideWhenUsed="0" w:qFormat="1"/>
-    <w:lsdException w:name="Medium List 2 Accent 1" w:semiHidden="0" w:uiPriority="66" w:unhideWhenUsed="0"/>
-    <w:lsdException w:name="Medium Grid 1 Accent 1" w:semiHidden="0" w:uiPriority="67" w:unhideWhenUsed="0"/>
-    <w:lsdException w:name="Medium Grid 2 Accent 1" w:semiHidden="0" w:uiPriority="68" w:unhideWhenUsed="0"/>
-    <w:lsdException w:name="Medium Grid 3 Accent 1" w:semiHidden="0" w:uiPriority="69" w:unhideWhenUsed="0"/>
-    <w:lsdException w:name="Dark List Accent 1" w:semiHidden="0" w:uiPriority="70" w:unhideWhenUsed="0"/>
-    <w:lsdException w:name="Colorful Shading Accent 1" w:semiHidden="0" w:uiPriority="71" w:unhideWhenUsed="0"/>
-    <w:lsdException w:name="Colorful List Accent 1" w:semiHidden="0" w:uiPriority="72" w:unhideWhenUsed="0"/>
-    <w:lsdException w:name="Colorful Grid Accent 1" w:semiHidden="0" w:uiPriority="73" w:unhideWhenUsed="0"/>
-    <w:lsdException w:name="Light Shading Accent 2" w:semiHidden="0" w:uiPriority="60" w:unhideWhenUsed="0"/>
-    <w:lsdException w:name="Light List Accent 2" w:semiHidden="0" w:uiPriority="61" w:unhideWhenUsed="0"/>
-    <w:lsdException w:name="Light Grid Accent 2" w:semiHidden="0" w:uiPriority="62" w:unhideWhenUsed="0"/>
-    <w:lsdException w:name="Medium Shading 1 Accent 2" w:semiHidden="0" w:uiPriority="63" w:unhideWhenUsed="0"/>
-    <w:lsdException w:name="Medium Shading 2 Accent 2" w:semiHidden="0" w:uiPriority="64" w:unhideWhenUsed="0"/>
-    <w:lsdException w:name="Medium List 1 Accent 2" w:semiHidden="0" w:uiPriority="65" w:unhideWhenUsed="0"/>
-    <w:lsdException w:name="Medium List 2 Accent 2" w:semiHidden="0" w:uiPriority="66" w:unhideWhenUsed="0"/>
-    <w:lsdException w:name="Medium Grid 1 Accent 2" w:semiHidden="0" w:uiPriority="67" w:unhideWhenUsed="0"/>
-    <w:lsdException w:name="Medium Grid 2 Accent 2" w:semiHidden="0" w:uiPriority="68" w:unhideWhenUsed="0"/>
-    <w:lsdException w:name="Medium Grid 3 Accent 2" w:semiHidden="0" w:uiPriority="69" w:unhideWhenUsed="0"/>
-    <w:lsdException w:name="Dark List Accent 2" w:semiHidden="0" w:uiPriority="70" w:unhideWhenUsed="0"/>
-    <w:lsdException w:name="Colorful Shading Accent 2" w:semiHidden="0" w:uiPriority="71" w:unhideWhenUsed="0"/>
-    <w:lsdException w:name="Colorful List Accent 2" w:semiHidden="0" w:uiPriority="72" w:unhideWhenUsed="0"/>
-    <w:lsdException w:name="Colorful Grid Accent 2" w:semiHidden="0" w:uiPriority="73" w:unhideWhenUsed="0"/>
-    <w:lsdException w:name="Light Shading Accent 3" w:semiHidden="0" w:uiPriority="60" w:unhideWhenUsed="0"/>
-    <w:lsdException w:name="Light List Accent 3" w:semiHidden="0" w:uiPriority="61" w:unhideWhenUsed="0"/>
-    <w:lsdException w:name="Light Grid Accent 3" w:semiHidden="0" w:uiPriority="62" w:unhideWhenUsed="0"/>
-    <w:lsdException w:name="Medium Shading 1 Accent 3" w:semiHidden="0" w:uiPriority="63" w:unhideWhenUsed="0"/>
-    <w:lsdException w:name="Medium Shading 2 Accent 3" w:semiHidden="0" w:uiPriority="64" w:unhideWhenUsed="0"/>
-    <w:lsdException w:name="Medium List 1 Accent 3" w:semiHidden="0" w:uiPriority="65" w:unhideWhenUsed="0"/>
-    <w:lsdException w:name="Medium List 2 Accent 3" w:semiHidden="0" w:uiPriority="66" w:unhideWhenUsed="0"/>
-    <w:lsdException w:name="Medium Grid 1 Accent 3" w:semiHidden="0" w:uiPriority="67" w:unhideWhenUsed="0"/>
-    <w:lsdException w:name="Medium Grid 2 Accent 3" w:semiHidden="0" w:uiPriority="68" w:unhideWhenUsed="0"/>
-    <w:lsdException w:name="Medium Grid 3 Accent 3" w:semiHidden="0" w:uiPriority="69" w:unhideWhenUsed="0"/>
-    <w:lsdException w:name="Dark List Accent 3" w:semiHidden="0" w:uiPriority="70" w:unhideWhenUsed="0"/>
-    <w:lsdException w:name="Colorful Shading Accent 3" w:semiHidden="0" w:uiPriority="71" w:unhideWhenUsed="0"/>
-    <w:lsdException w:name="Colorful List Accent 3" w:semiHidden="0" w:uiPriority="72" w:unhideWhenUsed="0"/>
-    <w:lsdException w:name="Colorful Grid Accent 3" w:semiHidden="0" w:uiPriority="73" w:unhideWhenUsed="0"/>
-    <w:lsdException w:name="Light Shading Accent 4" w:semiHidden="0" w:uiPriority="60" w:unhideWhenUsed="0"/>
-    <w:lsdException w:name="Light List Accent 4" w:semiHidden="0" w:uiPriority="61" w:unhideWhenUsed="0"/>
-    <w:lsdException w:name="Light Grid Accent 4" w:semiHidden="0" w:uiPriority="62" w:unhideWhenUsed="0"/>
-    <w:lsdException w:name="Medium Shading 1 Accent 4" w:semiHidden="0" w:uiPriority="63" w:unhideWhenUsed="0"/>
-    <w:lsdException w:name="Medium Shading 2 Accent 4" w:semiHidden="0" w:uiPriority="64" w:unhideWhenUsed="0"/>
-    <w:lsdException w:name="Medium List 1 Accent 4" w:semiHidden="0" w:uiPriority="65" w:unhideWhenUsed="0"/>
-    <w:lsdException w:name="Medium List 2 Accent 4" w:semiHidden="0" w:uiPriority="66" w:unhideWhenUsed="0"/>
-    <w:lsdException w:name="Medium Grid 1 Accent 4" w:semiHidden="0" w:uiPriority="67" w:unhideWhenUsed="0"/>
-    <w:lsdException w:name="Medium Grid 2 Accent 4" w:semiHidden="0" w:uiPriority="68" w:unhideWhenUsed="0"/>
-    <w:lsdException w:name="Medium Grid 3 Accent 4" w:semiHidden="0" w:uiPriority="69" w:unhideWhenUsed="0"/>
-    <w:lsdException w:name="Dark List Accent 4" w:semiHidden="0" w:uiPriority="70" w:unhideWhenUsed="0"/>
-    <w:lsdException w:name="Colorful Shading Accent 4" w:semiHidden="0" w:uiPriority="71" w:unhideWhenUsed="0"/>
-    <w:lsdException w:name="Colorful List Accent 4" w:semiHidden="0" w:uiPriority="72" w:unhideWhenUsed="0"/>
-    <w:lsdException w:name="Colorful Grid Accent 4" w:semiHidden="0" w:uiPriority="73" w:unhideWhenUsed="0"/>
-    <w:lsdException w:name="Light Shading Accent 5" w:semiHidden="0" w:uiPriority="60" w:unhideWhenUsed="0"/>
-    <w:lsdException w:name="Light List Accent 5" w:semiHidden="0" w:uiPriority="61" w:unhideWhenUsed="0"/>
-    <w:lsdException w:name="Light Grid Accent 5" w:semiHidden="0" w:uiPriority="62" w:unhideWhenUsed="0"/>
-    <w:lsdException w:name="Medium Shading 1 Accent 5" w:semiHidden="0" w:uiPriority="63" w:unhideWhenUsed="0"/>
-    <w:lsdException w:name="Medium Shading 2 Accent 5" w:semiHidden="0" w:uiPriority="64" w:unhideWhenUsed="0"/>
-    <w:lsdException w:name="Medium List 1 Accent 5" w:semiHidden="0" w:uiPriority="65" w:unhideWhenUsed="0"/>
-    <w:lsdException w:name="Medium List 2 Accent 5" w:semiHidden="0" w:uiPriority="66" w:unhideWhenUsed="0"/>
-    <w:lsdException w:name="Medium Grid 1 Accent 5" w:semiHidden="0" w:uiPriority="67" w:unhideWhenUsed="0"/>
-    <w:lsdException w:name="Medium Grid 2 Accent 5" w:semiHidden="0" w:uiPriority="68" w:unhideWhenUsed="0"/>
-    <w:lsdException w:name="Medium Grid 3 Accent 5" w:semiHidden="0" w:uiPriority="69" w:unhideWhenUsed="0"/>
-    <w:lsdException w:name="Dark List Accent 5" w:semiHidden="0" w:uiPriority="70" w:unhideWhenUsed="0"/>
-    <w:lsdException w:name="Colorful Shading Accent 5" w:semiHidden="0" w:uiPriority="71" w:unhideWhenUsed="0"/>
-    <w:lsdException w:name="Colorful List Accent 5" w:semiHidden="0" w:uiPriority="72" w:unhideWhenUsed="0"/>
-    <w:lsdException w:name="Colorful Grid Accent 5" w:semiHidden="0" w:uiPriority="73" w:unhideWhenUsed="0"/>
-    <w:lsdException w:name="Light Shading Accent 6" w:semiHidden="0" w:uiPriority="60" w:unhideWhenUsed="0"/>
-    <w:lsdException w:name="Light List Accent 6" w:semiHidden="0" w:uiPriority="61" w:unhideWhenUsed="0"/>
-    <w:lsdException w:name="Light Grid Accent 6" w:semiHidden="0" w:uiPriority="62" w:unhideWhenUsed="0"/>
-    <w:lsdException w:name="Medium Shading 1 Accent 6" w:semiHidden="0" w:uiPriority="63" w:unhideWhenUsed="0"/>
-    <w:lsdException w:name="Medium Shading 2 Accent 6" w:semiHidden="0" w:uiPriority="64" w:unhideWhenUsed="0"/>
-    <w:lsdException w:name="Medium List 1 Accent 6" w:semiHidden="0" w:uiPriority="65" w:unhideWhenUsed="0"/>
-    <w:lsdException w:name="Medium List 2 Accent 6" w:semiHidden="0" w:uiPriority="66" w:unhideWhenUsed="0"/>
-    <w:lsdException w:name="Medium Grid 1 Accent 6" w:semiHidden="0" w:uiPriority="67" w:unhideWhenUsed="0"/>
-    <w:lsdException w:name="Medium Grid 2 Accent 6" w:semiHidden="0" w:uiPriority="68" w:unhideWhenUsed="0"/>
-    <w:lsdException w:name="Medium Grid 3 Accent 6" w:semiHidden="0" w:uiPriority="69" w:unhideWhenUsed="0"/>
-    <w:lsdException w:name="Dark List Accent 6" w:semiHidden="0" w:uiPriority="70" w:unhideWhenUsed="0"/>
-    <w:lsdException w:name="Colorful Shading Accent 6" w:semiHidden="0" w:uiPriority="71" w:unhideWhenUsed="0"/>
-    <w:lsdException w:name="Colorful List Accent 6" w:semiHidden="0" w:uiPriority="72" w:unhideWhenUsed="0"/>
-    <w:lsdException w:name="Colorful Grid Accent 6" w:semiHidden="0" w:uiPriority="73" w:unhideWhenUsed="0"/>
-    <w:lsdException w:name="Subtle Emphasis" w:semiHidden="0" w:uiPriority="19" w:unhideWhenUsed="0" w:qFormat="1"/>
-    <w:lsdException w:name="Intense Emphasis" w:semiHidden="0" w:uiPriority="21" w:unhideWhenUsed="0" w:qFormat="1"/>
-    <w:lsdException w:name="Subtle Reference" w:semiHidden="0" w:uiPriority="31" w:unhideWhenUsed="0" w:qFormat="1"/>
-    <w:lsdException w:name="Intense Reference" w:semiHidden="0" w:uiPriority="32" w:unhideWhenUsed="0" w:qFormat="1"/>
-    <w:lsdException w:name="Book Title" w:semiHidden="0" w:uiPriority="33" w:unhideWhenUsed="0" w:qFormat="1"/>
-    <w:lsdException w:name="Bibliography" w:uiPriority="37"/>
-    <w:lsdException w:name="TOC Heading" w:uiPriority="39" w:qFormat="1"/>
+  <w:latentStyles w:defLockedState="0" w:defUIPriority="99" w:defSemiHidden="0" w:defUnhideWhenUsed="0" w:defQFormat="0" w:count="371">
+    <w:lsdException w:name="Normal" w:uiPriority="0" w:qFormat="1"/>
+    <w:lsdException w:name="heading 1" w:uiPriority="9" w:qFormat="1"/>
+    <w:lsdException w:name="heading 2" w:semiHidden="1" w:uiPriority="9" w:unhideWhenUsed="1" w:qFormat="1"/>
+    <w:lsdException w:name="heading 3" w:semiHidden="1" w:uiPriority="9" w:unhideWhenUsed="1" w:qFormat="1"/>
+    <w:lsdException w:name="heading 4" w:semiHidden="1" w:uiPriority="9" w:unhideWhenUsed="1" w:qFormat="1"/>
+    <w:lsdException w:name="heading 5" w:semiHidden="1" w:uiPriority="9" w:unhideWhenUsed="1" w:qFormat="1"/>
+    <w:lsdException w:name="heading 6" w:semiHidden="1" w:uiPriority="9" w:unhideWhenUsed="1" w:qFormat="1"/>
+    <w:lsdException w:name="heading 7" w:semiHidden="1" w:uiPriority="9" w:unhideWhenUsed="1" w:qFormat="1"/>
+    <w:lsdException w:name="heading 8" w:semiHidden="1" w:uiPriority="9" w:unhideWhenUsed="1" w:qFormat="1"/>
+    <w:lsdException w:name="heading 9" w:semiHidden="1" w:uiPriority="9" w:unhideWhenUsed="1" w:qFormat="1"/>
+    <w:lsdException w:name="index 1" w:semiHidden="1" w:unhideWhenUsed="1"/>
+    <w:lsdException w:name="index 2" w:semiHidden="1" w:unhideWhenUsed="1"/>
+    <w:lsdException w:name="index 3" w:semiHidden="1" w:unhideWhenUsed="1"/>
+    <w:lsdException w:name="index 4" w:semiHidden="1" w:unhideWhenUsed="1"/>
+    <w:lsdException w:name="index 5" w:semiHidden="1" w:unhideWhenUsed="1"/>
+    <w:lsdException w:name="index 6" w:semiHidden="1" w:unhideWhenUsed="1"/>
+    <w:lsdException w:name="index 7" w:semiHidden="1" w:unhideWhenUsed="1"/>
+    <w:lsdException w:name="index 8" w:semiHidden="1" w:unhideWhenUsed="1"/>
+    <w:lsdException w:name="index 9" w:semiHidden="1" w:unhideWhenUsed="1"/>
+    <w:lsdException w:name="toc 1" w:semiHidden="1" w:uiPriority="39" w:unhideWhenUsed="1"/>
+    <w:lsdException w:name="toc 2" w:semiHidden="1" w:uiPriority="39" w:unhideWhenUsed="1"/>
+    <w:lsdException w:name="toc 3" w:semiHidden="1" w:uiPriority="39" w:unhideWhenUsed="1"/>
+    <w:lsdException w:name="toc 4" w:semiHidden="1" w:uiPriority="39" w:unhideWhenUsed="1"/>
+    <w:lsdException w:name="toc 5" w:semiHidden="1" w:uiPriority="39" w:unhideWhenUsed="1"/>
+    <w:lsdException w:name="toc 6" w:semiHidden="1" w:uiPriority="39" w:unhideWhenUsed="1"/>
+    <w:lsdException w:name="toc 7" w:semiHidden="1" w:uiPriority="39" w:unhideWhenUsed="1"/>
+    <w:lsdException w:name="toc 8" w:semiHidden="1" w:uiPriority="39" w:unhideWhenUsed="1"/>
+    <w:lsdException w:name="toc 9" w:semiHidden="1" w:uiPriority="39" w:unhideWhenUsed="1"/>
+    <w:lsdException w:name="Normal Indent" w:semiHidden="1" w:unhideWhenUsed="1"/>
+    <w:lsdException w:name="footnote text" w:semiHidden="1" w:unhideWhenUsed="1"/>
+    <w:lsdException w:name="annotation text" w:semiHidden="1" w:unhideWhenUsed="1"/>
+    <w:lsdException w:name="header" w:semiHidden="1" w:unhideWhenUsed="1"/>
+    <w:lsdException w:name="footer" w:semiHidden="1" w:unhideWhenUsed="1"/>
+    <w:lsdException w:name="index heading" w:semiHidden="1" w:unhideWhenUsed="1"/>
+    <w:lsdException w:name="caption" w:semiHidden="1" w:uiPriority="35" w:unhideWhenUsed="1" w:qFormat="1"/>
+    <w:lsdException w:name="table of figures" w:semiHidden="1" w:unhideWhenUsed="1"/>
+    <w:lsdException w:name="envelope address" w:semiHidden="1" w:unhideWhenUsed="1"/>
+    <w:lsdException w:name="envelope return" w:semiHidden="1" w:unhideWhenUsed="1"/>
+    <w:lsdException w:name="footnote reference" w:semiHidden="1" w:unhideWhenUsed="1"/>
+    <w:lsdException w:name="annotation reference" w:semiHidden="1" w:unhideWhenUsed="1"/>
+    <w:lsdException w:name="line number" w:semiHidden="1" w:unhideWhenUsed="1"/>
+    <w:lsdException w:name="page number" w:semiHidden="1" w:unhideWhenUsed="1"/>
+    <w:lsdException w:name="endnote reference" w:semiHidden="1" w:unhideWhenUsed="1"/>
+    <w:lsdException w:name="endnote text" w:semiHidden="1" w:unhideWhenUsed="1"/>
+    <w:lsdException w:name="table of authorities" w:semiHidden="1" w:unhideWhenUsed="1"/>
+    <w:lsdException w:name="macro" w:semiHidden="1" w:unhideWhenUsed="1"/>
+    <w:lsdException w:name="toa heading" w:semiHidden="1" w:unhideWhenUsed="1"/>
+    <w:lsdException w:name="List" w:semiHidden="1" w:unhideWhenUsed="1"/>
+    <w:lsdException w:name="List Bullet" w:semiHidden="1" w:unhideWhenUsed="1"/>
+    <w:lsdException w:name="List Number" w:semiHidden="1" w:unhideWhenUsed="1"/>
+    <w:lsdException w:name="List 2" w:semiHidden="1" w:unhideWhenUsed="1"/>
+    <w:lsdException w:name="List 3" w:semiHidden="1" w:unhideWhenUsed="1"/>
+    <w:lsdException w:name="List 4" w:semiHidden="1" w:unhideWhenUsed="1"/>
+    <w:lsdException w:name="List 5" w:semiHidden="1" w:unhideWhenUsed="1"/>
+    <w:lsdException w:name="List Bullet 2" w:semiHidden="1" w:unhideWhenUsed="1"/>
+    <w:lsdException w:name="List Bullet 3" w:semiHidden="1" w:unhideWhenUsed="1"/>
+    <w:lsdException w:name="List Bullet 4" w:semiHidden="1" w:unhideWhenUsed="1"/>
+    <w:lsdException w:name="List Bullet 5" w:semiHidden="1" w:unhideWhenUsed="1"/>
+    <w:lsdException w:name="List Number 2" w:semiHidden="1" w:unhideWhenUsed="1"/>
+    <w:lsdException w:name="List Number 3" w:semiHidden="1" w:unhideWhenUsed="1"/>
+    <w:lsdException w:name="List Number 4" w:semiHidden="1" w:unhideWhenUsed="1"/>
+    <w:lsdException w:name="List Number 5" w:semiHidden="1" w:unhideWhenUsed="1"/>
+    <w:lsdException w:name="Title" w:uiPriority="10" w:qFormat="1"/>
+    <w:lsdException w:name="Closing" w:semiHidden="1" w:unhideWhenUsed="1"/>
+    <w:lsdException w:name="Signature" w:semiHidden="1" w:unhideWhenUsed="1"/>
+    <w:lsdException w:name="Default Paragraph Font" w:semiHidden="1" w:uiPriority="1" w:unhideWhenUsed="1"/>
+    <w:lsdException w:name="Body Text" w:semiHidden="1" w:unhideWhenUsed="1"/>
+    <w:lsdException w:name="Body Text Indent" w:semiHidden="1" w:unhideWhenUsed="1"/>
+    <w:lsdException w:name="List Continue" w:semiHidden="1" w:unhideWhenUsed="1"/>
+    <w:lsdException w:name="List Continue 2" w:semiHidden="1" w:unhideWhenUsed="1"/>
+    <w:lsdException w:name="List Continue 3" w:semiHidden="1" w:unhideWhenUsed="1"/>
+    <w:lsdException w:name="List Continue 4" w:semiHidden="1" w:unhideWhenUsed="1"/>
+    <w:lsdException w:name="List Continue 5" w:semiHidden="1" w:unhideWhenUsed="1"/>
+    <w:lsdException w:name="Message Header" w:semiHidden="1" w:unhideWhenUsed="1"/>
+    <w:lsdException w:name="Subtitle" w:uiPriority="11" w:qFormat="1"/>
+    <w:lsdException w:name="Salutation" w:semiHidden="1" w:unhideWhenUsed="1"/>
+    <w:lsdException w:name="Date" w:semiHidden="1" w:unhideWhenUsed="1"/>
+    <w:lsdException w:name="Body Text First Indent" w:semiHidden="1" w:unhideWhenUsed="1"/>
+    <w:lsdException w:name="Body Text First Indent 2" w:semiHidden="1" w:unhideWhenUsed="1"/>
+    <w:lsdException w:name="Note Heading" w:semiHidden="1" w:unhideWhenUsed="1"/>
+    <w:lsdException w:name="Body Text 2" w:semiHidden="1" w:unhideWhenUsed="1"/>
+    <w:lsdException w:name="Body Text 3" w:semiHidden="1" w:unhideWhenUsed="1"/>
+    <w:lsdException w:name="Body Text Indent 2" w:semiHidden="1" w:unhideWhenUsed="1"/>
+    <w:lsdException w:name="Body Text Indent 3" w:semiHidden="1" w:unhideWhenUsed="1"/>
+    <w:lsdException w:name="Block Text" w:semiHidden="1" w:unhideWhenUsed="1"/>
+    <w:lsdException w:name="Hyperlink" w:semiHidden="1" w:unhideWhenUsed="1"/>
+    <w:lsdException w:name="FollowedHyperlink" w:semiHidden="1" w:unhideWhenUsed="1"/>
+    <w:lsdException w:name="Strong" w:uiPriority="22" w:qFormat="1"/>
+    <w:lsdException w:name="Emphasis" w:uiPriority="20" w:qFormat="1"/>
+    <w:lsdException w:name="Document Map" w:semiHidden="1" w:unhideWhenUsed="1"/>
+    <w:lsdException w:name="Plain Text" w:semiHidden="1" w:unhideWhenUsed="1"/>
+    <w:lsdException w:name="E-mail Signature" w:semiHidden="1" w:unhideWhenUsed="1"/>
+    <w:lsdException w:name="HTML Top of Form" w:semiHidden="1" w:unhideWhenUsed="1"/>
+    <w:lsdException w:name="HTML Bottom of Form" w:semiHidden="1" w:unhideWhenUsed="1"/>
+    <w:lsdException w:name="Normal (Web)" w:semiHidden="1" w:unhideWhenUsed="1"/>
+    <w:lsdException w:name="HTML Acronym" w:semiHidden="1" w:unhideWhenUsed="1"/>
+    <w:lsdException w:name="HTML Address" w:semiHidden="1" w:unhideWhenUsed="1"/>
+    <w:lsdException w:name="HTML Cite" w:semiHidden="1" w:unhideWhenUsed="1"/>
+    <w:lsdException w:name="HTML Code" w:semiHidden="1" w:unhideWhenUsed="1"/>
+    <w:lsdException w:name="HTML Definition" w:semiHidden="1" w:unhideWhenUsed="1"/>
+    <w:lsdException w:name="HTML Keyboard" w:semiHidden="1" w:unhideWhenUsed="1"/>
+    <w:lsdException w:name="HTML Preformatted" w:semiHidden="1" w:unhideWhenUsed="1"/>
+    <w:lsdException w:name="HTML Sample" w:semiHidden="1" w:unhideWhenUsed="1"/>
+    <w:lsdException w:name="HTML Typewriter" w:semiHidden="1" w:unhideWhenUsed="1"/>
+    <w:lsdException w:name="HTML Variable" w:semiHidden="1" w:unhideWhenUsed="1"/>
+    <w:lsdException w:name="Normal Table" w:semiHidden="1" w:unhideWhenUsed="1"/>
+    <w:lsdException w:name="annotation subject" w:semiHidden="1" w:unhideWhenUsed="1"/>
+    <w:lsdException w:name="No List" w:semiHidden="1" w:unhideWhenUsed="1"/>
+    <w:lsdException w:name="Outline List 1" w:semiHidden="1" w:unhideWhenUsed="1"/>
+    <w:lsdException w:name="Outline List 2" w:semiHidden="1" w:unhideWhenUsed="1"/>
+    <w:lsdException w:name="Outline List 3" w:semiHidden="1" w:unhideWhenUsed="1"/>
+    <w:lsdException w:name="Table Simple 1" w:semiHidden="1" w:unhideWhenUsed="1"/>
+    <w:lsdException w:name="Table Simple 2" w:semiHidden="1" w:unhideWhenUsed="1"/>
+    <w:lsdException w:name="Table Simple 3" w:semiHidden="1" w:unhideWhenUsed="1"/>
+    <w:lsdException w:name="Table Classic 1" w:semiHidden="1" w:unhideWhenUsed="1"/>
+    <w:lsdException w:name="Table Classic 2" w:semiHidden="1" w:unhideWhenUsed="1"/>
+    <w:lsdException w:name="Table Classic 3" w:semiHidden="1" w:unhideWhenUsed="1"/>
+    <w:lsdException w:name="Table Classic 4" w:semiHidden="1" w:unhideWhenUsed="1"/>
+    <w:lsdException w:name="Table Colorful 1" w:semiHidden="1" w:unhideWhenUsed="1"/>
+    <w:lsdException w:name="Table Colorful 2" w:semiHidden="1" w:unhideWhenUsed="1"/>
+    <w:lsdException w:name="Table Colorful 3" w:semiHidden="1" w:unhideWhenUsed="1"/>
+    <w:lsdException w:name="Table Columns 1" w:semiHidden="1" w:unhideWhenUsed="1"/>
+    <w:lsdException w:name="Table Columns 2" w:semiHidden="1" w:unhideWhenUsed="1"/>
+    <w:lsdException w:name="Table Columns 3" w:semiHidden="1" w:unhideWhenUsed="1"/>
+    <w:lsdException w:name="Table Columns 4" w:semiHidden="1" w:unhideWhenUsed="1"/>
+    <w:lsdException w:name="Table Columns 5" w:semiHidden="1" w:unhideWhenUsed="1"/>
+    <w:lsdException w:name="Table Grid 1" w:semiHidden="1" w:unhideWhenUsed="1"/>
+    <w:lsdException w:name="Table Grid 2" w:semiHidden="1" w:unhideWhenUsed="1"/>
+    <w:lsdException w:name="Table Grid 3" w:semiHidden="1" w:unhideWhenUsed="1"/>
+    <w:lsdException w:name="Table Grid 4" w:semiHidden="1" w:unhideWhenUsed="1"/>
+    <w:lsdException w:name="Table Grid 5" w:semiHidden="1" w:unhideWhenUsed="1"/>
+    <w:lsdException w:name="Table Grid 6" w:semiHidden="1" w:unhideWhenUsed="1"/>
+    <w:lsdException w:name="Table Grid 7" w:semiHidden="1" w:unhideWhenUsed="1"/>
+    <w:lsdException w:name="Table Grid 8" w:semiHidden="1" w:unhideWhenUsed="1"/>
+    <w:lsdException w:name="Table List 1" w:semiHidden="1" w:unhideWhenUsed="1"/>
+    <w:lsdException w:name="Table List 2" w:semiHidden="1" w:unhideWhenUsed="1"/>
+    <w:lsdException w:name="Table List 3" w:semiHidden="1" w:unhideWhenUsed="1"/>
+    <w:lsdException w:name="Table List 4" w:semiHidden="1" w:unhideWhenUsed="1"/>
+    <w:lsdException w:name="Table List 5" w:semiHidden="1" w:unhideWhenUsed="1"/>
+    <w:lsdException w:name="Table List 6" w:semiHidden="1" w:unhideWhenUsed="1"/>
+    <w:lsdException w:name="Table List 7" w:semiHidden="1" w:unhideWhenUsed="1"/>
+    <w:lsdException w:name="Table List 8" w:semiHidden="1" w:unhideWhenUsed="1"/>
+    <w:lsdException w:name="Table 3D effects 1" w:semiHidden="1" w:unhideWhenUsed="1"/>
+    <w:lsdException w:name="Table 3D effects 2" w:semiHidden="1" w:unhideWhenUsed="1"/>
+    <w:lsdException w:name="Table 3D effects 3" w:semiHidden="1" w:unhideWhenUsed="1"/>
+    <w:lsdException w:name="Table Contemporary" w:semiHidden="1" w:unhideWhenUsed="1"/>
+    <w:lsdException w:name="Table Elegant" w:semiHidden="1" w:unhideWhenUsed="1"/>
+    <w:lsdException w:name="Table Professional" w:semiHidden="1" w:unhideWhenUsed="1"/>
+    <w:lsdException w:name="Table Subtle 1" w:semiHidden="1" w:unhideWhenUsed="1"/>
+    <w:lsdException w:name="Table Subtle 2" w:semiHidden="1" w:unhideWhenUsed="1"/>
+    <w:lsdException w:name="Table Web 1" w:semiHidden="1" w:unhideWhenUsed="1"/>
+    <w:lsdException w:name="Table Web 2" w:semiHidden="1" w:unhideWhenUsed="1"/>
+    <w:lsdException w:name="Table Web 3" w:semiHidden="1" w:unhideWhenUsed="1"/>
+    <w:lsdException w:name="Balloon Text" w:semiHidden="1" w:unhideWhenUsed="1"/>
+    <w:lsdException w:name="Table Grid" w:uiPriority="59"/>
+    <w:lsdException w:name="Table Theme" w:semiHidden="1" w:unhideWhenUsed="1"/>
+    <w:lsdException w:name="Placeholder Text" w:semiHidden="1"/>
+    <w:lsdException w:name="No Spacing" w:uiPriority="1" w:qFormat="1"/>
+    <w:lsdException w:name="Light Shading" w:uiPriority="60"/>
+    <w:lsdException w:name="Light List" w:uiPriority="61"/>
+    <w:lsdException w:name="Light Grid" w:uiPriority="62"/>
+    <w:lsdException w:name="Medium Shading 1" w:uiPriority="63"/>
+    <w:lsdException w:name="Medium Shading 2" w:uiPriority="64"/>
+    <w:lsdException w:name="Medium List 1" w:uiPriority="65"/>
+    <w:lsdException w:name="Medium List 2" w:uiPriority="66"/>
+    <w:lsdException w:name="Medium Grid 1" w:uiPriority="67"/>
+    <w:lsdException w:name="Medium Grid 2" w:uiPriority="68"/>
+    <w:lsdException w:name="Medium Grid 3" w:uiPriority="69"/>
+    <w:lsdException w:name="Dark List" w:uiPriority="70"/>
+    <w:lsdException w:name="Colorful Shading" w:uiPriority="71"/>
+    <w:lsdException w:name="Colorful List" w:uiPriority="72"/>
+    <w:lsdException w:name="Colorful Grid" w:uiPriority="73"/>
+    <w:lsdException w:name="Light Shading Accent 1" w:uiPriority="60"/>
+    <w:lsdException w:name="Light List Accent 1" w:uiPriority="61"/>
+    <w:lsdException w:name="Light Grid Accent 1" w:uiPriority="62"/>
+    <w:lsdException w:name="Medium Shading 1 Accent 1" w:uiPriority="63"/>
+    <w:lsdException w:name="Medium Shading 2 Accent 1" w:uiPriority="64"/>
+    <w:lsdException w:name="Medium List 1 Accent 1" w:uiPriority="65"/>
+    <w:lsdException w:name="Revision" w:semiHidden="1"/>
+    <w:lsdException w:name="List Paragraph" w:uiPriority="34" w:qFormat="1"/>
+    <w:lsdException w:name="Quote" w:uiPriority="29" w:qFormat="1"/>
+    <w:lsdException w:name="Intense Quote" w:uiPriority="30" w:qFormat="1"/>
+    <w:lsdException w:name="Medium List 2 Accent 1" w:uiPriority="66"/>
+    <w:lsdException w:name="Medium Grid 1 Accent 1" w:uiPriority="67"/>
+    <w:lsdException w:name="Medium Grid 2 Accent 1" w:uiPriority="68"/>
+    <w:lsdException w:name="Medium Grid 3 Accent 1" w:uiPriority="69"/>
+    <w:lsdException w:name="Dark List Accent 1" w:uiPriority="70"/>
+    <w:lsdException w:name="Colorful Shading Accent 1" w:uiPriority="71"/>
+    <w:lsdException w:name="Colorful List Accent 1" w:uiPriority="72"/>
+    <w:lsdException w:name="Colorful Grid Accent 1" w:uiPriority="73"/>
+    <w:lsdException w:name="Light Shading Accent 2" w:uiPriority="60"/>
+    <w:lsdException w:name="Light List Accent 2" w:uiPriority="61"/>
+    <w:lsdException w:name="Light Grid Accent 2" w:uiPriority="62"/>
+    <w:lsdException w:name="Medium Shading 1 Accent 2" w:uiPriority="63"/>
+    <w:lsdException w:name="Medium Shading 2 Accent 2" w:uiPriority="64"/>
+    <w:lsdException w:name="Medium List 1 Accent 2" w:uiPriority="65"/>
+    <w:lsdException w:name="Medium List 2 Accent 2" w:uiPriority="66"/>
+    <w:lsdException w:name="Medium Grid 1 Accent 2" w:uiPriority="67"/>
+    <w:lsdException w:name="Medium Grid 2 Accent 2" w:uiPriority="68"/>
+    <w:lsdException w:name="Medium Grid 3 Accent 2" w:uiPriority="69"/>
+    <w:lsdException w:name="Dark List Accent 2" w:uiPriority="70"/>
+    <w:lsdException w:name="Colorful Shading Accent 2" w:uiPriority="71"/>
+    <w:lsdException w:name="Colorful List Accent 2" w:uiPriority="72"/>
+    <w:lsdException w:name="Colorful Grid Accent 2" w:uiPriority="73"/>
+    <w:lsdException w:name="Light Shading Accent 3" w:uiPriority="60"/>
+    <w:lsdException w:name="Light List Accent 3" w:uiPriority="61"/>
+    <w:lsdException w:name="Light Grid Accent 3" w:uiPriority="62"/>
+    <w:lsdException w:name="Medium Shading 1 Accent 3" w:uiPriority="63"/>
+    <w:lsdException w:name="Medium Shading 2 Accent 3" w:uiPriority="64"/>
+    <w:lsdException w:name="Medium List 1 Accent 3" w:uiPriority="65"/>
+    <w:lsdException w:name="Medium List 2 Accent 3" w:uiPriority="66"/>
+    <w:lsdException w:name="Medium Grid 1 Accent 3" w:uiPriority="67"/>
+    <w:lsdException w:name="Medium Grid 2 Accent 3" w:uiPriority="68"/>
+    <w:lsdException w:name="Medium Grid 3 Accent 3" w:uiPriority="69"/>
+    <w:lsdException w:name="Dark List Accent 3" w:uiPriority="70"/>
+    <w:lsdException w:name="Colorful Shading Accent 3" w:uiPriority="71"/>
+    <w:lsdException w:name="Colorful List Accent 3" w:uiPriority="72"/>
+    <w:lsdException w:name="Colorful Grid Accent 3" w:uiPriority="73"/>
+    <w:lsdException w:name="Light Shading Accent 4" w:uiPriority="60"/>
+    <w:lsdException w:name="Light List Accent 4" w:uiPriority="61"/>
+    <w:lsdException w:name="Light Grid Accent 4" w:uiPriority="62"/>
+    <w:lsdException w:name="Medium Shading 1 Accent 4" w:uiPriority="63"/>
+    <w:lsdException w:name="Medium Shading 2 Accent 4" w:uiPriority="64"/>
+    <w:lsdException w:name="Medium List 1 Accent 4" w:uiPriority="65"/>
+    <w:lsdException w:name="Medium List 2 Accent 4" w:uiPriority="66"/>
+    <w:lsdException w:name="Medium Grid 1 Accent 4" w:uiPriority="67"/>
+    <w:lsdException w:name="Medium Grid 2 Accent 4" w:uiPriority="68"/>
+    <w:lsdException w:name="Medium Grid 3 Accent 4" w:uiPriority="69"/>
+    <w:lsdException w:name="Dark List Accent 4" w:uiPriority="70"/>
+    <w:lsdException w:name="Colorful Shading Accent 4" w:uiPriority="71"/>
+    <w:lsdException w:name="Colorful List Accent 4" w:uiPriority="72"/>
+    <w:lsdException w:name="Colorful Grid Accent 4" w:uiPriority="73"/>
+    <w:lsdException w:name="Light Shading Accent 5" w:uiPriority="60"/>
+    <w:lsdException w:name="Light List Accent 5" w:uiPriority="61"/>
+    <w:lsdException w:name="Light Grid Accent 5" w:uiPriority="62"/>
+    <w:lsdException w:name="Medium Shading 1 Accent 5" w:uiPriority="63"/>
+    <w:lsdException w:name="Medium Shading 2 Accent 5" w:uiPriority="64"/>
+    <w:lsdException w:name="Medium List 1 Accent 5" w:uiPriority="65"/>
+    <w:lsdException w:name="Medium List 2 Accent 5" w:uiPriority="66"/>
+    <w:lsdException w:name="Medium Grid 1 Accent 5" w:uiPriority="67"/>
+    <w:lsdException w:name="Medium Grid 2 Accent 5" w:uiPriority="68"/>
+    <w:lsdException w:name="Medium Grid 3 Accent 5" w:uiPriority="69"/>
+    <w:lsdException w:name="Dark List Accent 5" w:uiPriority="70"/>
+    <w:lsdException w:name="Colorful Shading Accent 5" w:uiPriority="71"/>
+    <w:lsdException w:name="Colorful List Accent 5" w:uiPriority="72"/>
+    <w:lsdException w:name="Colorful Grid Accent 5" w:uiPriority="73"/>
+    <w:lsdException w:name="Light Shading Accent 6" w:uiPriority="60"/>
+    <w:lsdException w:name="Light List Accent 6" w:uiPriority="61"/>
+    <w:lsdException w:name="Light Grid Accent 6" w:uiPriority="62"/>
+    <w:lsdException w:name="Medium Shading 1 Accent 6" w:uiPriority="63"/>
+    <w:lsdException w:name="Medium Shading 2 Accent 6" w:uiPriority="64"/>
+    <w:lsdException w:name="Medium List 1 Accent 6" w:uiPriority="65"/>
+    <w:lsdException w:name="Medium List 2 Accent 6" w:uiPriority="66"/>
+    <w:lsdException w:name="Medium Grid 1 Accent 6" w:uiPriority="67"/>
+    <w:lsdException w:name="Medium Grid 2 Accent 6" w:uiPriority="68"/>
+    <w:lsdException w:name="Medium Grid 3 Accent 6" w:uiPriority="69"/>
+    <w:lsdException w:name="Dark List Accent 6" w:uiPriority="70"/>
+    <w:lsdException w:name="Colorful Shading Accent 6" w:uiPriority="71"/>
+    <w:lsdException w:name="Colorful List Accent 6" w:uiPriority="72"/>
+    <w:lsdException w:name="Colorful Grid Accent 6" w:uiPriority="73"/>
+    <w:lsdException w:name="Subtle Emphasis" w:uiPriority="19" w:qFormat="1"/>
+    <w:lsdException w:name="Intense Emphasis" w:uiPriority="21" w:qFormat="1"/>
+    <w:lsdException w:name="Subtle Reference" w:uiPriority="31" w:qFormat="1"/>
+    <w:lsdException w:name="Intense Reference" w:uiPriority="32" w:qFormat="1"/>
+    <w:lsdException w:name="Book Title" w:uiPriority="33" w:qFormat="1"/>
+    <w:lsdException w:name="Bibliography" w:semiHidden="1" w:uiPriority="37" w:unhideWhenUsed="1"/>
+    <w:lsdException w:name="TOC Heading" w:semiHidden="1" w:uiPriority="39" w:unhideWhenUsed="1" w:qFormat="1"/>
+    <w:lsdException w:name="Plain Table 1" w:uiPriority="41"/>
+    <w:lsdException w:name="Plain Table 2" w:uiPriority="42"/>
+    <w:lsdException w:name="Plain Table 3" w:uiPriority="43"/>
+    <w:lsdException w:name="Plain Table 4" w:uiPriority="44"/>
+    <w:lsdException w:name="Plain Table 5" w:uiPriority="45"/>
+    <w:lsdException w:name="Grid Table Light" w:uiPriority="40"/>
+    <w:lsdException w:name="Grid Table 1 Light" w:uiPriority="46"/>
+    <w:lsdException w:name="Grid Table 2" w:uiPriority="47"/>
+    <w:lsdException w:name="Grid Table 3" w:uiPriority="48"/>
+    <w:lsdException w:name="Grid Table 4" w:uiPriority="49"/>
+    <w:lsdException w:name="Grid Table 5 Dark" w:uiPriority="50"/>
+    <w:lsdException w:name="Grid Table 6 Colorful" w:uiPriority="51"/>
+    <w:lsdException w:name="Grid Table 7 Colorful" w:uiPriority="52"/>
+    <w:lsdException w:name="Grid Table 1 Light Accent 1" w:uiPriority="46"/>
+    <w:lsdException w:name="Grid Table 2 Accent 1" w:uiPriority="47"/>
+    <w:lsdException w:name="Grid Table 3 Accent 1" w:uiPriority="48"/>
+    <w:lsdException w:name="Grid Table 4 Accent 1" w:uiPriority="49"/>
+    <w:lsdException w:name="Grid Table 5 Dark Accent 1" w:uiPriority="50"/>
+    <w:lsdException w:name="Grid Table 6 Colorful Accent 1" w:uiPriority="51"/>
+    <w:lsdException w:name="Grid Table 7 Colorful Accent 1" w:uiPriority="52"/>
+    <w:lsdException w:name="Grid Table 1 Light Accent 2" w:uiPriority="46"/>
+    <w:lsdException w:name="Grid Table 2 Accent 2" w:uiPriority="47"/>
+    <w:lsdException w:name="Grid Table 3 Accent 2" w:uiPriority="48"/>
+    <w:lsdException w:name="Grid Table 4 Accent 2" w:uiPriority="49"/>
+    <w:lsdException w:name="Grid Table 5 Dark Accent 2" w:uiPriority="50"/>
+    <w:lsdException w:name="Grid Table 6 Colorful Accent 2" w:uiPriority="51"/>
+    <w:lsdException w:name="Grid Table 7 Colorful Accent 2" w:uiPriority="52"/>
+    <w:lsdException w:name="Grid Table 1 Light Accent 3" w:uiPriority="46"/>
+    <w:lsdException w:name="Grid Table 2 Accent 3" w:uiPriority="47"/>
+    <w:lsdException w:name="Grid Table 3 Accent 3" w:uiPriority="48"/>
+    <w:lsdException w:name="Grid Table 4 Accent 3" w:uiPriority="49"/>
+    <w:lsdException w:name="Grid Table 5 Dark Accent 3" w:uiPriority="50"/>
+    <w:lsdException w:name="Grid Table 6 Colorful Accent 3" w:uiPriority="51"/>
+    <w:lsdException w:name="Grid Table 7 Colorful Accent 3" w:uiPriority="52"/>
+    <w:lsdException w:name="Grid Table 1 Light Accent 4" w:uiPriority="46"/>
+    <w:lsdException w:name="Grid Table 2 Accent 4" w:uiPriority="47"/>
+    <w:lsdException w:name="Grid Table 3 Accent 4" w:uiPriority="48"/>
+    <w:lsdException w:name="Grid Table 4 Accent 4" w:uiPriority="49"/>
+    <w:lsdException w:name="Grid Table 5 Dark Accent 4" w:uiPriority="50"/>
+    <w:lsdException w:name="Grid Table 6 Colorful Accent 4" w:uiPriority="51"/>
+    <w:lsdException w:name="Grid Table 7 Colorful Accent 4" w:uiPriority="52"/>
+    <w:lsdException w:name="Grid Table 1 Light Accent 5" w:uiPriority="46"/>
+    <w:lsdException w:name="Grid Table 2 Accent 5" w:uiPriority="47"/>
+    <w:lsdException w:name="Grid Table 3 Accent 5" w:uiPriority="48"/>
+    <w:lsdException w:name="Grid Table 4 Accent 5" w:uiPriority="49"/>
+    <w:lsdException w:name="Grid Table 5 Dark Accent 5" w:uiPriority="50"/>
+    <w:lsdException w:name="Grid Table 6 Colorful Accent 5" w:uiPriority="51"/>
+    <w:lsdException w:name="Grid Table 7 Colorful Accent 5" w:uiPriority="52"/>
+    <w:lsdException w:name="Grid Table 1 Light Accent 6" w:uiPriority="46"/>
+    <w:lsdException w:name="Grid Table 2 Accent 6" w:uiPriority="47"/>
+    <w:lsdException w:name="Grid Table 3 Accent 6" w:uiPriority="48"/>
+    <w:lsdException w:name="Grid Table 4 Accent 6" w:uiPriority="49"/>
+    <w:lsdException w:name="Grid Table 5 Dark Accent 6" w:uiPriority="50"/>
+    <w:lsdException w:name="Grid Table 6 Colorful Accent 6" w:uiPriority="51"/>
+    <w:lsdException w:name="Grid Table 7 Colorful Accent 6" w:uiPriority="52"/>
+    <w:lsdException w:name="List Table 1 Light" w:uiPriority="46"/>
+    <w:lsdException w:name="List Table 2" w:uiPriority="47"/>
+    <w:lsdException w:name="List Table 3" w:uiPriority="48"/>
+    <w:lsdException w:name="List Table 4" w:uiPriority="49"/>
+    <w:lsdException w:name="List Table 5 Dark" w:uiPriority="50"/>
+    <w:lsdException w:name="List Table 6 Colorful" w:uiPriority="51"/>
+    <w:lsdException w:name="List Table 7 Colorful" w:uiPriority="52"/>
+    <w:lsdException w:name="List Table 1 Light Accent 1" w:uiPriority="46"/>
+    <w:lsdException w:name="List Table 2 Accent 1" w:uiPriority="47"/>
+    <w:lsdException w:name="List Table 3 Accent 1" w:uiPriority="48"/>
+    <w:lsdException w:name="List Table 4 Accent 1" w:uiPriority="49"/>
+    <w:lsdException w:name="List Table 5 Dark Accent 1" w:uiPriority="50"/>
+    <w:lsdException w:name="List Table 6 Colorful Accent 1" w:uiPriority="51"/>
+    <w:lsdException w:name="List Table 7 Colorful Accent 1" w:uiPriority="52"/>
+    <w:lsdException w:name="List Table 1 Light Accent 2" w:uiPriority="46"/>
+    <w:lsdException w:name="List Table 2 Accent 2" w:uiPriority="47"/>
+    <w:lsdException w:name="List Table 3 Accent 2" w:uiPriority="48"/>
+    <w:lsdException w:name="List Table 4 Accent 2" w:uiPriority="49"/>
+    <w:lsdException w:name="List Table 5 Dark Accent 2" w:uiPriority="50"/>
+    <w:lsdException w:name="List Table 6 Colorful Accent 2" w:uiPriority="51"/>
+    <w:lsdException w:name="List Table 7 Colorful Accent 2" w:uiPriority="52"/>
+    <w:lsdException w:name="List Table 1 Light Accent 3" w:uiPriority="46"/>
+    <w:lsdException w:name="List Table 2 Accent 3" w:uiPriority="47"/>
+    <w:lsdException w:name="List Table 3 Accent 3" w:uiPriority="48"/>
+    <w:lsdException w:name="List Table 4 Accent 3" w:uiPriority="49"/>
+    <w:lsdException w:name="List Table 5 Dark Accent 3" w:uiPriority="50"/>
+    <w:lsdException w:name="List Table 6 Colorful Accent 3" w:uiPriority="51"/>
+    <w:lsdException w:name="List Table 7 Colorful Accent 3" w:uiPriority="52"/>
+    <w:lsdException w:name="List Table 1 Light Accent 4" w:uiPriority="46"/>
+    <w:lsdException w:name="List Table 2 Accent 4" w:uiPriority="47"/>
+    <w:lsdException w:name="List Table 3 Accent 4" w:uiPriority="48"/>
+    <w:lsdException w:name="List Table 4 Accent 4" w:uiPriority="49"/>
+    <w:lsdException w:name="List Table 5 Dark Accent 4" w:uiPriority="50"/>
+    <w:lsdException w:name="List Table 6 Colorful Accent 4" w:uiPriority="51"/>
+    <w:lsdException w:name="List Table 7 Colorful Accent 4" w:uiPriority="52"/>
+    <w:lsdException w:name="List Table 1 Light Accent 5" w:uiPriority="46"/>
+    <w:lsdException w:name="List Table 2 Accent 5" w:uiPriority="47"/>
+    <w:lsdException w:name="List Table 3 Accent 5" w:uiPriority="48"/>
+    <w:lsdException w:name="List Table 4 Accent 5" w:uiPriority="49"/>
+    <w:lsdException w:name="List Table 5 Dark Accent 5" w:uiPriority="50"/>
+    <w:lsdException w:name="List Table 6 Colorful Accent 5" w:uiPriority="51"/>
+    <w:lsdException w:name="List Table 7 Colorful Accent 5" w:uiPriority="52"/>
+    <w:lsdException w:name="List Table 1 Light Accent 6" w:uiPriority="46"/>
+    <w:lsdException w:name="List Table 2 Accent 6" w:uiPriority="47"/>
+    <w:lsdException w:name="List Table 3 Accent 6" w:uiPriority="48"/>
+    <w:lsdException w:name="List Table 4 Accent 6" w:uiPriority="49"/>
+    <w:lsdException w:name="List Table 5 Dark Accent 6" w:uiPriority="50"/>
+    <w:lsdException w:name="List Table 6 Colorful Accent 6" w:uiPriority="51"/>
+    <w:lsdException w:name="List Table 7 Colorful Accent 6" w:uiPriority="52"/>
   </w:latentStyles>
   <w:style w:type="paragraph" w:default="1" w:styleId="Normal">
     <w:name w:val="Normal"/>

--- a/Financial Freedom Article.docx
+++ b/Financial Freedom Article.docx
@@ -2,16 +2,6 @@
 <file path=word/document.xml><?xml version="1.0" encoding="utf-8"?>
 <w:document xmlns:wpc="http://schemas.microsoft.com/office/word/2010/wordprocessingCanvas" xmlns:cx="http://schemas.microsoft.com/office/drawing/2014/chartex" xmlns:cx1="http://schemas.microsoft.com/office/drawing/2015/9/8/chartex" xmlns:mc="http://schemas.openxmlformats.org/markup-compatibility/2006" xmlns:o="urn:schemas-microsoft-com:office:office" xmlns:r="http://schemas.openxmlformats.org/officeDocument/2006/relationships" xmlns:m="http://schemas.openxmlformats.org/officeDocument/2006/math" xmlns:v="urn:schemas-microsoft-com:vml" xmlns:wp14="http://schemas.microsoft.com/office/word/2010/wordprocessingDrawing" xmlns:wp="http://schemas.openxmlformats.org/drawingml/2006/wordprocessingDrawing" xmlns:w10="urn:schemas-microsoft-com:office:word" xmlns:w="http://schemas.openxmlformats.org/wordprocessingml/2006/main" xmlns:w14="http://schemas.microsoft.com/office/word/2010/wordml" xmlns:w15="http://schemas.microsoft.com/office/word/2012/wordml" xmlns:w16se="http://schemas.microsoft.com/office/word/2015/wordml/symex" xmlns:wpg="http://schemas.microsoft.com/office/word/2010/wordprocessingGroup" xmlns:wpi="http://schemas.microsoft.com/office/word/2010/wordprocessingInk" xmlns:wne="http://schemas.microsoft.com/office/word/2006/wordml" xmlns:wps="http://schemas.microsoft.com/office/word/2010/wordprocessingShape" mc:Ignorable="w14 w15 w16se wp14">
   <w:body>
-    <w:p>
-      <w:pPr>
-        <w:spacing w:after="0"/>
-      </w:pPr>
-      <w:bookmarkStart w:id="0" w:name="_GoBack"/>
-      <w:bookmarkEnd w:id="0"/>
-      <w:r>
-        <w:t>TODO: Add Graph of Probabilities vs Time for 15 through 30 years</w:t>
-      </w:r>
-    </w:p>
     <w:p>
       <w:pPr>
         <w:pStyle w:val="Heading1"/>
@@ -109,6 +99,8 @@
           <w:t>investment calculator</w:t>
         </w:r>
       </w:hyperlink>
+      <w:bookmarkStart w:id="0" w:name="_GoBack"/>
+      <w:bookmarkEnd w:id="0"/>
       <w:r>
         <w:t>.</w:t>
       </w:r>
@@ -1309,7 +1301,115 @@
         <w:t xml:space="preserve">Results: </w:t>
       </w:r>
       <w:r>
-        <w:t>Based on the above inputs, Robert calculates a 25% probability of accumulating $3 million in 20 years.</w:t>
+        <w:t>Based on the above inputs, Robert calculates a 25% probability of accumulating $3 mi</w:t>
+      </w:r>
+      <w:r>
+        <w:t xml:space="preserve">llion in 20 </w:t>
+      </w:r>
+      <w:r>
+        <w:t>years.</w:t>
+      </w:r>
+      <w:r>
+        <w:t xml:space="preserve"> He then repeats the calculations every five years starting at year 10 and through year 50. Graph 3 shows the results of his analysis.</w:t>
+      </w:r>
+    </w:p>
+    <w:p>
+      <w:pPr>
+        <w:jc w:val="center"/>
+      </w:pPr>
+      <w:r>
+        <w:rPr>
+          <w:noProof/>
+        </w:rPr>
+        <w:lastRenderedPageBreak/>
+        <w:drawing>
+          <wp:inline distT="0" distB="0" distL="0" distR="0" wp14:anchorId="5964CFF3" wp14:editId="0B8A8163">
+            <wp:extent cx="3200400" cy="1923786"/>
+            <wp:effectExtent l="0" t="0" r="0" b="635"/>
+            <wp:docPr id="3" name="Picture 3"/>
+            <wp:cNvGraphicFramePr>
+              <a:graphicFrameLocks xmlns:a="http://schemas.openxmlformats.org/drawingml/2006/main" noChangeAspect="1"/>
+            </wp:cNvGraphicFramePr>
+            <a:graphic xmlns:a="http://schemas.openxmlformats.org/drawingml/2006/main">
+              <a:graphicData uri="http://schemas.openxmlformats.org/drawingml/2006/picture">
+                <pic:pic xmlns:pic="http://schemas.openxmlformats.org/drawingml/2006/picture">
+                  <pic:nvPicPr>
+                    <pic:cNvPr id="0" name="Picture 2"/>
+                    <pic:cNvPicPr>
+                      <a:picLocks noChangeAspect="1" noChangeArrowheads="1"/>
+                    </pic:cNvPicPr>
+                  </pic:nvPicPr>
+                  <pic:blipFill>
+                    <a:blip r:embed="rId9">
+                      <a:extLst>
+                        <a:ext uri="{28A0092B-C50C-407E-A947-70E740481C1C}">
+                          <a14:useLocalDpi xmlns:a14="http://schemas.microsoft.com/office/drawing/2010/main" val="0"/>
+                        </a:ext>
+                      </a:extLst>
+                    </a:blip>
+                    <a:srcRect/>
+                    <a:stretch>
+                      <a:fillRect/>
+                    </a:stretch>
+                  </pic:blipFill>
+                  <pic:spPr bwMode="auto">
+                    <a:xfrm>
+                      <a:off x="0" y="0"/>
+                      <a:ext cx="3200400" cy="1923786"/>
+                    </a:xfrm>
+                    <a:prstGeom prst="rect">
+                      <a:avLst/>
+                    </a:prstGeom>
+                  </pic:spPr>
+                </pic:pic>
+              </a:graphicData>
+            </a:graphic>
+          </wp:inline>
+        </w:drawing>
+      </w:r>
+    </w:p>
+    <w:p>
+      <w:pPr>
+        <w:rPr>
+          <w:b/>
+          <w:i/>
+        </w:rPr>
+      </w:pPr>
+      <w:r>
+        <w:rPr>
+          <w:b/>
+          <w:i/>
+        </w:rPr>
+        <w:t>Graph 3</w:t>
+      </w:r>
+      <w:r>
+        <w:rPr>
+          <w:b/>
+          <w:i/>
+        </w:rPr>
+        <w:t xml:space="preserve">: </w:t>
+      </w:r>
+      <w:r>
+        <w:rPr>
+          <w:b/>
+          <w:i/>
+        </w:rPr>
+        <w:t>Probability of accumulating $3 million over various time periods</w:t>
+      </w:r>
+      <w:r>
+        <w:rPr>
+          <w:b/>
+          <w:i/>
+        </w:rPr>
+        <w:t xml:space="preserve">. </w:t>
+      </w:r>
+    </w:p>
+    <w:p>
+      <w:r>
+        <w:t xml:space="preserve">Assuming his assumptions are accurate, Robert is more likely than not to achieve his goal starting in year 25. </w:t>
+      </w:r>
+      <w:r>
+        <w:t>By year 40, his analysis suggests that he has a 94% chance of reaching his goal. Robert wonders how this would change if he invested in US stocks instead. Would the probability of reaching his goal in 40 years increase due to lower volatility?</w:t>
       </w:r>
     </w:p>
     <w:sectPr>

--- a/Financial Freedom Article.docx
+++ b/Financial Freedom Article.docx
@@ -1,7 +1,25 @@
 
 <file path=word/document.xml><?xml version="1.0" encoding="utf-8"?>
-<w:document xmlns:wpc="http://schemas.microsoft.com/office/word/2010/wordprocessingCanvas" xmlns:cx="http://schemas.microsoft.com/office/drawing/2014/chartex" xmlns:cx1="http://schemas.microsoft.com/office/drawing/2015/9/8/chartex" xmlns:mc="http://schemas.openxmlformats.org/markup-compatibility/2006" xmlns:o="urn:schemas-microsoft-com:office:office" xmlns:r="http://schemas.openxmlformats.org/officeDocument/2006/relationships" xmlns:m="http://schemas.openxmlformats.org/officeDocument/2006/math" xmlns:v="urn:schemas-microsoft-com:vml" xmlns:wp14="http://schemas.microsoft.com/office/word/2010/wordprocessingDrawing" xmlns:wp="http://schemas.openxmlformats.org/drawingml/2006/wordprocessingDrawing" xmlns:w10="urn:schemas-microsoft-com:office:word" xmlns:w="http://schemas.openxmlformats.org/wordprocessingml/2006/main" xmlns:w14="http://schemas.microsoft.com/office/word/2010/wordml" xmlns:w15="http://schemas.microsoft.com/office/word/2012/wordml" xmlns:w16se="http://schemas.microsoft.com/office/word/2015/wordml/symex" xmlns:wpg="http://schemas.microsoft.com/office/word/2010/wordprocessingGroup" xmlns:wpi="http://schemas.microsoft.com/office/word/2010/wordprocessingInk" xmlns:wne="http://schemas.microsoft.com/office/word/2006/wordml" xmlns:wps="http://schemas.microsoft.com/office/word/2010/wordprocessingShape" mc:Ignorable="w14 w15 w16se wp14">
+<w:document xmlns:wpc="http://schemas.microsoft.com/office/word/2010/wordprocessingCanvas" xmlns:mc="http://schemas.openxmlformats.org/markup-compatibility/2006" xmlns:o="urn:schemas-microsoft-com:office:office" xmlns:r="http://schemas.openxmlformats.org/officeDocument/2006/relationships" xmlns:m="http://schemas.openxmlformats.org/officeDocument/2006/math" xmlns:v="urn:schemas-microsoft-com:vml" xmlns:wp14="http://schemas.microsoft.com/office/word/2010/wordprocessingDrawing" xmlns:wp="http://schemas.openxmlformats.org/drawingml/2006/wordprocessingDrawing" xmlns:w10="urn:schemas-microsoft-com:office:word" xmlns:w="http://schemas.openxmlformats.org/wordprocessingml/2006/main" xmlns:w14="http://schemas.microsoft.com/office/word/2010/wordml" xmlns:wpg="http://schemas.microsoft.com/office/word/2010/wordprocessingGroup" xmlns:wpi="http://schemas.microsoft.com/office/word/2010/wordprocessingInk" xmlns:wne="http://schemas.microsoft.com/office/word/2006/wordml" xmlns:wps="http://schemas.microsoft.com/office/word/2010/wordprocessingShape" mc:Ignorable="w14 wp14">
   <w:body>
+    <w:p>
+      <w:pPr>
+        <w:pStyle w:val="NoSpacing"/>
+      </w:pPr>
+      <w:r>
+        <w:t>TODO: Add footnotes if needed (401k amount, $3 million without present value, allocation)</w:t>
+      </w:r>
+    </w:p>
+    <w:p>
+      <w:pPr>
+        <w:pStyle w:val="NoSpacing"/>
+      </w:pPr>
+      <w:r>
+        <w:t>TODO: Write letter to editors</w:t>
+      </w:r>
+      <w:bookmarkStart w:id="0" w:name="_GoBack"/>
+      <w:bookmarkEnd w:id="0"/>
+    </w:p>
     <w:p>
       <w:pPr>
         <w:pStyle w:val="Heading1"/>
@@ -91,7 +109,7 @@
       <w:r>
         <w:t xml:space="preserve">this </w:t>
       </w:r>
-      <w:hyperlink r:id="rId5" w:history="1">
+      <w:hyperlink r:id="rId6" w:history="1">
         <w:r>
           <w:rPr>
             <w:rStyle w:val="Hyperlink"/>
@@ -99,8 +117,6 @@
           <w:t>investment calculator</w:t>
         </w:r>
       </w:hyperlink>
-      <w:bookmarkStart w:id="0" w:name="_GoBack"/>
-      <w:bookmarkEnd w:id="0"/>
       <w:r>
         <w:t>.</w:t>
       </w:r>
@@ -110,7 +126,7 @@
       <w:r>
         <w:t xml:space="preserve">g </w:t>
       </w:r>
-      <w:hyperlink r:id="rId6" w:history="1">
+      <w:hyperlink r:id="rId7" w:history="1">
         <w:r>
           <w:rPr>
             <w:rStyle w:val="Hyperlink"/>
@@ -285,7 +301,11 @@
         <w:t>Jim tries to dissuade him from this plan and explains the benefits of diversifying across both developed and emerging markets, but Robert counters that the Emerging Market Fund spreads risk among different countries, industries, and stocks.</w:t>
       </w:r>
       <w:r>
-        <w:t xml:space="preserve"> Besides developed and emerging markets are becoming increasingly correlated. Why not just pick </w:t>
+        <w:t xml:space="preserve"> Besides developed and </w:t>
+      </w:r>
+      <w:r>
+        <w:lastRenderedPageBreak/>
+        <w:t xml:space="preserve">emerging markets are becoming increasingly correlated. Why not just pick </w:t>
       </w:r>
       <w:r>
         <w:t>a diversified fund</w:t>
@@ -304,22 +324,13 @@
         <w:rPr>
           <w:b/>
         </w:rPr>
-        <w:lastRenderedPageBreak/>
         <w:t>Investment Forecast:</w:t>
       </w:r>
       <w:r>
         <w:t xml:space="preserve"> Robert needs to simulate the growth of his investments over time and compare the accumulated amount versus his $3 million goal. </w:t>
       </w:r>
       <w:r>
-        <w:t xml:space="preserve">To simulate his investments, he creates a long-term forecast for their growth. He starts with historical data for the </w:t>
-      </w:r>
-      <w:proofErr w:type="spellStart"/>
-      <w:r>
-        <w:t>IShares</w:t>
-      </w:r>
-      <w:proofErr w:type="spellEnd"/>
-      <w:r>
-        <w:t xml:space="preserve"> MSCI Emerging Markets ETF (EEM) from the last 16 years as a baseline and then alters the forecast based on his judgment to create a realistic prediction.</w:t>
+        <w:t>To simulate his investments, he creates a long-term forecast for their growth. He starts with historical data for the IShares MSCI Emerging Markets ETF (EEM) from the last 16 years as a baseline and then alters the forecast based on his judgment to create a realistic prediction.</w:t>
       </w:r>
       <w:r>
         <w:t xml:space="preserve"> To start, he determines the Minimum, 10</w:t>
@@ -571,23 +582,7 @@
           <w:b/>
           <w:i/>
         </w:rPr>
-        <w:t xml:space="preserve"> of the </w:t>
-      </w:r>
-      <w:proofErr w:type="spellStart"/>
-      <w:r>
-        <w:rPr>
-          <w:b/>
-          <w:i/>
-        </w:rPr>
-        <w:t>IShares</w:t>
-      </w:r>
-      <w:proofErr w:type="spellEnd"/>
-      <w:r>
-        <w:rPr>
-          <w:b/>
-          <w:i/>
-        </w:rPr>
-        <w:t xml:space="preserve"> MSCI Emerging Markets ETF</w:t>
+        <w:t xml:space="preserve"> of the IShares MSCI Emerging Markets ETF</w:t>
       </w:r>
       <w:r>
         <w:rPr>
@@ -644,15 +639,7 @@
         <w:t xml:space="preserve">In addition, he calculates </w:t>
       </w:r>
       <w:r>
-        <w:t>the Mean, Standard Deviation (</w:t>
-      </w:r>
-      <w:proofErr w:type="spellStart"/>
-      <w:r>
-        <w:t>Stdev</w:t>
-      </w:r>
-      <w:proofErr w:type="spellEnd"/>
-      <w:r>
-        <w:t>), Skewness, and Kurtosis of the above dataset as well. This yields the results in Table 2.</w:t>
+        <w:t>the Mean, Standard Deviation (Stdev), Skewness, and Kurtosis of the above dataset as well. This yields the results in Table 2.</w:t>
       </w:r>
     </w:p>
     <w:tbl>
@@ -691,11 +678,9 @@
             <w:pPr>
               <w:cnfStyle w:val="100000000000" w:firstRow="1" w:lastRow="0" w:firstColumn="0" w:lastColumn="0" w:oddVBand="0" w:evenVBand="0" w:oddHBand="0" w:evenHBand="0" w:firstRowFirstColumn="0" w:firstRowLastColumn="0" w:lastRowFirstColumn="0" w:lastRowLastColumn="0"/>
             </w:pPr>
-            <w:proofErr w:type="spellStart"/>
             <w:r>
               <w:t>Stdev</w:t>
             </w:r>
-            <w:proofErr w:type="spellEnd"/>
           </w:p>
         </w:tc>
         <w:tc>
@@ -809,23 +794,7 @@
           <w:b/>
           <w:i/>
         </w:rPr>
-        <w:t xml:space="preserve">Table 2: Descriptive statistics from annual percentage gains and losses of the </w:t>
-      </w:r>
-      <w:proofErr w:type="spellStart"/>
-      <w:r>
-        <w:rPr>
-          <w:b/>
-          <w:i/>
-        </w:rPr>
-        <w:t>IShares</w:t>
-      </w:r>
-      <w:proofErr w:type="spellEnd"/>
-      <w:r>
-        <w:rPr>
-          <w:b/>
-          <w:i/>
-        </w:rPr>
-        <w:t xml:space="preserve"> MSCI Emerging Markets ETF from 12/31/2003 through 12/31/2018 (Daily Adjusted Prices from Yahoo Finance)</w:t>
+        <w:t>Table 2: Descriptive statistics from annual percentage gains and losses of the IShares MSCI Emerging Markets ETF from 12/31/2003 through 12/31/2018 (Daily Adjusted Prices from Yahoo Finance)</w:t>
       </w:r>
     </w:p>
     <w:p>
@@ -1047,7 +1016,7 @@
                     </pic:cNvPicPr>
                   </pic:nvPicPr>
                   <pic:blipFill>
-                    <a:blip r:embed="rId7">
+                    <a:blip r:embed="rId8">
                       <a:extLst>
                         <a:ext uri="{28A0092B-C50C-407E-A947-70E740481C1C}">
                           <a14:useLocalDpi xmlns:a14="http://schemas.microsoft.com/office/drawing/2010/main" val="0"/>
@@ -1237,7 +1206,7 @@
                     <pic:cNvPicPr/>
                   </pic:nvPicPr>
                   <pic:blipFill>
-                    <a:blip r:embed="rId8">
+                    <a:blip r:embed="rId9">
                       <a:extLst>
                         <a:ext uri="{28A0092B-C50C-407E-A947-70E740481C1C}">
                           <a14:useLocalDpi xmlns:a14="http://schemas.microsoft.com/office/drawing/2010/main" val="0"/>
@@ -1340,7 +1309,7 @@
                     </pic:cNvPicPr>
                   </pic:nvPicPr>
                   <pic:blipFill>
-                    <a:blip r:embed="rId9">
+                    <a:blip r:embed="rId10">
                       <a:extLst>
                         <a:ext uri="{28A0092B-C50C-407E-A947-70E740481C1C}">
                           <a14:useLocalDpi xmlns:a14="http://schemas.microsoft.com/office/drawing/2010/main" val="0"/>
@@ -1423,8 +1392,8 @@
 </file>
 
 <file path=word/numbering.xml><?xml version="1.0" encoding="utf-8"?>
-<w:numbering xmlns:wpc="http://schemas.microsoft.com/office/word/2010/wordprocessingCanvas" xmlns:cx="http://schemas.microsoft.com/office/drawing/2014/chartex" xmlns:cx1="http://schemas.microsoft.com/office/drawing/2015/9/8/chartex" xmlns:mc="http://schemas.openxmlformats.org/markup-compatibility/2006" xmlns:o="urn:schemas-microsoft-com:office:office" xmlns:r="http://schemas.openxmlformats.org/officeDocument/2006/relationships" xmlns:m="http://schemas.openxmlformats.org/officeDocument/2006/math" xmlns:v="urn:schemas-microsoft-com:vml" xmlns:wp14="http://schemas.microsoft.com/office/word/2010/wordprocessingDrawing" xmlns:wp="http://schemas.openxmlformats.org/drawingml/2006/wordprocessingDrawing" xmlns:w10="urn:schemas-microsoft-com:office:word" xmlns:w="http://schemas.openxmlformats.org/wordprocessingml/2006/main" xmlns:w14="http://schemas.microsoft.com/office/word/2010/wordml" xmlns:w15="http://schemas.microsoft.com/office/word/2012/wordml" xmlns:w16se="http://schemas.microsoft.com/office/word/2015/wordml/symex" xmlns:wpg="http://schemas.microsoft.com/office/word/2010/wordprocessingGroup" xmlns:wpi="http://schemas.microsoft.com/office/word/2010/wordprocessingInk" xmlns:wne="http://schemas.microsoft.com/office/word/2006/wordml" xmlns:wps="http://schemas.microsoft.com/office/word/2010/wordprocessingShape" mc:Ignorable="w14 w15 w16se wp14">
-  <w:abstractNum w:abstractNumId="0" w15:restartNumberingAfterBreak="0">
+<w:numbering xmlns:wpc="http://schemas.microsoft.com/office/word/2010/wordprocessingCanvas" xmlns:mc="http://schemas.openxmlformats.org/markup-compatibility/2006" xmlns:o="urn:schemas-microsoft-com:office:office" xmlns:r="http://schemas.openxmlformats.org/officeDocument/2006/relationships" xmlns:m="http://schemas.openxmlformats.org/officeDocument/2006/math" xmlns:v="urn:schemas-microsoft-com:vml" xmlns:wp14="http://schemas.microsoft.com/office/word/2010/wordprocessingDrawing" xmlns:wp="http://schemas.openxmlformats.org/drawingml/2006/wordprocessingDrawing" xmlns:w10="urn:schemas-microsoft-com:office:word" xmlns:w="http://schemas.openxmlformats.org/wordprocessingml/2006/main" xmlns:w14="http://schemas.microsoft.com/office/word/2010/wordml" xmlns:wpg="http://schemas.microsoft.com/office/word/2010/wordprocessingGroup" xmlns:wpi="http://schemas.microsoft.com/office/word/2010/wordprocessingInk" xmlns:wne="http://schemas.microsoft.com/office/word/2006/wordml" xmlns:wps="http://schemas.microsoft.com/office/word/2010/wordprocessingShape" mc:Ignorable="w14 wp14">
+  <w:abstractNum w:abstractNumId="0">
     <w:nsid w:val="06FE619D"/>
     <w:multiLevelType w:val="hybridMultilevel"/>
     <w:tmpl w:val="11A8BA26"/>
@@ -1510,7 +1479,7 @@
       </w:pPr>
     </w:lvl>
   </w:abstractNum>
-  <w:abstractNum w:abstractNumId="1" w15:restartNumberingAfterBreak="0">
+  <w:abstractNum w:abstractNumId="1">
     <w:nsid w:val="2BB2186A"/>
     <w:multiLevelType w:val="hybridMultilevel"/>
     <w:tmpl w:val="4C7C9F2E"/>
@@ -1599,7 +1568,7 @@
       </w:pPr>
     </w:lvl>
   </w:abstractNum>
-  <w:abstractNum w:abstractNumId="2" w15:restartNumberingAfterBreak="0">
+  <w:abstractNum w:abstractNumId="2">
     <w:nsid w:val="68EE49B8"/>
     <w:multiLevelType w:val="hybridMultilevel"/>
     <w:tmpl w:val="B14055C4"/>
@@ -1712,7 +1681,7 @@
       </w:rPr>
     </w:lvl>
   </w:abstractNum>
-  <w:abstractNum w:abstractNumId="3" w15:restartNumberingAfterBreak="0">
+  <w:abstractNum w:abstractNumId="3">
     <w:nsid w:val="773201A9"/>
     <w:multiLevelType w:val="hybridMultilevel"/>
     <w:tmpl w:val="9CF298D4"/>
@@ -1817,7 +1786,7 @@
 </file>
 
 <file path=word/styles.xml><?xml version="1.0" encoding="utf-8"?>
-<w:styles xmlns:mc="http://schemas.openxmlformats.org/markup-compatibility/2006" xmlns:r="http://schemas.openxmlformats.org/officeDocument/2006/relationships" xmlns:w="http://schemas.openxmlformats.org/wordprocessingml/2006/main" xmlns:w14="http://schemas.microsoft.com/office/word/2010/wordml" xmlns:w15="http://schemas.microsoft.com/office/word/2012/wordml" xmlns:w16se="http://schemas.microsoft.com/office/word/2015/wordml/symex" mc:Ignorable="w14 w15 w16se">
+<w:styles xmlns:mc="http://schemas.openxmlformats.org/markup-compatibility/2006" xmlns:r="http://schemas.openxmlformats.org/officeDocument/2006/relationships" xmlns:w="http://schemas.openxmlformats.org/wordprocessingml/2006/main" xmlns:w14="http://schemas.microsoft.com/office/word/2010/wordml" mc:Ignorable="w14">
   <w:docDefaults>
     <w:rPrDefault>
       <w:rPr>
@@ -1833,378 +1802,144 @@
       </w:pPr>
     </w:pPrDefault>
   </w:docDefaults>
-  <w:latentStyles w:defLockedState="0" w:defUIPriority="99" w:defSemiHidden="0" w:defUnhideWhenUsed="0" w:defQFormat="0" w:count="371">
-    <w:lsdException w:name="Normal" w:uiPriority="0" w:qFormat="1"/>
-    <w:lsdException w:name="heading 1" w:uiPriority="9" w:qFormat="1"/>
-    <w:lsdException w:name="heading 2" w:semiHidden="1" w:uiPriority="9" w:unhideWhenUsed="1" w:qFormat="1"/>
-    <w:lsdException w:name="heading 3" w:semiHidden="1" w:uiPriority="9" w:unhideWhenUsed="1" w:qFormat="1"/>
-    <w:lsdException w:name="heading 4" w:semiHidden="1" w:uiPriority="9" w:unhideWhenUsed="1" w:qFormat="1"/>
-    <w:lsdException w:name="heading 5" w:semiHidden="1" w:uiPriority="9" w:unhideWhenUsed="1" w:qFormat="1"/>
-    <w:lsdException w:name="heading 6" w:semiHidden="1" w:uiPriority="9" w:unhideWhenUsed="1" w:qFormat="1"/>
-    <w:lsdException w:name="heading 7" w:semiHidden="1" w:uiPriority="9" w:unhideWhenUsed="1" w:qFormat="1"/>
-    <w:lsdException w:name="heading 8" w:semiHidden="1" w:uiPriority="9" w:unhideWhenUsed="1" w:qFormat="1"/>
-    <w:lsdException w:name="heading 9" w:semiHidden="1" w:uiPriority="9" w:unhideWhenUsed="1" w:qFormat="1"/>
-    <w:lsdException w:name="index 1" w:semiHidden="1" w:unhideWhenUsed="1"/>
-    <w:lsdException w:name="index 2" w:semiHidden="1" w:unhideWhenUsed="1"/>
-    <w:lsdException w:name="index 3" w:semiHidden="1" w:unhideWhenUsed="1"/>
-    <w:lsdException w:name="index 4" w:semiHidden="1" w:unhideWhenUsed="1"/>
-    <w:lsdException w:name="index 5" w:semiHidden="1" w:unhideWhenUsed="1"/>
-    <w:lsdException w:name="index 6" w:semiHidden="1" w:unhideWhenUsed="1"/>
-    <w:lsdException w:name="index 7" w:semiHidden="1" w:unhideWhenUsed="1"/>
-    <w:lsdException w:name="index 8" w:semiHidden="1" w:unhideWhenUsed="1"/>
-    <w:lsdException w:name="index 9" w:semiHidden="1" w:unhideWhenUsed="1"/>
-    <w:lsdException w:name="toc 1" w:semiHidden="1" w:uiPriority="39" w:unhideWhenUsed="1"/>
-    <w:lsdException w:name="toc 2" w:semiHidden="1" w:uiPriority="39" w:unhideWhenUsed="1"/>
-    <w:lsdException w:name="toc 3" w:semiHidden="1" w:uiPriority="39" w:unhideWhenUsed="1"/>
-    <w:lsdException w:name="toc 4" w:semiHidden="1" w:uiPriority="39" w:unhideWhenUsed="1"/>
-    <w:lsdException w:name="toc 5" w:semiHidden="1" w:uiPriority="39" w:unhideWhenUsed="1"/>
-    <w:lsdException w:name="toc 6" w:semiHidden="1" w:uiPriority="39" w:unhideWhenUsed="1"/>
-    <w:lsdException w:name="toc 7" w:semiHidden="1" w:uiPriority="39" w:unhideWhenUsed="1"/>
-    <w:lsdException w:name="toc 8" w:semiHidden="1" w:uiPriority="39" w:unhideWhenUsed="1"/>
-    <w:lsdException w:name="toc 9" w:semiHidden="1" w:uiPriority="39" w:unhideWhenUsed="1"/>
-    <w:lsdException w:name="Normal Indent" w:semiHidden="1" w:unhideWhenUsed="1"/>
-    <w:lsdException w:name="footnote text" w:semiHidden="1" w:unhideWhenUsed="1"/>
-    <w:lsdException w:name="annotation text" w:semiHidden="1" w:unhideWhenUsed="1"/>
-    <w:lsdException w:name="header" w:semiHidden="1" w:unhideWhenUsed="1"/>
-    <w:lsdException w:name="footer" w:semiHidden="1" w:unhideWhenUsed="1"/>
-    <w:lsdException w:name="index heading" w:semiHidden="1" w:unhideWhenUsed="1"/>
-    <w:lsdException w:name="caption" w:semiHidden="1" w:uiPriority="35" w:unhideWhenUsed="1" w:qFormat="1"/>
-    <w:lsdException w:name="table of figures" w:semiHidden="1" w:unhideWhenUsed="1"/>
-    <w:lsdException w:name="envelope address" w:semiHidden="1" w:unhideWhenUsed="1"/>
-    <w:lsdException w:name="envelope return" w:semiHidden="1" w:unhideWhenUsed="1"/>
-    <w:lsdException w:name="footnote reference" w:semiHidden="1" w:unhideWhenUsed="1"/>
-    <w:lsdException w:name="annotation reference" w:semiHidden="1" w:unhideWhenUsed="1"/>
-    <w:lsdException w:name="line number" w:semiHidden="1" w:unhideWhenUsed="1"/>
-    <w:lsdException w:name="page number" w:semiHidden="1" w:unhideWhenUsed="1"/>
-    <w:lsdException w:name="endnote reference" w:semiHidden="1" w:unhideWhenUsed="1"/>
-    <w:lsdException w:name="endnote text" w:semiHidden="1" w:unhideWhenUsed="1"/>
-    <w:lsdException w:name="table of authorities" w:semiHidden="1" w:unhideWhenUsed="1"/>
-    <w:lsdException w:name="macro" w:semiHidden="1" w:unhideWhenUsed="1"/>
-    <w:lsdException w:name="toa heading" w:semiHidden="1" w:unhideWhenUsed="1"/>
-    <w:lsdException w:name="List" w:semiHidden="1" w:unhideWhenUsed="1"/>
-    <w:lsdException w:name="List Bullet" w:semiHidden="1" w:unhideWhenUsed="1"/>
-    <w:lsdException w:name="List Number" w:semiHidden="1" w:unhideWhenUsed="1"/>
-    <w:lsdException w:name="List 2" w:semiHidden="1" w:unhideWhenUsed="1"/>
-    <w:lsdException w:name="List 3" w:semiHidden="1" w:unhideWhenUsed="1"/>
-    <w:lsdException w:name="List 4" w:semiHidden="1" w:unhideWhenUsed="1"/>
-    <w:lsdException w:name="List 5" w:semiHidden="1" w:unhideWhenUsed="1"/>
-    <w:lsdException w:name="List Bullet 2" w:semiHidden="1" w:unhideWhenUsed="1"/>
-    <w:lsdException w:name="List Bullet 3" w:semiHidden="1" w:unhideWhenUsed="1"/>
-    <w:lsdException w:name="List Bullet 4" w:semiHidden="1" w:unhideWhenUsed="1"/>
-    <w:lsdException w:name="List Bullet 5" w:semiHidden="1" w:unhideWhenUsed="1"/>
-    <w:lsdException w:name="List Number 2" w:semiHidden="1" w:unhideWhenUsed="1"/>
-    <w:lsdException w:name="List Number 3" w:semiHidden="1" w:unhideWhenUsed="1"/>
-    <w:lsdException w:name="List Number 4" w:semiHidden="1" w:unhideWhenUsed="1"/>
-    <w:lsdException w:name="List Number 5" w:semiHidden="1" w:unhideWhenUsed="1"/>
-    <w:lsdException w:name="Title" w:uiPriority="10" w:qFormat="1"/>
-    <w:lsdException w:name="Closing" w:semiHidden="1" w:unhideWhenUsed="1"/>
-    <w:lsdException w:name="Signature" w:semiHidden="1" w:unhideWhenUsed="1"/>
-    <w:lsdException w:name="Default Paragraph Font" w:semiHidden="1" w:uiPriority="1" w:unhideWhenUsed="1"/>
-    <w:lsdException w:name="Body Text" w:semiHidden="1" w:unhideWhenUsed="1"/>
-    <w:lsdException w:name="Body Text Indent" w:semiHidden="1" w:unhideWhenUsed="1"/>
-    <w:lsdException w:name="List Continue" w:semiHidden="1" w:unhideWhenUsed="1"/>
-    <w:lsdException w:name="List Continue 2" w:semiHidden="1" w:unhideWhenUsed="1"/>
-    <w:lsdException w:name="List Continue 3" w:semiHidden="1" w:unhideWhenUsed="1"/>
-    <w:lsdException w:name="List Continue 4" w:semiHidden="1" w:unhideWhenUsed="1"/>
-    <w:lsdException w:name="List Continue 5" w:semiHidden="1" w:unhideWhenUsed="1"/>
-    <w:lsdException w:name="Message Header" w:semiHidden="1" w:unhideWhenUsed="1"/>
-    <w:lsdException w:name="Subtitle" w:uiPriority="11" w:qFormat="1"/>
-    <w:lsdException w:name="Salutation" w:semiHidden="1" w:unhideWhenUsed="1"/>
-    <w:lsdException w:name="Date" w:semiHidden="1" w:unhideWhenUsed="1"/>
-    <w:lsdException w:name="Body Text First Indent" w:semiHidden="1" w:unhideWhenUsed="1"/>
-    <w:lsdException w:name="Body Text First Indent 2" w:semiHidden="1" w:unhideWhenUsed="1"/>
-    <w:lsdException w:name="Note Heading" w:semiHidden="1" w:unhideWhenUsed="1"/>
-    <w:lsdException w:name="Body Text 2" w:semiHidden="1" w:unhideWhenUsed="1"/>
-    <w:lsdException w:name="Body Text 3" w:semiHidden="1" w:unhideWhenUsed="1"/>
-    <w:lsdException w:name="Body Text Indent 2" w:semiHidden="1" w:unhideWhenUsed="1"/>
-    <w:lsdException w:name="Body Text Indent 3" w:semiHidden="1" w:unhideWhenUsed="1"/>
-    <w:lsdException w:name="Block Text" w:semiHidden="1" w:unhideWhenUsed="1"/>
-    <w:lsdException w:name="Hyperlink" w:semiHidden="1" w:unhideWhenUsed="1"/>
-    <w:lsdException w:name="FollowedHyperlink" w:semiHidden="1" w:unhideWhenUsed="1"/>
-    <w:lsdException w:name="Strong" w:uiPriority="22" w:qFormat="1"/>
-    <w:lsdException w:name="Emphasis" w:uiPriority="20" w:qFormat="1"/>
-    <w:lsdException w:name="Document Map" w:semiHidden="1" w:unhideWhenUsed="1"/>
-    <w:lsdException w:name="Plain Text" w:semiHidden="1" w:unhideWhenUsed="1"/>
-    <w:lsdException w:name="E-mail Signature" w:semiHidden="1" w:unhideWhenUsed="1"/>
-    <w:lsdException w:name="HTML Top of Form" w:semiHidden="1" w:unhideWhenUsed="1"/>
-    <w:lsdException w:name="HTML Bottom of Form" w:semiHidden="1" w:unhideWhenUsed="1"/>
-    <w:lsdException w:name="Normal (Web)" w:semiHidden="1" w:unhideWhenUsed="1"/>
-    <w:lsdException w:name="HTML Acronym" w:semiHidden="1" w:unhideWhenUsed="1"/>
-    <w:lsdException w:name="HTML Address" w:semiHidden="1" w:unhideWhenUsed="1"/>
-    <w:lsdException w:name="HTML Cite" w:semiHidden="1" w:unhideWhenUsed="1"/>
-    <w:lsdException w:name="HTML Code" w:semiHidden="1" w:unhideWhenUsed="1"/>
-    <w:lsdException w:name="HTML Definition" w:semiHidden="1" w:unhideWhenUsed="1"/>
-    <w:lsdException w:name="HTML Keyboard" w:semiHidden="1" w:unhideWhenUsed="1"/>
-    <w:lsdException w:name="HTML Preformatted" w:semiHidden="1" w:unhideWhenUsed="1"/>
-    <w:lsdException w:name="HTML Sample" w:semiHidden="1" w:unhideWhenUsed="1"/>
-    <w:lsdException w:name="HTML Typewriter" w:semiHidden="1" w:unhideWhenUsed="1"/>
-    <w:lsdException w:name="HTML Variable" w:semiHidden="1" w:unhideWhenUsed="1"/>
-    <w:lsdException w:name="Normal Table" w:semiHidden="1" w:unhideWhenUsed="1"/>
-    <w:lsdException w:name="annotation subject" w:semiHidden="1" w:unhideWhenUsed="1"/>
-    <w:lsdException w:name="No List" w:semiHidden="1" w:unhideWhenUsed="1"/>
-    <w:lsdException w:name="Outline List 1" w:semiHidden="1" w:unhideWhenUsed="1"/>
-    <w:lsdException w:name="Outline List 2" w:semiHidden="1" w:unhideWhenUsed="1"/>
-    <w:lsdException w:name="Outline List 3" w:semiHidden="1" w:unhideWhenUsed="1"/>
-    <w:lsdException w:name="Table Simple 1" w:semiHidden="1" w:unhideWhenUsed="1"/>
-    <w:lsdException w:name="Table Simple 2" w:semiHidden="1" w:unhideWhenUsed="1"/>
-    <w:lsdException w:name="Table Simple 3" w:semiHidden="1" w:unhideWhenUsed="1"/>
-    <w:lsdException w:name="Table Classic 1" w:semiHidden="1" w:unhideWhenUsed="1"/>
-    <w:lsdException w:name="Table Classic 2" w:semiHidden="1" w:unhideWhenUsed="1"/>
-    <w:lsdException w:name="Table Classic 3" w:semiHidden="1" w:unhideWhenUsed="1"/>
-    <w:lsdException w:name="Table Classic 4" w:semiHidden="1" w:unhideWhenUsed="1"/>
-    <w:lsdException w:name="Table Colorful 1" w:semiHidden="1" w:unhideWhenUsed="1"/>
-    <w:lsdException w:name="Table Colorful 2" w:semiHidden="1" w:unhideWhenUsed="1"/>
-    <w:lsdException w:name="Table Colorful 3" w:semiHidden="1" w:unhideWhenUsed="1"/>
-    <w:lsdException w:name="Table Columns 1" w:semiHidden="1" w:unhideWhenUsed="1"/>
-    <w:lsdException w:name="Table Columns 2" w:semiHidden="1" w:unhideWhenUsed="1"/>
-    <w:lsdException w:name="Table Columns 3" w:semiHidden="1" w:unhideWhenUsed="1"/>
-    <w:lsdException w:name="Table Columns 4" w:semiHidden="1" w:unhideWhenUsed="1"/>
-    <w:lsdException w:name="Table Columns 5" w:semiHidden="1" w:unhideWhenUsed="1"/>
-    <w:lsdException w:name="Table Grid 1" w:semiHidden="1" w:unhideWhenUsed="1"/>
-    <w:lsdException w:name="Table Grid 2" w:semiHidden="1" w:unhideWhenUsed="1"/>
-    <w:lsdException w:name="Table Grid 3" w:semiHidden="1" w:unhideWhenUsed="1"/>
-    <w:lsdException w:name="Table Grid 4" w:semiHidden="1" w:unhideWhenUsed="1"/>
-    <w:lsdException w:name="Table Grid 5" w:semiHidden="1" w:unhideWhenUsed="1"/>
-    <w:lsdException w:name="Table Grid 6" w:semiHidden="1" w:unhideWhenUsed="1"/>
-    <w:lsdException w:name="Table Grid 7" w:semiHidden="1" w:unhideWhenUsed="1"/>
-    <w:lsdException w:name="Table Grid 8" w:semiHidden="1" w:unhideWhenUsed="1"/>
-    <w:lsdException w:name="Table List 1" w:semiHidden="1" w:unhideWhenUsed="1"/>
-    <w:lsdException w:name="Table List 2" w:semiHidden="1" w:unhideWhenUsed="1"/>
-    <w:lsdException w:name="Table List 3" w:semiHidden="1" w:unhideWhenUsed="1"/>
-    <w:lsdException w:name="Table List 4" w:semiHidden="1" w:unhideWhenUsed="1"/>
-    <w:lsdException w:name="Table List 5" w:semiHidden="1" w:unhideWhenUsed="1"/>
-    <w:lsdException w:name="Table List 6" w:semiHidden="1" w:unhideWhenUsed="1"/>
-    <w:lsdException w:name="Table List 7" w:semiHidden="1" w:unhideWhenUsed="1"/>
-    <w:lsdException w:name="Table List 8" w:semiHidden="1" w:unhideWhenUsed="1"/>
-    <w:lsdException w:name="Table 3D effects 1" w:semiHidden="1" w:unhideWhenUsed="1"/>
-    <w:lsdException w:name="Table 3D effects 2" w:semiHidden="1" w:unhideWhenUsed="1"/>
-    <w:lsdException w:name="Table 3D effects 3" w:semiHidden="1" w:unhideWhenUsed="1"/>
-    <w:lsdException w:name="Table Contemporary" w:semiHidden="1" w:unhideWhenUsed="1"/>
-    <w:lsdException w:name="Table Elegant" w:semiHidden="1" w:unhideWhenUsed="1"/>
-    <w:lsdException w:name="Table Professional" w:semiHidden="1" w:unhideWhenUsed="1"/>
-    <w:lsdException w:name="Table Subtle 1" w:semiHidden="1" w:unhideWhenUsed="1"/>
-    <w:lsdException w:name="Table Subtle 2" w:semiHidden="1" w:unhideWhenUsed="1"/>
-    <w:lsdException w:name="Table Web 1" w:semiHidden="1" w:unhideWhenUsed="1"/>
-    <w:lsdException w:name="Table Web 2" w:semiHidden="1" w:unhideWhenUsed="1"/>
-    <w:lsdException w:name="Table Web 3" w:semiHidden="1" w:unhideWhenUsed="1"/>
-    <w:lsdException w:name="Balloon Text" w:semiHidden="1" w:unhideWhenUsed="1"/>
-    <w:lsdException w:name="Table Grid" w:uiPriority="59"/>
-    <w:lsdException w:name="Table Theme" w:semiHidden="1" w:unhideWhenUsed="1"/>
-    <w:lsdException w:name="Placeholder Text" w:semiHidden="1"/>
-    <w:lsdException w:name="No Spacing" w:uiPriority="1" w:qFormat="1"/>
-    <w:lsdException w:name="Light Shading" w:uiPriority="60"/>
-    <w:lsdException w:name="Light List" w:uiPriority="61"/>
-    <w:lsdException w:name="Light Grid" w:uiPriority="62"/>
-    <w:lsdException w:name="Medium Shading 1" w:uiPriority="63"/>
-    <w:lsdException w:name="Medium Shading 2" w:uiPriority="64"/>
-    <w:lsdException w:name="Medium List 1" w:uiPriority="65"/>
-    <w:lsdException w:name="Medium List 2" w:uiPriority="66"/>
-    <w:lsdException w:name="Medium Grid 1" w:uiPriority="67"/>
-    <w:lsdException w:name="Medium Grid 2" w:uiPriority="68"/>
-    <w:lsdException w:name="Medium Grid 3" w:uiPriority="69"/>
-    <w:lsdException w:name="Dark List" w:uiPriority="70"/>
-    <w:lsdException w:name="Colorful Shading" w:uiPriority="71"/>
-    <w:lsdException w:name="Colorful List" w:uiPriority="72"/>
-    <w:lsdException w:name="Colorful Grid" w:uiPriority="73"/>
-    <w:lsdException w:name="Light Shading Accent 1" w:uiPriority="60"/>
-    <w:lsdException w:name="Light List Accent 1" w:uiPriority="61"/>
-    <w:lsdException w:name="Light Grid Accent 1" w:uiPriority="62"/>
-    <w:lsdException w:name="Medium Shading 1 Accent 1" w:uiPriority="63"/>
-    <w:lsdException w:name="Medium Shading 2 Accent 1" w:uiPriority="64"/>
-    <w:lsdException w:name="Medium List 1 Accent 1" w:uiPriority="65"/>
-    <w:lsdException w:name="Revision" w:semiHidden="1"/>
-    <w:lsdException w:name="List Paragraph" w:uiPriority="34" w:qFormat="1"/>
-    <w:lsdException w:name="Quote" w:uiPriority="29" w:qFormat="1"/>
-    <w:lsdException w:name="Intense Quote" w:uiPriority="30" w:qFormat="1"/>
-    <w:lsdException w:name="Medium List 2 Accent 1" w:uiPriority="66"/>
-    <w:lsdException w:name="Medium Grid 1 Accent 1" w:uiPriority="67"/>
-    <w:lsdException w:name="Medium Grid 2 Accent 1" w:uiPriority="68"/>
-    <w:lsdException w:name="Medium Grid 3 Accent 1" w:uiPriority="69"/>
-    <w:lsdException w:name="Dark List Accent 1" w:uiPriority="70"/>
-    <w:lsdException w:name="Colorful Shading Accent 1" w:uiPriority="71"/>
-    <w:lsdException w:name="Colorful List Accent 1" w:uiPriority="72"/>
-    <w:lsdException w:name="Colorful Grid Accent 1" w:uiPriority="73"/>
-    <w:lsdException w:name="Light Shading Accent 2" w:uiPriority="60"/>
-    <w:lsdException w:name="Light List Accent 2" w:uiPriority="61"/>
-    <w:lsdException w:name="Light Grid Accent 2" w:uiPriority="62"/>
-    <w:lsdException w:name="Medium Shading 1 Accent 2" w:uiPriority="63"/>
-    <w:lsdException w:name="Medium Shading 2 Accent 2" w:uiPriority="64"/>
-    <w:lsdException w:name="Medium List 1 Accent 2" w:uiPriority="65"/>
-    <w:lsdException w:name="Medium List 2 Accent 2" w:uiPriority="66"/>
-    <w:lsdException w:name="Medium Grid 1 Accent 2" w:uiPriority="67"/>
-    <w:lsdException w:name="Medium Grid 2 Accent 2" w:uiPriority="68"/>
-    <w:lsdException w:name="Medium Grid 3 Accent 2" w:uiPriority="69"/>
-    <w:lsdException w:name="Dark List Accent 2" w:uiPriority="70"/>
-    <w:lsdException w:name="Colorful Shading Accent 2" w:uiPriority="71"/>
-    <w:lsdException w:name="Colorful List Accent 2" w:uiPriority="72"/>
-    <w:lsdException w:name="Colorful Grid Accent 2" w:uiPriority="73"/>
-    <w:lsdException w:name="Light Shading Accent 3" w:uiPriority="60"/>
-    <w:lsdException w:name="Light List Accent 3" w:uiPriority="61"/>
-    <w:lsdException w:name="Light Grid Accent 3" w:uiPriority="62"/>
-    <w:lsdException w:name="Medium Shading 1 Accent 3" w:uiPriority="63"/>
-    <w:lsdException w:name="Medium Shading 2 Accent 3" w:uiPriority="64"/>
-    <w:lsdException w:name="Medium List 1 Accent 3" w:uiPriority="65"/>
-    <w:lsdException w:name="Medium List 2 Accent 3" w:uiPriority="66"/>
-    <w:lsdException w:name="Medium Grid 1 Accent 3" w:uiPriority="67"/>
-    <w:lsdException w:name="Medium Grid 2 Accent 3" w:uiPriority="68"/>
-    <w:lsdException w:name="Medium Grid 3 Accent 3" w:uiPriority="69"/>
-    <w:lsdException w:name="Dark List Accent 3" w:uiPriority="70"/>
-    <w:lsdException w:name="Colorful Shading Accent 3" w:uiPriority="71"/>
-    <w:lsdException w:name="Colorful List Accent 3" w:uiPriority="72"/>
-    <w:lsdException w:name="Colorful Grid Accent 3" w:uiPriority="73"/>
-    <w:lsdException w:name="Light Shading Accent 4" w:uiPriority="60"/>
-    <w:lsdException w:name="Light List Accent 4" w:uiPriority="61"/>
-    <w:lsdException w:name="Light Grid Accent 4" w:uiPriority="62"/>
-    <w:lsdException w:name="Medium Shading 1 Accent 4" w:uiPriority="63"/>
-    <w:lsdException w:name="Medium Shading 2 Accent 4" w:uiPriority="64"/>
-    <w:lsdException w:name="Medium List 1 Accent 4" w:uiPriority="65"/>
-    <w:lsdException w:name="Medium List 2 Accent 4" w:uiPriority="66"/>
-    <w:lsdException w:name="Medium Grid 1 Accent 4" w:uiPriority="67"/>
-    <w:lsdException w:name="Medium Grid 2 Accent 4" w:uiPriority="68"/>
-    <w:lsdException w:name="Medium Grid 3 Accent 4" w:uiPriority="69"/>
-    <w:lsdException w:name="Dark List Accent 4" w:uiPriority="70"/>
-    <w:lsdException w:name="Colorful Shading Accent 4" w:uiPriority="71"/>
-    <w:lsdException w:name="Colorful List Accent 4" w:uiPriority="72"/>
-    <w:lsdException w:name="Colorful Grid Accent 4" w:uiPriority="73"/>
-    <w:lsdException w:name="Light Shading Accent 5" w:uiPriority="60"/>
-    <w:lsdException w:name="Light List Accent 5" w:uiPriority="61"/>
-    <w:lsdException w:name="Light Grid Accent 5" w:uiPriority="62"/>
-    <w:lsdException w:name="Medium Shading 1 Accent 5" w:uiPriority="63"/>
-    <w:lsdException w:name="Medium Shading 2 Accent 5" w:uiPriority="64"/>
-    <w:lsdException w:name="Medium List 1 Accent 5" w:uiPriority="65"/>
-    <w:lsdException w:name="Medium List 2 Accent 5" w:uiPriority="66"/>
-    <w:lsdException w:name="Medium Grid 1 Accent 5" w:uiPriority="67"/>
-    <w:lsdException w:name="Medium Grid 2 Accent 5" w:uiPriority="68"/>
-    <w:lsdException w:name="Medium Grid 3 Accent 5" w:uiPriority="69"/>
-    <w:lsdException w:name="Dark List Accent 5" w:uiPriority="70"/>
-    <w:lsdException w:name="Colorful Shading Accent 5" w:uiPriority="71"/>
-    <w:lsdException w:name="Colorful List Accent 5" w:uiPriority="72"/>
-    <w:lsdException w:name="Colorful Grid Accent 5" w:uiPriority="73"/>
-    <w:lsdException w:name="Light Shading Accent 6" w:uiPriority="60"/>
-    <w:lsdException w:name="Light List Accent 6" w:uiPriority="61"/>
-    <w:lsdException w:name="Light Grid Accent 6" w:uiPriority="62"/>
-    <w:lsdException w:name="Medium Shading 1 Accent 6" w:uiPriority="63"/>
-    <w:lsdException w:name="Medium Shading 2 Accent 6" w:uiPriority="64"/>
-    <w:lsdException w:name="Medium List 1 Accent 6" w:uiPriority="65"/>
-    <w:lsdException w:name="Medium List 2 Accent 6" w:uiPriority="66"/>
-    <w:lsdException w:name="Medium Grid 1 Accent 6" w:uiPriority="67"/>
-    <w:lsdException w:name="Medium Grid 2 Accent 6" w:uiPriority="68"/>
-    <w:lsdException w:name="Medium Grid 3 Accent 6" w:uiPriority="69"/>
-    <w:lsdException w:name="Dark List Accent 6" w:uiPriority="70"/>
-    <w:lsdException w:name="Colorful Shading Accent 6" w:uiPriority="71"/>
-    <w:lsdException w:name="Colorful List Accent 6" w:uiPriority="72"/>
-    <w:lsdException w:name="Colorful Grid Accent 6" w:uiPriority="73"/>
-    <w:lsdException w:name="Subtle Emphasis" w:uiPriority="19" w:qFormat="1"/>
-    <w:lsdException w:name="Intense Emphasis" w:uiPriority="21" w:qFormat="1"/>
-    <w:lsdException w:name="Subtle Reference" w:uiPriority="31" w:qFormat="1"/>
-    <w:lsdException w:name="Intense Reference" w:uiPriority="32" w:qFormat="1"/>
-    <w:lsdException w:name="Book Title" w:uiPriority="33" w:qFormat="1"/>
-    <w:lsdException w:name="Bibliography" w:semiHidden="1" w:uiPriority="37" w:unhideWhenUsed="1"/>
-    <w:lsdException w:name="TOC Heading" w:semiHidden="1" w:uiPriority="39" w:unhideWhenUsed="1" w:qFormat="1"/>
-    <w:lsdException w:name="Plain Table 1" w:uiPriority="41"/>
-    <w:lsdException w:name="Plain Table 2" w:uiPriority="42"/>
-    <w:lsdException w:name="Plain Table 3" w:uiPriority="43"/>
-    <w:lsdException w:name="Plain Table 4" w:uiPriority="44"/>
-    <w:lsdException w:name="Plain Table 5" w:uiPriority="45"/>
-    <w:lsdException w:name="Grid Table Light" w:uiPriority="40"/>
-    <w:lsdException w:name="Grid Table 1 Light" w:uiPriority="46"/>
-    <w:lsdException w:name="Grid Table 2" w:uiPriority="47"/>
-    <w:lsdException w:name="Grid Table 3" w:uiPriority="48"/>
-    <w:lsdException w:name="Grid Table 4" w:uiPriority="49"/>
-    <w:lsdException w:name="Grid Table 5 Dark" w:uiPriority="50"/>
-    <w:lsdException w:name="Grid Table 6 Colorful" w:uiPriority="51"/>
-    <w:lsdException w:name="Grid Table 7 Colorful" w:uiPriority="52"/>
-    <w:lsdException w:name="Grid Table 1 Light Accent 1" w:uiPriority="46"/>
-    <w:lsdException w:name="Grid Table 2 Accent 1" w:uiPriority="47"/>
-    <w:lsdException w:name="Grid Table 3 Accent 1" w:uiPriority="48"/>
-    <w:lsdException w:name="Grid Table 4 Accent 1" w:uiPriority="49"/>
-    <w:lsdException w:name="Grid Table 5 Dark Accent 1" w:uiPriority="50"/>
-    <w:lsdException w:name="Grid Table 6 Colorful Accent 1" w:uiPriority="51"/>
-    <w:lsdException w:name="Grid Table 7 Colorful Accent 1" w:uiPriority="52"/>
-    <w:lsdException w:name="Grid Table 1 Light Accent 2" w:uiPriority="46"/>
-    <w:lsdException w:name="Grid Table 2 Accent 2" w:uiPriority="47"/>
-    <w:lsdException w:name="Grid Table 3 Accent 2" w:uiPriority="48"/>
-    <w:lsdException w:name="Grid Table 4 Accent 2" w:uiPriority="49"/>
-    <w:lsdException w:name="Grid Table 5 Dark Accent 2" w:uiPriority="50"/>
-    <w:lsdException w:name="Grid Table 6 Colorful Accent 2" w:uiPriority="51"/>
-    <w:lsdException w:name="Grid Table 7 Colorful Accent 2" w:uiPriority="52"/>
-    <w:lsdException w:name="Grid Table 1 Light Accent 3" w:uiPriority="46"/>
-    <w:lsdException w:name="Grid Table 2 Accent 3" w:uiPriority="47"/>
-    <w:lsdException w:name="Grid Table 3 Accent 3" w:uiPriority="48"/>
-    <w:lsdException w:name="Grid Table 4 Accent 3" w:uiPriority="49"/>
-    <w:lsdException w:name="Grid Table 5 Dark Accent 3" w:uiPriority="50"/>
-    <w:lsdException w:name="Grid Table 6 Colorful Accent 3" w:uiPriority="51"/>
-    <w:lsdException w:name="Grid Table 7 Colorful Accent 3" w:uiPriority="52"/>
-    <w:lsdException w:name="Grid Table 1 Light Accent 4" w:uiPriority="46"/>
-    <w:lsdException w:name="Grid Table 2 Accent 4" w:uiPriority="47"/>
-    <w:lsdException w:name="Grid Table 3 Accent 4" w:uiPriority="48"/>
-    <w:lsdException w:name="Grid Table 4 Accent 4" w:uiPriority="49"/>
-    <w:lsdException w:name="Grid Table 5 Dark Accent 4" w:uiPriority="50"/>
-    <w:lsdException w:name="Grid Table 6 Colorful Accent 4" w:uiPriority="51"/>
-    <w:lsdException w:name="Grid Table 7 Colorful Accent 4" w:uiPriority="52"/>
-    <w:lsdException w:name="Grid Table 1 Light Accent 5" w:uiPriority="46"/>
-    <w:lsdException w:name="Grid Table 2 Accent 5" w:uiPriority="47"/>
-    <w:lsdException w:name="Grid Table 3 Accent 5" w:uiPriority="48"/>
-    <w:lsdException w:name="Grid Table 4 Accent 5" w:uiPriority="49"/>
-    <w:lsdException w:name="Grid Table 5 Dark Accent 5" w:uiPriority="50"/>
-    <w:lsdException w:name="Grid Table 6 Colorful Accent 5" w:uiPriority="51"/>
-    <w:lsdException w:name="Grid Table 7 Colorful Accent 5" w:uiPriority="52"/>
-    <w:lsdException w:name="Grid Table 1 Light Accent 6" w:uiPriority="46"/>
-    <w:lsdException w:name="Grid Table 2 Accent 6" w:uiPriority="47"/>
-    <w:lsdException w:name="Grid Table 3 Accent 6" w:uiPriority="48"/>
-    <w:lsdException w:name="Grid Table 4 Accent 6" w:uiPriority="49"/>
-    <w:lsdException w:name="Grid Table 5 Dark Accent 6" w:uiPriority="50"/>
-    <w:lsdException w:name="Grid Table 6 Colorful Accent 6" w:uiPriority="51"/>
-    <w:lsdException w:name="Grid Table 7 Colorful Accent 6" w:uiPriority="52"/>
-    <w:lsdException w:name="List Table 1 Light" w:uiPriority="46"/>
-    <w:lsdException w:name="List Table 2" w:uiPriority="47"/>
-    <w:lsdException w:name="List Table 3" w:uiPriority="48"/>
-    <w:lsdException w:name="List Table 4" w:uiPriority="49"/>
-    <w:lsdException w:name="List Table 5 Dark" w:uiPriority="50"/>
-    <w:lsdException w:name="List Table 6 Colorful" w:uiPriority="51"/>
-    <w:lsdException w:name="List Table 7 Colorful" w:uiPriority="52"/>
-    <w:lsdException w:name="List Table 1 Light Accent 1" w:uiPriority="46"/>
-    <w:lsdException w:name="List Table 2 Accent 1" w:uiPriority="47"/>
-    <w:lsdException w:name="List Table 3 Accent 1" w:uiPriority="48"/>
-    <w:lsdException w:name="List Table 4 Accent 1" w:uiPriority="49"/>
-    <w:lsdException w:name="List Table 5 Dark Accent 1" w:uiPriority="50"/>
-    <w:lsdException w:name="List Table 6 Colorful Accent 1" w:uiPriority="51"/>
-    <w:lsdException w:name="List Table 7 Colorful Accent 1" w:uiPriority="52"/>
-    <w:lsdException w:name="List Table 1 Light Accent 2" w:uiPriority="46"/>
-    <w:lsdException w:name="List Table 2 Accent 2" w:uiPriority="47"/>
-    <w:lsdException w:name="List Table 3 Accent 2" w:uiPriority="48"/>
-    <w:lsdException w:name="List Table 4 Accent 2" w:uiPriority="49"/>
-    <w:lsdException w:name="List Table 5 Dark Accent 2" w:uiPriority="50"/>
-    <w:lsdException w:name="List Table 6 Colorful Accent 2" w:uiPriority="51"/>
-    <w:lsdException w:name="List Table 7 Colorful Accent 2" w:uiPriority="52"/>
-    <w:lsdException w:name="List Table 1 Light Accent 3" w:uiPriority="46"/>
-    <w:lsdException w:name="List Table 2 Accent 3" w:uiPriority="47"/>
-    <w:lsdException w:name="List Table 3 Accent 3" w:uiPriority="48"/>
-    <w:lsdException w:name="List Table 4 Accent 3" w:uiPriority="49"/>
-    <w:lsdException w:name="List Table 5 Dark Accent 3" w:uiPriority="50"/>
-    <w:lsdException w:name="List Table 6 Colorful Accent 3" w:uiPriority="51"/>
-    <w:lsdException w:name="List Table 7 Colorful Accent 3" w:uiPriority="52"/>
-    <w:lsdException w:name="List Table 1 Light Accent 4" w:uiPriority="46"/>
-    <w:lsdException w:name="List Table 2 Accent 4" w:uiPriority="47"/>
-    <w:lsdException w:name="List Table 3 Accent 4" w:uiPriority="48"/>
-    <w:lsdException w:name="List Table 4 Accent 4" w:uiPriority="49"/>
-    <w:lsdException w:name="List Table 5 Dark Accent 4" w:uiPriority="50"/>
-    <w:lsdException w:name="List Table 6 Colorful Accent 4" w:uiPriority="51"/>
-    <w:lsdException w:name="List Table 7 Colorful Accent 4" w:uiPriority="52"/>
-    <w:lsdException w:name="List Table 1 Light Accent 5" w:uiPriority="46"/>
-    <w:lsdException w:name="List Table 2 Accent 5" w:uiPriority="47"/>
-    <w:lsdException w:name="List Table 3 Accent 5" w:uiPriority="48"/>
-    <w:lsdException w:name="List Table 4 Accent 5" w:uiPriority="49"/>
-    <w:lsdException w:name="List Table 5 Dark Accent 5" w:uiPriority="50"/>
-    <w:lsdException w:name="List Table 6 Colorful Accent 5" w:uiPriority="51"/>
-    <w:lsdException w:name="List Table 7 Colorful Accent 5" w:uiPriority="52"/>
-    <w:lsdException w:name="List Table 1 Light Accent 6" w:uiPriority="46"/>
-    <w:lsdException w:name="List Table 2 Accent 6" w:uiPriority="47"/>
-    <w:lsdException w:name="List Table 3 Accent 6" w:uiPriority="48"/>
-    <w:lsdException w:name="List Table 4 Accent 6" w:uiPriority="49"/>
-    <w:lsdException w:name="List Table 5 Dark Accent 6" w:uiPriority="50"/>
-    <w:lsdException w:name="List Table 6 Colorful Accent 6" w:uiPriority="51"/>
-    <w:lsdException w:name="List Table 7 Colorful Accent 6" w:uiPriority="52"/>
+  <w:latentStyles w:defLockedState="0" w:defUIPriority="99" w:defSemiHidden="1" w:defUnhideWhenUsed="1" w:defQFormat="0" w:count="267">
+    <w:lsdException w:name="Normal" w:semiHidden="0" w:uiPriority="0" w:unhideWhenUsed="0" w:qFormat="1"/>
+    <w:lsdException w:name="heading 1" w:semiHidden="0" w:uiPriority="9" w:unhideWhenUsed="0" w:qFormat="1"/>
+    <w:lsdException w:name="heading 2" w:uiPriority="9" w:qFormat="1"/>
+    <w:lsdException w:name="heading 3" w:uiPriority="9" w:qFormat="1"/>
+    <w:lsdException w:name="heading 4" w:uiPriority="9" w:qFormat="1"/>
+    <w:lsdException w:name="heading 5" w:uiPriority="9" w:qFormat="1"/>
+    <w:lsdException w:name="heading 6" w:uiPriority="9" w:qFormat="1"/>
+    <w:lsdException w:name="heading 7" w:uiPriority="9" w:qFormat="1"/>
+    <w:lsdException w:name="heading 8" w:uiPriority="9" w:qFormat="1"/>
+    <w:lsdException w:name="heading 9" w:uiPriority="9" w:qFormat="1"/>
+    <w:lsdException w:name="toc 1" w:uiPriority="39"/>
+    <w:lsdException w:name="toc 2" w:uiPriority="39"/>
+    <w:lsdException w:name="toc 3" w:uiPriority="39"/>
+    <w:lsdException w:name="toc 4" w:uiPriority="39"/>
+    <w:lsdException w:name="toc 5" w:uiPriority="39"/>
+    <w:lsdException w:name="toc 6" w:uiPriority="39"/>
+    <w:lsdException w:name="toc 7" w:uiPriority="39"/>
+    <w:lsdException w:name="toc 8" w:uiPriority="39"/>
+    <w:lsdException w:name="toc 9" w:uiPriority="39"/>
+    <w:lsdException w:name="caption" w:uiPriority="35" w:qFormat="1"/>
+    <w:lsdException w:name="Title" w:semiHidden="0" w:uiPriority="10" w:unhideWhenUsed="0" w:qFormat="1"/>
+    <w:lsdException w:name="Default Paragraph Font" w:uiPriority="1"/>
+    <w:lsdException w:name="Subtitle" w:semiHidden="0" w:uiPriority="11" w:unhideWhenUsed="0" w:qFormat="1"/>
+    <w:lsdException w:name="Strong" w:semiHidden="0" w:uiPriority="22" w:unhideWhenUsed="0" w:qFormat="1"/>
+    <w:lsdException w:name="Emphasis" w:semiHidden="0" w:uiPriority="20" w:unhideWhenUsed="0" w:qFormat="1"/>
+    <w:lsdException w:name="Table Grid" w:semiHidden="0" w:uiPriority="59" w:unhideWhenUsed="0"/>
+    <w:lsdException w:name="Placeholder Text" w:unhideWhenUsed="0"/>
+    <w:lsdException w:name="No Spacing" w:semiHidden="0" w:uiPriority="1" w:unhideWhenUsed="0" w:qFormat="1"/>
+    <w:lsdException w:name="Light Shading" w:semiHidden="0" w:uiPriority="60" w:unhideWhenUsed="0"/>
+    <w:lsdException w:name="Light List" w:semiHidden="0" w:uiPriority="61" w:unhideWhenUsed="0"/>
+    <w:lsdException w:name="Light Grid" w:semiHidden="0" w:uiPriority="62" w:unhideWhenUsed="0"/>
+    <w:lsdException w:name="Medium Shading 1" w:semiHidden="0" w:uiPriority="63" w:unhideWhenUsed="0"/>
+    <w:lsdException w:name="Medium Shading 2" w:semiHidden="0" w:uiPriority="64" w:unhideWhenUsed="0"/>
+    <w:lsdException w:name="Medium List 1" w:semiHidden="0" w:uiPriority="65" w:unhideWhenUsed="0"/>
+    <w:lsdException w:name="Medium List 2" w:semiHidden="0" w:uiPriority="66" w:unhideWhenUsed="0"/>
+    <w:lsdException w:name="Medium Grid 1" w:semiHidden="0" w:uiPriority="67" w:unhideWhenUsed="0"/>
+    <w:lsdException w:name="Medium Grid 2" w:semiHidden="0" w:uiPriority="68" w:unhideWhenUsed="0"/>
+    <w:lsdException w:name="Medium Grid 3" w:semiHidden="0" w:uiPriority="69" w:unhideWhenUsed="0"/>
+    <w:lsdException w:name="Dark List" w:semiHidden="0" w:uiPriority="70" w:unhideWhenUsed="0"/>
+    <w:lsdException w:name="Colorful Shading" w:semiHidden="0" w:uiPriority="71" w:unhideWhenUsed="0"/>
+    <w:lsdException w:name="Colorful List" w:semiHidden="0" w:uiPriority="72" w:unhideWhenUsed="0"/>
+    <w:lsdException w:name="Colorful Grid" w:semiHidden="0" w:uiPriority="73" w:unhideWhenUsed="0"/>
+    <w:lsdException w:name="Light Shading Accent 1" w:semiHidden="0" w:uiPriority="60" w:unhideWhenUsed="0"/>
+    <w:lsdException w:name="Light List Accent 1" w:semiHidden="0" w:uiPriority="61" w:unhideWhenUsed="0"/>
+    <w:lsdException w:name="Light Grid Accent 1" w:semiHidden="0" w:uiPriority="62" w:unhideWhenUsed="0"/>
+    <w:lsdException w:name="Medium Shading 1 Accent 1" w:semiHidden="0" w:uiPriority="63" w:unhideWhenUsed="0"/>
+    <w:lsdException w:name="Medium Shading 2 Accent 1" w:semiHidden="0" w:uiPriority="64" w:unhideWhenUsed="0"/>
+    <w:lsdException w:name="Medium List 1 Accent 1" w:semiHidden="0" w:uiPriority="65" w:unhideWhenUsed="0"/>
+    <w:lsdException w:name="Revision" w:unhideWhenUsed="0"/>
+    <w:lsdException w:name="List Paragraph" w:semiHidden="0" w:uiPriority="34" w:unhideWhenUsed="0" w:qFormat="1"/>
+    <w:lsdException w:name="Quote" w:semiHidden="0" w:uiPriority="29" w:unhideWhenUsed="0" w:qFormat="1"/>
+    <w:lsdException w:name="Intense Quote" w:semiHidden="0" w:uiPriority="30" w:unhideWhenUsed="0" w:qFormat="1"/>
+    <w:lsdException w:name="Medium List 2 Accent 1" w:semiHidden="0" w:uiPriority="66" w:unhideWhenUsed="0"/>
+    <w:lsdException w:name="Medium Grid 1 Accent 1" w:semiHidden="0" w:uiPriority="67" w:unhideWhenUsed="0"/>
+    <w:lsdException w:name="Medium Grid 2 Accent 1" w:semiHidden="0" w:uiPriority="68" w:unhideWhenUsed="0"/>
+    <w:lsdException w:name="Medium Grid 3 Accent 1" w:semiHidden="0" w:uiPriority="69" w:unhideWhenUsed="0"/>
+    <w:lsdException w:name="Dark List Accent 1" w:semiHidden="0" w:uiPriority="70" w:unhideWhenUsed="0"/>
+    <w:lsdException w:name="Colorful Shading Accent 1" w:semiHidden="0" w:uiPriority="71" w:unhideWhenUsed="0"/>
+    <w:lsdException w:name="Colorful List Accent 1" w:semiHidden="0" w:uiPriority="72" w:unhideWhenUsed="0"/>
+    <w:lsdException w:name="Colorful Grid Accent 1" w:semiHidden="0" w:uiPriority="73" w:unhideWhenUsed="0"/>
+    <w:lsdException w:name="Light Shading Accent 2" w:semiHidden="0" w:uiPriority="60" w:unhideWhenUsed="0"/>
+    <w:lsdException w:name="Light List Accent 2" w:semiHidden="0" w:uiPriority="61" w:unhideWhenUsed="0"/>
+    <w:lsdException w:name="Light Grid Accent 2" w:semiHidden="0" w:uiPriority="62" w:unhideWhenUsed="0"/>
+    <w:lsdException w:name="Medium Shading 1 Accent 2" w:semiHidden="0" w:uiPriority="63" w:unhideWhenUsed="0"/>
+    <w:lsdException w:name="Medium Shading 2 Accent 2" w:semiHidden="0" w:uiPriority="64" w:unhideWhenUsed="0"/>
+    <w:lsdException w:name="Medium List 1 Accent 2" w:semiHidden="0" w:uiPriority="65" w:unhideWhenUsed="0"/>
+    <w:lsdException w:name="Medium List 2 Accent 2" w:semiHidden="0" w:uiPriority="66" w:unhideWhenUsed="0"/>
+    <w:lsdException w:name="Medium Grid 1 Accent 2" w:semiHidden="0" w:uiPriority="67" w:unhideWhenUsed="0"/>
+    <w:lsdException w:name="Medium Grid 2 Accent 2" w:semiHidden="0" w:uiPriority="68" w:unhideWhenUsed="0"/>
+    <w:lsdException w:name="Medium Grid 3 Accent 2" w:semiHidden="0" w:uiPriority="69" w:unhideWhenUsed="0"/>
+    <w:lsdException w:name="Dark List Accent 2" w:semiHidden="0" w:uiPriority="70" w:unhideWhenUsed="0"/>
+    <w:lsdException w:name="Colorful Shading Accent 2" w:semiHidden="0" w:uiPriority="71" w:unhideWhenUsed="0"/>
+    <w:lsdException w:name="Colorful List Accent 2" w:semiHidden="0" w:uiPriority="72" w:unhideWhenUsed="0"/>
+    <w:lsdException w:name="Colorful Grid Accent 2" w:semiHidden="0" w:uiPriority="73" w:unhideWhenUsed="0"/>
+    <w:lsdException w:name="Light Shading Accent 3" w:semiHidden="0" w:uiPriority="60" w:unhideWhenUsed="0"/>
+    <w:lsdException w:name="Light List Accent 3" w:semiHidden="0" w:uiPriority="61" w:unhideWhenUsed="0"/>
+    <w:lsdException w:name="Light Grid Accent 3" w:semiHidden="0" w:uiPriority="62" w:unhideWhenUsed="0"/>
+    <w:lsdException w:name="Medium Shading 1 Accent 3" w:semiHidden="0" w:uiPriority="63" w:unhideWhenUsed="0"/>
+    <w:lsdException w:name="Medium Shading 2 Accent 3" w:semiHidden="0" w:uiPriority="64" w:unhideWhenUsed="0"/>
+    <w:lsdException w:name="Medium List 1 Accent 3" w:semiHidden="0" w:uiPriority="65" w:unhideWhenUsed="0"/>
+    <w:lsdException w:name="Medium List 2 Accent 3" w:semiHidden="0" w:uiPriority="66" w:unhideWhenUsed="0"/>
+    <w:lsdException w:name="Medium Grid 1 Accent 3" w:semiHidden="0" w:uiPriority="67" w:unhideWhenUsed="0"/>
+    <w:lsdException w:name="Medium Grid 2 Accent 3" w:semiHidden="0" w:uiPriority="68" w:unhideWhenUsed="0"/>
+    <w:lsdException w:name="Medium Grid 3 Accent 3" w:semiHidden="0" w:uiPriority="69" w:unhideWhenUsed="0"/>
+    <w:lsdException w:name="Dark List Accent 3" w:semiHidden="0" w:uiPriority="70" w:unhideWhenUsed="0"/>
+    <w:lsdException w:name="Colorful Shading Accent 3" w:semiHidden="0" w:uiPriority="71" w:unhideWhenUsed="0"/>
+    <w:lsdException w:name="Colorful List Accent 3" w:semiHidden="0" w:uiPriority="72" w:unhideWhenUsed="0"/>
+    <w:lsdException w:name="Colorful Grid Accent 3" w:semiHidden="0" w:uiPriority="73" w:unhideWhenUsed="0"/>
+    <w:lsdException w:name="Light Shading Accent 4" w:semiHidden="0" w:uiPriority="60" w:unhideWhenUsed="0"/>
+    <w:lsdException w:name="Light List Accent 4" w:semiHidden="0" w:uiPriority="61" w:unhideWhenUsed="0"/>
+    <w:lsdException w:name="Light Grid Accent 4" w:semiHidden="0" w:uiPriority="62" w:unhideWhenUsed="0"/>
+    <w:lsdException w:name="Medium Shading 1 Accent 4" w:semiHidden="0" w:uiPriority="63" w:unhideWhenUsed="0"/>
+    <w:lsdException w:name="Medium Shading 2 Accent 4" w:semiHidden="0" w:uiPriority="64" w:unhideWhenUsed="0"/>
+    <w:lsdException w:name="Medium List 1 Accent 4" w:semiHidden="0" w:uiPriority="65" w:unhideWhenUsed="0"/>
+    <w:lsdException w:name="Medium List 2 Accent 4" w:semiHidden="0" w:uiPriority="66" w:unhideWhenUsed="0"/>
+    <w:lsdException w:name="Medium Grid 1 Accent 4" w:semiHidden="0" w:uiPriority="67" w:unhideWhenUsed="0"/>
+    <w:lsdException w:name="Medium Grid 2 Accent 4" w:semiHidden="0" w:uiPriority="68" w:unhideWhenUsed="0"/>
+    <w:lsdException w:name="Medium Grid 3 Accent 4" w:semiHidden="0" w:uiPriority="69" w:unhideWhenUsed="0"/>
+    <w:lsdException w:name="Dark List Accent 4" w:semiHidden="0" w:uiPriority="70" w:unhideWhenUsed="0"/>
+    <w:lsdException w:name="Colorful Shading Accent 4" w:semiHidden="0" w:uiPriority="71" w:unhideWhenUsed="0"/>
+    <w:lsdException w:name="Colorful List Accent 4" w:semiHidden="0" w:uiPriority="72" w:unhideWhenUsed="0"/>
+    <w:lsdException w:name="Colorful Grid Accent 4" w:semiHidden="0" w:uiPriority="73" w:unhideWhenUsed="0"/>
+    <w:lsdException w:name="Light Shading Accent 5" w:semiHidden="0" w:uiPriority="60" w:unhideWhenUsed="0"/>
+    <w:lsdException w:name="Light List Accent 5" w:semiHidden="0" w:uiPriority="61" w:unhideWhenUsed="0"/>
+    <w:lsdException w:name="Light Grid Accent 5" w:semiHidden="0" w:uiPriority="62" w:unhideWhenUsed="0"/>
+    <w:lsdException w:name="Medium Shading 1 Accent 5" w:semiHidden="0" w:uiPriority="63" w:unhideWhenUsed="0"/>
+    <w:lsdException w:name="Medium Shading 2 Accent 5" w:semiHidden="0" w:uiPriority="64" w:unhideWhenUsed="0"/>
+    <w:lsdException w:name="Medium List 1 Accent 5" w:semiHidden="0" w:uiPriority="65" w:unhideWhenUsed="0"/>
+    <w:lsdException w:name="Medium List 2 Accent 5" w:semiHidden="0" w:uiPriority="66" w:unhideWhenUsed="0"/>
+    <w:lsdException w:name="Medium Grid 1 Accent 5" w:semiHidden="0" w:uiPriority="67" w:unhideWhenUsed="0"/>
+    <w:lsdException w:name="Medium Grid 2 Accent 5" w:semiHidden="0" w:uiPriority="68" w:unhideWhenUsed="0"/>
+    <w:lsdException w:name="Medium Grid 3 Accent 5" w:semiHidden="0" w:uiPriority="69" w:unhideWhenUsed="0"/>
+    <w:lsdException w:name="Dark List Accent 5" w:semiHidden="0" w:uiPriority="70" w:unhideWhenUsed="0"/>
+    <w:lsdException w:name="Colorful Shading Accent 5" w:semiHidden="0" w:uiPriority="71" w:unhideWhenUsed="0"/>
+    <w:lsdException w:name="Colorful List Accent 5" w:semiHidden="0" w:uiPriority="72" w:unhideWhenUsed="0"/>
+    <w:lsdException w:name="Colorful Grid Accent 5" w:semiHidden="0" w:uiPriority="73" w:unhideWhenUsed="0"/>
+    <w:lsdException w:name="Light Shading Accent 6" w:semiHidden="0" w:uiPriority="60" w:unhideWhenUsed="0"/>
+    <w:lsdException w:name="Light List Accent 6" w:semiHidden="0" w:uiPriority="61" w:unhideWhenUsed="0"/>
+    <w:lsdException w:name="Light Grid Accent 6" w:semiHidden="0" w:uiPriority="62" w:unhideWhenUsed="0"/>
+    <w:lsdException w:name="Medium Shading 1 Accent 6" w:semiHidden="0" w:uiPriority="63" w:unhideWhenUsed="0"/>
+    <w:lsdException w:name="Medium Shading 2 Accent 6" w:semiHidden="0" w:uiPriority="64" w:unhideWhenUsed="0"/>
+    <w:lsdException w:name="Medium List 1 Accent 6" w:semiHidden="0" w:uiPriority="65" w:unhideWhenUsed="0"/>
+    <w:lsdException w:name="Medium List 2 Accent 6" w:semiHidden="0" w:uiPriority="66" w:unhideWhenUsed="0"/>
+    <w:lsdException w:name="Medium Grid 1 Accent 6" w:semiHidden="0" w:uiPriority="67" w:unhideWhenUsed="0"/>
+    <w:lsdException w:name="Medium Grid 2 Accent 6" w:semiHidden="0" w:uiPriority="68" w:unhideWhenUsed="0"/>
+    <w:lsdException w:name="Medium Grid 3 Accent 6" w:semiHidden="0" w:uiPriority="69" w:unhideWhenUsed="0"/>
+    <w:lsdException w:name="Dark List Accent 6" w:semiHidden="0" w:uiPriority="70" w:unhideWhenUsed="0"/>
+    <w:lsdException w:name="Colorful Shading Accent 6" w:semiHidden="0" w:uiPriority="71" w:unhideWhenUsed="0"/>
+    <w:lsdException w:name="Colorful List Accent 6" w:semiHidden="0" w:uiPriority="72" w:unhideWhenUsed="0"/>
+    <w:lsdException w:name="Colorful Grid Accent 6" w:semiHidden="0" w:uiPriority="73" w:unhideWhenUsed="0"/>
+    <w:lsdException w:name="Subtle Emphasis" w:semiHidden="0" w:uiPriority="19" w:unhideWhenUsed="0" w:qFormat="1"/>
+    <w:lsdException w:name="Intense Emphasis" w:semiHidden="0" w:uiPriority="21" w:unhideWhenUsed="0" w:qFormat="1"/>
+    <w:lsdException w:name="Subtle Reference" w:semiHidden="0" w:uiPriority="31" w:unhideWhenUsed="0" w:qFormat="1"/>
+    <w:lsdException w:name="Intense Reference" w:semiHidden="0" w:uiPriority="32" w:unhideWhenUsed="0" w:qFormat="1"/>
+    <w:lsdException w:name="Book Title" w:semiHidden="0" w:uiPriority="33" w:unhideWhenUsed="0" w:qFormat="1"/>
+    <w:lsdException w:name="Bibliography" w:uiPriority="37"/>
+    <w:lsdException w:name="TOC Heading" w:uiPriority="39" w:qFormat="1"/>
   </w:latentStyles>
   <w:style w:type="paragraph" w:default="1" w:styleId="Normal">
     <w:name w:val="Normal"/>
@@ -2752,6 +2487,730 @@
       <w:color w:val="800080" w:themeColor="followedHyperlink"/>
       <w:u w:val="single"/>
     </w:rPr>
+  </w:style>
+  <w:style w:type="paragraph" w:styleId="NoSpacing">
+    <w:name w:val="No Spacing"/>
+    <w:uiPriority w:val="1"/>
+    <w:qFormat/>
+    <w:rsid w:val="00716426"/>
+    <w:pPr>
+      <w:spacing w:after="0" w:line="240" w:lineRule="auto"/>
+    </w:pPr>
+  </w:style>
+</w:styles>
+</file>
+
+<file path=word/stylesWithEffects.xml><?xml version="1.0" encoding="utf-8"?>
+<w:styles xmlns:wpc="http://schemas.microsoft.com/office/word/2010/wordprocessingCanvas" xmlns:mc="http://schemas.openxmlformats.org/markup-compatibility/2006" xmlns:o="urn:schemas-microsoft-com:office:office" xmlns:r="http://schemas.openxmlformats.org/officeDocument/2006/relationships" xmlns:m="http://schemas.openxmlformats.org/officeDocument/2006/math" xmlns:v="urn:schemas-microsoft-com:vml" xmlns:wp14="http://schemas.microsoft.com/office/word/2010/wordprocessingDrawing" xmlns:wp="http://schemas.openxmlformats.org/drawingml/2006/wordprocessingDrawing" xmlns:w10="urn:schemas-microsoft-com:office:word" xmlns:w="http://schemas.openxmlformats.org/wordprocessingml/2006/main" xmlns:w14="http://schemas.microsoft.com/office/word/2010/wordml" xmlns:wpg="http://schemas.microsoft.com/office/word/2010/wordprocessingGroup" xmlns:wpi="http://schemas.microsoft.com/office/word/2010/wordprocessingInk" xmlns:wne="http://schemas.microsoft.com/office/word/2006/wordml" xmlns:wps="http://schemas.microsoft.com/office/word/2010/wordprocessingShape" mc:Ignorable="w14 wp14">
+  <w:docDefaults>
+    <w:rPrDefault>
+      <w:rPr>
+        <w:rFonts w:asciiTheme="minorHAnsi" w:eastAsiaTheme="minorHAnsi" w:hAnsiTheme="minorHAnsi" w:cstheme="minorBidi"/>
+        <w:sz w:val="22"/>
+        <w:szCs w:val="22"/>
+        <w:lang w:val="en-US" w:eastAsia="en-US" w:bidi="ar-SA"/>
+      </w:rPr>
+    </w:rPrDefault>
+    <w:pPrDefault>
+      <w:pPr>
+        <w:spacing w:after="200" w:line="276" w:lineRule="auto"/>
+      </w:pPr>
+    </w:pPrDefault>
+  </w:docDefaults>
+  <w:latentStyles w:defLockedState="0" w:defUIPriority="99" w:defSemiHidden="1" w:defUnhideWhenUsed="1" w:defQFormat="0" w:count="267">
+    <w:lsdException w:name="Normal" w:semiHidden="0" w:uiPriority="0" w:unhideWhenUsed="0" w:qFormat="1"/>
+    <w:lsdException w:name="heading 1" w:semiHidden="0" w:uiPriority="9" w:unhideWhenUsed="0" w:qFormat="1"/>
+    <w:lsdException w:name="heading 2" w:uiPriority="9" w:qFormat="1"/>
+    <w:lsdException w:name="heading 3" w:uiPriority="9" w:qFormat="1"/>
+    <w:lsdException w:name="heading 4" w:uiPriority="9" w:qFormat="1"/>
+    <w:lsdException w:name="heading 5" w:uiPriority="9" w:qFormat="1"/>
+    <w:lsdException w:name="heading 6" w:uiPriority="9" w:qFormat="1"/>
+    <w:lsdException w:name="heading 7" w:uiPriority="9" w:qFormat="1"/>
+    <w:lsdException w:name="heading 8" w:uiPriority="9" w:qFormat="1"/>
+    <w:lsdException w:name="heading 9" w:uiPriority="9" w:qFormat="1"/>
+    <w:lsdException w:name="toc 1" w:uiPriority="39"/>
+    <w:lsdException w:name="toc 2" w:uiPriority="39"/>
+    <w:lsdException w:name="toc 3" w:uiPriority="39"/>
+    <w:lsdException w:name="toc 4" w:uiPriority="39"/>
+    <w:lsdException w:name="toc 5" w:uiPriority="39"/>
+    <w:lsdException w:name="toc 6" w:uiPriority="39"/>
+    <w:lsdException w:name="toc 7" w:uiPriority="39"/>
+    <w:lsdException w:name="toc 8" w:uiPriority="39"/>
+    <w:lsdException w:name="toc 9" w:uiPriority="39"/>
+    <w:lsdException w:name="caption" w:uiPriority="35" w:qFormat="1"/>
+    <w:lsdException w:name="Title" w:semiHidden="0" w:uiPriority="10" w:unhideWhenUsed="0" w:qFormat="1"/>
+    <w:lsdException w:name="Default Paragraph Font" w:uiPriority="1"/>
+    <w:lsdException w:name="Subtitle" w:semiHidden="0" w:uiPriority="11" w:unhideWhenUsed="0" w:qFormat="1"/>
+    <w:lsdException w:name="Strong" w:semiHidden="0" w:uiPriority="22" w:unhideWhenUsed="0" w:qFormat="1"/>
+    <w:lsdException w:name="Emphasis" w:semiHidden="0" w:uiPriority="20" w:unhideWhenUsed="0" w:qFormat="1"/>
+    <w:lsdException w:name="Table Grid" w:semiHidden="0" w:uiPriority="59" w:unhideWhenUsed="0"/>
+    <w:lsdException w:name="Placeholder Text" w:unhideWhenUsed="0"/>
+    <w:lsdException w:name="No Spacing" w:semiHidden="0" w:uiPriority="1" w:unhideWhenUsed="0" w:qFormat="1"/>
+    <w:lsdException w:name="Light Shading" w:semiHidden="0" w:uiPriority="60" w:unhideWhenUsed="0"/>
+    <w:lsdException w:name="Light List" w:semiHidden="0" w:uiPriority="61" w:unhideWhenUsed="0"/>
+    <w:lsdException w:name="Light Grid" w:semiHidden="0" w:uiPriority="62" w:unhideWhenUsed="0"/>
+    <w:lsdException w:name="Medium Shading 1" w:semiHidden="0" w:uiPriority="63" w:unhideWhenUsed="0"/>
+    <w:lsdException w:name="Medium Shading 2" w:semiHidden="0" w:uiPriority="64" w:unhideWhenUsed="0"/>
+    <w:lsdException w:name="Medium List 1" w:semiHidden="0" w:uiPriority="65" w:unhideWhenUsed="0"/>
+    <w:lsdException w:name="Medium List 2" w:semiHidden="0" w:uiPriority="66" w:unhideWhenUsed="0"/>
+    <w:lsdException w:name="Medium Grid 1" w:semiHidden="0" w:uiPriority="67" w:unhideWhenUsed="0"/>
+    <w:lsdException w:name="Medium Grid 2" w:semiHidden="0" w:uiPriority="68" w:unhideWhenUsed="0"/>
+    <w:lsdException w:name="Medium Grid 3" w:semiHidden="0" w:uiPriority="69" w:unhideWhenUsed="0"/>
+    <w:lsdException w:name="Dark List" w:semiHidden="0" w:uiPriority="70" w:unhideWhenUsed="0"/>
+    <w:lsdException w:name="Colorful Shading" w:semiHidden="0" w:uiPriority="71" w:unhideWhenUsed="0"/>
+    <w:lsdException w:name="Colorful List" w:semiHidden="0" w:uiPriority="72" w:unhideWhenUsed="0"/>
+    <w:lsdException w:name="Colorful Grid" w:semiHidden="0" w:uiPriority="73" w:unhideWhenUsed="0"/>
+    <w:lsdException w:name="Light Shading Accent 1" w:semiHidden="0" w:uiPriority="60" w:unhideWhenUsed="0"/>
+    <w:lsdException w:name="Light List Accent 1" w:semiHidden="0" w:uiPriority="61" w:unhideWhenUsed="0"/>
+    <w:lsdException w:name="Light Grid Accent 1" w:semiHidden="0" w:uiPriority="62" w:unhideWhenUsed="0"/>
+    <w:lsdException w:name="Medium Shading 1 Accent 1" w:semiHidden="0" w:uiPriority="63" w:unhideWhenUsed="0"/>
+    <w:lsdException w:name="Medium Shading 2 Accent 1" w:semiHidden="0" w:uiPriority="64" w:unhideWhenUsed="0"/>
+    <w:lsdException w:name="Medium List 1 Accent 1" w:semiHidden="0" w:uiPriority="65" w:unhideWhenUsed="0"/>
+    <w:lsdException w:name="Revision" w:unhideWhenUsed="0"/>
+    <w:lsdException w:name="List Paragraph" w:semiHidden="0" w:uiPriority="34" w:unhideWhenUsed="0" w:qFormat="1"/>
+    <w:lsdException w:name="Quote" w:semiHidden="0" w:uiPriority="29" w:unhideWhenUsed="0" w:qFormat="1"/>
+    <w:lsdException w:name="Intense Quote" w:semiHidden="0" w:uiPriority="30" w:unhideWhenUsed="0" w:qFormat="1"/>
+    <w:lsdException w:name="Medium List 2 Accent 1" w:semiHidden="0" w:uiPriority="66" w:unhideWhenUsed="0"/>
+    <w:lsdException w:name="Medium Grid 1 Accent 1" w:semiHidden="0" w:uiPriority="67" w:unhideWhenUsed="0"/>
+    <w:lsdException w:name="Medium Grid 2 Accent 1" w:semiHidden="0" w:uiPriority="68" w:unhideWhenUsed="0"/>
+    <w:lsdException w:name="Medium Grid 3 Accent 1" w:semiHidden="0" w:uiPriority="69" w:unhideWhenUsed="0"/>
+    <w:lsdException w:name="Dark List Accent 1" w:semiHidden="0" w:uiPriority="70" w:unhideWhenUsed="0"/>
+    <w:lsdException w:name="Colorful Shading Accent 1" w:semiHidden="0" w:uiPriority="71" w:unhideWhenUsed="0"/>
+    <w:lsdException w:name="Colorful List Accent 1" w:semiHidden="0" w:uiPriority="72" w:unhideWhenUsed="0"/>
+    <w:lsdException w:name="Colorful Grid Accent 1" w:semiHidden="0" w:uiPriority="73" w:unhideWhenUsed="0"/>
+    <w:lsdException w:name="Light Shading Accent 2" w:semiHidden="0" w:uiPriority="60" w:unhideWhenUsed="0"/>
+    <w:lsdException w:name="Light List Accent 2" w:semiHidden="0" w:uiPriority="61" w:unhideWhenUsed="0"/>
+    <w:lsdException w:name="Light Grid Accent 2" w:semiHidden="0" w:uiPriority="62" w:unhideWhenUsed="0"/>
+    <w:lsdException w:name="Medium Shading 1 Accent 2" w:semiHidden="0" w:uiPriority="63" w:unhideWhenUsed="0"/>
+    <w:lsdException w:name="Medium Shading 2 Accent 2" w:semiHidden="0" w:uiPriority="64" w:unhideWhenUsed="0"/>
+    <w:lsdException w:name="Medium List 1 Accent 2" w:semiHidden="0" w:uiPriority="65" w:unhideWhenUsed="0"/>
+    <w:lsdException w:name="Medium List 2 Accent 2" w:semiHidden="0" w:uiPriority="66" w:unhideWhenUsed="0"/>
+    <w:lsdException w:name="Medium Grid 1 Accent 2" w:semiHidden="0" w:uiPriority="67" w:unhideWhenUsed="0"/>
+    <w:lsdException w:name="Medium Grid 2 Accent 2" w:semiHidden="0" w:uiPriority="68" w:unhideWhenUsed="0"/>
+    <w:lsdException w:name="Medium Grid 3 Accent 2" w:semiHidden="0" w:uiPriority="69" w:unhideWhenUsed="0"/>
+    <w:lsdException w:name="Dark List Accent 2" w:semiHidden="0" w:uiPriority="70" w:unhideWhenUsed="0"/>
+    <w:lsdException w:name="Colorful Shading Accent 2" w:semiHidden="0" w:uiPriority="71" w:unhideWhenUsed="0"/>
+    <w:lsdException w:name="Colorful List Accent 2" w:semiHidden="0" w:uiPriority="72" w:unhideWhenUsed="0"/>
+    <w:lsdException w:name="Colorful Grid Accent 2" w:semiHidden="0" w:uiPriority="73" w:unhideWhenUsed="0"/>
+    <w:lsdException w:name="Light Shading Accent 3" w:semiHidden="0" w:uiPriority="60" w:unhideWhenUsed="0"/>
+    <w:lsdException w:name="Light List Accent 3" w:semiHidden="0" w:uiPriority="61" w:unhideWhenUsed="0"/>
+    <w:lsdException w:name="Light Grid Accent 3" w:semiHidden="0" w:uiPriority="62" w:unhideWhenUsed="0"/>
+    <w:lsdException w:name="Medium Shading 1 Accent 3" w:semiHidden="0" w:uiPriority="63" w:unhideWhenUsed="0"/>
+    <w:lsdException w:name="Medium Shading 2 Accent 3" w:semiHidden="0" w:uiPriority="64" w:unhideWhenUsed="0"/>
+    <w:lsdException w:name="Medium List 1 Accent 3" w:semiHidden="0" w:uiPriority="65" w:unhideWhenUsed="0"/>
+    <w:lsdException w:name="Medium List 2 Accent 3" w:semiHidden="0" w:uiPriority="66" w:unhideWhenUsed="0"/>
+    <w:lsdException w:name="Medium Grid 1 Accent 3" w:semiHidden="0" w:uiPriority="67" w:unhideWhenUsed="0"/>
+    <w:lsdException w:name="Medium Grid 2 Accent 3" w:semiHidden="0" w:uiPriority="68" w:unhideWhenUsed="0"/>
+    <w:lsdException w:name="Medium Grid 3 Accent 3" w:semiHidden="0" w:uiPriority="69" w:unhideWhenUsed="0"/>
+    <w:lsdException w:name="Dark List Accent 3" w:semiHidden="0" w:uiPriority="70" w:unhideWhenUsed="0"/>
+    <w:lsdException w:name="Colorful Shading Accent 3" w:semiHidden="0" w:uiPriority="71" w:unhideWhenUsed="0"/>
+    <w:lsdException w:name="Colorful List Accent 3" w:semiHidden="0" w:uiPriority="72" w:unhideWhenUsed="0"/>
+    <w:lsdException w:name="Colorful Grid Accent 3" w:semiHidden="0" w:uiPriority="73" w:unhideWhenUsed="0"/>
+    <w:lsdException w:name="Light Shading Accent 4" w:semiHidden="0" w:uiPriority="60" w:unhideWhenUsed="0"/>
+    <w:lsdException w:name="Light List Accent 4" w:semiHidden="0" w:uiPriority="61" w:unhideWhenUsed="0"/>
+    <w:lsdException w:name="Light Grid Accent 4" w:semiHidden="0" w:uiPriority="62" w:unhideWhenUsed="0"/>
+    <w:lsdException w:name="Medium Shading 1 Accent 4" w:semiHidden="0" w:uiPriority="63" w:unhideWhenUsed="0"/>
+    <w:lsdException w:name="Medium Shading 2 Accent 4" w:semiHidden="0" w:uiPriority="64" w:unhideWhenUsed="0"/>
+    <w:lsdException w:name="Medium List 1 Accent 4" w:semiHidden="0" w:uiPriority="65" w:unhideWhenUsed="0"/>
+    <w:lsdException w:name="Medium List 2 Accent 4" w:semiHidden="0" w:uiPriority="66" w:unhideWhenUsed="0"/>
+    <w:lsdException w:name="Medium Grid 1 Accent 4" w:semiHidden="0" w:uiPriority="67" w:unhideWhenUsed="0"/>
+    <w:lsdException w:name="Medium Grid 2 Accent 4" w:semiHidden="0" w:uiPriority="68" w:unhideWhenUsed="0"/>
+    <w:lsdException w:name="Medium Grid 3 Accent 4" w:semiHidden="0" w:uiPriority="69" w:unhideWhenUsed="0"/>
+    <w:lsdException w:name="Dark List Accent 4" w:semiHidden="0" w:uiPriority="70" w:unhideWhenUsed="0"/>
+    <w:lsdException w:name="Colorful Shading Accent 4" w:semiHidden="0" w:uiPriority="71" w:unhideWhenUsed="0"/>
+    <w:lsdException w:name="Colorful List Accent 4" w:semiHidden="0" w:uiPriority="72" w:unhideWhenUsed="0"/>
+    <w:lsdException w:name="Colorful Grid Accent 4" w:semiHidden="0" w:uiPriority="73" w:unhideWhenUsed="0"/>
+    <w:lsdException w:name="Light Shading Accent 5" w:semiHidden="0" w:uiPriority="60" w:unhideWhenUsed="0"/>
+    <w:lsdException w:name="Light List Accent 5" w:semiHidden="0" w:uiPriority="61" w:unhideWhenUsed="0"/>
+    <w:lsdException w:name="Light Grid Accent 5" w:semiHidden="0" w:uiPriority="62" w:unhideWhenUsed="0"/>
+    <w:lsdException w:name="Medium Shading 1 Accent 5" w:semiHidden="0" w:uiPriority="63" w:unhideWhenUsed="0"/>
+    <w:lsdException w:name="Medium Shading 2 Accent 5" w:semiHidden="0" w:uiPriority="64" w:unhideWhenUsed="0"/>
+    <w:lsdException w:name="Medium List 1 Accent 5" w:semiHidden="0" w:uiPriority="65" w:unhideWhenUsed="0"/>
+    <w:lsdException w:name="Medium List 2 Accent 5" w:semiHidden="0" w:uiPriority="66" w:unhideWhenUsed="0"/>
+    <w:lsdException w:name="Medium Grid 1 Accent 5" w:semiHidden="0" w:uiPriority="67" w:unhideWhenUsed="0"/>
+    <w:lsdException w:name="Medium Grid 2 Accent 5" w:semiHidden="0" w:uiPriority="68" w:unhideWhenUsed="0"/>
+    <w:lsdException w:name="Medium Grid 3 Accent 5" w:semiHidden="0" w:uiPriority="69" w:unhideWhenUsed="0"/>
+    <w:lsdException w:name="Dark List Accent 5" w:semiHidden="0" w:uiPriority="70" w:unhideWhenUsed="0"/>
+    <w:lsdException w:name="Colorful Shading Accent 5" w:semiHidden="0" w:uiPriority="71" w:unhideWhenUsed="0"/>
+    <w:lsdException w:name="Colorful List Accent 5" w:semiHidden="0" w:uiPriority="72" w:unhideWhenUsed="0"/>
+    <w:lsdException w:name="Colorful Grid Accent 5" w:semiHidden="0" w:uiPriority="73" w:unhideWhenUsed="0"/>
+    <w:lsdException w:name="Light Shading Accent 6" w:semiHidden="0" w:uiPriority="60" w:unhideWhenUsed="0"/>
+    <w:lsdException w:name="Light List Accent 6" w:semiHidden="0" w:uiPriority="61" w:unhideWhenUsed="0"/>
+    <w:lsdException w:name="Light Grid Accent 6" w:semiHidden="0" w:uiPriority="62" w:unhideWhenUsed="0"/>
+    <w:lsdException w:name="Medium Shading 1 Accent 6" w:semiHidden="0" w:uiPriority="63" w:unhideWhenUsed="0"/>
+    <w:lsdException w:name="Medium Shading 2 Accent 6" w:semiHidden="0" w:uiPriority="64" w:unhideWhenUsed="0"/>
+    <w:lsdException w:name="Medium List 1 Accent 6" w:semiHidden="0" w:uiPriority="65" w:unhideWhenUsed="0"/>
+    <w:lsdException w:name="Medium List 2 Accent 6" w:semiHidden="0" w:uiPriority="66" w:unhideWhenUsed="0"/>
+    <w:lsdException w:name="Medium Grid 1 Accent 6" w:semiHidden="0" w:uiPriority="67" w:unhideWhenUsed="0"/>
+    <w:lsdException w:name="Medium Grid 2 Accent 6" w:semiHidden="0" w:uiPriority="68" w:unhideWhenUsed="0"/>
+    <w:lsdException w:name="Medium Grid 3 Accent 6" w:semiHidden="0" w:uiPriority="69" w:unhideWhenUsed="0"/>
+    <w:lsdException w:name="Dark List Accent 6" w:semiHidden="0" w:uiPriority="70" w:unhideWhenUsed="0"/>
+    <w:lsdException w:name="Colorful Shading Accent 6" w:semiHidden="0" w:uiPriority="71" w:unhideWhenUsed="0"/>
+    <w:lsdException w:name="Colorful List Accent 6" w:semiHidden="0" w:uiPriority="72" w:unhideWhenUsed="0"/>
+    <w:lsdException w:name="Colorful Grid Accent 6" w:semiHidden="0" w:uiPriority="73" w:unhideWhenUsed="0"/>
+    <w:lsdException w:name="Subtle Emphasis" w:semiHidden="0" w:uiPriority="19" w:unhideWhenUsed="0" w:qFormat="1"/>
+    <w:lsdException w:name="Intense Emphasis" w:semiHidden="0" w:uiPriority="21" w:unhideWhenUsed="0" w:qFormat="1"/>
+    <w:lsdException w:name="Subtle Reference" w:semiHidden="0" w:uiPriority="31" w:unhideWhenUsed="0" w:qFormat="1"/>
+    <w:lsdException w:name="Intense Reference" w:semiHidden="0" w:uiPriority="32" w:unhideWhenUsed="0" w:qFormat="1"/>
+    <w:lsdException w:name="Book Title" w:semiHidden="0" w:uiPriority="33" w:unhideWhenUsed="0" w:qFormat="1"/>
+    <w:lsdException w:name="Bibliography" w:uiPriority="37"/>
+    <w:lsdException w:name="TOC Heading" w:uiPriority="39" w:qFormat="1"/>
+  </w:latentStyles>
+  <w:style w:type="paragraph" w:default="1" w:styleId="Normal">
+    <w:name w:val="Normal"/>
+    <w:qFormat/>
+  </w:style>
+  <w:style w:type="paragraph" w:styleId="Heading1">
+    <w:name w:val="heading 1"/>
+    <w:basedOn w:val="Normal"/>
+    <w:next w:val="Normal"/>
+    <w:link w:val="Heading1Char"/>
+    <w:uiPriority w:val="9"/>
+    <w:qFormat/>
+    <w:rsid w:val="007C3FBC"/>
+    <w:pPr>
+      <w:keepNext/>
+      <w:keepLines/>
+      <w:spacing w:before="480" w:after="0"/>
+      <w:outlineLvl w:val="0"/>
+    </w:pPr>
+    <w:rPr>
+      <w:rFonts w:asciiTheme="majorHAnsi" w:eastAsiaTheme="majorEastAsia" w:hAnsiTheme="majorHAnsi" w:cstheme="majorBidi"/>
+      <w:b/>
+      <w:bCs/>
+      <w:color w:val="365F91" w:themeColor="accent1" w:themeShade="BF"/>
+      <w:sz w:val="28"/>
+      <w:szCs w:val="28"/>
+    </w:rPr>
+  </w:style>
+  <w:style w:type="character" w:default="1" w:styleId="DefaultParagraphFont">
+    <w:name w:val="Default Paragraph Font"/>
+    <w:uiPriority w:val="1"/>
+    <w:semiHidden/>
+    <w:unhideWhenUsed/>
+  </w:style>
+  <w:style w:type="table" w:default="1" w:styleId="TableNormal">
+    <w:name w:val="Normal Table"/>
+    <w:uiPriority w:val="99"/>
+    <w:semiHidden/>
+    <w:unhideWhenUsed/>
+    <w:tblPr>
+      <w:tblInd w:w="0" w:type="dxa"/>
+      <w:tblCellMar>
+        <w:top w:w="0" w:type="dxa"/>
+        <w:left w:w="108" w:type="dxa"/>
+        <w:bottom w:w="0" w:type="dxa"/>
+        <w:right w:w="108" w:type="dxa"/>
+      </w:tblCellMar>
+    </w:tblPr>
+  </w:style>
+  <w:style w:type="numbering" w:default="1" w:styleId="NoList">
+    <w:name w:val="No List"/>
+    <w:uiPriority w:val="99"/>
+    <w:semiHidden/>
+    <w:unhideWhenUsed/>
+  </w:style>
+  <w:style w:type="character" w:customStyle="1" w:styleId="Heading1Char">
+    <w:name w:val="Heading 1 Char"/>
+    <w:basedOn w:val="DefaultParagraphFont"/>
+    <w:link w:val="Heading1"/>
+    <w:uiPriority w:val="9"/>
+    <w:rsid w:val="007C3FBC"/>
+    <w:rPr>
+      <w:rFonts w:asciiTheme="majorHAnsi" w:eastAsiaTheme="majorEastAsia" w:hAnsiTheme="majorHAnsi" w:cstheme="majorBidi"/>
+      <w:b/>
+      <w:bCs/>
+      <w:color w:val="365F91" w:themeColor="accent1" w:themeShade="BF"/>
+      <w:sz w:val="28"/>
+      <w:szCs w:val="28"/>
+    </w:rPr>
+  </w:style>
+  <w:style w:type="paragraph" w:styleId="Subtitle">
+    <w:name w:val="Subtitle"/>
+    <w:basedOn w:val="Normal"/>
+    <w:next w:val="Normal"/>
+    <w:link w:val="SubtitleChar"/>
+    <w:uiPriority w:val="11"/>
+    <w:qFormat/>
+    <w:rsid w:val="00966BEF"/>
+    <w:pPr>
+      <w:numPr>
+        <w:ilvl w:val="1"/>
+      </w:numPr>
+    </w:pPr>
+    <w:rPr>
+      <w:rFonts w:asciiTheme="majorHAnsi" w:eastAsiaTheme="majorEastAsia" w:hAnsiTheme="majorHAnsi" w:cstheme="majorBidi"/>
+      <w:i/>
+      <w:iCs/>
+      <w:color w:val="4F81BD" w:themeColor="accent1"/>
+      <w:spacing w:val="15"/>
+      <w:sz w:val="24"/>
+      <w:szCs w:val="24"/>
+    </w:rPr>
+  </w:style>
+  <w:style w:type="character" w:customStyle="1" w:styleId="SubtitleChar">
+    <w:name w:val="Subtitle Char"/>
+    <w:basedOn w:val="DefaultParagraphFont"/>
+    <w:link w:val="Subtitle"/>
+    <w:uiPriority w:val="11"/>
+    <w:rsid w:val="00966BEF"/>
+    <w:rPr>
+      <w:rFonts w:asciiTheme="majorHAnsi" w:eastAsiaTheme="majorEastAsia" w:hAnsiTheme="majorHAnsi" w:cstheme="majorBidi"/>
+      <w:i/>
+      <w:iCs/>
+      <w:color w:val="4F81BD" w:themeColor="accent1"/>
+      <w:spacing w:val="15"/>
+      <w:sz w:val="24"/>
+      <w:szCs w:val="24"/>
+    </w:rPr>
+  </w:style>
+  <w:style w:type="paragraph" w:styleId="ListParagraph">
+    <w:name w:val="List Paragraph"/>
+    <w:basedOn w:val="Normal"/>
+    <w:uiPriority w:val="34"/>
+    <w:qFormat/>
+    <w:rsid w:val="009B16F4"/>
+    <w:pPr>
+      <w:ind w:left="720"/>
+      <w:contextualSpacing/>
+    </w:pPr>
+  </w:style>
+  <w:style w:type="table" w:styleId="LightShading">
+    <w:name w:val="Light Shading"/>
+    <w:basedOn w:val="TableNormal"/>
+    <w:uiPriority w:val="60"/>
+    <w:rsid w:val="00C00CBA"/>
+    <w:pPr>
+      <w:spacing w:after="0" w:line="240" w:lineRule="auto"/>
+    </w:pPr>
+    <w:rPr>
+      <w:color w:val="000000" w:themeColor="text1" w:themeShade="BF"/>
+    </w:rPr>
+    <w:tblPr>
+      <w:tblStyleRowBandSize w:val="1"/>
+      <w:tblStyleColBandSize w:val="1"/>
+      <w:tblBorders>
+        <w:top w:val="single" w:sz="8" w:space="0" w:color="000000" w:themeColor="text1"/>
+        <w:bottom w:val="single" w:sz="8" w:space="0" w:color="000000" w:themeColor="text1"/>
+      </w:tblBorders>
+    </w:tblPr>
+    <w:tblStylePr w:type="firstRow">
+      <w:pPr>
+        <w:spacing w:before="0" w:after="0" w:line="240" w:lineRule="auto"/>
+      </w:pPr>
+      <w:rPr>
+        <w:b/>
+        <w:bCs/>
+      </w:rPr>
+      <w:tblPr/>
+      <w:tcPr>
+        <w:tcBorders>
+          <w:top w:val="single" w:sz="8" w:space="0" w:color="000000" w:themeColor="text1"/>
+          <w:left w:val="nil"/>
+          <w:bottom w:val="single" w:sz="8" w:space="0" w:color="000000" w:themeColor="text1"/>
+          <w:right w:val="nil"/>
+          <w:insideH w:val="nil"/>
+          <w:insideV w:val="nil"/>
+        </w:tcBorders>
+      </w:tcPr>
+    </w:tblStylePr>
+    <w:tblStylePr w:type="lastRow">
+      <w:pPr>
+        <w:spacing w:before="0" w:after="0" w:line="240" w:lineRule="auto"/>
+      </w:pPr>
+      <w:rPr>
+        <w:b/>
+        <w:bCs/>
+      </w:rPr>
+      <w:tblPr/>
+      <w:tcPr>
+        <w:tcBorders>
+          <w:top w:val="single" w:sz="8" w:space="0" w:color="000000" w:themeColor="text1"/>
+          <w:left w:val="nil"/>
+          <w:bottom w:val="single" w:sz="8" w:space="0" w:color="000000" w:themeColor="text1"/>
+          <w:right w:val="nil"/>
+          <w:insideH w:val="nil"/>
+          <w:insideV w:val="nil"/>
+        </w:tcBorders>
+      </w:tcPr>
+    </w:tblStylePr>
+    <w:tblStylePr w:type="firstCol">
+      <w:rPr>
+        <w:b/>
+        <w:bCs/>
+      </w:rPr>
+    </w:tblStylePr>
+    <w:tblStylePr w:type="lastCol">
+      <w:rPr>
+        <w:b/>
+        <w:bCs/>
+      </w:rPr>
+    </w:tblStylePr>
+    <w:tblStylePr w:type="band1Vert">
+      <w:tblPr/>
+      <w:tcPr>
+        <w:tcBorders>
+          <w:left w:val="nil"/>
+          <w:right w:val="nil"/>
+          <w:insideH w:val="nil"/>
+          <w:insideV w:val="nil"/>
+        </w:tcBorders>
+        <w:shd w:val="clear" w:color="auto" w:fill="C0C0C0" w:themeFill="text1" w:themeFillTint="3F"/>
+      </w:tcPr>
+    </w:tblStylePr>
+    <w:tblStylePr w:type="band1Horz">
+      <w:tblPr/>
+      <w:tcPr>
+        <w:tcBorders>
+          <w:left w:val="nil"/>
+          <w:right w:val="nil"/>
+          <w:insideH w:val="nil"/>
+          <w:insideV w:val="nil"/>
+        </w:tcBorders>
+        <w:shd w:val="clear" w:color="auto" w:fill="C0C0C0" w:themeFill="text1" w:themeFillTint="3F"/>
+      </w:tcPr>
+    </w:tblStylePr>
+  </w:style>
+  <w:style w:type="table" w:styleId="TableGrid">
+    <w:name w:val="Table Grid"/>
+    <w:basedOn w:val="TableNormal"/>
+    <w:uiPriority w:val="59"/>
+    <w:rsid w:val="00F75C4F"/>
+    <w:pPr>
+      <w:spacing w:after="0" w:line="240" w:lineRule="auto"/>
+    </w:pPr>
+    <w:tblPr>
+      <w:tblBorders>
+        <w:top w:val="single" w:sz="4" w:space="0" w:color="auto"/>
+        <w:left w:val="single" w:sz="4" w:space="0" w:color="auto"/>
+        <w:bottom w:val="single" w:sz="4" w:space="0" w:color="auto"/>
+        <w:right w:val="single" w:sz="4" w:space="0" w:color="auto"/>
+        <w:insideH w:val="single" w:sz="4" w:space="0" w:color="auto"/>
+        <w:insideV w:val="single" w:sz="4" w:space="0" w:color="auto"/>
+      </w:tblBorders>
+    </w:tblPr>
+  </w:style>
+  <w:style w:type="table" w:styleId="LightShading-Accent1">
+    <w:name w:val="Light Shading Accent 1"/>
+    <w:basedOn w:val="TableNormal"/>
+    <w:uiPriority w:val="60"/>
+    <w:rsid w:val="00F75C4F"/>
+    <w:pPr>
+      <w:spacing w:after="0" w:line="240" w:lineRule="auto"/>
+    </w:pPr>
+    <w:rPr>
+      <w:color w:val="365F91" w:themeColor="accent1" w:themeShade="BF"/>
+    </w:rPr>
+    <w:tblPr>
+      <w:tblStyleRowBandSize w:val="1"/>
+      <w:tblStyleColBandSize w:val="1"/>
+      <w:tblBorders>
+        <w:top w:val="single" w:sz="8" w:space="0" w:color="4F81BD" w:themeColor="accent1"/>
+        <w:bottom w:val="single" w:sz="8" w:space="0" w:color="4F81BD" w:themeColor="accent1"/>
+      </w:tblBorders>
+    </w:tblPr>
+    <w:tblStylePr w:type="firstRow">
+      <w:pPr>
+        <w:spacing w:before="0" w:after="0" w:line="240" w:lineRule="auto"/>
+      </w:pPr>
+      <w:rPr>
+        <w:b/>
+        <w:bCs/>
+      </w:rPr>
+      <w:tblPr/>
+      <w:tcPr>
+        <w:tcBorders>
+          <w:top w:val="single" w:sz="8" w:space="0" w:color="4F81BD" w:themeColor="accent1"/>
+          <w:left w:val="nil"/>
+          <w:bottom w:val="single" w:sz="8" w:space="0" w:color="4F81BD" w:themeColor="accent1"/>
+          <w:right w:val="nil"/>
+          <w:insideH w:val="nil"/>
+          <w:insideV w:val="nil"/>
+        </w:tcBorders>
+      </w:tcPr>
+    </w:tblStylePr>
+    <w:tblStylePr w:type="lastRow">
+      <w:pPr>
+        <w:spacing w:before="0" w:after="0" w:line="240" w:lineRule="auto"/>
+      </w:pPr>
+      <w:rPr>
+        <w:b/>
+        <w:bCs/>
+      </w:rPr>
+      <w:tblPr/>
+      <w:tcPr>
+        <w:tcBorders>
+          <w:top w:val="single" w:sz="8" w:space="0" w:color="4F81BD" w:themeColor="accent1"/>
+          <w:left w:val="nil"/>
+          <w:bottom w:val="single" w:sz="8" w:space="0" w:color="4F81BD" w:themeColor="accent1"/>
+          <w:right w:val="nil"/>
+          <w:insideH w:val="nil"/>
+          <w:insideV w:val="nil"/>
+        </w:tcBorders>
+      </w:tcPr>
+    </w:tblStylePr>
+    <w:tblStylePr w:type="firstCol">
+      <w:rPr>
+        <w:b/>
+        <w:bCs/>
+      </w:rPr>
+    </w:tblStylePr>
+    <w:tblStylePr w:type="lastCol">
+      <w:rPr>
+        <w:b/>
+        <w:bCs/>
+      </w:rPr>
+    </w:tblStylePr>
+    <w:tblStylePr w:type="band1Vert">
+      <w:tblPr/>
+      <w:tcPr>
+        <w:tcBorders>
+          <w:left w:val="nil"/>
+          <w:right w:val="nil"/>
+          <w:insideH w:val="nil"/>
+          <w:insideV w:val="nil"/>
+        </w:tcBorders>
+        <w:shd w:val="clear" w:color="auto" w:fill="D3DFEE" w:themeFill="accent1" w:themeFillTint="3F"/>
+      </w:tcPr>
+    </w:tblStylePr>
+    <w:tblStylePr w:type="band1Horz">
+      <w:tblPr/>
+      <w:tcPr>
+        <w:tcBorders>
+          <w:left w:val="nil"/>
+          <w:right w:val="nil"/>
+          <w:insideH w:val="nil"/>
+          <w:insideV w:val="nil"/>
+        </w:tcBorders>
+        <w:shd w:val="clear" w:color="auto" w:fill="D3DFEE" w:themeFill="accent1" w:themeFillTint="3F"/>
+      </w:tcPr>
+    </w:tblStylePr>
+  </w:style>
+  <w:style w:type="table" w:styleId="LightShading-Accent4">
+    <w:name w:val="Light Shading Accent 4"/>
+    <w:basedOn w:val="TableNormal"/>
+    <w:uiPriority w:val="60"/>
+    <w:rsid w:val="001977B6"/>
+    <w:pPr>
+      <w:spacing w:after="0" w:line="240" w:lineRule="auto"/>
+    </w:pPr>
+    <w:rPr>
+      <w:color w:val="5F497A" w:themeColor="accent4" w:themeShade="BF"/>
+    </w:rPr>
+    <w:tblPr>
+      <w:tblStyleRowBandSize w:val="1"/>
+      <w:tblStyleColBandSize w:val="1"/>
+      <w:tblBorders>
+        <w:top w:val="single" w:sz="8" w:space="0" w:color="8064A2" w:themeColor="accent4"/>
+        <w:bottom w:val="single" w:sz="8" w:space="0" w:color="8064A2" w:themeColor="accent4"/>
+      </w:tblBorders>
+    </w:tblPr>
+    <w:tblStylePr w:type="firstRow">
+      <w:pPr>
+        <w:spacing w:before="0" w:after="0" w:line="240" w:lineRule="auto"/>
+      </w:pPr>
+      <w:rPr>
+        <w:b/>
+        <w:bCs/>
+      </w:rPr>
+      <w:tblPr/>
+      <w:tcPr>
+        <w:tcBorders>
+          <w:top w:val="single" w:sz="8" w:space="0" w:color="8064A2" w:themeColor="accent4"/>
+          <w:left w:val="nil"/>
+          <w:bottom w:val="single" w:sz="8" w:space="0" w:color="8064A2" w:themeColor="accent4"/>
+          <w:right w:val="nil"/>
+          <w:insideH w:val="nil"/>
+          <w:insideV w:val="nil"/>
+        </w:tcBorders>
+      </w:tcPr>
+    </w:tblStylePr>
+    <w:tblStylePr w:type="lastRow">
+      <w:pPr>
+        <w:spacing w:before="0" w:after="0" w:line="240" w:lineRule="auto"/>
+      </w:pPr>
+      <w:rPr>
+        <w:b/>
+        <w:bCs/>
+      </w:rPr>
+      <w:tblPr/>
+      <w:tcPr>
+        <w:tcBorders>
+          <w:top w:val="single" w:sz="8" w:space="0" w:color="8064A2" w:themeColor="accent4"/>
+          <w:left w:val="nil"/>
+          <w:bottom w:val="single" w:sz="8" w:space="0" w:color="8064A2" w:themeColor="accent4"/>
+          <w:right w:val="nil"/>
+          <w:insideH w:val="nil"/>
+          <w:insideV w:val="nil"/>
+        </w:tcBorders>
+      </w:tcPr>
+    </w:tblStylePr>
+    <w:tblStylePr w:type="firstCol">
+      <w:rPr>
+        <w:b/>
+        <w:bCs/>
+      </w:rPr>
+    </w:tblStylePr>
+    <w:tblStylePr w:type="lastCol">
+      <w:rPr>
+        <w:b/>
+        <w:bCs/>
+      </w:rPr>
+    </w:tblStylePr>
+    <w:tblStylePr w:type="band1Vert">
+      <w:tblPr/>
+      <w:tcPr>
+        <w:tcBorders>
+          <w:left w:val="nil"/>
+          <w:right w:val="nil"/>
+          <w:insideH w:val="nil"/>
+          <w:insideV w:val="nil"/>
+        </w:tcBorders>
+        <w:shd w:val="clear" w:color="auto" w:fill="DFD8E8" w:themeFill="accent4" w:themeFillTint="3F"/>
+      </w:tcPr>
+    </w:tblStylePr>
+    <w:tblStylePr w:type="band1Horz">
+      <w:tblPr/>
+      <w:tcPr>
+        <w:tcBorders>
+          <w:left w:val="nil"/>
+          <w:right w:val="nil"/>
+          <w:insideH w:val="nil"/>
+          <w:insideV w:val="nil"/>
+        </w:tcBorders>
+        <w:shd w:val="clear" w:color="auto" w:fill="DFD8E8" w:themeFill="accent4" w:themeFillTint="3F"/>
+      </w:tcPr>
+    </w:tblStylePr>
+  </w:style>
+  <w:style w:type="paragraph" w:styleId="BalloonText">
+    <w:name w:val="Balloon Text"/>
+    <w:basedOn w:val="Normal"/>
+    <w:link w:val="BalloonTextChar"/>
+    <w:uiPriority w:val="99"/>
+    <w:semiHidden/>
+    <w:unhideWhenUsed/>
+    <w:rsid w:val="00DB725B"/>
+    <w:pPr>
+      <w:spacing w:after="0" w:line="240" w:lineRule="auto"/>
+    </w:pPr>
+    <w:rPr>
+      <w:rFonts w:ascii="Tahoma" w:hAnsi="Tahoma" w:cs="Tahoma"/>
+      <w:sz w:val="16"/>
+      <w:szCs w:val="16"/>
+    </w:rPr>
+  </w:style>
+  <w:style w:type="character" w:customStyle="1" w:styleId="BalloonTextChar">
+    <w:name w:val="Balloon Text Char"/>
+    <w:basedOn w:val="DefaultParagraphFont"/>
+    <w:link w:val="BalloonText"/>
+    <w:uiPriority w:val="99"/>
+    <w:semiHidden/>
+    <w:rsid w:val="00DB725B"/>
+    <w:rPr>
+      <w:rFonts w:ascii="Tahoma" w:hAnsi="Tahoma" w:cs="Tahoma"/>
+      <w:sz w:val="16"/>
+      <w:szCs w:val="16"/>
+    </w:rPr>
+  </w:style>
+  <w:style w:type="character" w:styleId="Hyperlink">
+    <w:name w:val="Hyperlink"/>
+    <w:basedOn w:val="DefaultParagraphFont"/>
+    <w:uiPriority w:val="99"/>
+    <w:unhideWhenUsed/>
+    <w:rsid w:val="006C044E"/>
+    <w:rPr>
+      <w:color w:val="0000FF" w:themeColor="hyperlink"/>
+      <w:u w:val="single"/>
+    </w:rPr>
+  </w:style>
+  <w:style w:type="character" w:styleId="CommentReference">
+    <w:name w:val="annotation reference"/>
+    <w:basedOn w:val="DefaultParagraphFont"/>
+    <w:uiPriority w:val="99"/>
+    <w:semiHidden/>
+    <w:unhideWhenUsed/>
+    <w:rsid w:val="00C57C94"/>
+    <w:rPr>
+      <w:sz w:val="16"/>
+      <w:szCs w:val="16"/>
+    </w:rPr>
+  </w:style>
+  <w:style w:type="paragraph" w:styleId="CommentText">
+    <w:name w:val="annotation text"/>
+    <w:basedOn w:val="Normal"/>
+    <w:link w:val="CommentTextChar"/>
+    <w:uiPriority w:val="99"/>
+    <w:semiHidden/>
+    <w:unhideWhenUsed/>
+    <w:rsid w:val="00C57C94"/>
+    <w:pPr>
+      <w:spacing w:line="240" w:lineRule="auto"/>
+    </w:pPr>
+    <w:rPr>
+      <w:sz w:val="20"/>
+      <w:szCs w:val="20"/>
+    </w:rPr>
+  </w:style>
+  <w:style w:type="character" w:customStyle="1" w:styleId="CommentTextChar">
+    <w:name w:val="Comment Text Char"/>
+    <w:basedOn w:val="DefaultParagraphFont"/>
+    <w:link w:val="CommentText"/>
+    <w:uiPriority w:val="99"/>
+    <w:semiHidden/>
+    <w:rsid w:val="00C57C94"/>
+    <w:rPr>
+      <w:sz w:val="20"/>
+      <w:szCs w:val="20"/>
+    </w:rPr>
+  </w:style>
+  <w:style w:type="paragraph" w:styleId="CommentSubject">
+    <w:name w:val="annotation subject"/>
+    <w:basedOn w:val="CommentText"/>
+    <w:next w:val="CommentText"/>
+    <w:link w:val="CommentSubjectChar"/>
+    <w:uiPriority w:val="99"/>
+    <w:semiHidden/>
+    <w:unhideWhenUsed/>
+    <w:rsid w:val="00C57C94"/>
+    <w:rPr>
+      <w:b/>
+      <w:bCs/>
+    </w:rPr>
+  </w:style>
+  <w:style w:type="character" w:customStyle="1" w:styleId="CommentSubjectChar">
+    <w:name w:val="Comment Subject Char"/>
+    <w:basedOn w:val="CommentTextChar"/>
+    <w:link w:val="CommentSubject"/>
+    <w:uiPriority w:val="99"/>
+    <w:semiHidden/>
+    <w:rsid w:val="00C57C94"/>
+    <w:rPr>
+      <w:b/>
+      <w:bCs/>
+      <w:sz w:val="20"/>
+      <w:szCs w:val="20"/>
+    </w:rPr>
+  </w:style>
+  <w:style w:type="character" w:styleId="FollowedHyperlink">
+    <w:name w:val="FollowedHyperlink"/>
+    <w:basedOn w:val="DefaultParagraphFont"/>
+    <w:uiPriority w:val="99"/>
+    <w:semiHidden/>
+    <w:unhideWhenUsed/>
+    <w:rsid w:val="00345916"/>
+    <w:rPr>
+      <w:color w:val="800080" w:themeColor="followedHyperlink"/>
+      <w:u w:val="single"/>
+    </w:rPr>
+  </w:style>
+  <w:style w:type="paragraph" w:styleId="NoSpacing">
+    <w:name w:val="No Spacing"/>
+    <w:uiPriority w:val="1"/>
+    <w:qFormat/>
+    <w:rsid w:val="00716426"/>
+    <w:pPr>
+      <w:spacing w:after="0" w:line="240" w:lineRule="auto"/>
+    </w:pPr>
   </w:style>
 </w:styles>
 </file>

--- a/Financial Freedom Article.docx
+++ b/Financial Freedom Article.docx
@@ -1,29 +1,13 @@
 
 <file path=word/document.xml><?xml version="1.0" encoding="utf-8"?>
-<w:document xmlns:wpc="http://schemas.microsoft.com/office/word/2010/wordprocessingCanvas" xmlns:mc="http://schemas.openxmlformats.org/markup-compatibility/2006" xmlns:o="urn:schemas-microsoft-com:office:office" xmlns:r="http://schemas.openxmlformats.org/officeDocument/2006/relationships" xmlns:m="http://schemas.openxmlformats.org/officeDocument/2006/math" xmlns:v="urn:schemas-microsoft-com:vml" xmlns:wp14="http://schemas.microsoft.com/office/word/2010/wordprocessingDrawing" xmlns:wp="http://schemas.openxmlformats.org/drawingml/2006/wordprocessingDrawing" xmlns:w10="urn:schemas-microsoft-com:office:word" xmlns:w="http://schemas.openxmlformats.org/wordprocessingml/2006/main" xmlns:w14="http://schemas.microsoft.com/office/word/2010/wordml" xmlns:wpg="http://schemas.microsoft.com/office/word/2010/wordprocessingGroup" xmlns:wpi="http://schemas.microsoft.com/office/word/2010/wordprocessingInk" xmlns:wne="http://schemas.microsoft.com/office/word/2006/wordml" xmlns:wps="http://schemas.microsoft.com/office/word/2010/wordprocessingShape" mc:Ignorable="w14 wp14">
+<w:document xmlns:wpc="http://schemas.microsoft.com/office/word/2010/wordprocessingCanvas" xmlns:cx="http://schemas.microsoft.com/office/drawing/2014/chartex" xmlns:cx1="http://schemas.microsoft.com/office/drawing/2015/9/8/chartex" xmlns:mc="http://schemas.openxmlformats.org/markup-compatibility/2006" xmlns:o="urn:schemas-microsoft-com:office:office" xmlns:r="http://schemas.openxmlformats.org/officeDocument/2006/relationships" xmlns:m="http://schemas.openxmlformats.org/officeDocument/2006/math" xmlns:v="urn:schemas-microsoft-com:vml" xmlns:wp14="http://schemas.microsoft.com/office/word/2010/wordprocessingDrawing" xmlns:wp="http://schemas.openxmlformats.org/drawingml/2006/wordprocessingDrawing" xmlns:w10="urn:schemas-microsoft-com:office:word" xmlns:w="http://schemas.openxmlformats.org/wordprocessingml/2006/main" xmlns:w14="http://schemas.microsoft.com/office/word/2010/wordml" xmlns:w15="http://schemas.microsoft.com/office/word/2012/wordml" xmlns:w16se="http://schemas.microsoft.com/office/word/2015/wordml/symex" xmlns:wpg="http://schemas.microsoft.com/office/word/2010/wordprocessingGroup" xmlns:wpi="http://schemas.microsoft.com/office/word/2010/wordprocessingInk" xmlns:wne="http://schemas.microsoft.com/office/word/2006/wordml" xmlns:wps="http://schemas.microsoft.com/office/word/2010/wordprocessingShape" mc:Ignorable="w14 w15 w16se wp14">
   <w:body>
     <w:p>
       <w:pPr>
-        <w:pStyle w:val="NoSpacing"/>
-      </w:pPr>
-      <w:r>
-        <w:t>TODO: Add footnotes if needed (401k amount, $3 million without present value, allocation)</w:t>
-      </w:r>
-    </w:p>
-    <w:p>
-      <w:pPr>
-        <w:pStyle w:val="NoSpacing"/>
-      </w:pPr>
-      <w:r>
-        <w:t>TODO: Write letter to editors</w:t>
-      </w:r>
+        <w:pStyle w:val="Heading1"/>
+      </w:pPr>
       <w:bookmarkStart w:id="0" w:name="_GoBack"/>
       <w:bookmarkEnd w:id="0"/>
-    </w:p>
-    <w:p>
-      <w:pPr>
-        <w:pStyle w:val="Heading1"/>
-      </w:pPr>
       <w:r>
         <w:t>A</w:t>
       </w:r>
@@ -65,6 +49,9 @@
       <w:r>
         <w:t>ictional narrative</w:t>
       </w:r>
+      <w:r>
+        <w:t xml:space="preserve"> loosely based on real life events</w:t>
+      </w:r>
     </w:p>
     <w:p>
       <w:pPr>
@@ -109,7 +96,7 @@
       <w:r>
         <w:t xml:space="preserve">this </w:t>
       </w:r>
-      <w:hyperlink r:id="rId6" w:history="1">
+      <w:hyperlink r:id="rId5" w:history="1">
         <w:r>
           <w:rPr>
             <w:rStyle w:val="Hyperlink"/>
@@ -126,7 +113,7 @@
       <w:r>
         <w:t xml:space="preserve">g </w:t>
       </w:r>
-      <w:hyperlink r:id="rId7" w:history="1">
+      <w:hyperlink r:id="rId6" w:history="1">
         <w:r>
           <w:rPr>
             <w:rStyle w:val="Hyperlink"/>
@@ -158,7 +145,16 @@
         <w:t>Robert is a 22 year old management c</w:t>
       </w:r>
       <w:r>
-        <w:t>onsultant who wants to achieve financial freedom. Specifically, he believes that if he accumulates $3 million in assets, money would no lon</w:t>
+        <w:t>onsultant who wants to achieve financial freedom. Specifically, he believes that if he accumulates $3 million in assets</w:t>
+      </w:r>
+      <w:r>
+        <w:rPr>
+          <w:vertAlign w:val="superscript"/>
+        </w:rPr>
+        <w:t>1</w:t>
+      </w:r>
+      <w:r>
+        <w:t>, money would no lon</w:t>
       </w:r>
       <w:r>
         <w:t>ger be the primary factor in any major life decision.</w:t>
@@ -260,7 +256,16 @@
         <w:t xml:space="preserve">Cash Inflows: </w:t>
       </w:r>
       <w:r>
-        <w:t xml:space="preserve">Robert currently earns $80,000 per year. He plans to contribute $20,000 to his 401k before tax. He also assumes a 25% effective income tax rate. Therefore, he will net $45,000 after tax. He lives modestly and should spend about $25,000 on housing, food, and entertainment. This leaves another $20,000 that he can invest after tax. </w:t>
+        <w:t>Robert currently earns $80,000 per year. He plans to contribute $20,000</w:t>
+      </w:r>
+      <w:r>
+        <w:rPr>
+          <w:vertAlign w:val="superscript"/>
+        </w:rPr>
+        <w:t>2</w:t>
+      </w:r>
+      <w:r>
+        <w:t xml:space="preserve"> to his 401k before tax. He also assumes a 25% effective income tax rate. Therefore, he will net $45,000 after tax. He lives modestly and should spend about $25,000 on housing, food, and entertainment. This leaves another $20,000 that he can invest after tax. </w:t>
       </w:r>
       <w:r>
         <w:t>In addition, he assumes this amount will grow at 4% per year, or roughly twice the inflation rate, because his compensation should outpace his cost of living.</w:t>
@@ -301,29 +306,35 @@
         <w:t>Jim tries to dissuade him from this plan and explains the benefits of diversifying across both developed and emerging markets, but Robert counters that the Emerging Market Fund spreads risk among different countries, industries, and stocks.</w:t>
       </w:r>
       <w:r>
-        <w:t xml:space="preserve"> Besides developed and </w:t>
-      </w:r>
-      <w:r>
+        <w:t xml:space="preserve"> Besides developed and emerging markets are becoming increasingly correlated. Why not just pick </w:t>
+      </w:r>
+      <w:r>
+        <w:t>a diversified fund</w:t>
+      </w:r>
+      <w:r>
+        <w:t xml:space="preserve"> with the highest potential gain</w:t>
+      </w:r>
+      <w:r>
+        <w:rPr>
+          <w:vertAlign w:val="superscript"/>
+        </w:rPr>
+        <w:t>3</w:t>
+      </w:r>
+      <w:r>
+        <w:t>?</w:t>
+      </w:r>
+    </w:p>
+    <w:p>
+      <w:pPr>
+        <w:rPr>
+          <w:i/>
+        </w:rPr>
+      </w:pPr>
+      <w:r>
+        <w:rPr>
+          <w:b/>
+        </w:rPr>
         <w:lastRenderedPageBreak/>
-        <w:t xml:space="preserve">emerging markets are becoming increasingly correlated. Why not just pick </w:t>
-      </w:r>
-      <w:r>
-        <w:t>a diversified fund</w:t>
-      </w:r>
-      <w:r>
-        <w:t xml:space="preserve"> with the highest potential gain?</w:t>
-      </w:r>
-    </w:p>
-    <w:p>
-      <w:pPr>
-        <w:rPr>
-          <w:i/>
-        </w:rPr>
-      </w:pPr>
-      <w:r>
-        <w:rPr>
-          <w:b/>
-        </w:rPr>
         <w:t>Investment Forecast:</w:t>
       </w:r>
       <w:r>
@@ -1016,7 +1027,7 @@
                     </pic:cNvPicPr>
                   </pic:nvPicPr>
                   <pic:blipFill>
-                    <a:blip r:embed="rId8">
+                    <a:blip r:embed="rId7">
                       <a:extLst>
                         <a:ext uri="{28A0092B-C50C-407E-A947-70E740481C1C}">
                           <a14:useLocalDpi xmlns:a14="http://schemas.microsoft.com/office/drawing/2010/main" val="0"/>
@@ -1206,7 +1217,7 @@
                     <pic:cNvPicPr/>
                   </pic:nvPicPr>
                   <pic:blipFill>
-                    <a:blip r:embed="rId9">
+                    <a:blip r:embed="rId8">
                       <a:extLst>
                         <a:ext uri="{28A0092B-C50C-407E-A947-70E740481C1C}">
                           <a14:useLocalDpi xmlns:a14="http://schemas.microsoft.com/office/drawing/2010/main" val="0"/>
@@ -1309,7 +1320,7 @@
                     </pic:cNvPicPr>
                   </pic:nvPicPr>
                   <pic:blipFill>
-                    <a:blip r:embed="rId10">
+                    <a:blip r:embed="rId9">
                       <a:extLst>
                         <a:ext uri="{28A0092B-C50C-407E-A947-70E740481C1C}">
                           <a14:useLocalDpi xmlns:a14="http://schemas.microsoft.com/office/drawing/2010/main" val="0"/>
@@ -1381,6 +1392,53 @@
         <w:t>By year 40, his analysis suggests that he has a 94% chance of reaching his goal. Robert wonders how this would change if he invested in US stocks instead. Would the probability of reaching his goal in 40 years increase due to lower volatility?</w:t>
       </w:r>
     </w:p>
+    <w:p>
+      <w:r>
+        <w:t>Footnotes:</w:t>
+      </w:r>
+    </w:p>
+    <w:p>
+      <w:pPr>
+        <w:pStyle w:val="ListParagraph"/>
+        <w:numPr>
+          <w:ilvl w:val="0"/>
+          <w:numId w:val="6"/>
+        </w:numPr>
+      </w:pPr>
+      <w:r>
+        <w:t>This analysis omits the time value of money and assumes the $3 million goal holds regardless of duration.</w:t>
+      </w:r>
+    </w:p>
+    <w:p>
+      <w:pPr>
+        <w:pStyle w:val="ListParagraph"/>
+        <w:numPr>
+          <w:ilvl w:val="0"/>
+          <w:numId w:val="6"/>
+        </w:numPr>
+      </w:pPr>
+      <w:r>
+        <w:t>The current 401k maximum contribution is $19,000 (not $20,000). However, $20,000 results in simpler calculations</w:t>
+      </w:r>
+      <w:r>
+        <w:t>.</w:t>
+      </w:r>
+    </w:p>
+    <w:p>
+      <w:pPr>
+        <w:pStyle w:val="ListParagraph"/>
+        <w:numPr>
+          <w:ilvl w:val="0"/>
+          <w:numId w:val="6"/>
+        </w:numPr>
+      </w:pPr>
+      <w:r>
+        <w:t>This assumption is controversial at best and false at worst</w:t>
+      </w:r>
+      <w:r>
+        <w:t>.</w:t>
+      </w:r>
+    </w:p>
     <w:sectPr>
       <w:pgSz w:w="12240" w:h="15840"/>
       <w:pgMar w:top="1440" w:right="1440" w:bottom="1440" w:left="1440" w:header="720" w:footer="720" w:gutter="0"/>
@@ -1392,8 +1450,8 @@
 </file>
 
 <file path=word/numbering.xml><?xml version="1.0" encoding="utf-8"?>
-<w:numbering xmlns:wpc="http://schemas.microsoft.com/office/word/2010/wordprocessingCanvas" xmlns:mc="http://schemas.openxmlformats.org/markup-compatibility/2006" xmlns:o="urn:schemas-microsoft-com:office:office" xmlns:r="http://schemas.openxmlformats.org/officeDocument/2006/relationships" xmlns:m="http://schemas.openxmlformats.org/officeDocument/2006/math" xmlns:v="urn:schemas-microsoft-com:vml" xmlns:wp14="http://schemas.microsoft.com/office/word/2010/wordprocessingDrawing" xmlns:wp="http://schemas.openxmlformats.org/drawingml/2006/wordprocessingDrawing" xmlns:w10="urn:schemas-microsoft-com:office:word" xmlns:w="http://schemas.openxmlformats.org/wordprocessingml/2006/main" xmlns:w14="http://schemas.microsoft.com/office/word/2010/wordml" xmlns:wpg="http://schemas.microsoft.com/office/word/2010/wordprocessingGroup" xmlns:wpi="http://schemas.microsoft.com/office/word/2010/wordprocessingInk" xmlns:wne="http://schemas.microsoft.com/office/word/2006/wordml" xmlns:wps="http://schemas.microsoft.com/office/word/2010/wordprocessingShape" mc:Ignorable="w14 wp14">
-  <w:abstractNum w:abstractNumId="0">
+<w:numbering xmlns:wpc="http://schemas.microsoft.com/office/word/2010/wordprocessingCanvas" xmlns:cx="http://schemas.microsoft.com/office/drawing/2014/chartex" xmlns:cx1="http://schemas.microsoft.com/office/drawing/2015/9/8/chartex" xmlns:mc="http://schemas.openxmlformats.org/markup-compatibility/2006" xmlns:o="urn:schemas-microsoft-com:office:office" xmlns:r="http://schemas.openxmlformats.org/officeDocument/2006/relationships" xmlns:m="http://schemas.openxmlformats.org/officeDocument/2006/math" xmlns:v="urn:schemas-microsoft-com:vml" xmlns:wp14="http://schemas.microsoft.com/office/word/2010/wordprocessingDrawing" xmlns:wp="http://schemas.openxmlformats.org/drawingml/2006/wordprocessingDrawing" xmlns:w10="urn:schemas-microsoft-com:office:word" xmlns:w="http://schemas.openxmlformats.org/wordprocessingml/2006/main" xmlns:w14="http://schemas.microsoft.com/office/word/2010/wordml" xmlns:w15="http://schemas.microsoft.com/office/word/2012/wordml" xmlns:w16se="http://schemas.microsoft.com/office/word/2015/wordml/symex" xmlns:wpg="http://schemas.microsoft.com/office/word/2010/wordprocessingGroup" xmlns:wpi="http://schemas.microsoft.com/office/word/2010/wordprocessingInk" xmlns:wne="http://schemas.microsoft.com/office/word/2006/wordml" xmlns:wps="http://schemas.microsoft.com/office/word/2010/wordprocessingShape" mc:Ignorable="w14 w15 w16se wp14">
+  <w:abstractNum w:abstractNumId="0" w15:restartNumberingAfterBreak="0">
     <w:nsid w:val="06FE619D"/>
     <w:multiLevelType w:val="hybridMultilevel"/>
     <w:tmpl w:val="11A8BA26"/>
@@ -1479,7 +1537,7 @@
       </w:pPr>
     </w:lvl>
   </w:abstractNum>
-  <w:abstractNum w:abstractNumId="1">
+  <w:abstractNum w:abstractNumId="1" w15:restartNumberingAfterBreak="0">
     <w:nsid w:val="2BB2186A"/>
     <w:multiLevelType w:val="hybridMultilevel"/>
     <w:tmpl w:val="4C7C9F2E"/>
@@ -1568,7 +1626,185 @@
       </w:pPr>
     </w:lvl>
   </w:abstractNum>
-  <w:abstractNum w:abstractNumId="2">
+  <w:abstractNum w:abstractNumId="2" w15:restartNumberingAfterBreak="0">
+    <w:nsid w:val="34A31557"/>
+    <w:multiLevelType w:val="hybridMultilevel"/>
+    <w:tmpl w:val="412E06C6"/>
+    <w:lvl w:ilvl="0" w:tplc="2298A8AE">
+      <w:start w:val="1"/>
+      <w:numFmt w:val="decimal"/>
+      <w:lvlText w:val="%1."/>
+      <w:lvlJc w:val="left"/>
+      <w:pPr>
+        <w:ind w:left="720" w:hanging="360"/>
+      </w:pPr>
+      <w:rPr>
+        <w:rFonts w:asciiTheme="minorHAnsi" w:eastAsiaTheme="minorHAnsi" w:hAnsiTheme="minorHAnsi" w:cstheme="minorBidi"/>
+      </w:rPr>
+    </w:lvl>
+    <w:lvl w:ilvl="1" w:tplc="04090019" w:tentative="1">
+      <w:start w:val="1"/>
+      <w:numFmt w:val="lowerLetter"/>
+      <w:lvlText w:val="%2."/>
+      <w:lvlJc w:val="left"/>
+      <w:pPr>
+        <w:ind w:left="1440" w:hanging="360"/>
+      </w:pPr>
+    </w:lvl>
+    <w:lvl w:ilvl="2" w:tplc="0409001B" w:tentative="1">
+      <w:start w:val="1"/>
+      <w:numFmt w:val="lowerRoman"/>
+      <w:lvlText w:val="%3."/>
+      <w:lvlJc w:val="right"/>
+      <w:pPr>
+        <w:ind w:left="2160" w:hanging="180"/>
+      </w:pPr>
+    </w:lvl>
+    <w:lvl w:ilvl="3" w:tplc="0409000F" w:tentative="1">
+      <w:start w:val="1"/>
+      <w:numFmt w:val="decimal"/>
+      <w:lvlText w:val="%4."/>
+      <w:lvlJc w:val="left"/>
+      <w:pPr>
+        <w:ind w:left="2880" w:hanging="360"/>
+      </w:pPr>
+    </w:lvl>
+    <w:lvl w:ilvl="4" w:tplc="04090019" w:tentative="1">
+      <w:start w:val="1"/>
+      <w:numFmt w:val="lowerLetter"/>
+      <w:lvlText w:val="%5."/>
+      <w:lvlJc w:val="left"/>
+      <w:pPr>
+        <w:ind w:left="3600" w:hanging="360"/>
+      </w:pPr>
+    </w:lvl>
+    <w:lvl w:ilvl="5" w:tplc="0409001B" w:tentative="1">
+      <w:start w:val="1"/>
+      <w:numFmt w:val="lowerRoman"/>
+      <w:lvlText w:val="%6."/>
+      <w:lvlJc w:val="right"/>
+      <w:pPr>
+        <w:ind w:left="4320" w:hanging="180"/>
+      </w:pPr>
+    </w:lvl>
+    <w:lvl w:ilvl="6" w:tplc="0409000F" w:tentative="1">
+      <w:start w:val="1"/>
+      <w:numFmt w:val="decimal"/>
+      <w:lvlText w:val="%7."/>
+      <w:lvlJc w:val="left"/>
+      <w:pPr>
+        <w:ind w:left="5040" w:hanging="360"/>
+      </w:pPr>
+    </w:lvl>
+    <w:lvl w:ilvl="7" w:tplc="04090019" w:tentative="1">
+      <w:start w:val="1"/>
+      <w:numFmt w:val="lowerLetter"/>
+      <w:lvlText w:val="%8."/>
+      <w:lvlJc w:val="left"/>
+      <w:pPr>
+        <w:ind w:left="5760" w:hanging="360"/>
+      </w:pPr>
+    </w:lvl>
+    <w:lvl w:ilvl="8" w:tplc="0409001B" w:tentative="1">
+      <w:start w:val="1"/>
+      <w:numFmt w:val="lowerRoman"/>
+      <w:lvlText w:val="%9."/>
+      <w:lvlJc w:val="right"/>
+      <w:pPr>
+        <w:ind w:left="6480" w:hanging="180"/>
+      </w:pPr>
+    </w:lvl>
+  </w:abstractNum>
+  <w:abstractNum w:abstractNumId="3" w15:restartNumberingAfterBreak="0">
+    <w:nsid w:val="38500752"/>
+    <w:multiLevelType w:val="hybridMultilevel"/>
+    <w:tmpl w:val="573C02E2"/>
+    <w:lvl w:ilvl="0" w:tplc="0409000F">
+      <w:start w:val="1"/>
+      <w:numFmt w:val="decimal"/>
+      <w:lvlText w:val="%1."/>
+      <w:lvlJc w:val="left"/>
+      <w:pPr>
+        <w:ind w:left="720" w:hanging="360"/>
+      </w:pPr>
+      <w:rPr>
+        <w:rFonts w:hint="default"/>
+      </w:rPr>
+    </w:lvl>
+    <w:lvl w:ilvl="1" w:tplc="04090019" w:tentative="1">
+      <w:start w:val="1"/>
+      <w:numFmt w:val="lowerLetter"/>
+      <w:lvlText w:val="%2."/>
+      <w:lvlJc w:val="left"/>
+      <w:pPr>
+        <w:ind w:left="1440" w:hanging="360"/>
+      </w:pPr>
+    </w:lvl>
+    <w:lvl w:ilvl="2" w:tplc="0409001B" w:tentative="1">
+      <w:start w:val="1"/>
+      <w:numFmt w:val="lowerRoman"/>
+      <w:lvlText w:val="%3."/>
+      <w:lvlJc w:val="right"/>
+      <w:pPr>
+        <w:ind w:left="2160" w:hanging="180"/>
+      </w:pPr>
+    </w:lvl>
+    <w:lvl w:ilvl="3" w:tplc="0409000F" w:tentative="1">
+      <w:start w:val="1"/>
+      <w:numFmt w:val="decimal"/>
+      <w:lvlText w:val="%4."/>
+      <w:lvlJc w:val="left"/>
+      <w:pPr>
+        <w:ind w:left="2880" w:hanging="360"/>
+      </w:pPr>
+    </w:lvl>
+    <w:lvl w:ilvl="4" w:tplc="04090019" w:tentative="1">
+      <w:start w:val="1"/>
+      <w:numFmt w:val="lowerLetter"/>
+      <w:lvlText w:val="%5."/>
+      <w:lvlJc w:val="left"/>
+      <w:pPr>
+        <w:ind w:left="3600" w:hanging="360"/>
+      </w:pPr>
+    </w:lvl>
+    <w:lvl w:ilvl="5" w:tplc="0409001B" w:tentative="1">
+      <w:start w:val="1"/>
+      <w:numFmt w:val="lowerRoman"/>
+      <w:lvlText w:val="%6."/>
+      <w:lvlJc w:val="right"/>
+      <w:pPr>
+        <w:ind w:left="4320" w:hanging="180"/>
+      </w:pPr>
+    </w:lvl>
+    <w:lvl w:ilvl="6" w:tplc="0409000F" w:tentative="1">
+      <w:start w:val="1"/>
+      <w:numFmt w:val="decimal"/>
+      <w:lvlText w:val="%7."/>
+      <w:lvlJc w:val="left"/>
+      <w:pPr>
+        <w:ind w:left="5040" w:hanging="360"/>
+      </w:pPr>
+    </w:lvl>
+    <w:lvl w:ilvl="7" w:tplc="04090019" w:tentative="1">
+      <w:start w:val="1"/>
+      <w:numFmt w:val="lowerLetter"/>
+      <w:lvlText w:val="%8."/>
+      <w:lvlJc w:val="left"/>
+      <w:pPr>
+        <w:ind w:left="5760" w:hanging="360"/>
+      </w:pPr>
+    </w:lvl>
+    <w:lvl w:ilvl="8" w:tplc="0409001B" w:tentative="1">
+      <w:start w:val="1"/>
+      <w:numFmt w:val="lowerRoman"/>
+      <w:lvlText w:val="%9."/>
+      <w:lvlJc w:val="right"/>
+      <w:pPr>
+        <w:ind w:left="6480" w:hanging="180"/>
+      </w:pPr>
+    </w:lvl>
+  </w:abstractNum>
+  <w:abstractNum w:abstractNumId="4" w15:restartNumberingAfterBreak="0">
     <w:nsid w:val="68EE49B8"/>
     <w:multiLevelType w:val="hybridMultilevel"/>
     <w:tmpl w:val="B14055C4"/>
@@ -1681,7 +1917,7 @@
       </w:rPr>
     </w:lvl>
   </w:abstractNum>
-  <w:abstractNum w:abstractNumId="3">
+  <w:abstractNum w:abstractNumId="5" w15:restartNumberingAfterBreak="0">
     <w:nsid w:val="773201A9"/>
     <w:multiLevelType w:val="hybridMultilevel"/>
     <w:tmpl w:val="9CF298D4"/>
@@ -1771,22 +2007,28 @@
     </w:lvl>
   </w:abstractNum>
   <w:num w:numId="1">
-    <w:abstractNumId w:val="2"/>
+    <w:abstractNumId w:val="4"/>
   </w:num>
   <w:num w:numId="2">
     <w:abstractNumId w:val="0"/>
   </w:num>
   <w:num w:numId="3">
-    <w:abstractNumId w:val="3"/>
+    <w:abstractNumId w:val="5"/>
   </w:num>
   <w:num w:numId="4">
     <w:abstractNumId w:val="1"/>
+  </w:num>
+  <w:num w:numId="5">
+    <w:abstractNumId w:val="3"/>
+  </w:num>
+  <w:num w:numId="6">
+    <w:abstractNumId w:val="2"/>
   </w:num>
 </w:numbering>
 </file>
 
 <file path=word/styles.xml><?xml version="1.0" encoding="utf-8"?>
-<w:styles xmlns:mc="http://schemas.openxmlformats.org/markup-compatibility/2006" xmlns:r="http://schemas.openxmlformats.org/officeDocument/2006/relationships" xmlns:w="http://schemas.openxmlformats.org/wordprocessingml/2006/main" xmlns:w14="http://schemas.microsoft.com/office/word/2010/wordml" mc:Ignorable="w14">
+<w:styles xmlns:mc="http://schemas.openxmlformats.org/markup-compatibility/2006" xmlns:r="http://schemas.openxmlformats.org/officeDocument/2006/relationships" xmlns:w="http://schemas.openxmlformats.org/wordprocessingml/2006/main" xmlns:w14="http://schemas.microsoft.com/office/word/2010/wordml" xmlns:w15="http://schemas.microsoft.com/office/word/2012/wordml" xmlns:w16se="http://schemas.microsoft.com/office/word/2015/wordml/symex" mc:Ignorable="w14 w15 w16se">
   <w:docDefaults>
     <w:rPrDefault>
       <w:rPr>
@@ -1802,859 +2044,378 @@
       </w:pPr>
     </w:pPrDefault>
   </w:docDefaults>
-  <w:latentStyles w:defLockedState="0" w:defUIPriority="99" w:defSemiHidden="1" w:defUnhideWhenUsed="1" w:defQFormat="0" w:count="267">
-    <w:lsdException w:name="Normal" w:semiHidden="0" w:uiPriority="0" w:unhideWhenUsed="0" w:qFormat="1"/>
-    <w:lsdException w:name="heading 1" w:semiHidden="0" w:uiPriority="9" w:unhideWhenUsed="0" w:qFormat="1"/>
-    <w:lsdException w:name="heading 2" w:uiPriority="9" w:qFormat="1"/>
-    <w:lsdException w:name="heading 3" w:uiPriority="9" w:qFormat="1"/>
-    <w:lsdException w:name="heading 4" w:uiPriority="9" w:qFormat="1"/>
-    <w:lsdException w:name="heading 5" w:uiPriority="9" w:qFormat="1"/>
-    <w:lsdException w:name="heading 6" w:uiPriority="9" w:qFormat="1"/>
-    <w:lsdException w:name="heading 7" w:uiPriority="9" w:qFormat="1"/>
-    <w:lsdException w:name="heading 8" w:uiPriority="9" w:qFormat="1"/>
-    <w:lsdException w:name="heading 9" w:uiPriority="9" w:qFormat="1"/>
-    <w:lsdException w:name="toc 1" w:uiPriority="39"/>
-    <w:lsdException w:name="toc 2" w:uiPriority="39"/>
-    <w:lsdException w:name="toc 3" w:uiPriority="39"/>
-    <w:lsdException w:name="toc 4" w:uiPriority="39"/>
-    <w:lsdException w:name="toc 5" w:uiPriority="39"/>
-    <w:lsdException w:name="toc 6" w:uiPriority="39"/>
-    <w:lsdException w:name="toc 7" w:uiPriority="39"/>
-    <w:lsdException w:name="toc 8" w:uiPriority="39"/>
-    <w:lsdException w:name="toc 9" w:uiPriority="39"/>
-    <w:lsdException w:name="caption" w:uiPriority="35" w:qFormat="1"/>
-    <w:lsdException w:name="Title" w:semiHidden="0" w:uiPriority="10" w:unhideWhenUsed="0" w:qFormat="1"/>
-    <w:lsdException w:name="Default Paragraph Font" w:uiPriority="1"/>
-    <w:lsdException w:name="Subtitle" w:semiHidden="0" w:uiPriority="11" w:unhideWhenUsed="0" w:qFormat="1"/>
-    <w:lsdException w:name="Strong" w:semiHidden="0" w:uiPriority="22" w:unhideWhenUsed="0" w:qFormat="1"/>
-    <w:lsdException w:name="Emphasis" w:semiHidden="0" w:uiPriority="20" w:unhideWhenUsed="0" w:qFormat="1"/>
-    <w:lsdException w:name="Table Grid" w:semiHidden="0" w:uiPriority="59" w:unhideWhenUsed="0"/>
-    <w:lsdException w:name="Placeholder Text" w:unhideWhenUsed="0"/>
-    <w:lsdException w:name="No Spacing" w:semiHidden="0" w:uiPriority="1" w:unhideWhenUsed="0" w:qFormat="1"/>
-    <w:lsdException w:name="Light Shading" w:semiHidden="0" w:uiPriority="60" w:unhideWhenUsed="0"/>
-    <w:lsdException w:name="Light List" w:semiHidden="0" w:uiPriority="61" w:unhideWhenUsed="0"/>
-    <w:lsdException w:name="Light Grid" w:semiHidden="0" w:uiPriority="62" w:unhideWhenUsed="0"/>
-    <w:lsdException w:name="Medium Shading 1" w:semiHidden="0" w:uiPriority="63" w:unhideWhenUsed="0"/>
-    <w:lsdException w:name="Medium Shading 2" w:semiHidden="0" w:uiPriority="64" w:unhideWhenUsed="0"/>
-    <w:lsdException w:name="Medium List 1" w:semiHidden="0" w:uiPriority="65" w:unhideWhenUsed="0"/>
-    <w:lsdException w:name="Medium List 2" w:semiHidden="0" w:uiPriority="66" w:unhideWhenUsed="0"/>
-    <w:lsdException w:name="Medium Grid 1" w:semiHidden="0" w:uiPriority="67" w:unhideWhenUsed="0"/>
-    <w:lsdException w:name="Medium Grid 2" w:semiHidden="0" w:uiPriority="68" w:unhideWhenUsed="0"/>
-    <w:lsdException w:name="Medium Grid 3" w:semiHidden="0" w:uiPriority="69" w:unhideWhenUsed="0"/>
-    <w:lsdException w:name="Dark List" w:semiHidden="0" w:uiPriority="70" w:unhideWhenUsed="0"/>
-    <w:lsdException w:name="Colorful Shading" w:semiHidden="0" w:uiPriority="71" w:unhideWhenUsed="0"/>
-    <w:lsdException w:name="Colorful List" w:semiHidden="0" w:uiPriority="72" w:unhideWhenUsed="0"/>
-    <w:lsdException w:name="Colorful Grid" w:semiHidden="0" w:uiPriority="73" w:unhideWhenUsed="0"/>
-    <w:lsdException w:name="Light Shading Accent 1" w:semiHidden="0" w:uiPriority="60" w:unhideWhenUsed="0"/>
-    <w:lsdException w:name="Light List Accent 1" w:semiHidden="0" w:uiPriority="61" w:unhideWhenUsed="0"/>
-    <w:lsdException w:name="Light Grid Accent 1" w:semiHidden="0" w:uiPriority="62" w:unhideWhenUsed="0"/>
-    <w:lsdException w:name="Medium Shading 1 Accent 1" w:semiHidden="0" w:uiPriority="63" w:unhideWhenUsed="0"/>
-    <w:lsdException w:name="Medium Shading 2 Accent 1" w:semiHidden="0" w:uiPriority="64" w:unhideWhenUsed="0"/>
-    <w:lsdException w:name="Medium List 1 Accent 1" w:semiHidden="0" w:uiPriority="65" w:unhideWhenUsed="0"/>
-    <w:lsdException w:name="Revision" w:unhideWhenUsed="0"/>
-    <w:lsdException w:name="List Paragraph" w:semiHidden="0" w:uiPriority="34" w:unhideWhenUsed="0" w:qFormat="1"/>
-    <w:lsdException w:name="Quote" w:semiHidden="0" w:uiPriority="29" w:unhideWhenUsed="0" w:qFormat="1"/>
-    <w:lsdException w:name="Intense Quote" w:semiHidden="0" w:uiPriority="30" w:unhideWhenUsed="0" w:qFormat="1"/>
-    <w:lsdException w:name="Medium List 2 Accent 1" w:semiHidden="0" w:uiPriority="66" w:unhideWhenUsed="0"/>
-    <w:lsdException w:name="Medium Grid 1 Accent 1" w:semiHidden="0" w:uiPriority="67" w:unhideWhenUsed="0"/>
-    <w:lsdException w:name="Medium Grid 2 Accent 1" w:semiHidden="0" w:uiPriority="68" w:unhideWhenUsed="0"/>
-    <w:lsdException w:name="Medium Grid 3 Accent 1" w:semiHidden="0" w:uiPriority="69" w:unhideWhenUsed="0"/>
-    <w:lsdException w:name="Dark List Accent 1" w:semiHidden="0" w:uiPriority="70" w:unhideWhenUsed="0"/>
-    <w:lsdException w:name="Colorful Shading Accent 1" w:semiHidden="0" w:uiPriority="71" w:unhideWhenUsed="0"/>
-    <w:lsdException w:name="Colorful List Accent 1" w:semiHidden="0" w:uiPriority="72" w:unhideWhenUsed="0"/>
-    <w:lsdException w:name="Colorful Grid Accent 1" w:semiHidden="0" w:uiPriority="73" w:unhideWhenUsed="0"/>
-    <w:lsdException w:name="Light Shading Accent 2" w:semiHidden="0" w:uiPriority="60" w:unhideWhenUsed="0"/>
-    <w:lsdException w:name="Light List Accent 2" w:semiHidden="0" w:uiPriority="61" w:unhideWhenUsed="0"/>
-    <w:lsdException w:name="Light Grid Accent 2" w:semiHidden="0" w:uiPriority="62" w:unhideWhenUsed="0"/>
-    <w:lsdException w:name="Medium Shading 1 Accent 2" w:semiHidden="0" w:uiPriority="63" w:unhideWhenUsed="0"/>
-    <w:lsdException w:name="Medium Shading 2 Accent 2" w:semiHidden="0" w:uiPriority="64" w:unhideWhenUsed="0"/>
-    <w:lsdException w:name="Medium List 1 Accent 2" w:semiHidden="0" w:uiPriority="65" w:unhideWhenUsed="0"/>
-    <w:lsdException w:name="Medium List 2 Accent 2" w:semiHidden="0" w:uiPriority="66" w:unhideWhenUsed="0"/>
-    <w:lsdException w:name="Medium Grid 1 Accent 2" w:semiHidden="0" w:uiPriority="67" w:unhideWhenUsed="0"/>
-    <w:lsdException w:name="Medium Grid 2 Accent 2" w:semiHidden="0" w:uiPriority="68" w:unhideWhenUsed="0"/>
-    <w:lsdException w:name="Medium Grid 3 Accent 2" w:semiHidden="0" w:uiPriority="69" w:unhideWhenUsed="0"/>
-    <w:lsdException w:name="Dark List Accent 2" w:semiHidden="0" w:uiPriority="70" w:unhideWhenUsed="0"/>
-    <w:lsdException w:name="Colorful Shading Accent 2" w:semiHidden="0" w:uiPriority="71" w:unhideWhenUsed="0"/>
-    <w:lsdException w:name="Colorful List Accent 2" w:semiHidden="0" w:uiPriority="72" w:unhideWhenUsed="0"/>
-    <w:lsdException w:name="Colorful Grid Accent 2" w:semiHidden="0" w:uiPriority="73" w:unhideWhenUsed="0"/>
-    <w:lsdException w:name="Light Shading Accent 3" w:semiHidden="0" w:uiPriority="60" w:unhideWhenUsed="0"/>
-    <w:lsdException w:name="Light List Accent 3" w:semiHidden="0" w:uiPriority="61" w:unhideWhenUsed="0"/>
-    <w:lsdException w:name="Light Grid Accent 3" w:semiHidden="0" w:uiPriority="62" w:unhideWhenUsed="0"/>
-    <w:lsdException w:name="Medium Shading 1 Accent 3" w:semiHidden="0" w:uiPriority="63" w:unhideWhenUsed="0"/>
-    <w:lsdException w:name="Medium Shading 2 Accent 3" w:semiHidden="0" w:uiPriority="64" w:unhideWhenUsed="0"/>
-    <w:lsdException w:name="Medium List 1 Accent 3" w:semiHidden="0" w:uiPriority="65" w:unhideWhenUsed="0"/>
-    <w:lsdException w:name="Medium List 2 Accent 3" w:semiHidden="0" w:uiPriority="66" w:unhideWhenUsed="0"/>
-    <w:lsdException w:name="Medium Grid 1 Accent 3" w:semiHidden="0" w:uiPriority="67" w:unhideWhenUsed="0"/>
-    <w:lsdException w:name="Medium Grid 2 Accent 3" w:semiHidden="0" w:uiPriority="68" w:unhideWhenUsed="0"/>
-    <w:lsdException w:name="Medium Grid 3 Accent 3" w:semiHidden="0" w:uiPriority="69" w:unhideWhenUsed="0"/>
-    <w:lsdException w:name="Dark List Accent 3" w:semiHidden="0" w:uiPriority="70" w:unhideWhenUsed="0"/>
-    <w:lsdException w:name="Colorful Shading Accent 3" w:semiHidden="0" w:uiPriority="71" w:unhideWhenUsed="0"/>
-    <w:lsdException w:name="Colorful List Accent 3" w:semiHidden="0" w:uiPriority="72" w:unhideWhenUsed="0"/>
-    <w:lsdException w:name="Colorful Grid Accent 3" w:semiHidden="0" w:uiPriority="73" w:unhideWhenUsed="0"/>
-    <w:lsdException w:name="Light Shading Accent 4" w:semiHidden="0" w:uiPriority="60" w:unhideWhenUsed="0"/>
-    <w:lsdException w:name="Light List Accent 4" w:semiHidden="0" w:uiPriority="61" w:unhideWhenUsed="0"/>
-    <w:lsdException w:name="Light Grid Accent 4" w:semiHidden="0" w:uiPriority="62" w:unhideWhenUsed="0"/>
-    <w:lsdException w:name="Medium Shading 1 Accent 4" w:semiHidden="0" w:uiPriority="63" w:unhideWhenUsed="0"/>
-    <w:lsdException w:name="Medium Shading 2 Accent 4" w:semiHidden="0" w:uiPriority="64" w:unhideWhenUsed="0"/>
-    <w:lsdException w:name="Medium List 1 Accent 4" w:semiHidden="0" w:uiPriority="65" w:unhideWhenUsed="0"/>
-    <w:lsdException w:name="Medium List 2 Accent 4" w:semiHidden="0" w:uiPriority="66" w:unhideWhenUsed="0"/>
-    <w:lsdException w:name="Medium Grid 1 Accent 4" w:semiHidden="0" w:uiPriority="67" w:unhideWhenUsed="0"/>
-    <w:lsdException w:name="Medium Grid 2 Accent 4" w:semiHidden="0" w:uiPriority="68" w:unhideWhenUsed="0"/>
-    <w:lsdException w:name="Medium Grid 3 Accent 4" w:semiHidden="0" w:uiPriority="69" w:unhideWhenUsed="0"/>
-    <w:lsdException w:name="Dark List Accent 4" w:semiHidden="0" w:uiPriority="70" w:unhideWhenUsed="0"/>
-    <w:lsdException w:name="Colorful Shading Accent 4" w:semiHidden="0" w:uiPriority="71" w:unhideWhenUsed="0"/>
-    <w:lsdException w:name="Colorful List Accent 4" w:semiHidden="0" w:uiPriority="72" w:unhideWhenUsed="0"/>
-    <w:lsdException w:name="Colorful Grid Accent 4" w:semiHidden="0" w:uiPriority="73" w:unhideWhenUsed="0"/>
-    <w:lsdException w:name="Light Shading Accent 5" w:semiHidden="0" w:uiPriority="60" w:unhideWhenUsed="0"/>
-    <w:lsdException w:name="Light List Accent 5" w:semiHidden="0" w:uiPriority="61" w:unhideWhenUsed="0"/>
-    <w:lsdException w:name="Light Grid Accent 5" w:semiHidden="0" w:uiPriority="62" w:unhideWhenUsed="0"/>
-    <w:lsdException w:name="Medium Shading 1 Accent 5" w:semiHidden="0" w:uiPriority="63" w:unhideWhenUsed="0"/>
-    <w:lsdException w:name="Medium Shading 2 Accent 5" w:semiHidden="0" w:uiPriority="64" w:unhideWhenUsed="0"/>
-    <w:lsdException w:name="Medium List 1 Accent 5" w:semiHidden="0" w:uiPriority="65" w:unhideWhenUsed="0"/>
-    <w:lsdException w:name="Medium List 2 Accent 5" w:semiHidden="0" w:uiPriority="66" w:unhideWhenUsed="0"/>
-    <w:lsdException w:name="Medium Grid 1 Accent 5" w:semiHidden="0" w:uiPriority="67" w:unhideWhenUsed="0"/>
-    <w:lsdException w:name="Medium Grid 2 Accent 5" w:semiHidden="0" w:uiPriority="68" w:unhideWhenUsed="0"/>
-    <w:lsdException w:name="Medium Grid 3 Accent 5" w:semiHidden="0" w:uiPriority="69" w:unhideWhenUsed="0"/>
-    <w:lsdException w:name="Dark List Accent 5" w:semiHidden="0" w:uiPriority="70" w:unhideWhenUsed="0"/>
-    <w:lsdException w:name="Colorful Shading Accent 5" w:semiHidden="0" w:uiPriority="71" w:unhideWhenUsed="0"/>
-    <w:lsdException w:name="Colorful List Accent 5" w:semiHidden="0" w:uiPriority="72" w:unhideWhenUsed="0"/>
-    <w:lsdException w:name="Colorful Grid Accent 5" w:semiHidden="0" w:uiPriority="73" w:unhideWhenUsed="0"/>
-    <w:lsdException w:name="Light Shading Accent 6" w:semiHidden="0" w:uiPriority="60" w:unhideWhenUsed="0"/>
-    <w:lsdException w:name="Light List Accent 6" w:semiHidden="0" w:uiPriority="61" w:unhideWhenUsed="0"/>
-    <w:lsdException w:name="Light Grid Accent 6" w:semiHidden="0" w:uiPriority="62" w:unhideWhenUsed="0"/>
-    <w:lsdException w:name="Medium Shading 1 Accent 6" w:semiHidden="0" w:uiPriority="63" w:unhideWhenUsed="0"/>
-    <w:lsdException w:name="Medium Shading 2 Accent 6" w:semiHidden="0" w:uiPriority="64" w:unhideWhenUsed="0"/>
-    <w:lsdException w:name="Medium List 1 Accent 6" w:semiHidden="0" w:uiPriority="65" w:unhideWhenUsed="0"/>
-    <w:lsdException w:name="Medium List 2 Accent 6" w:semiHidden="0" w:uiPriority="66" w:unhideWhenUsed="0"/>
-    <w:lsdException w:name="Medium Grid 1 Accent 6" w:semiHidden="0" w:uiPriority="67" w:unhideWhenUsed="0"/>
-    <w:lsdException w:name="Medium Grid 2 Accent 6" w:semiHidden="0" w:uiPriority="68" w:unhideWhenUsed="0"/>
-    <w:lsdException w:name="Medium Grid 3 Accent 6" w:semiHidden="0" w:uiPriority="69" w:unhideWhenUsed="0"/>
-    <w:lsdException w:name="Dark List Accent 6" w:semiHidden="0" w:uiPriority="70" w:unhideWhenUsed="0"/>
-    <w:lsdException w:name="Colorful Shading Accent 6" w:semiHidden="0" w:uiPriority="71" w:unhideWhenUsed="0"/>
-    <w:lsdException w:name="Colorful List Accent 6" w:semiHidden="0" w:uiPriority="72" w:unhideWhenUsed="0"/>
-    <w:lsdException w:name="Colorful Grid Accent 6" w:semiHidden="0" w:uiPriority="73" w:unhideWhenUsed="0"/>
-    <w:lsdException w:name="Subtle Emphasis" w:semiHidden="0" w:uiPriority="19" w:unhideWhenUsed="0" w:qFormat="1"/>
-    <w:lsdException w:name="Intense Emphasis" w:semiHidden="0" w:uiPriority="21" w:unhideWhenUsed="0" w:qFormat="1"/>
-    <w:lsdException w:name="Subtle Reference" w:semiHidden="0" w:uiPriority="31" w:unhideWhenUsed="0" w:qFormat="1"/>
-    <w:lsdException w:name="Intense Reference" w:semiHidden="0" w:uiPriority="32" w:unhideWhenUsed="0" w:qFormat="1"/>
-    <w:lsdException w:name="Book Title" w:semiHidden="0" w:uiPriority="33" w:unhideWhenUsed="0" w:qFormat="1"/>
-    <w:lsdException w:name="Bibliography" w:uiPriority="37"/>
-    <w:lsdException w:name="TOC Heading" w:uiPriority="39" w:qFormat="1"/>
-  </w:latentStyles>
-  <w:style w:type="paragraph" w:default="1" w:styleId="Normal">
-    <w:name w:val="Normal"/>
-    <w:qFormat/>
-  </w:style>
-  <w:style w:type="paragraph" w:styleId="Heading1">
-    <w:name w:val="heading 1"/>
-    <w:basedOn w:val="Normal"/>
-    <w:next w:val="Normal"/>
-    <w:link w:val="Heading1Char"/>
-    <w:uiPriority w:val="9"/>
-    <w:qFormat/>
-    <w:rsid w:val="007C3FBC"/>
-    <w:pPr>
-      <w:keepNext/>
-      <w:keepLines/>
-      <w:spacing w:before="480" w:after="0"/>
-      <w:outlineLvl w:val="0"/>
-    </w:pPr>
-    <w:rPr>
-      <w:rFonts w:asciiTheme="majorHAnsi" w:eastAsiaTheme="majorEastAsia" w:hAnsiTheme="majorHAnsi" w:cstheme="majorBidi"/>
-      <w:b/>
-      <w:bCs/>
-      <w:color w:val="365F91" w:themeColor="accent1" w:themeShade="BF"/>
-      <w:sz w:val="28"/>
-      <w:szCs w:val="28"/>
-    </w:rPr>
-  </w:style>
-  <w:style w:type="character" w:default="1" w:styleId="DefaultParagraphFont">
-    <w:name w:val="Default Paragraph Font"/>
-    <w:uiPriority w:val="1"/>
-    <w:semiHidden/>
-    <w:unhideWhenUsed/>
-  </w:style>
-  <w:style w:type="table" w:default="1" w:styleId="TableNormal">
-    <w:name w:val="Normal Table"/>
-    <w:uiPriority w:val="99"/>
-    <w:semiHidden/>
-    <w:unhideWhenUsed/>
-    <w:tblPr>
-      <w:tblInd w:w="0" w:type="dxa"/>
-      <w:tblCellMar>
-        <w:top w:w="0" w:type="dxa"/>
-        <w:left w:w="108" w:type="dxa"/>
-        <w:bottom w:w="0" w:type="dxa"/>
-        <w:right w:w="108" w:type="dxa"/>
-      </w:tblCellMar>
-    </w:tblPr>
-  </w:style>
-  <w:style w:type="numbering" w:default="1" w:styleId="NoList">
-    <w:name w:val="No List"/>
-    <w:uiPriority w:val="99"/>
-    <w:semiHidden/>
-    <w:unhideWhenUsed/>
-  </w:style>
-  <w:style w:type="character" w:customStyle="1" w:styleId="Heading1Char">
-    <w:name w:val="Heading 1 Char"/>
-    <w:basedOn w:val="DefaultParagraphFont"/>
-    <w:link w:val="Heading1"/>
-    <w:uiPriority w:val="9"/>
-    <w:rsid w:val="007C3FBC"/>
-    <w:rPr>
-      <w:rFonts w:asciiTheme="majorHAnsi" w:eastAsiaTheme="majorEastAsia" w:hAnsiTheme="majorHAnsi" w:cstheme="majorBidi"/>
-      <w:b/>
-      <w:bCs/>
-      <w:color w:val="365F91" w:themeColor="accent1" w:themeShade="BF"/>
-      <w:sz w:val="28"/>
-      <w:szCs w:val="28"/>
-    </w:rPr>
-  </w:style>
-  <w:style w:type="paragraph" w:styleId="Subtitle">
-    <w:name w:val="Subtitle"/>
-    <w:basedOn w:val="Normal"/>
-    <w:next w:val="Normal"/>
-    <w:link w:val="SubtitleChar"/>
-    <w:uiPriority w:val="11"/>
-    <w:qFormat/>
-    <w:rsid w:val="00966BEF"/>
-    <w:pPr>
-      <w:numPr>
-        <w:ilvl w:val="1"/>
-      </w:numPr>
-    </w:pPr>
-    <w:rPr>
-      <w:rFonts w:asciiTheme="majorHAnsi" w:eastAsiaTheme="majorEastAsia" w:hAnsiTheme="majorHAnsi" w:cstheme="majorBidi"/>
-      <w:i/>
-      <w:iCs/>
-      <w:color w:val="4F81BD" w:themeColor="accent1"/>
-      <w:spacing w:val="15"/>
-      <w:sz w:val="24"/>
-      <w:szCs w:val="24"/>
-    </w:rPr>
-  </w:style>
-  <w:style w:type="character" w:customStyle="1" w:styleId="SubtitleChar">
-    <w:name w:val="Subtitle Char"/>
-    <w:basedOn w:val="DefaultParagraphFont"/>
-    <w:link w:val="Subtitle"/>
-    <w:uiPriority w:val="11"/>
-    <w:rsid w:val="00966BEF"/>
-    <w:rPr>
-      <w:rFonts w:asciiTheme="majorHAnsi" w:eastAsiaTheme="majorEastAsia" w:hAnsiTheme="majorHAnsi" w:cstheme="majorBidi"/>
-      <w:i/>
-      <w:iCs/>
-      <w:color w:val="4F81BD" w:themeColor="accent1"/>
-      <w:spacing w:val="15"/>
-      <w:sz w:val="24"/>
-      <w:szCs w:val="24"/>
-    </w:rPr>
-  </w:style>
-  <w:style w:type="paragraph" w:styleId="ListParagraph">
-    <w:name w:val="List Paragraph"/>
-    <w:basedOn w:val="Normal"/>
-    <w:uiPriority w:val="34"/>
-    <w:qFormat/>
-    <w:rsid w:val="009B16F4"/>
-    <w:pPr>
-      <w:ind w:left="720"/>
-      <w:contextualSpacing/>
-    </w:pPr>
-  </w:style>
-  <w:style w:type="table" w:styleId="LightShading">
-    <w:name w:val="Light Shading"/>
-    <w:basedOn w:val="TableNormal"/>
-    <w:uiPriority w:val="60"/>
-    <w:rsid w:val="00C00CBA"/>
-    <w:pPr>
-      <w:spacing w:after="0" w:line="240" w:lineRule="auto"/>
-    </w:pPr>
-    <w:rPr>
-      <w:color w:val="000000" w:themeColor="text1" w:themeShade="BF"/>
-    </w:rPr>
-    <w:tblPr>
-      <w:tblStyleRowBandSize w:val="1"/>
-      <w:tblStyleColBandSize w:val="1"/>
-      <w:tblBorders>
-        <w:top w:val="single" w:sz="8" w:space="0" w:color="000000" w:themeColor="text1"/>
-        <w:bottom w:val="single" w:sz="8" w:space="0" w:color="000000" w:themeColor="text1"/>
-      </w:tblBorders>
-    </w:tblPr>
-    <w:tblStylePr w:type="firstRow">
-      <w:pPr>
-        <w:spacing w:before="0" w:after="0" w:line="240" w:lineRule="auto"/>
-      </w:pPr>
-      <w:rPr>
-        <w:b/>
-        <w:bCs/>
-      </w:rPr>
-      <w:tblPr/>
-      <w:tcPr>
-        <w:tcBorders>
-          <w:top w:val="single" w:sz="8" w:space="0" w:color="000000" w:themeColor="text1"/>
-          <w:left w:val="nil"/>
-          <w:bottom w:val="single" w:sz="8" w:space="0" w:color="000000" w:themeColor="text1"/>
-          <w:right w:val="nil"/>
-          <w:insideH w:val="nil"/>
-          <w:insideV w:val="nil"/>
-        </w:tcBorders>
-      </w:tcPr>
-    </w:tblStylePr>
-    <w:tblStylePr w:type="lastRow">
-      <w:pPr>
-        <w:spacing w:before="0" w:after="0" w:line="240" w:lineRule="auto"/>
-      </w:pPr>
-      <w:rPr>
-        <w:b/>
-        <w:bCs/>
-      </w:rPr>
-      <w:tblPr/>
-      <w:tcPr>
-        <w:tcBorders>
-          <w:top w:val="single" w:sz="8" w:space="0" w:color="000000" w:themeColor="text1"/>
-          <w:left w:val="nil"/>
-          <w:bottom w:val="single" w:sz="8" w:space="0" w:color="000000" w:themeColor="text1"/>
-          <w:right w:val="nil"/>
-          <w:insideH w:val="nil"/>
-          <w:insideV w:val="nil"/>
-        </w:tcBorders>
-      </w:tcPr>
-    </w:tblStylePr>
-    <w:tblStylePr w:type="firstCol">
-      <w:rPr>
-        <w:b/>
-        <w:bCs/>
-      </w:rPr>
-    </w:tblStylePr>
-    <w:tblStylePr w:type="lastCol">
-      <w:rPr>
-        <w:b/>
-        <w:bCs/>
-      </w:rPr>
-    </w:tblStylePr>
-    <w:tblStylePr w:type="band1Vert">
-      <w:tblPr/>
-      <w:tcPr>
-        <w:tcBorders>
-          <w:left w:val="nil"/>
-          <w:right w:val="nil"/>
-          <w:insideH w:val="nil"/>
-          <w:insideV w:val="nil"/>
-        </w:tcBorders>
-        <w:shd w:val="clear" w:color="auto" w:fill="C0C0C0" w:themeFill="text1" w:themeFillTint="3F"/>
-      </w:tcPr>
-    </w:tblStylePr>
-    <w:tblStylePr w:type="band1Horz">
-      <w:tblPr/>
-      <w:tcPr>
-        <w:tcBorders>
-          <w:left w:val="nil"/>
-          <w:right w:val="nil"/>
-          <w:insideH w:val="nil"/>
-          <w:insideV w:val="nil"/>
-        </w:tcBorders>
-        <w:shd w:val="clear" w:color="auto" w:fill="C0C0C0" w:themeFill="text1" w:themeFillTint="3F"/>
-      </w:tcPr>
-    </w:tblStylePr>
-  </w:style>
-  <w:style w:type="table" w:styleId="TableGrid">
-    <w:name w:val="Table Grid"/>
-    <w:basedOn w:val="TableNormal"/>
-    <w:uiPriority w:val="59"/>
-    <w:rsid w:val="00F75C4F"/>
-    <w:pPr>
-      <w:spacing w:after="0" w:line="240" w:lineRule="auto"/>
-    </w:pPr>
-    <w:tblPr>
-      <w:tblBorders>
-        <w:top w:val="single" w:sz="4" w:space="0" w:color="auto"/>
-        <w:left w:val="single" w:sz="4" w:space="0" w:color="auto"/>
-        <w:bottom w:val="single" w:sz="4" w:space="0" w:color="auto"/>
-        <w:right w:val="single" w:sz="4" w:space="0" w:color="auto"/>
-        <w:insideH w:val="single" w:sz="4" w:space="0" w:color="auto"/>
-        <w:insideV w:val="single" w:sz="4" w:space="0" w:color="auto"/>
-      </w:tblBorders>
-    </w:tblPr>
-  </w:style>
-  <w:style w:type="table" w:styleId="LightShading-Accent1">
-    <w:name w:val="Light Shading Accent 1"/>
-    <w:basedOn w:val="TableNormal"/>
-    <w:uiPriority w:val="60"/>
-    <w:rsid w:val="00F75C4F"/>
-    <w:pPr>
-      <w:spacing w:after="0" w:line="240" w:lineRule="auto"/>
-    </w:pPr>
-    <w:rPr>
-      <w:color w:val="365F91" w:themeColor="accent1" w:themeShade="BF"/>
-    </w:rPr>
-    <w:tblPr>
-      <w:tblStyleRowBandSize w:val="1"/>
-      <w:tblStyleColBandSize w:val="1"/>
-      <w:tblBorders>
-        <w:top w:val="single" w:sz="8" w:space="0" w:color="4F81BD" w:themeColor="accent1"/>
-        <w:bottom w:val="single" w:sz="8" w:space="0" w:color="4F81BD" w:themeColor="accent1"/>
-      </w:tblBorders>
-    </w:tblPr>
-    <w:tblStylePr w:type="firstRow">
-      <w:pPr>
-        <w:spacing w:before="0" w:after="0" w:line="240" w:lineRule="auto"/>
-      </w:pPr>
-      <w:rPr>
-        <w:b/>
-        <w:bCs/>
-      </w:rPr>
-      <w:tblPr/>
-      <w:tcPr>
-        <w:tcBorders>
-          <w:top w:val="single" w:sz="8" w:space="0" w:color="4F81BD" w:themeColor="accent1"/>
-          <w:left w:val="nil"/>
-          <w:bottom w:val="single" w:sz="8" w:space="0" w:color="4F81BD" w:themeColor="accent1"/>
-          <w:right w:val="nil"/>
-          <w:insideH w:val="nil"/>
-          <w:insideV w:val="nil"/>
-        </w:tcBorders>
-      </w:tcPr>
-    </w:tblStylePr>
-    <w:tblStylePr w:type="lastRow">
-      <w:pPr>
-        <w:spacing w:before="0" w:after="0" w:line="240" w:lineRule="auto"/>
-      </w:pPr>
-      <w:rPr>
-        <w:b/>
-        <w:bCs/>
-      </w:rPr>
-      <w:tblPr/>
-      <w:tcPr>
-        <w:tcBorders>
-          <w:top w:val="single" w:sz="8" w:space="0" w:color="4F81BD" w:themeColor="accent1"/>
-          <w:left w:val="nil"/>
-          <w:bottom w:val="single" w:sz="8" w:space="0" w:color="4F81BD" w:themeColor="accent1"/>
-          <w:right w:val="nil"/>
-          <w:insideH w:val="nil"/>
-          <w:insideV w:val="nil"/>
-        </w:tcBorders>
-      </w:tcPr>
-    </w:tblStylePr>
-    <w:tblStylePr w:type="firstCol">
-      <w:rPr>
-        <w:b/>
-        <w:bCs/>
-      </w:rPr>
-    </w:tblStylePr>
-    <w:tblStylePr w:type="lastCol">
-      <w:rPr>
-        <w:b/>
-        <w:bCs/>
-      </w:rPr>
-    </w:tblStylePr>
-    <w:tblStylePr w:type="band1Vert">
-      <w:tblPr/>
-      <w:tcPr>
-        <w:tcBorders>
-          <w:left w:val="nil"/>
-          <w:right w:val="nil"/>
-          <w:insideH w:val="nil"/>
-          <w:insideV w:val="nil"/>
-        </w:tcBorders>
-        <w:shd w:val="clear" w:color="auto" w:fill="D3DFEE" w:themeFill="accent1" w:themeFillTint="3F"/>
-      </w:tcPr>
-    </w:tblStylePr>
-    <w:tblStylePr w:type="band1Horz">
-      <w:tblPr/>
-      <w:tcPr>
-        <w:tcBorders>
-          <w:left w:val="nil"/>
-          <w:right w:val="nil"/>
-          <w:insideH w:val="nil"/>
-          <w:insideV w:val="nil"/>
-        </w:tcBorders>
-        <w:shd w:val="clear" w:color="auto" w:fill="D3DFEE" w:themeFill="accent1" w:themeFillTint="3F"/>
-      </w:tcPr>
-    </w:tblStylePr>
-  </w:style>
-  <w:style w:type="table" w:styleId="LightShading-Accent4">
-    <w:name w:val="Light Shading Accent 4"/>
-    <w:basedOn w:val="TableNormal"/>
-    <w:uiPriority w:val="60"/>
-    <w:rsid w:val="001977B6"/>
-    <w:pPr>
-      <w:spacing w:after="0" w:line="240" w:lineRule="auto"/>
-    </w:pPr>
-    <w:rPr>
-      <w:color w:val="5F497A" w:themeColor="accent4" w:themeShade="BF"/>
-    </w:rPr>
-    <w:tblPr>
-      <w:tblStyleRowBandSize w:val="1"/>
-      <w:tblStyleColBandSize w:val="1"/>
-      <w:tblBorders>
-        <w:top w:val="single" w:sz="8" w:space="0" w:color="8064A2" w:themeColor="accent4"/>
-        <w:bottom w:val="single" w:sz="8" w:space="0" w:color="8064A2" w:themeColor="accent4"/>
-      </w:tblBorders>
-    </w:tblPr>
-    <w:tblStylePr w:type="firstRow">
-      <w:pPr>
-        <w:spacing w:before="0" w:after="0" w:line="240" w:lineRule="auto"/>
-      </w:pPr>
-      <w:rPr>
-        <w:b/>
-        <w:bCs/>
-      </w:rPr>
-      <w:tblPr/>
-      <w:tcPr>
-        <w:tcBorders>
-          <w:top w:val="single" w:sz="8" w:space="0" w:color="8064A2" w:themeColor="accent4"/>
-          <w:left w:val="nil"/>
-          <w:bottom w:val="single" w:sz="8" w:space="0" w:color="8064A2" w:themeColor="accent4"/>
-          <w:right w:val="nil"/>
-          <w:insideH w:val="nil"/>
-          <w:insideV w:val="nil"/>
-        </w:tcBorders>
-      </w:tcPr>
-    </w:tblStylePr>
-    <w:tblStylePr w:type="lastRow">
-      <w:pPr>
-        <w:spacing w:before="0" w:after="0" w:line="240" w:lineRule="auto"/>
-      </w:pPr>
-      <w:rPr>
-        <w:b/>
-        <w:bCs/>
-      </w:rPr>
-      <w:tblPr/>
-      <w:tcPr>
-        <w:tcBorders>
-          <w:top w:val="single" w:sz="8" w:space="0" w:color="8064A2" w:themeColor="accent4"/>
-          <w:left w:val="nil"/>
-          <w:bottom w:val="single" w:sz="8" w:space="0" w:color="8064A2" w:themeColor="accent4"/>
-          <w:right w:val="nil"/>
-          <w:insideH w:val="nil"/>
-          <w:insideV w:val="nil"/>
-        </w:tcBorders>
-      </w:tcPr>
-    </w:tblStylePr>
-    <w:tblStylePr w:type="firstCol">
-      <w:rPr>
-        <w:b/>
-        <w:bCs/>
-      </w:rPr>
-    </w:tblStylePr>
-    <w:tblStylePr w:type="lastCol">
-      <w:rPr>
-        <w:b/>
-        <w:bCs/>
-      </w:rPr>
-    </w:tblStylePr>
-    <w:tblStylePr w:type="band1Vert">
-      <w:tblPr/>
-      <w:tcPr>
-        <w:tcBorders>
-          <w:left w:val="nil"/>
-          <w:right w:val="nil"/>
-          <w:insideH w:val="nil"/>
-          <w:insideV w:val="nil"/>
-        </w:tcBorders>
-        <w:shd w:val="clear" w:color="auto" w:fill="DFD8E8" w:themeFill="accent4" w:themeFillTint="3F"/>
-      </w:tcPr>
-    </w:tblStylePr>
-    <w:tblStylePr w:type="band1Horz">
-      <w:tblPr/>
-      <w:tcPr>
-        <w:tcBorders>
-          <w:left w:val="nil"/>
-          <w:right w:val="nil"/>
-          <w:insideH w:val="nil"/>
-          <w:insideV w:val="nil"/>
-        </w:tcBorders>
-        <w:shd w:val="clear" w:color="auto" w:fill="DFD8E8" w:themeFill="accent4" w:themeFillTint="3F"/>
-      </w:tcPr>
-    </w:tblStylePr>
-  </w:style>
-  <w:style w:type="paragraph" w:styleId="BalloonText">
-    <w:name w:val="Balloon Text"/>
-    <w:basedOn w:val="Normal"/>
-    <w:link w:val="BalloonTextChar"/>
-    <w:uiPriority w:val="99"/>
-    <w:semiHidden/>
-    <w:unhideWhenUsed/>
-    <w:rsid w:val="00DB725B"/>
-    <w:pPr>
-      <w:spacing w:after="0" w:line="240" w:lineRule="auto"/>
-    </w:pPr>
-    <w:rPr>
-      <w:rFonts w:ascii="Tahoma" w:hAnsi="Tahoma" w:cs="Tahoma"/>
-      <w:sz w:val="16"/>
-      <w:szCs w:val="16"/>
-    </w:rPr>
-  </w:style>
-  <w:style w:type="character" w:customStyle="1" w:styleId="BalloonTextChar">
-    <w:name w:val="Balloon Text Char"/>
-    <w:basedOn w:val="DefaultParagraphFont"/>
-    <w:link w:val="BalloonText"/>
-    <w:uiPriority w:val="99"/>
-    <w:semiHidden/>
-    <w:rsid w:val="00DB725B"/>
-    <w:rPr>
-      <w:rFonts w:ascii="Tahoma" w:hAnsi="Tahoma" w:cs="Tahoma"/>
-      <w:sz w:val="16"/>
-      <w:szCs w:val="16"/>
-    </w:rPr>
-  </w:style>
-  <w:style w:type="character" w:styleId="Hyperlink">
-    <w:name w:val="Hyperlink"/>
-    <w:basedOn w:val="DefaultParagraphFont"/>
-    <w:uiPriority w:val="99"/>
-    <w:unhideWhenUsed/>
-    <w:rsid w:val="006C044E"/>
-    <w:rPr>
-      <w:color w:val="0000FF" w:themeColor="hyperlink"/>
-      <w:u w:val="single"/>
-    </w:rPr>
-  </w:style>
-  <w:style w:type="character" w:styleId="CommentReference">
-    <w:name w:val="annotation reference"/>
-    <w:basedOn w:val="DefaultParagraphFont"/>
-    <w:uiPriority w:val="99"/>
-    <w:semiHidden/>
-    <w:unhideWhenUsed/>
-    <w:rsid w:val="00C57C94"/>
-    <w:rPr>
-      <w:sz w:val="16"/>
-      <w:szCs w:val="16"/>
-    </w:rPr>
-  </w:style>
-  <w:style w:type="paragraph" w:styleId="CommentText">
-    <w:name w:val="annotation text"/>
-    <w:basedOn w:val="Normal"/>
-    <w:link w:val="CommentTextChar"/>
-    <w:uiPriority w:val="99"/>
-    <w:semiHidden/>
-    <w:unhideWhenUsed/>
-    <w:rsid w:val="00C57C94"/>
-    <w:pPr>
-      <w:spacing w:line="240" w:lineRule="auto"/>
-    </w:pPr>
-    <w:rPr>
-      <w:sz w:val="20"/>
-      <w:szCs w:val="20"/>
-    </w:rPr>
-  </w:style>
-  <w:style w:type="character" w:customStyle="1" w:styleId="CommentTextChar">
-    <w:name w:val="Comment Text Char"/>
-    <w:basedOn w:val="DefaultParagraphFont"/>
-    <w:link w:val="CommentText"/>
-    <w:uiPriority w:val="99"/>
-    <w:semiHidden/>
-    <w:rsid w:val="00C57C94"/>
-    <w:rPr>
-      <w:sz w:val="20"/>
-      <w:szCs w:val="20"/>
-    </w:rPr>
-  </w:style>
-  <w:style w:type="paragraph" w:styleId="CommentSubject">
-    <w:name w:val="annotation subject"/>
-    <w:basedOn w:val="CommentText"/>
-    <w:next w:val="CommentText"/>
-    <w:link w:val="CommentSubjectChar"/>
-    <w:uiPriority w:val="99"/>
-    <w:semiHidden/>
-    <w:unhideWhenUsed/>
-    <w:rsid w:val="00C57C94"/>
-    <w:rPr>
-      <w:b/>
-      <w:bCs/>
-    </w:rPr>
-  </w:style>
-  <w:style w:type="character" w:customStyle="1" w:styleId="CommentSubjectChar">
-    <w:name w:val="Comment Subject Char"/>
-    <w:basedOn w:val="CommentTextChar"/>
-    <w:link w:val="CommentSubject"/>
-    <w:uiPriority w:val="99"/>
-    <w:semiHidden/>
-    <w:rsid w:val="00C57C94"/>
-    <w:rPr>
-      <w:b/>
-      <w:bCs/>
-      <w:sz w:val="20"/>
-      <w:szCs w:val="20"/>
-    </w:rPr>
-  </w:style>
-  <w:style w:type="character" w:styleId="FollowedHyperlink">
-    <w:name w:val="FollowedHyperlink"/>
-    <w:basedOn w:val="DefaultParagraphFont"/>
-    <w:uiPriority w:val="99"/>
-    <w:semiHidden/>
-    <w:unhideWhenUsed/>
-    <w:rsid w:val="00345916"/>
-    <w:rPr>
-      <w:color w:val="800080" w:themeColor="followedHyperlink"/>
-      <w:u w:val="single"/>
-    </w:rPr>
-  </w:style>
-  <w:style w:type="paragraph" w:styleId="NoSpacing">
-    <w:name w:val="No Spacing"/>
-    <w:uiPriority w:val="1"/>
-    <w:qFormat/>
-    <w:rsid w:val="00716426"/>
-    <w:pPr>
-      <w:spacing w:after="0" w:line="240" w:lineRule="auto"/>
-    </w:pPr>
-  </w:style>
-</w:styles>
-</file>
-
-<file path=word/stylesWithEffects.xml><?xml version="1.0" encoding="utf-8"?>
-<w:styles xmlns:wpc="http://schemas.microsoft.com/office/word/2010/wordprocessingCanvas" xmlns:mc="http://schemas.openxmlformats.org/markup-compatibility/2006" xmlns:o="urn:schemas-microsoft-com:office:office" xmlns:r="http://schemas.openxmlformats.org/officeDocument/2006/relationships" xmlns:m="http://schemas.openxmlformats.org/officeDocument/2006/math" xmlns:v="urn:schemas-microsoft-com:vml" xmlns:wp14="http://schemas.microsoft.com/office/word/2010/wordprocessingDrawing" xmlns:wp="http://schemas.openxmlformats.org/drawingml/2006/wordprocessingDrawing" xmlns:w10="urn:schemas-microsoft-com:office:word" xmlns:w="http://schemas.openxmlformats.org/wordprocessingml/2006/main" xmlns:w14="http://schemas.microsoft.com/office/word/2010/wordml" xmlns:wpg="http://schemas.microsoft.com/office/word/2010/wordprocessingGroup" xmlns:wpi="http://schemas.microsoft.com/office/word/2010/wordprocessingInk" xmlns:wne="http://schemas.microsoft.com/office/word/2006/wordml" xmlns:wps="http://schemas.microsoft.com/office/word/2010/wordprocessingShape" mc:Ignorable="w14 wp14">
-  <w:docDefaults>
-    <w:rPrDefault>
-      <w:rPr>
-        <w:rFonts w:asciiTheme="minorHAnsi" w:eastAsiaTheme="minorHAnsi" w:hAnsiTheme="minorHAnsi" w:cstheme="minorBidi"/>
-        <w:sz w:val="22"/>
-        <w:szCs w:val="22"/>
-        <w:lang w:val="en-US" w:eastAsia="en-US" w:bidi="ar-SA"/>
-      </w:rPr>
-    </w:rPrDefault>
-    <w:pPrDefault>
-      <w:pPr>
-        <w:spacing w:after="200" w:line="276" w:lineRule="auto"/>
-      </w:pPr>
-    </w:pPrDefault>
-  </w:docDefaults>
-  <w:latentStyles w:defLockedState="0" w:defUIPriority="99" w:defSemiHidden="1" w:defUnhideWhenUsed="1" w:defQFormat="0" w:count="267">
-    <w:lsdException w:name="Normal" w:semiHidden="0" w:uiPriority="0" w:unhideWhenUsed="0" w:qFormat="1"/>
-    <w:lsdException w:name="heading 1" w:semiHidden="0" w:uiPriority="9" w:unhideWhenUsed="0" w:qFormat="1"/>
-    <w:lsdException w:name="heading 2" w:uiPriority="9" w:qFormat="1"/>
-    <w:lsdException w:name="heading 3" w:uiPriority="9" w:qFormat="1"/>
-    <w:lsdException w:name="heading 4" w:uiPriority="9" w:qFormat="1"/>
-    <w:lsdException w:name="heading 5" w:uiPriority="9" w:qFormat="1"/>
-    <w:lsdException w:name="heading 6" w:uiPriority="9" w:qFormat="1"/>
-    <w:lsdException w:name="heading 7" w:uiPriority="9" w:qFormat="1"/>
-    <w:lsdException w:name="heading 8" w:uiPriority="9" w:qFormat="1"/>
-    <w:lsdException w:name="heading 9" w:uiPriority="9" w:qFormat="1"/>
-    <w:lsdException w:name="toc 1" w:uiPriority="39"/>
-    <w:lsdException w:name="toc 2" w:uiPriority="39"/>
-    <w:lsdException w:name="toc 3" w:uiPriority="39"/>
-    <w:lsdException w:name="toc 4" w:uiPriority="39"/>
-    <w:lsdException w:name="toc 5" w:uiPriority="39"/>
-    <w:lsdException w:name="toc 6" w:uiPriority="39"/>
-    <w:lsdException w:name="toc 7" w:uiPriority="39"/>
-    <w:lsdException w:name="toc 8" w:uiPriority="39"/>
-    <w:lsdException w:name="toc 9" w:uiPriority="39"/>
-    <w:lsdException w:name="caption" w:uiPriority="35" w:qFormat="1"/>
-    <w:lsdException w:name="Title" w:semiHidden="0" w:uiPriority="10" w:unhideWhenUsed="0" w:qFormat="1"/>
-    <w:lsdException w:name="Default Paragraph Font" w:uiPriority="1"/>
-    <w:lsdException w:name="Subtitle" w:semiHidden="0" w:uiPriority="11" w:unhideWhenUsed="0" w:qFormat="1"/>
-    <w:lsdException w:name="Strong" w:semiHidden="0" w:uiPriority="22" w:unhideWhenUsed="0" w:qFormat="1"/>
-    <w:lsdException w:name="Emphasis" w:semiHidden="0" w:uiPriority="20" w:unhideWhenUsed="0" w:qFormat="1"/>
-    <w:lsdException w:name="Table Grid" w:semiHidden="0" w:uiPriority="59" w:unhideWhenUsed="0"/>
-    <w:lsdException w:name="Placeholder Text" w:unhideWhenUsed="0"/>
-    <w:lsdException w:name="No Spacing" w:semiHidden="0" w:uiPriority="1" w:unhideWhenUsed="0" w:qFormat="1"/>
-    <w:lsdException w:name="Light Shading" w:semiHidden="0" w:uiPriority="60" w:unhideWhenUsed="0"/>
-    <w:lsdException w:name="Light List" w:semiHidden="0" w:uiPriority="61" w:unhideWhenUsed="0"/>
-    <w:lsdException w:name="Light Grid" w:semiHidden="0" w:uiPriority="62" w:unhideWhenUsed="0"/>
-    <w:lsdException w:name="Medium Shading 1" w:semiHidden="0" w:uiPriority="63" w:unhideWhenUsed="0"/>
-    <w:lsdException w:name="Medium Shading 2" w:semiHidden="0" w:uiPriority="64" w:unhideWhenUsed="0"/>
-    <w:lsdException w:name="Medium List 1" w:semiHidden="0" w:uiPriority="65" w:unhideWhenUsed="0"/>
-    <w:lsdException w:name="Medium List 2" w:semiHidden="0" w:uiPriority="66" w:unhideWhenUsed="0"/>
-    <w:lsdException w:name="Medium Grid 1" w:semiHidden="0" w:uiPriority="67" w:unhideWhenUsed="0"/>
-    <w:lsdException w:name="Medium Grid 2" w:semiHidden="0" w:uiPriority="68" w:unhideWhenUsed="0"/>
-    <w:lsdException w:name="Medium Grid 3" w:semiHidden="0" w:uiPriority="69" w:unhideWhenUsed="0"/>
-    <w:lsdException w:name="Dark List" w:semiHidden="0" w:uiPriority="70" w:unhideWhenUsed="0"/>
-    <w:lsdException w:name="Colorful Shading" w:semiHidden="0" w:uiPriority="71" w:unhideWhenUsed="0"/>
-    <w:lsdException w:name="Colorful List" w:semiHidden="0" w:uiPriority="72" w:unhideWhenUsed="0"/>
-    <w:lsdException w:name="Colorful Grid" w:semiHidden="0" w:uiPriority="73" w:unhideWhenUsed="0"/>
-    <w:lsdException w:name="Light Shading Accent 1" w:semiHidden="0" w:uiPriority="60" w:unhideWhenUsed="0"/>
-    <w:lsdException w:name="Light List Accent 1" w:semiHidden="0" w:uiPriority="61" w:unhideWhenUsed="0"/>
-    <w:lsdException w:name="Light Grid Accent 1" w:semiHidden="0" w:uiPriority="62" w:unhideWhenUsed="0"/>
-    <w:lsdException w:name="Medium Shading 1 Accent 1" w:semiHidden="0" w:uiPriority="63" w:unhideWhenUsed="0"/>
-    <w:lsdException w:name="Medium Shading 2 Accent 1" w:semiHidden="0" w:uiPriority="64" w:unhideWhenUsed="0"/>
-    <w:lsdException w:name="Medium List 1 Accent 1" w:semiHidden="0" w:uiPriority="65" w:unhideWhenUsed="0"/>
-    <w:lsdException w:name="Revision" w:unhideWhenUsed="0"/>
-    <w:lsdException w:name="List Paragraph" w:semiHidden="0" w:uiPriority="34" w:unhideWhenUsed="0" w:qFormat="1"/>
-    <w:lsdException w:name="Quote" w:semiHidden="0" w:uiPriority="29" w:unhideWhenUsed="0" w:qFormat="1"/>
-    <w:lsdException w:name="Intense Quote" w:semiHidden="0" w:uiPriority="30" w:unhideWhenUsed="0" w:qFormat="1"/>
-    <w:lsdException w:name="Medium List 2 Accent 1" w:semiHidden="0" w:uiPriority="66" w:unhideWhenUsed="0"/>
-    <w:lsdException w:name="Medium Grid 1 Accent 1" w:semiHidden="0" w:uiPriority="67" w:unhideWhenUsed="0"/>
-    <w:lsdException w:name="Medium Grid 2 Accent 1" w:semiHidden="0" w:uiPriority="68" w:unhideWhenUsed="0"/>
-    <w:lsdException w:name="Medium Grid 3 Accent 1" w:semiHidden="0" w:uiPriority="69" w:unhideWhenUsed="0"/>
-    <w:lsdException w:name="Dark List Accent 1" w:semiHidden="0" w:uiPriority="70" w:unhideWhenUsed="0"/>
-    <w:lsdException w:name="Colorful Shading Accent 1" w:semiHidden="0" w:uiPriority="71" w:unhideWhenUsed="0"/>
-    <w:lsdException w:name="Colorful List Accent 1" w:semiHidden="0" w:uiPriority="72" w:unhideWhenUsed="0"/>
-    <w:lsdException w:name="Colorful Grid Accent 1" w:semiHidden="0" w:uiPriority="73" w:unhideWhenUsed="0"/>
-    <w:lsdException w:name="Light Shading Accent 2" w:semiHidden="0" w:uiPriority="60" w:unhideWhenUsed="0"/>
-    <w:lsdException w:name="Light List Accent 2" w:semiHidden="0" w:uiPriority="61" w:unhideWhenUsed="0"/>
-    <w:lsdException w:name="Light Grid Accent 2" w:semiHidden="0" w:uiPriority="62" w:unhideWhenUsed="0"/>
-    <w:lsdException w:name="Medium Shading 1 Accent 2" w:semiHidden="0" w:uiPriority="63" w:unhideWhenUsed="0"/>
-    <w:lsdException w:name="Medium Shading 2 Accent 2" w:semiHidden="0" w:uiPriority="64" w:unhideWhenUsed="0"/>
-    <w:lsdException w:name="Medium List 1 Accent 2" w:semiHidden="0" w:uiPriority="65" w:unhideWhenUsed="0"/>
-    <w:lsdException w:name="Medium List 2 Accent 2" w:semiHidden="0" w:uiPriority="66" w:unhideWhenUsed="0"/>
-    <w:lsdException w:name="Medium Grid 1 Accent 2" w:semiHidden="0" w:uiPriority="67" w:unhideWhenUsed="0"/>
-    <w:lsdException w:name="Medium Grid 2 Accent 2" w:semiHidden="0" w:uiPriority="68" w:unhideWhenUsed="0"/>
-    <w:lsdException w:name="Medium Grid 3 Accent 2" w:semiHidden="0" w:uiPriority="69" w:unhideWhenUsed="0"/>
-    <w:lsdException w:name="Dark List Accent 2" w:semiHidden="0" w:uiPriority="70" w:unhideWhenUsed="0"/>
-    <w:lsdException w:name="Colorful Shading Accent 2" w:semiHidden="0" w:uiPriority="71" w:unhideWhenUsed="0"/>
-    <w:lsdException w:name="Colorful List Accent 2" w:semiHidden="0" w:uiPriority="72" w:unhideWhenUsed="0"/>
-    <w:lsdException w:name="Colorful Grid Accent 2" w:semiHidden="0" w:uiPriority="73" w:unhideWhenUsed="0"/>
-    <w:lsdException w:name="Light Shading Accent 3" w:semiHidden="0" w:uiPriority="60" w:unhideWhenUsed="0"/>
-    <w:lsdException w:name="Light List Accent 3" w:semiHidden="0" w:uiPriority="61" w:unhideWhenUsed="0"/>
-    <w:lsdException w:name="Light Grid Accent 3" w:semiHidden="0" w:uiPriority="62" w:unhideWhenUsed="0"/>
-    <w:lsdException w:name="Medium Shading 1 Accent 3" w:semiHidden="0" w:uiPriority="63" w:unhideWhenUsed="0"/>
-    <w:lsdException w:name="Medium Shading 2 Accent 3" w:semiHidden="0" w:uiPriority="64" w:unhideWhenUsed="0"/>
-    <w:lsdException w:name="Medium List 1 Accent 3" w:semiHidden="0" w:uiPriority="65" w:unhideWhenUsed="0"/>
-    <w:lsdException w:name="Medium List 2 Accent 3" w:semiHidden="0" w:uiPriority="66" w:unhideWhenUsed="0"/>
-    <w:lsdException w:name="Medium Grid 1 Accent 3" w:semiHidden="0" w:uiPriority="67" w:unhideWhenUsed="0"/>
-    <w:lsdException w:name="Medium Grid 2 Accent 3" w:semiHidden="0" w:uiPriority="68" w:unhideWhenUsed="0"/>
-    <w:lsdException w:name="Medium Grid 3 Accent 3" w:semiHidden="0" w:uiPriority="69" w:unhideWhenUsed="0"/>
-    <w:lsdException w:name="Dark List Accent 3" w:semiHidden="0" w:uiPriority="70" w:unhideWhenUsed="0"/>
-    <w:lsdException w:name="Colorful Shading Accent 3" w:semiHidden="0" w:uiPriority="71" w:unhideWhenUsed="0"/>
-    <w:lsdException w:name="Colorful List Accent 3" w:semiHidden="0" w:uiPriority="72" w:unhideWhenUsed="0"/>
-    <w:lsdException w:name="Colorful Grid Accent 3" w:semiHidden="0" w:uiPriority="73" w:unhideWhenUsed="0"/>
-    <w:lsdException w:name="Light Shading Accent 4" w:semiHidden="0" w:uiPriority="60" w:unhideWhenUsed="0"/>
-    <w:lsdException w:name="Light List Accent 4" w:semiHidden="0" w:uiPriority="61" w:unhideWhenUsed="0"/>
-    <w:lsdException w:name="Light Grid Accent 4" w:semiHidden="0" w:uiPriority="62" w:unhideWhenUsed="0"/>
-    <w:lsdException w:name="Medium Shading 1 Accent 4" w:semiHidden="0" w:uiPriority="63" w:unhideWhenUsed="0"/>
-    <w:lsdException w:name="Medium Shading 2 Accent 4" w:semiHidden="0" w:uiPriority="64" w:unhideWhenUsed="0"/>
-    <w:lsdException w:name="Medium List 1 Accent 4" w:semiHidden="0" w:uiPriority="65" w:unhideWhenUsed="0"/>
-    <w:lsdException w:name="Medium List 2 Accent 4" w:semiHidden="0" w:uiPriority="66" w:unhideWhenUsed="0"/>
-    <w:lsdException w:name="Medium Grid 1 Accent 4" w:semiHidden="0" w:uiPriority="67" w:unhideWhenUsed="0"/>
-    <w:lsdException w:name="Medium Grid 2 Accent 4" w:semiHidden="0" w:uiPriority="68" w:unhideWhenUsed="0"/>
-    <w:lsdException w:name="Medium Grid 3 Accent 4" w:semiHidden="0" w:uiPriority="69" w:unhideWhenUsed="0"/>
-    <w:lsdException w:name="Dark List Accent 4" w:semiHidden="0" w:uiPriority="70" w:unhideWhenUsed="0"/>
-    <w:lsdException w:name="Colorful Shading Accent 4" w:semiHidden="0" w:uiPriority="71" w:unhideWhenUsed="0"/>
-    <w:lsdException w:name="Colorful List Accent 4" w:semiHidden="0" w:uiPriority="72" w:unhideWhenUsed="0"/>
-    <w:lsdException w:name="Colorful Grid Accent 4" w:semiHidden="0" w:uiPriority="73" w:unhideWhenUsed="0"/>
-    <w:lsdException w:name="Light Shading Accent 5" w:semiHidden="0" w:uiPriority="60" w:unhideWhenUsed="0"/>
-    <w:lsdException w:name="Light List Accent 5" w:semiHidden="0" w:uiPriority="61" w:unhideWhenUsed="0"/>
-    <w:lsdException w:name="Light Grid Accent 5" w:semiHidden="0" w:uiPriority="62" w:unhideWhenUsed="0"/>
-    <w:lsdException w:name="Medium Shading 1 Accent 5" w:semiHidden="0" w:uiPriority="63" w:unhideWhenUsed="0"/>
-    <w:lsdException w:name="Medium Shading 2 Accent 5" w:semiHidden="0" w:uiPriority="64" w:unhideWhenUsed="0"/>
-    <w:lsdException w:name="Medium List 1 Accent 5" w:semiHidden="0" w:uiPriority="65" w:unhideWhenUsed="0"/>
-    <w:lsdException w:name="Medium List 2 Accent 5" w:semiHidden="0" w:uiPriority="66" w:unhideWhenUsed="0"/>
-    <w:lsdException w:name="Medium Grid 1 Accent 5" w:semiHidden="0" w:uiPriority="67" w:unhideWhenUsed="0"/>
-    <w:lsdException w:name="Medium Grid 2 Accent 5" w:semiHidden="0" w:uiPriority="68" w:unhideWhenUsed="0"/>
-    <w:lsdException w:name="Medium Grid 3 Accent 5" w:semiHidden="0" w:uiPriority="69" w:unhideWhenUsed="0"/>
-    <w:lsdException w:name="Dark List Accent 5" w:semiHidden="0" w:uiPriority="70" w:unhideWhenUsed="0"/>
-    <w:lsdException w:name="Colorful Shading Accent 5" w:semiHidden="0" w:uiPriority="71" w:unhideWhenUsed="0"/>
-    <w:lsdException w:name="Colorful List Accent 5" w:semiHidden="0" w:uiPriority="72" w:unhideWhenUsed="0"/>
-    <w:lsdException w:name="Colorful Grid Accent 5" w:semiHidden="0" w:uiPriority="73" w:unhideWhenUsed="0"/>
-    <w:lsdException w:name="Light Shading Accent 6" w:semiHidden="0" w:uiPriority="60" w:unhideWhenUsed="0"/>
-    <w:lsdException w:name="Light List Accent 6" w:semiHidden="0" w:uiPriority="61" w:unhideWhenUsed="0"/>
-    <w:lsdException w:name="Light Grid Accent 6" w:semiHidden="0" w:uiPriority="62" w:unhideWhenUsed="0"/>
-    <w:lsdException w:name="Medium Shading 1 Accent 6" w:semiHidden="0" w:uiPriority="63" w:unhideWhenUsed="0"/>
-    <w:lsdException w:name="Medium Shading 2 Accent 6" w:semiHidden="0" w:uiPriority="64" w:unhideWhenUsed="0"/>
-    <w:lsdException w:name="Medium List 1 Accent 6" w:semiHidden="0" w:uiPriority="65" w:unhideWhenUsed="0"/>
-    <w:lsdException w:name="Medium List 2 Accent 6" w:semiHidden="0" w:uiPriority="66" w:unhideWhenUsed="0"/>
-    <w:lsdException w:name="Medium Grid 1 Accent 6" w:semiHidden="0" w:uiPriority="67" w:unhideWhenUsed="0"/>
-    <w:lsdException w:name="Medium Grid 2 Accent 6" w:semiHidden="0" w:uiPriority="68" w:unhideWhenUsed="0"/>
-    <w:lsdException w:name="Medium Grid 3 Accent 6" w:semiHidden="0" w:uiPriority="69" w:unhideWhenUsed="0"/>
-    <w:lsdException w:name="Dark List Accent 6" w:semiHidden="0" w:uiPriority="70" w:unhideWhenUsed="0"/>
-    <w:lsdException w:name="Colorful Shading Accent 6" w:semiHidden="0" w:uiPriority="71" w:unhideWhenUsed="0"/>
-    <w:lsdException w:name="Colorful List Accent 6" w:semiHidden="0" w:uiPriority="72" w:unhideWhenUsed="0"/>
-    <w:lsdException w:name="Colorful Grid Accent 6" w:semiHidden="0" w:uiPriority="73" w:unhideWhenUsed="0"/>
-    <w:lsdException w:name="Subtle Emphasis" w:semiHidden="0" w:uiPriority="19" w:unhideWhenUsed="0" w:qFormat="1"/>
-    <w:lsdException w:name="Intense Emphasis" w:semiHidden="0" w:uiPriority="21" w:unhideWhenUsed="0" w:qFormat="1"/>
-    <w:lsdException w:name="Subtle Reference" w:semiHidden="0" w:uiPriority="31" w:unhideWhenUsed="0" w:qFormat="1"/>
-    <w:lsdException w:name="Intense Reference" w:semiHidden="0" w:uiPriority="32" w:unhideWhenUsed="0" w:qFormat="1"/>
-    <w:lsdException w:name="Book Title" w:semiHidden="0" w:uiPriority="33" w:unhideWhenUsed="0" w:qFormat="1"/>
-    <w:lsdException w:name="Bibliography" w:uiPriority="37"/>
-    <w:lsdException w:name="TOC Heading" w:uiPriority="39" w:qFormat="1"/>
+  <w:latentStyles w:defLockedState="0" w:defUIPriority="99" w:defSemiHidden="0" w:defUnhideWhenUsed="0" w:defQFormat="0" w:count="371">
+    <w:lsdException w:name="Normal" w:uiPriority="0" w:qFormat="1"/>
+    <w:lsdException w:name="heading 1" w:uiPriority="9" w:qFormat="1"/>
+    <w:lsdException w:name="heading 2" w:semiHidden="1" w:uiPriority="9" w:unhideWhenUsed="1" w:qFormat="1"/>
+    <w:lsdException w:name="heading 3" w:semiHidden="1" w:uiPriority="9" w:unhideWhenUsed="1" w:qFormat="1"/>
+    <w:lsdException w:name="heading 4" w:semiHidden="1" w:uiPriority="9" w:unhideWhenUsed="1" w:qFormat="1"/>
+    <w:lsdException w:name="heading 5" w:semiHidden="1" w:uiPriority="9" w:unhideWhenUsed="1" w:qFormat="1"/>
+    <w:lsdException w:name="heading 6" w:semiHidden="1" w:uiPriority="9" w:unhideWhenUsed="1" w:qFormat="1"/>
+    <w:lsdException w:name="heading 7" w:semiHidden="1" w:uiPriority="9" w:unhideWhenUsed="1" w:qFormat="1"/>
+    <w:lsdException w:name="heading 8" w:semiHidden="1" w:uiPriority="9" w:unhideWhenUsed="1" w:qFormat="1"/>
+    <w:lsdException w:name="heading 9" w:semiHidden="1" w:uiPriority="9" w:unhideWhenUsed="1" w:qFormat="1"/>
+    <w:lsdException w:name="index 1" w:semiHidden="1" w:unhideWhenUsed="1"/>
+    <w:lsdException w:name="index 2" w:semiHidden="1" w:unhideWhenUsed="1"/>
+    <w:lsdException w:name="index 3" w:semiHidden="1" w:unhideWhenUsed="1"/>
+    <w:lsdException w:name="index 4" w:semiHidden="1" w:unhideWhenUsed="1"/>
+    <w:lsdException w:name="index 5" w:semiHidden="1" w:unhideWhenUsed="1"/>
+    <w:lsdException w:name="index 6" w:semiHidden="1" w:unhideWhenUsed="1"/>
+    <w:lsdException w:name="index 7" w:semiHidden="1" w:unhideWhenUsed="1"/>
+    <w:lsdException w:name="index 8" w:semiHidden="1" w:unhideWhenUsed="1"/>
+    <w:lsdException w:name="index 9" w:semiHidden="1" w:unhideWhenUsed="1"/>
+    <w:lsdException w:name="toc 1" w:semiHidden="1" w:uiPriority="39" w:unhideWhenUsed="1"/>
+    <w:lsdException w:name="toc 2" w:semiHidden="1" w:uiPriority="39" w:unhideWhenUsed="1"/>
+    <w:lsdException w:name="toc 3" w:semiHidden="1" w:uiPriority="39" w:unhideWhenUsed="1"/>
+    <w:lsdException w:name="toc 4" w:semiHidden="1" w:uiPriority="39" w:unhideWhenUsed="1"/>
+    <w:lsdException w:name="toc 5" w:semiHidden="1" w:uiPriority="39" w:unhideWhenUsed="1"/>
+    <w:lsdException w:name="toc 6" w:semiHidden="1" w:uiPriority="39" w:unhideWhenUsed="1"/>
+    <w:lsdException w:name="toc 7" w:semiHidden="1" w:uiPriority="39" w:unhideWhenUsed="1"/>
+    <w:lsdException w:name="toc 8" w:semiHidden="1" w:uiPriority="39" w:unhideWhenUsed="1"/>
+    <w:lsdException w:name="toc 9" w:semiHidden="1" w:uiPriority="39" w:unhideWhenUsed="1"/>
+    <w:lsdException w:name="Normal Indent" w:semiHidden="1" w:unhideWhenUsed="1"/>
+    <w:lsdException w:name="footnote text" w:semiHidden="1" w:unhideWhenUsed="1"/>
+    <w:lsdException w:name="annotation text" w:semiHidden="1" w:unhideWhenUsed="1"/>
+    <w:lsdException w:name="header" w:semiHidden="1" w:unhideWhenUsed="1"/>
+    <w:lsdException w:name="footer" w:semiHidden="1" w:unhideWhenUsed="1"/>
+    <w:lsdException w:name="index heading" w:semiHidden="1" w:unhideWhenUsed="1"/>
+    <w:lsdException w:name="caption" w:semiHidden="1" w:uiPriority="35" w:unhideWhenUsed="1" w:qFormat="1"/>
+    <w:lsdException w:name="table of figures" w:semiHidden="1" w:unhideWhenUsed="1"/>
+    <w:lsdException w:name="envelope address" w:semiHidden="1" w:unhideWhenUsed="1"/>
+    <w:lsdException w:name="envelope return" w:semiHidden="1" w:unhideWhenUsed="1"/>
+    <w:lsdException w:name="footnote reference" w:semiHidden="1" w:unhideWhenUsed="1"/>
+    <w:lsdException w:name="annotation reference" w:semiHidden="1" w:unhideWhenUsed="1"/>
+    <w:lsdException w:name="line number" w:semiHidden="1" w:unhideWhenUsed="1"/>
+    <w:lsdException w:name="page number" w:semiHidden="1" w:unhideWhenUsed="1"/>
+    <w:lsdException w:name="endnote reference" w:semiHidden="1" w:unhideWhenUsed="1"/>
+    <w:lsdException w:name="endnote text" w:semiHidden="1" w:unhideWhenUsed="1"/>
+    <w:lsdException w:name="table of authorities" w:semiHidden="1" w:unhideWhenUsed="1"/>
+    <w:lsdException w:name="macro" w:semiHidden="1" w:unhideWhenUsed="1"/>
+    <w:lsdException w:name="toa heading" w:semiHidden="1" w:unhideWhenUsed="1"/>
+    <w:lsdException w:name="List" w:semiHidden="1" w:unhideWhenUsed="1"/>
+    <w:lsdException w:name="List Bullet" w:semiHidden="1" w:unhideWhenUsed="1"/>
+    <w:lsdException w:name="List Number" w:semiHidden="1" w:unhideWhenUsed="1"/>
+    <w:lsdException w:name="List 2" w:semiHidden="1" w:unhideWhenUsed="1"/>
+    <w:lsdException w:name="List 3" w:semiHidden="1" w:unhideWhenUsed="1"/>
+    <w:lsdException w:name="List 4" w:semiHidden="1" w:unhideWhenUsed="1"/>
+    <w:lsdException w:name="List 5" w:semiHidden="1" w:unhideWhenUsed="1"/>
+    <w:lsdException w:name="List Bullet 2" w:semiHidden="1" w:unhideWhenUsed="1"/>
+    <w:lsdException w:name="List Bullet 3" w:semiHidden="1" w:unhideWhenUsed="1"/>
+    <w:lsdException w:name="List Bullet 4" w:semiHidden="1" w:unhideWhenUsed="1"/>
+    <w:lsdException w:name="List Bullet 5" w:semiHidden="1" w:unhideWhenUsed="1"/>
+    <w:lsdException w:name="List Number 2" w:semiHidden="1" w:unhideWhenUsed="1"/>
+    <w:lsdException w:name="List Number 3" w:semiHidden="1" w:unhideWhenUsed="1"/>
+    <w:lsdException w:name="List Number 4" w:semiHidden="1" w:unhideWhenUsed="1"/>
+    <w:lsdException w:name="List Number 5" w:semiHidden="1" w:unhideWhenUsed="1"/>
+    <w:lsdException w:name="Title" w:uiPriority="10" w:qFormat="1"/>
+    <w:lsdException w:name="Closing" w:semiHidden="1" w:unhideWhenUsed="1"/>
+    <w:lsdException w:name="Signature" w:semiHidden="1" w:unhideWhenUsed="1"/>
+    <w:lsdException w:name="Default Paragraph Font" w:semiHidden="1" w:uiPriority="1" w:unhideWhenUsed="1"/>
+    <w:lsdException w:name="Body Text" w:semiHidden="1" w:unhideWhenUsed="1"/>
+    <w:lsdException w:name="Body Text Indent" w:semiHidden="1" w:unhideWhenUsed="1"/>
+    <w:lsdException w:name="List Continue" w:semiHidden="1" w:unhideWhenUsed="1"/>
+    <w:lsdException w:name="List Continue 2" w:semiHidden="1" w:unhideWhenUsed="1"/>
+    <w:lsdException w:name="List Continue 3" w:semiHidden="1" w:unhideWhenUsed="1"/>
+    <w:lsdException w:name="List Continue 4" w:semiHidden="1" w:unhideWhenUsed="1"/>
+    <w:lsdException w:name="List Continue 5" w:semiHidden="1" w:unhideWhenUsed="1"/>
+    <w:lsdException w:name="Message Header" w:semiHidden="1" w:unhideWhenUsed="1"/>
+    <w:lsdException w:name="Subtitle" w:uiPriority="11" w:qFormat="1"/>
+    <w:lsdException w:name="Salutation" w:semiHidden="1" w:unhideWhenUsed="1"/>
+    <w:lsdException w:name="Date" w:semiHidden="1" w:unhideWhenUsed="1"/>
+    <w:lsdException w:name="Body Text First Indent" w:semiHidden="1" w:unhideWhenUsed="1"/>
+    <w:lsdException w:name="Body Text First Indent 2" w:semiHidden="1" w:unhideWhenUsed="1"/>
+    <w:lsdException w:name="Note Heading" w:semiHidden="1" w:unhideWhenUsed="1"/>
+    <w:lsdException w:name="Body Text 2" w:semiHidden="1" w:unhideWhenUsed="1"/>
+    <w:lsdException w:name="Body Text 3" w:semiHidden="1" w:unhideWhenUsed="1"/>
+    <w:lsdException w:name="Body Text Indent 2" w:semiHidden="1" w:unhideWhenUsed="1"/>
+    <w:lsdException w:name="Body Text Indent 3" w:semiHidden="1" w:unhideWhenUsed="1"/>
+    <w:lsdException w:name="Block Text" w:semiHidden="1" w:unhideWhenUsed="1"/>
+    <w:lsdException w:name="Hyperlink" w:semiHidden="1" w:unhideWhenUsed="1"/>
+    <w:lsdException w:name="FollowedHyperlink" w:semiHidden="1" w:unhideWhenUsed="1"/>
+    <w:lsdException w:name="Strong" w:uiPriority="22" w:qFormat="1"/>
+    <w:lsdException w:name="Emphasis" w:uiPriority="20" w:qFormat="1"/>
+    <w:lsdException w:name="Document Map" w:semiHidden="1" w:unhideWhenUsed="1"/>
+    <w:lsdException w:name="Plain Text" w:semiHidden="1" w:unhideWhenUsed="1"/>
+    <w:lsdException w:name="E-mail Signature" w:semiHidden="1" w:unhideWhenUsed="1"/>
+    <w:lsdException w:name="HTML Top of Form" w:semiHidden="1" w:unhideWhenUsed="1"/>
+    <w:lsdException w:name="HTML Bottom of Form" w:semiHidden="1" w:unhideWhenUsed="1"/>
+    <w:lsdException w:name="Normal (Web)" w:semiHidden="1" w:unhideWhenUsed="1"/>
+    <w:lsdException w:name="HTML Acronym" w:semiHidden="1" w:unhideWhenUsed="1"/>
+    <w:lsdException w:name="HTML Address" w:semiHidden="1" w:unhideWhenUsed="1"/>
+    <w:lsdException w:name="HTML Cite" w:semiHidden="1" w:unhideWhenUsed="1"/>
+    <w:lsdException w:name="HTML Code" w:semiHidden="1" w:unhideWhenUsed="1"/>
+    <w:lsdException w:name="HTML Definition" w:semiHidden="1" w:unhideWhenUsed="1"/>
+    <w:lsdException w:name="HTML Keyboard" w:semiHidden="1" w:unhideWhenUsed="1"/>
+    <w:lsdException w:name="HTML Preformatted" w:semiHidden="1" w:unhideWhenUsed="1"/>
+    <w:lsdException w:name="HTML Sample" w:semiHidden="1" w:unhideWhenUsed="1"/>
+    <w:lsdException w:name="HTML Typewriter" w:semiHidden="1" w:unhideWhenUsed="1"/>
+    <w:lsdException w:name="HTML Variable" w:semiHidden="1" w:unhideWhenUsed="1"/>
+    <w:lsdException w:name="Normal Table" w:semiHidden="1" w:unhideWhenUsed="1"/>
+    <w:lsdException w:name="annotation subject" w:semiHidden="1" w:unhideWhenUsed="1"/>
+    <w:lsdException w:name="No List" w:semiHidden="1" w:unhideWhenUsed="1"/>
+    <w:lsdException w:name="Outline List 1" w:semiHidden="1" w:unhideWhenUsed="1"/>
+    <w:lsdException w:name="Outline List 2" w:semiHidden="1" w:unhideWhenUsed="1"/>
+    <w:lsdException w:name="Outline List 3" w:semiHidden="1" w:unhideWhenUsed="1"/>
+    <w:lsdException w:name="Table Simple 1" w:semiHidden="1" w:unhideWhenUsed="1"/>
+    <w:lsdException w:name="Table Simple 2" w:semiHidden="1" w:unhideWhenUsed="1"/>
+    <w:lsdException w:name="Table Simple 3" w:semiHidden="1" w:unhideWhenUsed="1"/>
+    <w:lsdException w:name="Table Classic 1" w:semiHidden="1" w:unhideWhenUsed="1"/>
+    <w:lsdException w:name="Table Classic 2" w:semiHidden="1" w:unhideWhenUsed="1"/>
+    <w:lsdException w:name="Table Classic 3" w:semiHidden="1" w:unhideWhenUsed="1"/>
+    <w:lsdException w:name="Table Classic 4" w:semiHidden="1" w:unhideWhenUsed="1"/>
+    <w:lsdException w:name="Table Colorful 1" w:semiHidden="1" w:unhideWhenUsed="1"/>
+    <w:lsdException w:name="Table Colorful 2" w:semiHidden="1" w:unhideWhenUsed="1"/>
+    <w:lsdException w:name="Table Colorful 3" w:semiHidden="1" w:unhideWhenUsed="1"/>
+    <w:lsdException w:name="Table Columns 1" w:semiHidden="1" w:unhideWhenUsed="1"/>
+    <w:lsdException w:name="Table Columns 2" w:semiHidden="1" w:unhideWhenUsed="1"/>
+    <w:lsdException w:name="Table Columns 3" w:semiHidden="1" w:unhideWhenUsed="1"/>
+    <w:lsdException w:name="Table Columns 4" w:semiHidden="1" w:unhideWhenUsed="1"/>
+    <w:lsdException w:name="Table Columns 5" w:semiHidden="1" w:unhideWhenUsed="1"/>
+    <w:lsdException w:name="Table Grid 1" w:semiHidden="1" w:unhideWhenUsed="1"/>
+    <w:lsdException w:name="Table Grid 2" w:semiHidden="1" w:unhideWhenUsed="1"/>
+    <w:lsdException w:name="Table Grid 3" w:semiHidden="1" w:unhideWhenUsed="1"/>
+    <w:lsdException w:name="Table Grid 4" w:semiHidden="1" w:unhideWhenUsed="1"/>
+    <w:lsdException w:name="Table Grid 5" w:semiHidden="1" w:unhideWhenUsed="1"/>
+    <w:lsdException w:name="Table Grid 6" w:semiHidden="1" w:unhideWhenUsed="1"/>
+    <w:lsdException w:name="Table Grid 7" w:semiHidden="1" w:unhideWhenUsed="1"/>
+    <w:lsdException w:name="Table Grid 8" w:semiHidden="1" w:unhideWhenUsed="1"/>
+    <w:lsdException w:name="Table List 1" w:semiHidden="1" w:unhideWhenUsed="1"/>
+    <w:lsdException w:name="Table List 2" w:semiHidden="1" w:unhideWhenUsed="1"/>
+    <w:lsdException w:name="Table List 3" w:semiHidden="1" w:unhideWhenUsed="1"/>
+    <w:lsdException w:name="Table List 4" w:semiHidden="1" w:unhideWhenUsed="1"/>
+    <w:lsdException w:name="Table List 5" w:semiHidden="1" w:unhideWhenUsed="1"/>
+    <w:lsdException w:name="Table List 6" w:semiHidden="1" w:unhideWhenUsed="1"/>
+    <w:lsdException w:name="Table List 7" w:semiHidden="1" w:unhideWhenUsed="1"/>
+    <w:lsdException w:name="Table List 8" w:semiHidden="1" w:unhideWhenUsed="1"/>
+    <w:lsdException w:name="Table 3D effects 1" w:semiHidden="1" w:unhideWhenUsed="1"/>
+    <w:lsdException w:name="Table 3D effects 2" w:semiHidden="1" w:unhideWhenUsed="1"/>
+    <w:lsdException w:name="Table 3D effects 3" w:semiHidden="1" w:unhideWhenUsed="1"/>
+    <w:lsdException w:name="Table Contemporary" w:semiHidden="1" w:unhideWhenUsed="1"/>
+    <w:lsdException w:name="Table Elegant" w:semiHidden="1" w:unhideWhenUsed="1"/>
+    <w:lsdException w:name="Table Professional" w:semiHidden="1" w:unhideWhenUsed="1"/>
+    <w:lsdException w:name="Table Subtle 1" w:semiHidden="1" w:unhideWhenUsed="1"/>
+    <w:lsdException w:name="Table Subtle 2" w:semiHidden="1" w:unhideWhenUsed="1"/>
+    <w:lsdException w:name="Table Web 1" w:semiHidden="1" w:unhideWhenUsed="1"/>
+    <w:lsdException w:name="Table Web 2" w:semiHidden="1" w:unhideWhenUsed="1"/>
+    <w:lsdException w:name="Table Web 3" w:semiHidden="1" w:unhideWhenUsed="1"/>
+    <w:lsdException w:name="Balloon Text" w:semiHidden="1" w:unhideWhenUsed="1"/>
+    <w:lsdException w:name="Table Grid" w:uiPriority="59"/>
+    <w:lsdException w:name="Table Theme" w:semiHidden="1" w:unhideWhenUsed="1"/>
+    <w:lsdException w:name="Placeholder Text" w:semiHidden="1"/>
+    <w:lsdException w:name="No Spacing" w:uiPriority="1" w:qFormat="1"/>
+    <w:lsdException w:name="Light Shading" w:uiPriority="60"/>
+    <w:lsdException w:name="Light List" w:uiPriority="61"/>
+    <w:lsdException w:name="Light Grid" w:uiPriority="62"/>
+    <w:lsdException w:name="Medium Shading 1" w:uiPriority="63"/>
+    <w:lsdException w:name="Medium Shading 2" w:uiPriority="64"/>
+    <w:lsdException w:name="Medium List 1" w:uiPriority="65"/>
+    <w:lsdException w:name="Medium List 2" w:uiPriority="66"/>
+    <w:lsdException w:name="Medium Grid 1" w:uiPriority="67"/>
+    <w:lsdException w:name="Medium Grid 2" w:uiPriority="68"/>
+    <w:lsdException w:name="Medium Grid 3" w:uiPriority="69"/>
+    <w:lsdException w:name="Dark List" w:uiPriority="70"/>
+    <w:lsdException w:name="Colorful Shading" w:uiPriority="71"/>
+    <w:lsdException w:name="Colorful List" w:uiPriority="72"/>
+    <w:lsdException w:name="Colorful Grid" w:uiPriority="73"/>
+    <w:lsdException w:name="Light Shading Accent 1" w:uiPriority="60"/>
+    <w:lsdException w:name="Light List Accent 1" w:uiPriority="61"/>
+    <w:lsdException w:name="Light Grid Accent 1" w:uiPriority="62"/>
+    <w:lsdException w:name="Medium Shading 1 Accent 1" w:uiPriority="63"/>
+    <w:lsdException w:name="Medium Shading 2 Accent 1" w:uiPriority="64"/>
+    <w:lsdException w:name="Medium List 1 Accent 1" w:uiPriority="65"/>
+    <w:lsdException w:name="Revision" w:semiHidden="1"/>
+    <w:lsdException w:name="List Paragraph" w:uiPriority="34" w:qFormat="1"/>
+    <w:lsdException w:name="Quote" w:uiPriority="29" w:qFormat="1"/>
+    <w:lsdException w:name="Intense Quote" w:uiPriority="30" w:qFormat="1"/>
+    <w:lsdException w:name="Medium List 2 Accent 1" w:uiPriority="66"/>
+    <w:lsdException w:name="Medium Grid 1 Accent 1" w:uiPriority="67"/>
+    <w:lsdException w:name="Medium Grid 2 Accent 1" w:uiPriority="68"/>
+    <w:lsdException w:name="Medium Grid 3 Accent 1" w:uiPriority="69"/>
+    <w:lsdException w:name="Dark List Accent 1" w:uiPriority="70"/>
+    <w:lsdException w:name="Colorful Shading Accent 1" w:uiPriority="71"/>
+    <w:lsdException w:name="Colorful List Accent 1" w:uiPriority="72"/>
+    <w:lsdException w:name="Colorful Grid Accent 1" w:uiPriority="73"/>
+    <w:lsdException w:name="Light Shading Accent 2" w:uiPriority="60"/>
+    <w:lsdException w:name="Light List Accent 2" w:uiPriority="61"/>
+    <w:lsdException w:name="Light Grid Accent 2" w:uiPriority="62"/>
+    <w:lsdException w:name="Medium Shading 1 Accent 2" w:uiPriority="63"/>
+    <w:lsdException w:name="Medium Shading 2 Accent 2" w:uiPriority="64"/>
+    <w:lsdException w:name="Medium List 1 Accent 2" w:uiPriority="65"/>
+    <w:lsdException w:name="Medium List 2 Accent 2" w:uiPriority="66"/>
+    <w:lsdException w:name="Medium Grid 1 Accent 2" w:uiPriority="67"/>
+    <w:lsdException w:name="Medium Grid 2 Accent 2" w:uiPriority="68"/>
+    <w:lsdException w:name="Medium Grid 3 Accent 2" w:uiPriority="69"/>
+    <w:lsdException w:name="Dark List Accent 2" w:uiPriority="70"/>
+    <w:lsdException w:name="Colorful Shading Accent 2" w:uiPriority="71"/>
+    <w:lsdException w:name="Colorful List Accent 2" w:uiPriority="72"/>
+    <w:lsdException w:name="Colorful Grid Accent 2" w:uiPriority="73"/>
+    <w:lsdException w:name="Light Shading Accent 3" w:uiPriority="60"/>
+    <w:lsdException w:name="Light List Accent 3" w:uiPriority="61"/>
+    <w:lsdException w:name="Light Grid Accent 3" w:uiPriority="62"/>
+    <w:lsdException w:name="Medium Shading 1 Accent 3" w:uiPriority="63"/>
+    <w:lsdException w:name="Medium Shading 2 Accent 3" w:uiPriority="64"/>
+    <w:lsdException w:name="Medium List 1 Accent 3" w:uiPriority="65"/>
+    <w:lsdException w:name="Medium List 2 Accent 3" w:uiPriority="66"/>
+    <w:lsdException w:name="Medium Grid 1 Accent 3" w:uiPriority="67"/>
+    <w:lsdException w:name="Medium Grid 2 Accent 3" w:uiPriority="68"/>
+    <w:lsdException w:name="Medium Grid 3 Accent 3" w:uiPriority="69"/>
+    <w:lsdException w:name="Dark List Accent 3" w:uiPriority="70"/>
+    <w:lsdException w:name="Colorful Shading Accent 3" w:uiPriority="71"/>
+    <w:lsdException w:name="Colorful List Accent 3" w:uiPriority="72"/>
+    <w:lsdException w:name="Colorful Grid Accent 3" w:uiPriority="73"/>
+    <w:lsdException w:name="Light Shading Accent 4" w:uiPriority="60"/>
+    <w:lsdException w:name="Light List Accent 4" w:uiPriority="61"/>
+    <w:lsdException w:name="Light Grid Accent 4" w:uiPriority="62"/>
+    <w:lsdException w:name="Medium Shading 1 Accent 4" w:uiPriority="63"/>
+    <w:lsdException w:name="Medium Shading 2 Accent 4" w:uiPriority="64"/>
+    <w:lsdException w:name="Medium List 1 Accent 4" w:uiPriority="65"/>
+    <w:lsdException w:name="Medium List 2 Accent 4" w:uiPriority="66"/>
+    <w:lsdException w:name="Medium Grid 1 Accent 4" w:uiPriority="67"/>
+    <w:lsdException w:name="Medium Grid 2 Accent 4" w:uiPriority="68"/>
+    <w:lsdException w:name="Medium Grid 3 Accent 4" w:uiPriority="69"/>
+    <w:lsdException w:name="Dark List Accent 4" w:uiPriority="70"/>
+    <w:lsdException w:name="Colorful Shading Accent 4" w:uiPriority="71"/>
+    <w:lsdException w:name="Colorful List Accent 4" w:uiPriority="72"/>
+    <w:lsdException w:name="Colorful Grid Accent 4" w:uiPriority="73"/>
+    <w:lsdException w:name="Light Shading Accent 5" w:uiPriority="60"/>
+    <w:lsdException w:name="Light List Accent 5" w:uiPriority="61"/>
+    <w:lsdException w:name="Light Grid Accent 5" w:uiPriority="62"/>
+    <w:lsdException w:name="Medium Shading 1 Accent 5" w:uiPriority="63"/>
+    <w:lsdException w:name="Medium Shading 2 Accent 5" w:uiPriority="64"/>
+    <w:lsdException w:name="Medium List 1 Accent 5" w:uiPriority="65"/>
+    <w:lsdException w:name="Medium List 2 Accent 5" w:uiPriority="66"/>
+    <w:lsdException w:name="Medium Grid 1 Accent 5" w:uiPriority="67"/>
+    <w:lsdException w:name="Medium Grid 2 Accent 5" w:uiPriority="68"/>
+    <w:lsdException w:name="Medium Grid 3 Accent 5" w:uiPriority="69"/>
+    <w:lsdException w:name="Dark List Accent 5" w:uiPriority="70"/>
+    <w:lsdException w:name="Colorful Shading Accent 5" w:uiPriority="71"/>
+    <w:lsdException w:name="Colorful List Accent 5" w:uiPriority="72"/>
+    <w:lsdException w:name="Colorful Grid Accent 5" w:uiPriority="73"/>
+    <w:lsdException w:name="Light Shading Accent 6" w:uiPriority="60"/>
+    <w:lsdException w:name="Light List Accent 6" w:uiPriority="61"/>
+    <w:lsdException w:name="Light Grid Accent 6" w:uiPriority="62"/>
+    <w:lsdException w:name="Medium Shading 1 Accent 6" w:uiPriority="63"/>
+    <w:lsdException w:name="Medium Shading 2 Accent 6" w:uiPriority="64"/>
+    <w:lsdException w:name="Medium List 1 Accent 6" w:uiPriority="65"/>
+    <w:lsdException w:name="Medium List 2 Accent 6" w:uiPriority="66"/>
+    <w:lsdException w:name="Medium Grid 1 Accent 6" w:uiPriority="67"/>
+    <w:lsdException w:name="Medium Grid 2 Accent 6" w:uiPriority="68"/>
+    <w:lsdException w:name="Medium Grid 3 Accent 6" w:uiPriority="69"/>
+    <w:lsdException w:name="Dark List Accent 6" w:uiPriority="70"/>
+    <w:lsdException w:name="Colorful Shading Accent 6" w:uiPriority="71"/>
+    <w:lsdException w:name="Colorful List Accent 6" w:uiPriority="72"/>
+    <w:lsdException w:name="Colorful Grid Accent 6" w:uiPriority="73"/>
+    <w:lsdException w:name="Subtle Emphasis" w:uiPriority="19" w:qFormat="1"/>
+    <w:lsdException w:name="Intense Emphasis" w:uiPriority="21" w:qFormat="1"/>
+    <w:lsdException w:name="Subtle Reference" w:uiPriority="31" w:qFormat="1"/>
+    <w:lsdException w:name="Intense Reference" w:uiPriority="32" w:qFormat="1"/>
+    <w:lsdException w:name="Book Title" w:uiPriority="33" w:qFormat="1"/>
+    <w:lsdException w:name="Bibliography" w:semiHidden="1" w:uiPriority="37" w:unhideWhenUsed="1"/>
+    <w:lsdException w:name="TOC Heading" w:semiHidden="1" w:uiPriority="39" w:unhideWhenUsed="1" w:qFormat="1"/>
+    <w:lsdException w:name="Plain Table 1" w:uiPriority="41"/>
+    <w:lsdException w:name="Plain Table 2" w:uiPriority="42"/>
+    <w:lsdException w:name="Plain Table 3" w:uiPriority="43"/>
+    <w:lsdException w:name="Plain Table 4" w:uiPriority="44"/>
+    <w:lsdException w:name="Plain Table 5" w:uiPriority="45"/>
+    <w:lsdException w:name="Grid Table Light" w:uiPriority="40"/>
+    <w:lsdException w:name="Grid Table 1 Light" w:uiPriority="46"/>
+    <w:lsdException w:name="Grid Table 2" w:uiPriority="47"/>
+    <w:lsdException w:name="Grid Table 3" w:uiPriority="48"/>
+    <w:lsdException w:name="Grid Table 4" w:uiPriority="49"/>
+    <w:lsdException w:name="Grid Table 5 Dark" w:uiPriority="50"/>
+    <w:lsdException w:name="Grid Table 6 Colorful" w:uiPriority="51"/>
+    <w:lsdException w:name="Grid Table 7 Colorful" w:uiPriority="52"/>
+    <w:lsdException w:name="Grid Table 1 Light Accent 1" w:uiPriority="46"/>
+    <w:lsdException w:name="Grid Table 2 Accent 1" w:uiPriority="47"/>
+    <w:lsdException w:name="Grid Table 3 Accent 1" w:uiPriority="48"/>
+    <w:lsdException w:name="Grid Table 4 Accent 1" w:uiPriority="49"/>
+    <w:lsdException w:name="Grid Table 5 Dark Accent 1" w:uiPriority="50"/>
+    <w:lsdException w:name="Grid Table 6 Colorful Accent 1" w:uiPriority="51"/>
+    <w:lsdException w:name="Grid Table 7 Colorful Accent 1" w:uiPriority="52"/>
+    <w:lsdException w:name="Grid Table 1 Light Accent 2" w:uiPriority="46"/>
+    <w:lsdException w:name="Grid Table 2 Accent 2" w:uiPriority="47"/>
+    <w:lsdException w:name="Grid Table 3 Accent 2" w:uiPriority="48"/>
+    <w:lsdException w:name="Grid Table 4 Accent 2" w:uiPriority="49"/>
+    <w:lsdException w:name="Grid Table 5 Dark Accent 2" w:uiPriority="50"/>
+    <w:lsdException w:name="Grid Table 6 Colorful Accent 2" w:uiPriority="51"/>
+    <w:lsdException w:name="Grid Table 7 Colorful Accent 2" w:uiPriority="52"/>
+    <w:lsdException w:name="Grid Table 1 Light Accent 3" w:uiPriority="46"/>
+    <w:lsdException w:name="Grid Table 2 Accent 3" w:uiPriority="47"/>
+    <w:lsdException w:name="Grid Table 3 Accent 3" w:uiPriority="48"/>
+    <w:lsdException w:name="Grid Table 4 Accent 3" w:uiPriority="49"/>
+    <w:lsdException w:name="Grid Table 5 Dark Accent 3" w:uiPriority="50"/>
+    <w:lsdException w:name="Grid Table 6 Colorful Accent 3" w:uiPriority="51"/>
+    <w:lsdException w:name="Grid Table 7 Colorful Accent 3" w:uiPriority="52"/>
+    <w:lsdException w:name="Grid Table 1 Light Accent 4" w:uiPriority="46"/>
+    <w:lsdException w:name="Grid Table 2 Accent 4" w:uiPriority="47"/>
+    <w:lsdException w:name="Grid Table 3 Accent 4" w:uiPriority="48"/>
+    <w:lsdException w:name="Grid Table 4 Accent 4" w:uiPriority="49"/>
+    <w:lsdException w:name="Grid Table 5 Dark Accent 4" w:uiPriority="50"/>
+    <w:lsdException w:name="Grid Table 6 Colorful Accent 4" w:uiPriority="51"/>
+    <w:lsdException w:name="Grid Table 7 Colorful Accent 4" w:uiPriority="52"/>
+    <w:lsdException w:name="Grid Table 1 Light Accent 5" w:uiPriority="46"/>
+    <w:lsdException w:name="Grid Table 2 Accent 5" w:uiPriority="47"/>
+    <w:lsdException w:name="Grid Table 3 Accent 5" w:uiPriority="48"/>
+    <w:lsdException w:name="Grid Table 4 Accent 5" w:uiPriority="49"/>
+    <w:lsdException w:name="Grid Table 5 Dark Accent 5" w:uiPriority="50"/>
+    <w:lsdException w:name="Grid Table 6 Colorful Accent 5" w:uiPriority="51"/>
+    <w:lsdException w:name="Grid Table 7 Colorful Accent 5" w:uiPriority="52"/>
+    <w:lsdException w:name="Grid Table 1 Light Accent 6" w:uiPriority="46"/>
+    <w:lsdException w:name="Grid Table 2 Accent 6" w:uiPriority="47"/>
+    <w:lsdException w:name="Grid Table 3 Accent 6" w:uiPriority="48"/>
+    <w:lsdException w:name="Grid Table 4 Accent 6" w:uiPriority="49"/>
+    <w:lsdException w:name="Grid Table 5 Dark Accent 6" w:uiPriority="50"/>
+    <w:lsdException w:name="Grid Table 6 Colorful Accent 6" w:uiPriority="51"/>
+    <w:lsdException w:name="Grid Table 7 Colorful Accent 6" w:uiPriority="52"/>
+    <w:lsdException w:name="List Table 1 Light" w:uiPriority="46"/>
+    <w:lsdException w:name="List Table 2" w:uiPriority="47"/>
+    <w:lsdException w:name="List Table 3" w:uiPriority="48"/>
+    <w:lsdException w:name="List Table 4" w:uiPriority="49"/>
+    <w:lsdException w:name="List Table 5 Dark" w:uiPriority="50"/>
+    <w:lsdException w:name="List Table 6 Colorful" w:uiPriority="51"/>
+    <w:lsdException w:name="List Table 7 Colorful" w:uiPriority="52"/>
+    <w:lsdException w:name="List Table 1 Light Accent 1" w:uiPriority="46"/>
+    <w:lsdException w:name="List Table 2 Accent 1" w:uiPriority="47"/>
+    <w:lsdException w:name="List Table 3 Accent 1" w:uiPriority="48"/>
+    <w:lsdException w:name="List Table 4 Accent 1" w:uiPriority="49"/>
+    <w:lsdException w:name="List Table 5 Dark Accent 1" w:uiPriority="50"/>
+    <w:lsdException w:name="List Table 6 Colorful Accent 1" w:uiPriority="51"/>
+    <w:lsdException w:name="List Table 7 Colorful Accent 1" w:uiPriority="52"/>
+    <w:lsdException w:name="List Table 1 Light Accent 2" w:uiPriority="46"/>
+    <w:lsdException w:name="List Table 2 Accent 2" w:uiPriority="47"/>
+    <w:lsdException w:name="List Table 3 Accent 2" w:uiPriority="48"/>
+    <w:lsdException w:name="List Table 4 Accent 2" w:uiPriority="49"/>
+    <w:lsdException w:name="List Table 5 Dark Accent 2" w:uiPriority="50"/>
+    <w:lsdException w:name="List Table 6 Colorful Accent 2" w:uiPriority="51"/>
+    <w:lsdException w:name="List Table 7 Colorful Accent 2" w:uiPriority="52"/>
+    <w:lsdException w:name="List Table 1 Light Accent 3" w:uiPriority="46"/>
+    <w:lsdException w:name="List Table 2 Accent 3" w:uiPriority="47"/>
+    <w:lsdException w:name="List Table 3 Accent 3" w:uiPriority="48"/>
+    <w:lsdException w:name="List Table 4 Accent 3" w:uiPriority="49"/>
+    <w:lsdException w:name="List Table 5 Dark Accent 3" w:uiPriority="50"/>
+    <w:lsdException w:name="List Table 6 Colorful Accent 3" w:uiPriority="51"/>
+    <w:lsdException w:name="List Table 7 Colorful Accent 3" w:uiPriority="52"/>
+    <w:lsdException w:name="List Table 1 Light Accent 4" w:uiPriority="46"/>
+    <w:lsdException w:name="List Table 2 Accent 4" w:uiPriority="47"/>
+    <w:lsdException w:name="List Table 3 Accent 4" w:uiPriority="48"/>
+    <w:lsdException w:name="List Table 4 Accent 4" w:uiPriority="49"/>
+    <w:lsdException w:name="List Table 5 Dark Accent 4" w:uiPriority="50"/>
+    <w:lsdException w:name="List Table 6 Colorful Accent 4" w:uiPriority="51"/>
+    <w:lsdException w:name="List Table 7 Colorful Accent 4" w:uiPriority="52"/>
+    <w:lsdException w:name="List Table 1 Light Accent 5" w:uiPriority="46"/>
+    <w:lsdException w:name="List Table 2 Accent 5" w:uiPriority="47"/>
+    <w:lsdException w:name="List Table 3 Accent 5" w:uiPriority="48"/>
+    <w:lsdException w:name="List Table 4 Accent 5" w:uiPriority="49"/>
+    <w:lsdException w:name="List Table 5 Dark Accent 5" w:uiPriority="50"/>
+    <w:lsdException w:name="List Table 6 Colorful Accent 5" w:uiPriority="51"/>
+    <w:lsdException w:name="List Table 7 Colorful Accent 5" w:uiPriority="52"/>
+    <w:lsdException w:name="List Table 1 Light Accent 6" w:uiPriority="46"/>
+    <w:lsdException w:name="List Table 2 Accent 6" w:uiPriority="47"/>
+    <w:lsdException w:name="List Table 3 Accent 6" w:uiPriority="48"/>
+    <w:lsdException w:name="List Table 4 Accent 6" w:uiPriority="49"/>
+    <w:lsdException w:name="List Table 5 Dark Accent 6" w:uiPriority="50"/>
+    <w:lsdException w:name="List Table 6 Colorful Accent 6" w:uiPriority="51"/>
+    <w:lsdException w:name="List Table 7 Colorful Accent 6" w:uiPriority="52"/>
   </w:latentStyles>
   <w:style w:type="paragraph" w:default="1" w:styleId="Normal">
     <w:name w:val="Normal"/>

--- a/Financial Freedom Article.docx
+++ b/Financial Freedom Article.docx
@@ -6,8 +6,6 @@
       <w:pPr>
         <w:pStyle w:val="Heading1"/>
       </w:pPr>
-      <w:bookmarkStart w:id="0" w:name="_GoBack"/>
-      <w:bookmarkEnd w:id="0"/>
       <w:r>
         <w:t>A</w:t>
       </w:r>
@@ -1393,7 +1391,15 @@
       </w:r>
     </w:p>
     <w:p>
-      <w:r>
+      <w:pPr>
+        <w:rPr>
+          <w:b/>
+        </w:rPr>
+      </w:pPr>
+      <w:r>
+        <w:rPr>
+          <w:b/>
+        </w:rPr>
         <w:t>Footnotes:</w:t>
       </w:r>
     </w:p>
@@ -1433,8 +1439,10 @@
         </w:numPr>
       </w:pPr>
       <w:r>
-        <w:t>This assumption is controversial at best and false at worst</w:t>
-      </w:r>
+        <w:t>This assumption is controversial</w:t>
+      </w:r>
+      <w:bookmarkStart w:id="0" w:name="_GoBack"/>
+      <w:bookmarkEnd w:id="0"/>
       <w:r>
         <w:t>.</w:t>
       </w:r>
